--- a/Dokumente/Wirtschaftlichkeitsbetrachtung.docx
+++ b/Dokumente/Wirtschaftlichkeitsbetrachtung.docx
@@ -34,23 +34,19 @@
         <w:footnoteReference w:id="1"/>
       </w:r>
       <w:r>
-        <w:t xml:space="preserve"> berechnet werden. Die Verwendung dieses Verfahrens stellt sicher, dass nicht nur die Anschaffungskosten und andere einmalige Kosten berücksichtigt werden. Es ist wichtig, einen ganzheitlichen Überblick über die zukünftigen Kosten zu erhalten. Hierbei ist insbesondere darauf zu achten, dass neben den laufenden Kosten für Hardware und Betrieb auch die Weiterentwicklung der Plattform berechnet wird. Diese Betrachtungsweise ist Verwandt mit den „Total </w:t>
-      </w:r>
-      <w:proofErr w:type="spellStart"/>
-      <w:r>
-        <w:t>Cost</w:t>
-      </w:r>
-      <w:proofErr w:type="spellEnd"/>
-      <w:r>
-        <w:t xml:space="preserve"> </w:t>
-      </w:r>
-      <w:proofErr w:type="spellStart"/>
-      <w:r>
-        <w:t>of</w:t>
-      </w:r>
-      <w:proofErr w:type="spellEnd"/>
-      <w:r>
-        <w:t xml:space="preserve"> Ownership“.</w:t>
+        <w:t xml:space="preserve"> berechnet werden. </w:t>
+      </w:r>
+      <w:r>
+        <w:t>Durch d</w:t>
+      </w:r>
+      <w:r>
+        <w:t>ie Verwendung dieses Verfahrens</w:t>
+      </w:r>
+      <w:r>
+        <w:t xml:space="preserve"> soll sichergestellt werden</w:t>
+      </w:r>
+      <w:r>
+        <w:t>, dass nicht nur die Anschaffungskosten und andere einmalige Kosten berücksichtigt werden. Es ist wichtig, einen ganzheitlichen Überblick über die zukünftigen Kosten zu erhalten. Hierbei ist insbesondere darauf zu achten, dass neben den laufenden Kosten für Hardware und Betrieb auch die Weiterentwicklung der Plattform berechnet wird.</w:t>
       </w:r>
     </w:p>
     <w:p>
@@ -60,7 +56,7 @@
     </w:p>
     <w:tbl>
       <w:tblPr>
-        <w:tblStyle w:val="Tabellengitternetz"/>
+        <w:tblStyle w:val="HelleSchattierung"/>
         <w:tblW w:w="0" w:type="auto"/>
         <w:tblLook w:val="04A0"/>
       </w:tblPr>
@@ -69,9 +65,14 @@
         <w:gridCol w:w="4606"/>
       </w:tblGrid>
       <w:tr>
+        <w:trPr>
+          <w:cnfStyle w:val="100000000000"/>
+        </w:trPr>
         <w:tc>
           <w:tcPr>
+            <w:cnfStyle w:val="001000000000"/>
             <w:tcW w:w="4606" w:type="dxa"/>
+            <w:shd w:val="clear" w:color="auto" w:fill="D9D9D9" w:themeFill="background1" w:themeFillShade="D9"/>
           </w:tcPr>
           <w:p>
             <w:r>
@@ -82,8 +83,12 @@
         <w:tc>
           <w:tcPr>
             <w:tcW w:w="4606" w:type="dxa"/>
+            <w:shd w:val="clear" w:color="auto" w:fill="D9D9D9" w:themeFill="background1" w:themeFillShade="D9"/>
           </w:tcPr>
           <w:p>
+            <w:pPr>
+              <w:cnfStyle w:val="100000000000"/>
+            </w:pPr>
             <w:r>
               <w:t>Einnahmen</w:t>
             </w:r>
@@ -91,12 +96,25 @@
         </w:tc>
       </w:tr>
       <w:tr>
+        <w:trPr>
+          <w:cnfStyle w:val="000000100000"/>
+        </w:trPr>
         <w:tc>
           <w:tcPr>
+            <w:cnfStyle w:val="001000000000"/>
             <w:tcW w:w="4606" w:type="dxa"/>
+            <w:shd w:val="clear" w:color="auto" w:fill="FFFFFF" w:themeFill="background1"/>
           </w:tcPr>
           <w:p>
-            <w:r>
+            <w:pPr>
+              <w:rPr>
+                <w:b w:val="0"/>
+              </w:rPr>
+            </w:pPr>
+            <w:r>
+              <w:rPr>
+                <w:b w:val="0"/>
+              </w:rPr>
               <w:t>Personalaufwendungen</w:t>
             </w:r>
           </w:p>
@@ -107,8 +125,14 @@
                 <w:ilvl w:val="0"/>
                 <w:numId w:val="1"/>
               </w:numPr>
-            </w:pPr>
-            <w:r>
+              <w:rPr>
+                <w:b w:val="0"/>
+              </w:rPr>
+            </w:pPr>
+            <w:r>
+              <w:rPr>
+                <w:b w:val="0"/>
+              </w:rPr>
               <w:t>Erstes Design/Konzeption</w:t>
             </w:r>
           </w:p>
@@ -119,13 +143,27 @@
                 <w:ilvl w:val="0"/>
                 <w:numId w:val="1"/>
               </w:numPr>
-            </w:pPr>
-            <w:r>
+              <w:rPr>
+                <w:b w:val="0"/>
+              </w:rPr>
+            </w:pPr>
+            <w:r>
+              <w:rPr>
+                <w:b w:val="0"/>
+              </w:rPr>
               <w:t>Entwicklung weiterer Funktionen</w:t>
             </w:r>
           </w:p>
           <w:p>
-            <w:r>
+            <w:pPr>
+              <w:rPr>
+                <w:b w:val="0"/>
+              </w:rPr>
+            </w:pPr>
+            <w:r>
+              <w:rPr>
+                <w:b w:val="0"/>
+              </w:rPr>
               <w:t>Softwarekosten</w:t>
             </w:r>
           </w:p>
@@ -136,8 +174,14 @@
                 <w:ilvl w:val="0"/>
                 <w:numId w:val="1"/>
               </w:numPr>
-            </w:pPr>
-            <w:r>
+              <w:rPr>
+                <w:b w:val="0"/>
+              </w:rPr>
+            </w:pPr>
+            <w:r>
+              <w:rPr>
+                <w:b w:val="0"/>
+              </w:rPr>
               <w:t>Lizenzkosten</w:t>
             </w:r>
           </w:p>
@@ -148,11 +192,20 @@
                 <w:ilvl w:val="0"/>
                 <w:numId w:val="1"/>
               </w:numPr>
-            </w:pPr>
-            <w:r>
+              <w:rPr>
+                <w:b w:val="0"/>
+              </w:rPr>
+            </w:pPr>
+            <w:r>
+              <w:rPr>
+                <w:b w:val="0"/>
+              </w:rPr>
               <w:t xml:space="preserve">Anschaffung / </w:t>
             </w:r>
             <w:r>
+              <w:rPr>
+                <w:b w:val="0"/>
+              </w:rPr>
               <w:t>Entwicklung</w:t>
             </w:r>
           </w:p>
@@ -163,14 +216,37 @@
                 <w:ilvl w:val="0"/>
                 <w:numId w:val="1"/>
               </w:numPr>
-            </w:pPr>
-            <w:r>
+              <w:rPr>
+                <w:b w:val="0"/>
+              </w:rPr>
+            </w:pPr>
+            <w:r>
+              <w:rPr>
+                <w:b w:val="0"/>
+              </w:rPr>
               <w:t>Weiterentwicklung</w:t>
             </w:r>
           </w:p>
           <w:p>
-            <w:r>
+            <w:pPr>
+              <w:tabs>
+                <w:tab w:val="center" w:pos="2195"/>
+              </w:tabs>
+              <w:rPr>
+                <w:b w:val="0"/>
+              </w:rPr>
+            </w:pPr>
+            <w:r>
+              <w:rPr>
+                <w:b w:val="0"/>
+              </w:rPr>
               <w:t>Hardwarekosten</w:t>
+            </w:r>
+            <w:r>
+              <w:rPr>
+                <w:b w:val="0"/>
+              </w:rPr>
+              <w:tab/>
             </w:r>
           </w:p>
           <w:p>
@@ -180,11 +256,20 @@
                 <w:ilvl w:val="0"/>
                 <w:numId w:val="1"/>
               </w:numPr>
-            </w:pPr>
-            <w:r>
+              <w:rPr>
+                <w:b w:val="0"/>
+              </w:rPr>
+            </w:pPr>
+            <w:r>
+              <w:rPr>
+                <w:b w:val="0"/>
+              </w:rPr>
               <w:t>Anschaffung</w:t>
             </w:r>
             <w:r>
+              <w:rPr>
+                <w:b w:val="0"/>
+              </w:rPr>
               <w:t>skosten</w:t>
             </w:r>
           </w:p>
@@ -195,16 +280,33 @@
                 <w:ilvl w:val="0"/>
                 <w:numId w:val="1"/>
               </w:numPr>
-            </w:pPr>
-            <w:r>
+              <w:rPr>
+                <w:b w:val="0"/>
+              </w:rPr>
+            </w:pPr>
+            <w:r>
+              <w:rPr>
+                <w:b w:val="0"/>
+              </w:rPr>
               <w:t>Betrieb</w:t>
             </w:r>
             <w:r>
+              <w:rPr>
+                <w:b w:val="0"/>
+              </w:rPr>
               <w:t>skosten</w:t>
             </w:r>
           </w:p>
           <w:p>
-            <w:r>
+            <w:pPr>
+              <w:rPr>
+                <w:b w:val="0"/>
+              </w:rPr>
+            </w:pPr>
+            <w:r>
+              <w:rPr>
+                <w:b w:val="0"/>
+              </w:rPr>
               <w:t>Weitere Kosten</w:t>
             </w:r>
           </w:p>
@@ -217,6 +319,9 @@
               </w:numPr>
             </w:pPr>
             <w:r>
+              <w:rPr>
+                <w:b w:val="0"/>
+              </w:rPr>
               <w:t>Werbung</w:t>
             </w:r>
           </w:p>
@@ -224,6 +329,7 @@
         <w:tc>
           <w:tcPr>
             <w:tcW w:w="4606" w:type="dxa"/>
+            <w:shd w:val="clear" w:color="auto" w:fill="FFFFFF" w:themeFill="background1"/>
           </w:tcPr>
           <w:p>
             <w:pPr>
@@ -232,6 +338,7 @@
                 <w:ilvl w:val="0"/>
                 <w:numId w:val="1"/>
               </w:numPr>
+              <w:cnfStyle w:val="000000100000"/>
             </w:pPr>
             <w:r>
               <w:t>Spenden</w:t>
@@ -244,6 +351,7 @@
                 <w:ilvl w:val="0"/>
                 <w:numId w:val="1"/>
               </w:numPr>
+              <w:cnfStyle w:val="000000100000"/>
             </w:pPr>
             <w:r>
               <w:t>Werbeeinnahmen</w:t>
@@ -256,6 +364,7 @@
                 <w:ilvl w:val="0"/>
                 <w:numId w:val="1"/>
               </w:numPr>
+              <w:cnfStyle w:val="000000100000"/>
             </w:pPr>
             <w:r>
               <w:t>Einmalige Benutzungsgebühren</w:t>
@@ -268,17 +377,24 @@
                 <w:ilvl w:val="0"/>
                 <w:numId w:val="1"/>
               </w:numPr>
+              <w:cnfStyle w:val="000000100000"/>
             </w:pPr>
             <w:r>
               <w:t>Regelmäßige Benutzungsgebühren</w:t>
             </w:r>
           </w:p>
-          <w:p/>
+          <w:p>
+            <w:pPr>
+              <w:cnfStyle w:val="000000100000"/>
+            </w:pPr>
+          </w:p>
         </w:tc>
       </w:tr>
     </w:tbl>
-    <w:p/>
-    <w:p>
+    <w:p>
+      <w:r>
+        <w:br/>
+      </w:r>
       <w:r>
         <w:t xml:space="preserve">Obwohl der </w:t>
       </w:r>
@@ -323,12 +439,12 @@
     </w:p>
     <w:p>
       <w:r>
+        <w:t>Die Hardware soll gemietet werden. Es wird zu Beginn mit einer geringen Auslastung der Systeme gerechnet, wodurch sich die monatlichen Ausgaben auf etwa 100€ pro Monat beschränken sollten.</w:t>
+      </w:r>
+    </w:p>
+    <w:p>
+      <w:r>
         <w:lastRenderedPageBreak/>
-        <w:t>Die Hardware soll gemietet werden. Es wird zu Beginn mit einer geringen Auslastung der Systeme gerechnet, wodurch sich die monatlichen Ausgaben auf etwa 100€ pro Monat beschränken sollten.</w:t>
-      </w:r>
-    </w:p>
-    <w:p>
-      <w:r>
         <w:t xml:space="preserve">Die Werbung soll möglichst Kostenextensiv geschaltet werden. Aus diesem Grund soll in etablierten Sozialen Netzwerken und auf Videoplattformen </w:t>
       </w:r>
       <w:r>
@@ -864,6 +980,109 @@
       <w:ind w:left="720"/>
       <w:contextualSpacing/>
     </w:pPr>
+  </w:style>
+  <w:style w:type="table" w:styleId="HelleSchattierung">
+    <w:name w:val="Light Shading"/>
+    <w:basedOn w:val="NormaleTabelle"/>
+    <w:uiPriority w:val="60"/>
+    <w:rsid w:val="00405EB8"/>
+    <w:pPr>
+      <w:spacing w:after="0" w:line="240" w:lineRule="auto"/>
+    </w:pPr>
+    <w:rPr>
+      <w:color w:val="000000" w:themeColor="text1" w:themeShade="BF"/>
+    </w:rPr>
+    <w:tblPr>
+      <w:tblStyleRowBandSize w:val="1"/>
+      <w:tblStyleColBandSize w:val="1"/>
+      <w:tblInd w:w="0" w:type="dxa"/>
+      <w:tblBorders>
+        <w:top w:val="single" w:sz="8" w:space="0" w:color="000000" w:themeColor="text1"/>
+        <w:bottom w:val="single" w:sz="8" w:space="0" w:color="000000" w:themeColor="text1"/>
+      </w:tblBorders>
+      <w:tblCellMar>
+        <w:top w:w="0" w:type="dxa"/>
+        <w:left w:w="108" w:type="dxa"/>
+        <w:bottom w:w="0" w:type="dxa"/>
+        <w:right w:w="108" w:type="dxa"/>
+      </w:tblCellMar>
+    </w:tblPr>
+    <w:tblStylePr w:type="firstRow">
+      <w:pPr>
+        <w:spacing w:before="0" w:after="0" w:line="240" w:lineRule="auto"/>
+      </w:pPr>
+      <w:rPr>
+        <w:b/>
+        <w:bCs/>
+      </w:rPr>
+      <w:tblPr/>
+      <w:tcPr>
+        <w:tcBorders>
+          <w:top w:val="single" w:sz="8" w:space="0" w:color="000000" w:themeColor="text1"/>
+          <w:left w:val="nil"/>
+          <w:bottom w:val="single" w:sz="8" w:space="0" w:color="000000" w:themeColor="text1"/>
+          <w:right w:val="nil"/>
+          <w:insideH w:val="nil"/>
+          <w:insideV w:val="nil"/>
+        </w:tcBorders>
+      </w:tcPr>
+    </w:tblStylePr>
+    <w:tblStylePr w:type="lastRow">
+      <w:pPr>
+        <w:spacing w:before="0" w:after="0" w:line="240" w:lineRule="auto"/>
+      </w:pPr>
+      <w:rPr>
+        <w:b/>
+        <w:bCs/>
+      </w:rPr>
+      <w:tblPr/>
+      <w:tcPr>
+        <w:tcBorders>
+          <w:top w:val="single" w:sz="8" w:space="0" w:color="000000" w:themeColor="text1"/>
+          <w:left w:val="nil"/>
+          <w:bottom w:val="single" w:sz="8" w:space="0" w:color="000000" w:themeColor="text1"/>
+          <w:right w:val="nil"/>
+          <w:insideH w:val="nil"/>
+          <w:insideV w:val="nil"/>
+        </w:tcBorders>
+      </w:tcPr>
+    </w:tblStylePr>
+    <w:tblStylePr w:type="firstCol">
+      <w:rPr>
+        <w:b/>
+        <w:bCs/>
+      </w:rPr>
+    </w:tblStylePr>
+    <w:tblStylePr w:type="lastCol">
+      <w:rPr>
+        <w:b/>
+        <w:bCs/>
+      </w:rPr>
+    </w:tblStylePr>
+    <w:tblStylePr w:type="band1Vert">
+      <w:tblPr/>
+      <w:tcPr>
+        <w:tcBorders>
+          <w:left w:val="nil"/>
+          <w:right w:val="nil"/>
+          <w:insideH w:val="nil"/>
+          <w:insideV w:val="nil"/>
+        </w:tcBorders>
+        <w:shd w:val="clear" w:color="auto" w:fill="C0C0C0" w:themeFill="text1" w:themeFillTint="3F"/>
+      </w:tcPr>
+    </w:tblStylePr>
+    <w:tblStylePr w:type="band1Horz">
+      <w:tblPr/>
+      <w:tcPr>
+        <w:tcBorders>
+          <w:left w:val="nil"/>
+          <w:right w:val="nil"/>
+          <w:insideH w:val="nil"/>
+          <w:insideV w:val="nil"/>
+        </w:tcBorders>
+        <w:shd w:val="clear" w:color="auto" w:fill="C0C0C0" w:themeFill="text1" w:themeFillTint="3F"/>
+      </w:tcPr>
+    </w:tblStylePr>
   </w:style>
 </w:styles>
 </file>
@@ -1156,7 +1375,7 @@
 </file>
 
 <file path=customXml/itemProps1.xml><?xml version="1.0" encoding="utf-8"?>
-<ds:datastoreItem xmlns:ds="http://schemas.openxmlformats.org/officeDocument/2006/customXml" ds:itemID="{BAE0A112-AF08-4C05-A700-4092127C55BC}">
+<ds:datastoreItem xmlns:ds="http://schemas.openxmlformats.org/officeDocument/2006/customXml" ds:itemID="{40B42FFA-28D4-4E66-A1E2-0C64DFEFF032}">
   <ds:schemaRefs>
     <ds:schemaRef ds:uri="http://schemas.openxmlformats.org/officeDocument/2006/bibliography"/>
   </ds:schemaRefs>

--- a/Dokumente/Wirtschaftlichkeitsbetrachtung.docx
+++ b/Dokumente/Wirtschaftlichkeitsbetrachtung.docx
@@ -12,20 +12,24 @@
     </w:p>
     <w:p>
       <w:r>
-        <w:t xml:space="preserve">Um eine innovative Plattform langfristig ausrichten zu können, ist es von Anfang an wichtig, sich über die Wirtschaftlichkeit des Geschäftsmodells bewusst zu sein. Zu diesem Zweck sollen unabhängig von der kurzfristigen Ausrichtung der Plattform nach Möglichkeit Geschäftsmodelle betrachtet werden, mit denen zur Wirtschaftlichkeit von </w:t>
-      </w:r>
-      <w:proofErr w:type="spellStart"/>
-      <w:r>
-        <w:t>Eventalizer</w:t>
-      </w:r>
-      <w:proofErr w:type="spellEnd"/>
-      <w:r>
-        <w:t xml:space="preserve"> beigetragen werden kann.</w:t>
-      </w:r>
-    </w:p>
-    <w:p>
-      <w:r>
-        <w:t>Für die Kostenbetrachtung sollen die Lebenszyklus-Kosten</w:t>
+        <w:t>Um eine innovative Plattform langfristig ausrichten zu können, ist es von Anfang an wichtig, sich über die Wirtschaftlichkeit des Geschäftsmodells bewusst zu sein. Zu diesem Zweck sollen unabhängig von der kurzfristigen Ausrichtung der Plattform nach Möglichkeit Geschäftsmodelle betrachtet werden, mit denen zur Wirtschaftlichkeit von Eventalizer beigetragen werden kann.</w:t>
+      </w:r>
+    </w:p>
+    <w:p>
+      <w:r>
+        <w:t>Die Kostenbetrachtung soll über den gesamten Produktlebenszyklus durchgeführt werden. Dabei fallen lediglich bei der Entwicklung/Einführung sowie dem Betrieb des Eventalizers Kosten an. Das Ende des Produktes wird nicht dediziert betrachtet. Es wird davon ausgegangen, dass</w:t>
+      </w:r>
+      <w:r>
+        <w:t xml:space="preserve"> alle Aktivitäten des Eventalizers ohne entstehende Kosten eingestellt werden können.</w:t>
+      </w:r>
+      <w:r>
+        <w:t xml:space="preserve"> </w:t>
+      </w:r>
+      <w:r>
+        <w:t xml:space="preserve">Die Betrachtung der Kosten erfolgt in Anlehnung an die </w:t>
+      </w:r>
+      <w:r>
+        <w:t>Lebenszyklus-Kosten</w:t>
       </w:r>
       <w:r>
         <w:rPr>
@@ -34,19 +38,31 @@
         <w:footnoteReference w:id="1"/>
       </w:r>
       <w:r>
-        <w:t xml:space="preserve"> berechnet werden. </w:t>
-      </w:r>
-      <w:r>
-        <w:t>Durch d</w:t>
+        <w:t>. D</w:t>
       </w:r>
       <w:r>
         <w:t>ie Verwendung dieses Verfahrens</w:t>
       </w:r>
       <w:r>
-        <w:t xml:space="preserve"> soll sichergestellt werden</w:t>
-      </w:r>
-      <w:r>
-        <w:t>, dass nicht nur die Anschaffungskosten und andere einmalige Kosten berücksichtigt werden. Es ist wichtig, einen ganzheitlichen Überblick über die zukünftigen Kosten zu erhalten. Hierbei ist insbesondere darauf zu achten, dass neben den laufenden Kosten für Hardware und Betrieb auch die Weiterentwicklung der Plattform berechnet wird.</w:t>
+        <w:t xml:space="preserve"> soll sicherstellen, dass nicht nur die </w:t>
+      </w:r>
+      <w:r>
+        <w:t>Anschaffungskosten und andere einmalige Kosten berücksichtigt werden</w:t>
+      </w:r>
+      <w:r>
+        <w:t>, sondern ein ganzheitlicher</w:t>
+      </w:r>
+      <w:r>
+        <w:t xml:space="preserve"> Überblick über die zukünftigen Kosten </w:t>
+      </w:r>
+      <w:r>
+        <w:t>gegeben wird</w:t>
+      </w:r>
+      <w:r>
+        <w:t>.</w:t>
+      </w:r>
+      <w:r>
+        <w:t xml:space="preserve"> </w:t>
       </w:r>
     </w:p>
     <w:p>
@@ -396,23 +412,18 @@
         <w:br/>
       </w:r>
       <w:r>
-        <w:t xml:space="preserve">Obwohl der </w:t>
-      </w:r>
-      <w:proofErr w:type="spellStart"/>
-      <w:r>
-        <w:t>Eventalizer</w:t>
-      </w:r>
-      <w:proofErr w:type="spellEnd"/>
-      <w:r>
-        <w:t xml:space="preserve"> im Rahmen eines Studienprojektes entwickelt wird, sollten auch Personalaufwendungen mit einkalkuliert werden. Dabei wird aber davon ausgegangen, dass bei diesem Start-</w:t>
-      </w:r>
-      <w:proofErr w:type="spellStart"/>
-      <w:r>
-        <w:t>Up</w:t>
-      </w:r>
-      <w:proofErr w:type="spellEnd"/>
-      <w:r>
-        <w:t xml:space="preserve"> der Arbeitsaufwand zu Beginn nur unterdurchschnittlich vergütet wird. </w:t>
+        <w:t xml:space="preserve">Da der Eventalizer im </w:t>
+      </w:r>
+      <w:r>
+        <w:t xml:space="preserve">Rahmen eines Studienprojektes entwickelt wird, </w:t>
+      </w:r>
+      <w:r>
+        <w:t>werden Personalaufwendungen separat aufgeführt und fließen nicht in die Berechnung ein.</w:t>
+      </w:r>
+    </w:p>
+    <w:p>
+      <w:r>
+        <w:t xml:space="preserve">sollten auch Personalaufwendungen mit einkalkuliert werden. Dabei wird aber davon ausgegangen, dass bei diesem Start-Up der Arbeitsaufwand zu Beginn nur unterdurchschnittlich vergütet wird. </w:t>
       </w:r>
       <w:r>
         <w:t xml:space="preserve">Diese sollen aber nicht direkt aktiviert bzw. geleistet werden müssen. </w:t>
@@ -421,15 +432,7 @@
         <w:t>Aus diesem Grund wird davon ausgegangen, dass eine Arbeitsstunde inklusive Personalnebenkosten ca. 33€ Kostet.</w:t>
       </w:r>
       <w:r>
-        <w:t xml:space="preserve"> Für den ersten fachlichen Entwurf stehen dem sechsköpfigen Projektteam vier Wochen zur Verfügung. Da das Projekt zunächst in der Freizeit gestartet wird, sollen zunächst 10 Stunden pro Woche vergütet werden. Dadurch Ergeben sich Kosten für den fachlichen Entwurf von 7.920€. Die anschließende Entwicklung der ersten Version </w:t>
-      </w:r>
-      <w:proofErr w:type="gramStart"/>
-      <w:r>
-        <w:t>inklusive</w:t>
-      </w:r>
-      <w:proofErr w:type="gramEnd"/>
-      <w:r>
-        <w:t xml:space="preserve"> Test wird weitere drei Monate in Anspruch nehmen. Mit den 23.760€ Entwicklungskosten betragen die gesamten kalkulatorischen Personalaufwendungen zunächst 31.680€.</w:t>
+        <w:t xml:space="preserve"> Für den ersten fachlichen Entwurf stehen dem sechsköpfigen Projektteam vier Wochen zur Verfügung. Da das Projekt zunächst in der Freizeit gestartet wird, sollen zunächst 10 Stunden pro Woche vergütet werden. Dadurch Ergeben sich Kosten für den fachlichen Entwurf von 7.920€. Die anschließende Entwicklung der ersten Version inklusive Test wird weitere drei Monate in Anspruch nehmen. Mit den 23.760€ Entwicklungskosten betragen die gesamten kalkulatorischen Personalaufwendungen zunächst 31.680€.</w:t>
       </w:r>
     </w:p>
     <w:p>
@@ -439,24 +442,16 @@
     </w:p>
     <w:p>
       <w:r>
+        <w:lastRenderedPageBreak/>
         <w:t>Die Hardware soll gemietet werden. Es wird zu Beginn mit einer geringen Auslastung der Systeme gerechnet, wodurch sich die monatlichen Ausgaben auf etwa 100€ pro Monat beschränken sollten.</w:t>
       </w:r>
     </w:p>
     <w:p>
       <w:r>
-        <w:lastRenderedPageBreak/>
         <w:t xml:space="preserve">Die Werbung soll möglichst Kostenextensiv geschaltet werden. Aus diesem Grund soll in etablierten Sozialen Netzwerken und auf Videoplattformen </w:t>
       </w:r>
       <w:r>
-        <w:t xml:space="preserve">auf den </w:t>
-      </w:r>
-      <w:proofErr w:type="spellStart"/>
-      <w:r>
-        <w:t>Eventalizer</w:t>
-      </w:r>
-      <w:proofErr w:type="spellEnd"/>
-      <w:r>
-        <w:t xml:space="preserve"> aufmerksam gemacht werden.</w:t>
+        <w:t>auf den Eventalizer aufmerksam gemacht werden.</w:t>
       </w:r>
     </w:p>
     <w:p>
@@ -543,15 +538,7 @@
         <w:footnoteRef/>
       </w:r>
       <w:r>
-        <w:t xml:space="preserve"> Life Cycle </w:t>
-      </w:r>
-      <w:proofErr w:type="spellStart"/>
-      <w:r>
-        <w:t>Cost</w:t>
-      </w:r>
-      <w:proofErr w:type="spellEnd"/>
-      <w:r>
-        <w:t xml:space="preserve"> (LCC).</w:t>
+        <w:t xml:space="preserve"> Life Cycle Cost (LCC).</w:t>
       </w:r>
     </w:p>
   </w:footnote>
@@ -1375,7 +1362,7 @@
 </file>
 
 <file path=customXml/itemProps1.xml><?xml version="1.0" encoding="utf-8"?>
-<ds:datastoreItem xmlns:ds="http://schemas.openxmlformats.org/officeDocument/2006/customXml" ds:itemID="{40B42FFA-28D4-4E66-A1E2-0C64DFEFF032}">
+<ds:datastoreItem xmlns:ds="http://schemas.openxmlformats.org/officeDocument/2006/customXml" ds:itemID="{7BE43599-EF1A-423F-BC5D-F2460FB58CB0}">
   <ds:schemaRefs>
     <ds:schemaRef ds:uri="http://schemas.openxmlformats.org/officeDocument/2006/bibliography"/>
   </ds:schemaRefs>

--- a/Dokumente/Wirtschaftlichkeitsbetrachtung.docx
+++ b/Dokumente/Wirtschaftlichkeitsbetrachtung.docx
@@ -12,7 +12,15 @@
     </w:p>
     <w:p>
       <w:r>
-        <w:t>Um eine innovative Plattform langfristig ausrichten zu können, ist es von Anfang an wichtig, sich über die Wirtschaftlichkeit des Geschäftsmodells bewusst zu sein. Zu diesem Zweck sollen unabhängig von der kurzfristigen Ausrichtung der Plattform nach Möglichkeit Geschäftsmodelle betrachtet werden, mit denen zur Wirtschaftlichkeit von Eventalizer beigetragen werden kann.</w:t>
+        <w:t xml:space="preserve">Um eine innovative Plattform langfristig ausrichten zu können, ist es von Anfang an wichtig, sich über die Wirtschaftlichkeit des Geschäftsmodells bewusst zu sein. Zu diesem Zweck sollen unabhängig von der kurzfristigen Ausrichtung der Plattform nach Möglichkeit Geschäftsmodelle betrachtet werden, mit denen zur Wirtschaftlichkeit von </w:t>
+      </w:r>
+      <w:proofErr w:type="spellStart"/>
+      <w:r>
+        <w:t>Eventalizer</w:t>
+      </w:r>
+      <w:proofErr w:type="spellEnd"/>
+      <w:r>
+        <w:t xml:space="preserve"> beigetragen werden kann.</w:t>
       </w:r>
     </w:p>
     <w:p>
@@ -412,61 +420,118 @@
         <w:br/>
       </w:r>
       <w:r>
-        <w:t xml:space="preserve">Da der Eventalizer im </w:t>
+        <w:t xml:space="preserve">Da der </w:t>
+      </w:r>
+      <w:proofErr w:type="spellStart"/>
+      <w:r>
+        <w:t>Eventalizer</w:t>
+      </w:r>
+      <w:proofErr w:type="spellEnd"/>
+      <w:r>
+        <w:t xml:space="preserve"> im </w:t>
       </w:r>
       <w:r>
         <w:t xml:space="preserve">Rahmen eines Studienprojektes entwickelt wird, </w:t>
       </w:r>
       <w:r>
-        <w:t>werden Personalaufwendungen separat aufgeführt und fließen nicht in die Berechnung ein.</w:t>
+        <w:t xml:space="preserve">werden Personalaufwendungen separat aufgeführt </w:t>
+      </w:r>
+      <w:r>
+        <w:t xml:space="preserve">und nicht beim Kosten-Nutzen-Vergleich aufgeführt. </w:t>
       </w:r>
     </w:p>
     <w:p>
       <w:r>
-        <w:t xml:space="preserve">sollten auch Personalaufwendungen mit einkalkuliert werden. Dabei wird aber davon ausgegangen, dass bei diesem Start-Up der Arbeitsaufwand zu Beginn nur unterdurchschnittlich vergütet wird. </w:t>
-      </w:r>
-      <w:r>
-        <w:t xml:space="preserve">Diese sollen aber nicht direkt aktiviert bzw. geleistet werden müssen. </w:t>
-      </w:r>
-      <w:r>
-        <w:t>Aus diesem Grund wird davon ausgegangen, dass eine Arbeitsstunde inklusive Personalnebenkosten ca. 33€ Kostet.</w:t>
-      </w:r>
-      <w:r>
-        <w:t xml:space="preserve"> Für den ersten fachlichen Entwurf stehen dem sechsköpfigen Projektteam vier Wochen zur Verfügung. Da das Projekt zunächst in der Freizeit gestartet wird, sollen zunächst 10 Stunden pro Woche vergütet werden. Dadurch Ergeben sich Kosten für den fachlichen Entwurf von 7.920€. Die anschließende Entwicklung der ersten Version inklusive Test wird weitere drei Monate in Anspruch nehmen. Mit den 23.760€ Entwicklungskosten betragen die gesamten kalkulatorischen Personalaufwendungen zunächst 31.680€.</w:t>
+        <w:t>D</w:t>
+      </w:r>
+      <w:r>
+        <w:t xml:space="preserve">urch die Verwendung von Freeware und Open-Source-Produkten </w:t>
+      </w:r>
+      <w:r>
+        <w:t>wird sichergestellt, dass keine Softwarekosten anfallen.</w:t>
       </w:r>
     </w:p>
     <w:p>
       <w:r>
-        <w:t>Bei der Verwendeten Software soll vor allem auf Freeware- und kostenlose Open-Source-Produkte zurückgegriffen werden.</w:t>
+        <w:t xml:space="preserve">Als Hardwarebasis soll ein professionelles Webhosting-Angebot in Anspruch genommen werden. Auf diese Weise werden hohe Anschaffungskosten vermieden und die laufenden Kosten lassen sich gut skalieren. Das beim </w:t>
+      </w:r>
+      <w:proofErr w:type="spellStart"/>
+      <w:r>
+        <w:t>Eventalizer</w:t>
+      </w:r>
+      <w:proofErr w:type="spellEnd"/>
+      <w:r>
+        <w:t xml:space="preserve"> verwendete Spring-Framework schränkt die Auswahl verfügbarer Hosting-Anbieter bzw. Produkte ein</w:t>
+      </w:r>
+      <w:r>
+        <w:t xml:space="preserve">: Neben einer Datenbank muss ein </w:t>
+      </w:r>
+      <w:proofErr w:type="spellStart"/>
+      <w:r>
+        <w:t>Tomcat</w:t>
+      </w:r>
+      <w:proofErr w:type="spellEnd"/>
+      <w:r>
+        <w:t xml:space="preserve">-Webserver enthalten sein. </w:t>
+      </w:r>
+      <w:r>
+        <w:t xml:space="preserve">Einfache </w:t>
+      </w:r>
+      <w:r>
+        <w:t>Hosting-</w:t>
+      </w:r>
+      <w:r>
+        <w:t>Produkte sind aber für etwa 10€ pro Monat am Markt verfügbar.</w:t>
+      </w:r>
+      <w:r>
+        <w:t xml:space="preserve"> Es wird davon ausgegangen, dass bei größerer Akzeptanz des Eventalizers auf ein größeres Hosting-Produkt umgestiegen werden muss, in diesem Fall wird aber auch mit höheren Einnahmen gerechnet</w:t>
+      </w:r>
+      <w:r>
+        <w:t>.</w:t>
       </w:r>
     </w:p>
     <w:p>
       <w:r>
-        <w:lastRenderedPageBreak/>
-        <w:t>Die Hardware soll gemietet werden. Es wird zu Beginn mit einer geringen Auslastung der Systeme gerechnet, wodurch sich die monatlichen Ausgaben auf etwa 100€ pro Monat beschränken sollten.</w:t>
-      </w:r>
-    </w:p>
-    <w:p>
-      <w:r>
-        <w:t xml:space="preserve">Die Werbung soll möglichst Kostenextensiv geschaltet werden. Aus diesem Grund soll in etablierten Sozialen Netzwerken und auf Videoplattformen </w:t>
-      </w:r>
-      <w:r>
-        <w:t>auf den Eventalizer aufmerksam gemacht werden.</w:t>
-      </w:r>
-    </w:p>
-    <w:p>
-      <w:r>
-        <w:t xml:space="preserve">Die gesamten Monatlichen Kosten betragen somit 100€ für die Hardware und weitere optionale 7920€ Kostenentschädigung für die Projektmitglieder. </w:t>
-      </w:r>
-    </w:p>
-    <w:p>
-      <w:r>
-        <w:t>Für die Einnahmen wird zunächst nur damit gerechnet werbeeinnahmen erzielen zu können. Hier wird gehofft, ca. 0,05€ pro Klick erzielen zu können.</w:t>
-      </w:r>
-    </w:p>
-    <w:p>
-      <w:r>
-        <w:t xml:space="preserve">Um die Hardwarekosten decken zu können, müssen also 2000 Klicks geleistet werden. Zur Deckung der Gesamten Kosten inklusive Personalaufwendungen sind über 150.000 Klicks auf Werbebanner nötig. </w:t>
+        <w:t xml:space="preserve">Da zu Beginn der Plattform nicht davon ausgegangen werden kann, dass Benutzer für den vom </w:t>
+      </w:r>
+      <w:proofErr w:type="spellStart"/>
+      <w:r>
+        <w:t>Eventalizer</w:t>
+      </w:r>
+      <w:proofErr w:type="spellEnd"/>
+      <w:r>
+        <w:t xml:space="preserve"> gebotenen Service Geld bezahlen, sollen die Einnahmen zunächst ausschließlich über Werbung generiert werden. Pro betrachteten Werbebanner wird</w:t>
+      </w:r>
+      <w:r>
+        <w:t xml:space="preserve"> können 0,3 bis 1 </w:t>
+      </w:r>
+      <w:proofErr w:type="spellStart"/>
+      <w:r>
+        <w:t>cent</w:t>
+      </w:r>
+      <w:proofErr w:type="spellEnd"/>
+      <w:r>
+        <w:t xml:space="preserve"> eingenommen werden, pro Klick auf einen Werbebanner 2 bis 15 </w:t>
+      </w:r>
+      <w:proofErr w:type="spellStart"/>
+      <w:r>
+        <w:t>cent</w:t>
+      </w:r>
+      <w:proofErr w:type="spellEnd"/>
+      <w:r>
+        <w:t>.</w:t>
+      </w:r>
+      <w:r>
+        <w:rPr>
+          <w:rStyle w:val="Funotenzeichen"/>
+        </w:rPr>
+        <w:footnoteReference w:id="2"/>
+      </w:r>
+      <w:r>
+        <w:t xml:space="preserve"> Wenn jeder 50te Besucher einer Seite einen Werbebanner klickt, lassen sich die Einnahmen pro Besucher auf 0,3+2/50c bis 1+15/50 also 0,34 bis 2,3cent pro Besucher beziffern. Zur Risikovermeidung wird von geringen Einnahmen ausgegangen, also 0,34cent pro Seitenbesucher. Um bei monatlichen Hosting-Kosten von 10€ kostendeckend zu arbeiten werden ungefähr 3000 Seitenaufrufe jeden Monat benötigt.</w:t>
+      </w:r>
+      <w:r>
+        <w:t xml:space="preserve"> </w:t>
       </w:r>
     </w:p>
     <w:sectPr>
@@ -538,7 +603,34 @@
         <w:footnoteRef/>
       </w:r>
       <w:r>
-        <w:t xml:space="preserve"> Life Cycle Cost (LCC).</w:t>
+        <w:t xml:space="preserve"> Life Cycle </w:t>
+      </w:r>
+      <w:proofErr w:type="spellStart"/>
+      <w:r>
+        <w:t>Cost</w:t>
+      </w:r>
+      <w:proofErr w:type="spellEnd"/>
+      <w:r>
+        <w:t xml:space="preserve"> (LCC).</w:t>
+      </w:r>
+    </w:p>
+  </w:footnote>
+  <w:footnote w:id="2">
+    <w:p>
+      <w:pPr>
+        <w:pStyle w:val="Funotentext"/>
+      </w:pPr>
+      <w:r>
+        <w:rPr>
+          <w:rStyle w:val="Funotenzeichen"/>
+        </w:rPr>
+        <w:footnoteRef/>
+      </w:r>
+      <w:r>
+        <w:t xml:space="preserve"> </w:t>
+      </w:r>
+      <w:r>
+        <w:t>http://www.online-reichtum.de/geldverdienenmithomepage/bannerwerbung/index.html</w:t>
       </w:r>
     </w:p>
   </w:footnote>
@@ -1362,7 +1454,7 @@
 </file>
 
 <file path=customXml/itemProps1.xml><?xml version="1.0" encoding="utf-8"?>
-<ds:datastoreItem xmlns:ds="http://schemas.openxmlformats.org/officeDocument/2006/customXml" ds:itemID="{7BE43599-EF1A-423F-BC5D-F2460FB58CB0}">
+<ds:datastoreItem xmlns:ds="http://schemas.openxmlformats.org/officeDocument/2006/customXml" ds:itemID="{68955ABE-1AB5-4485-A168-6AE73A71E636}">
   <ds:schemaRefs>
     <ds:schemaRef ds:uri="http://schemas.openxmlformats.org/officeDocument/2006/bibliography"/>
   </ds:schemaRefs>

--- a/Dokumente/Wirtschaftlichkeitsbetrachtung.docx
+++ b/Dokumente/Wirtschaftlichkeitsbetrachtung.docx
@@ -12,15 +12,7 @@
     </w:p>
     <w:p>
       <w:r>
-        <w:t xml:space="preserve">Um eine innovative Plattform langfristig ausrichten zu können, ist es von Anfang an wichtig, sich über die Wirtschaftlichkeit des Geschäftsmodells bewusst zu sein. Zu diesem Zweck sollen unabhängig von der kurzfristigen Ausrichtung der Plattform nach Möglichkeit Geschäftsmodelle betrachtet werden, mit denen zur Wirtschaftlichkeit von </w:t>
-      </w:r>
-      <w:proofErr w:type="spellStart"/>
-      <w:r>
-        <w:t>Eventalizer</w:t>
-      </w:r>
-      <w:proofErr w:type="spellEnd"/>
-      <w:r>
-        <w:t xml:space="preserve"> beigetragen werden kann.</w:t>
+        <w:t>Um eine innovative Plattform langfristig ausrichten zu können, ist es von Anfang an wichtig, sich über die Wirtschaftlichkeit des Geschäftsmodells bewusst zu sein. Zu diesem Zweck sollen unabhängig von der kurzfristigen Ausrichtung der Plattform nach Möglichkeit Geschäftsmodelle betrachtet werden, mit denen zur Wirtschaftlichkeit von Eventalizer beigetragen werden kann.</w:t>
       </w:r>
     </w:p>
     <w:p>
@@ -365,7 +357,7 @@
               <w:cnfStyle w:val="000000100000"/>
             </w:pPr>
             <w:r>
-              <w:t>Spenden</w:t>
+              <w:t>Risikokapital</w:t>
             </w:r>
           </w:p>
           <w:p>
@@ -378,7 +370,7 @@
               <w:cnfStyle w:val="000000100000"/>
             </w:pPr>
             <w:r>
-              <w:t>Werbeeinnahmen</w:t>
+              <w:t>Spenden</w:t>
             </w:r>
           </w:p>
           <w:p>
@@ -391,7 +383,7 @@
               <w:cnfStyle w:val="000000100000"/>
             </w:pPr>
             <w:r>
-              <w:t>Einmalige Benutzungsgebühren</w:t>
+              <w:t>Werbeeinnahmen</w:t>
             </w:r>
           </w:p>
           <w:p>
@@ -404,6 +396,19 @@
               <w:cnfStyle w:val="000000100000"/>
             </w:pPr>
             <w:r>
+              <w:t>Einmalige Benutzungsgebühren</w:t>
+            </w:r>
+          </w:p>
+          <w:p>
+            <w:pPr>
+              <w:pStyle w:val="Listenabsatz"/>
+              <w:numPr>
+                <w:ilvl w:val="0"/>
+                <w:numId w:val="1"/>
+              </w:numPr>
+              <w:cnfStyle w:val="000000100000"/>
+            </w:pPr>
+            <w:r>
               <w:t>Regelmäßige Benutzungsgebühren</w:t>
             </w:r>
           </w:p>
@@ -420,58 +425,48 @@
         <w:br/>
       </w:r>
       <w:r>
-        <w:t xml:space="preserve">Da der </w:t>
+        <w:t xml:space="preserve">Da der Eventalizer im </w:t>
+      </w:r>
+      <w:r>
+        <w:t xml:space="preserve">Rahmen eines Studienprojektes entwickelt wird, </w:t>
+      </w:r>
+      <w:r>
+        <w:t xml:space="preserve">werden Personalaufwendungen separat </w:t>
+      </w:r>
+      <w:r>
+        <w:t>betrachtet. Eine Arbeitsstunde wird zunächst mit 20€ inklusive aller Nebenkosten veranschlagt. Hier sollen Ausgaben zur Arbeitsplatzausstattung bereits enthalten sein. Bei vollem Einsatz für das Projekt fallen dann 20€/Stunde * 8Stunden/Tag * 30Tage/Monat</w:t>
+      </w:r>
+      <w:r>
+        <w:t xml:space="preserve"> </w:t>
+      </w:r>
+      <w:r>
+        <w:t>= 4.800€ pro Projektmitglied kosten an. Bei derzeit sechs Projektmitgliedern müssten 28.800€ pro Monat zur Verfügung stehen, um die Personalkosten zu decken.</w:t>
+      </w:r>
+    </w:p>
+    <w:p>
+      <w:r>
+        <w:t>D</w:t>
+      </w:r>
+      <w:r>
+        <w:t xml:space="preserve">urch die Verwendung von Freeware und Open-Source-Produkten </w:t>
+      </w:r>
+      <w:r>
+        <w:t>wird sichergestellt, dass keine Softwarekosten anfallen.</w:t>
+      </w:r>
+    </w:p>
+    <w:p>
+      <w:r>
+        <w:t>Als Hardwarebasis soll ein professionelles Webhosting-Angebot in Anspruch genommen werden. Auf diese Weise werden hohe Anschaffungskosten vermieden und die laufenden Kosten lassen sich gut skalieren. Das beim Eventalizer verwendete Spring-Framework schränkt die Auswahl verfügbarer Hosting-Anbieter bzw. Produkte ein</w:t>
+      </w:r>
+      <w:r>
+        <w:t xml:space="preserve">: Neben einer Datenbank muss ein </w:t>
       </w:r>
       <w:proofErr w:type="spellStart"/>
       <w:r>
-        <w:t>Eventalizer</w:t>
+        <w:t>Tomcat</w:t>
       </w:r>
       <w:proofErr w:type="spellEnd"/>
       <w:r>
-        <w:t xml:space="preserve"> im </w:t>
-      </w:r>
-      <w:r>
-        <w:t xml:space="preserve">Rahmen eines Studienprojektes entwickelt wird, </w:t>
-      </w:r>
-      <w:r>
-        <w:t xml:space="preserve">werden Personalaufwendungen separat aufgeführt </w:t>
-      </w:r>
-      <w:r>
-        <w:t xml:space="preserve">und nicht beim Kosten-Nutzen-Vergleich aufgeführt. </w:t>
-      </w:r>
-    </w:p>
-    <w:p>
-      <w:r>
-        <w:t>D</w:t>
-      </w:r>
-      <w:r>
-        <w:t xml:space="preserve">urch die Verwendung von Freeware und Open-Source-Produkten </w:t>
-      </w:r>
-      <w:r>
-        <w:t>wird sichergestellt, dass keine Softwarekosten anfallen.</w:t>
-      </w:r>
-    </w:p>
-    <w:p>
-      <w:r>
-        <w:t xml:space="preserve">Als Hardwarebasis soll ein professionelles Webhosting-Angebot in Anspruch genommen werden. Auf diese Weise werden hohe Anschaffungskosten vermieden und die laufenden Kosten lassen sich gut skalieren. Das beim </w:t>
-      </w:r>
-      <w:proofErr w:type="spellStart"/>
-      <w:r>
-        <w:t>Eventalizer</w:t>
-      </w:r>
-      <w:proofErr w:type="spellEnd"/>
-      <w:r>
-        <w:t xml:space="preserve"> verwendete Spring-Framework schränkt die Auswahl verfügbarer Hosting-Anbieter bzw. Produkte ein</w:t>
-      </w:r>
-      <w:r>
-        <w:t xml:space="preserve">: Neben einer Datenbank muss ein </w:t>
-      </w:r>
-      <w:proofErr w:type="spellStart"/>
-      <w:r>
-        <w:t>Tomcat</w:t>
-      </w:r>
-      <w:proofErr w:type="spellEnd"/>
-      <w:r>
         <w:t xml:space="preserve">-Webserver enthalten sein. </w:t>
       </w:r>
       <w:r>
@@ -484,7 +479,26 @@
         <w:t>Produkte sind aber für etwa 10€ pro Monat am Markt verfügbar.</w:t>
       </w:r>
       <w:r>
-        <w:t xml:space="preserve"> Es wird davon ausgegangen, dass bei größerer Akzeptanz des Eventalizers auf ein größeres Hosting-Produkt umgestiegen werden muss, in diesem Fall wird aber auch mit höheren Einnahmen gerechnet</w:t>
+        <w:t xml:space="preserve"> Es wird davon ausgegangen, </w:t>
+      </w:r>
+      <w:r>
+        <w:t xml:space="preserve">dass mit der in diesem Angebot enthaltenen Hardware etwa 10.000 Benutzer </w:t>
+      </w:r>
+      <w:r>
+        <w:lastRenderedPageBreak/>
+        <w:t xml:space="preserve">bedient werden. Die Kosten pro Benutzer </w:t>
+      </w:r>
+      <w:r>
+        <w:t>sind dann 0,1cent. B</w:t>
+      </w:r>
+      <w:r>
+        <w:t xml:space="preserve">ei größerer Akzeptanz des Eventalizers </w:t>
+      </w:r>
+      <w:r>
+        <w:t xml:space="preserve">kann </w:t>
+      </w:r>
+      <w:r>
+        <w:t>auf ein größeres Hosting-Produkt umgestiegen werden</w:t>
       </w:r>
       <w:r>
         <w:t>.</w:t>
@@ -492,15 +506,7 @@
     </w:p>
     <w:p>
       <w:r>
-        <w:t xml:space="preserve">Da zu Beginn der Plattform nicht davon ausgegangen werden kann, dass Benutzer für den vom </w:t>
-      </w:r>
-      <w:proofErr w:type="spellStart"/>
-      <w:r>
-        <w:t>Eventalizer</w:t>
-      </w:r>
-      <w:proofErr w:type="spellEnd"/>
-      <w:r>
-        <w:t xml:space="preserve"> gebotenen Service Geld bezahlen, sollen die Einnahmen zunächst ausschließlich über Werbung generiert werden. Pro betrachteten Werbebanner wird</w:t>
+        <w:t>Da zu Beginn der Plattform nicht davon ausgegangen werden kann, dass Benutzer für den vom Eventalizer gebotenen Service Geld bezahlen, sollen die Einnahmen zunächst ausschließlich über Werbung generiert werden. Pro betrachteten Werbebanner wird</w:t>
       </w:r>
       <w:r>
         <w:t xml:space="preserve"> können 0,3 bis 1 </w:t>
@@ -528,7 +534,33 @@
         <w:footnoteReference w:id="2"/>
       </w:r>
       <w:r>
-        <w:t xml:space="preserve"> Wenn jeder 50te Besucher einer Seite einen Werbebanner klickt, lassen sich die Einnahmen pro Besucher auf 0,3+2/50c bis 1+15/50 also 0,34 bis 2,3cent pro Besucher beziffern. Zur Risikovermeidung wird von geringen Einnahmen ausgegangen, also 0,34cent pro Seitenbesucher. Um bei monatlichen Hosting-Kosten von 10€ kostendeckend zu arbeiten werden ungefähr 3000 Seitenaufrufe jeden Monat benötigt.</w:t>
+        <w:t xml:space="preserve"> Wenn jeder 50te Besucher einer Seite einen Werbebanner klickt, lassen sich die Einnahmen pro Besucher auf 0,3+2/50c bis 1+15/50 also 0,34 bis 2,3cent pro Besucher beziffern. Zur Risikovermeidung wird von geringen Einnahmen ausgegangen, also 0,34cent pro Seitenbesucher. </w:t>
+      </w:r>
+    </w:p>
+    <w:p>
+      <w:r>
+        <w:t xml:space="preserve">Bei monatlichen </w:t>
+      </w:r>
+      <w:proofErr w:type="spellStart"/>
+      <w:r>
+        <w:t>Hostingkosten</w:t>
+      </w:r>
+      <w:proofErr w:type="spellEnd"/>
+      <w:r>
+        <w:t xml:space="preserve"> von 10€ kann bereits ab 10€ / 0,0034€ = 2942 Benutzern kostendeckend gearbeitet werden. Um zusätzlich die Personalkosten decken zu können, sind die gesamten Kosten von 28.800€ und 0,1cent pro Besucher zu decken:</w:t>
+      </w:r>
+    </w:p>
+    <w:p>
+      <w:r>
+        <w:t xml:space="preserve">28.800€ Personalkosten + 0,001cent pro Besucher </w:t>
+      </w:r>
+      <w:proofErr w:type="spellStart"/>
+      <w:r>
+        <w:t>Hostingkosten</w:t>
+      </w:r>
+      <w:proofErr w:type="spellEnd"/>
+      <w:r>
+        <w:t>= 0,0034cent pro Besucher Einnahmen =&gt; 12.000.000 Besucher werden Benötigt, um die gesamten Personalkosten decken zu können. Hierbei ist zu beachten, dass bei steigender Akzeptanz des Portals auch höhere Werbeeinnahmen erzielt werden können.</w:t>
       </w:r>
       <w:r>
         <w:t xml:space="preserve"> </w:t>
@@ -1454,7 +1486,7 @@
 </file>
 
 <file path=customXml/itemProps1.xml><?xml version="1.0" encoding="utf-8"?>
-<ds:datastoreItem xmlns:ds="http://schemas.openxmlformats.org/officeDocument/2006/customXml" ds:itemID="{68955ABE-1AB5-4485-A168-6AE73A71E636}">
+<ds:datastoreItem xmlns:ds="http://schemas.openxmlformats.org/officeDocument/2006/customXml" ds:itemID="{C980A83F-B217-4763-8AAC-7E5629FDF374}">
   <ds:schemaRefs>
     <ds:schemaRef ds:uri="http://schemas.openxmlformats.org/officeDocument/2006/bibliography"/>
   </ds:schemaRefs>

--- a/Dokumente/Wirtschaftlichkeitsbetrachtung.docx
+++ b/Dokumente/Wirtschaftlichkeitsbetrachtung.docx
@@ -534,7 +534,31 @@
         <w:footnoteReference w:id="2"/>
       </w:r>
       <w:r>
-        <w:t xml:space="preserve"> Wenn jeder 50te Besucher einer Seite einen Werbebanner klickt, lassen sich die Einnahmen pro Besucher auf 0,3+2/50c bis 1+15/50 also 0,34 bis 2,3cent pro Besucher beziffern. Zur Risikovermeidung wird von geringen Einnahmen ausgegangen, also 0,34cent pro Seitenbesucher. </w:t>
+        <w:t xml:space="preserve"> Wenn jeder 50te Besucher einer Seite einen Werbebanner klickt, lassen sich die Einnahmen pro Besucher auf 0,3</w:t>
+      </w:r>
+      <w:r>
+        <w:t>c</w:t>
+      </w:r>
+      <w:r>
+        <w:t>+2</w:t>
+      </w:r>
+      <w:r>
+        <w:t>c/50</w:t>
+      </w:r>
+      <w:r>
+        <w:t xml:space="preserve"> bis 1</w:t>
+      </w:r>
+      <w:r>
+        <w:t>c</w:t>
+      </w:r>
+      <w:r>
+        <w:t>+15</w:t>
+      </w:r>
+      <w:r>
+        <w:t>c</w:t>
+      </w:r>
+      <w:r>
+        <w:t xml:space="preserve">/50 also 0,34 bis 2,3cent pro Besucher beziffern. Zur Risikovermeidung wird von geringen Einnahmen ausgegangen, also 0,34cent pro Seitenbesucher. </w:t>
       </w:r>
     </w:p>
     <w:p>
@@ -1486,7 +1510,7 @@
 </file>
 
 <file path=customXml/itemProps1.xml><?xml version="1.0" encoding="utf-8"?>
-<ds:datastoreItem xmlns:ds="http://schemas.openxmlformats.org/officeDocument/2006/customXml" ds:itemID="{C980A83F-B217-4763-8AAC-7E5629FDF374}">
+<ds:datastoreItem xmlns:ds="http://schemas.openxmlformats.org/officeDocument/2006/customXml" ds:itemID="{47AE4E7F-9281-4ED6-8F61-3E11727913C2}">
   <ds:schemaRefs>
     <ds:schemaRef ds:uri="http://schemas.openxmlformats.org/officeDocument/2006/bibliography"/>
   </ds:schemaRefs>

--- a/Dokumente/Wirtschaftlichkeitsbetrachtung.docx
+++ b/Dokumente/Wirtschaftlichkeitsbetrachtung.docx
@@ -1,68 +1,70 @@
 
 <file path=word/document.xml><?xml version="1.0" encoding="utf-8"?>
-<w:document xmlns:ve="http://schemas.openxmlformats.org/markup-compatibility/2006" xmlns:o="urn:schemas-microsoft-com:office:office" xmlns:r="http://schemas.openxmlformats.org/officeDocument/2006/relationships" xmlns:m="http://schemas.openxmlformats.org/officeDocument/2006/math" xmlns:v="urn:schemas-microsoft-com:vml" xmlns:wp="http://schemas.openxmlformats.org/drawingml/2006/wordprocessingDrawing" xmlns:w10="urn:schemas-microsoft-com:office:word" xmlns:w="http://schemas.openxmlformats.org/wordprocessingml/2006/main" xmlns:wne="http://schemas.microsoft.com/office/word/2006/wordml">
+<w:document xmlns:wpc="http://schemas.microsoft.com/office/word/2010/wordprocessingCanvas" xmlns:mc="http://schemas.openxmlformats.org/markup-compatibility/2006" xmlns:o="urn:schemas-microsoft-com:office:office" xmlns:r="http://schemas.openxmlformats.org/officeDocument/2006/relationships" xmlns:m="http://schemas.openxmlformats.org/officeDocument/2006/math" xmlns:v="urn:schemas-microsoft-com:vml" xmlns:wp14="http://schemas.microsoft.com/office/word/2010/wordprocessingDrawing" xmlns:wp="http://schemas.openxmlformats.org/drawingml/2006/wordprocessingDrawing" xmlns:w10="urn:schemas-microsoft-com:office:word" xmlns:w="http://schemas.openxmlformats.org/wordprocessingml/2006/main" xmlns:w14="http://schemas.microsoft.com/office/word/2010/wordml" xmlns:wpg="http://schemas.microsoft.com/office/word/2010/wordprocessingGroup" xmlns:wpi="http://schemas.microsoft.com/office/word/2010/wordprocessingInk" xmlns:wne="http://schemas.microsoft.com/office/word/2006/wordml" xmlns:wps="http://schemas.microsoft.com/office/word/2010/wordprocessingShape" mc:Ignorable="w14 wp14">
   <w:body>
     <w:p>
       <w:pPr>
         <w:pStyle w:val="berschrift1"/>
       </w:pPr>
+      <w:bookmarkStart w:id="0" w:name="_GoBack"/>
+      <w:bookmarkEnd w:id="0"/>
       <w:r>
         <w:t>Wirtschaftlichkeitsbetrachtung</w:t>
       </w:r>
     </w:p>
     <w:p>
       <w:r>
-        <w:t>Um eine innovative Plattform langfristig ausrichten zu können, ist es von Anfang an wichtig, sich über die Wirtschaftlichkeit des Geschäftsmodells bewusst zu sein. Zu diesem Zweck sollen unabhängig von der kurzfristigen Ausrichtung der Plattform nach Möglichkeit Geschäftsmodelle betrachtet werden, mit denen zur Wirtschaftlichkeit von Eventalizer beigetragen werden kann.</w:t>
+        <w:t xml:space="preserve">Um eine innovative Plattform langfristig ausrichten zu können, ist es von Anfang an wichtig, sich über die Wirtschaftlichkeit des Geschäftsmodells bewusst zu sein. Zu diesem Zweck sollen unabhängig von der kurzfristigen Ausrichtung der Plattform nach Möglichkeit Geschäftsmodelle betrachtet werden, mit denen zur Wirtschaftlichkeit von </w:t>
+      </w:r>
+      <w:proofErr w:type="spellStart"/>
+      <w:r>
+        <w:t>Eventalizer</w:t>
+      </w:r>
+      <w:proofErr w:type="spellEnd"/>
+      <w:r>
+        <w:t xml:space="preserve"> beigetragen werden kann.</w:t>
       </w:r>
     </w:p>
     <w:p>
       <w:r>
-        <w:t>Die Kostenbetrachtung soll über den gesamten Produktlebenszyklus durchgeführt werden. Dabei fallen lediglich bei der Entwicklung/Einführung sowie dem Betrieb des Eventalizers Kosten an. Das Ende des Produktes wird nicht dediziert betrachtet. Es wird davon ausgegangen, dass</w:t>
-      </w:r>
-      <w:r>
-        <w:t xml:space="preserve"> alle Aktivitäten des Eventalizers ohne entstehende Kosten eingestellt werden können.</w:t>
-      </w:r>
-      <w:r>
-        <w:t xml:space="preserve"> </w:t>
-      </w:r>
-      <w:r>
-        <w:t xml:space="preserve">Die Betrachtung der Kosten erfolgt in Anlehnung an die </w:t>
-      </w:r>
-      <w:r>
-        <w:t>Lebenszyklus-Kosten</w:t>
+        <w:t xml:space="preserve">Die Kostenbetrachtung soll über den gesamten Produktlebenszyklus durchgeführt werden. Dabei fallen lediglich bei der Entwicklung/Einführung sowie dem Betrieb des </w:t>
+      </w:r>
+      <w:proofErr w:type="spellStart"/>
+      <w:r>
+        <w:t>Eventalizers</w:t>
+      </w:r>
+      <w:proofErr w:type="spellEnd"/>
+      <w:r>
+        <w:t xml:space="preserve"> Kosten an. Das Ende des Produktes wird nicht dediziert betrachtet. Es wird davon ausgegangen, dass alle Aktivitäten des </w:t>
+      </w:r>
+      <w:proofErr w:type="spellStart"/>
+      <w:r>
+        <w:t>Eventalizers</w:t>
+      </w:r>
+      <w:proofErr w:type="spellEnd"/>
+      <w:r>
+        <w:t xml:space="preserve"> ohne entstehende Kosten eingestellt werden können. Die Betrachtung der Kosten erfolgt in Anlehnung an die Lebenszyklus-Kosten</w:t>
       </w:r>
       <w:r>
         <w:rPr>
           <w:rStyle w:val="Funotenzeichen"/>
         </w:rPr>
-        <w:footnoteReference w:id="1"/>
-      </w:r>
-      <w:r>
-        <w:t>. D</w:t>
-      </w:r>
-      <w:r>
-        <w:t>ie Verwendung dieses Verfahrens</w:t>
-      </w:r>
-      <w:r>
-        <w:t xml:space="preserve"> soll sicherstellen, dass nicht nur die </w:t>
-      </w:r>
-      <w:r>
-        <w:t>Anschaffungskosten und andere einmalige Kosten berücksichtigt werden</w:t>
-      </w:r>
-      <w:r>
-        <w:t>, sondern ein ganzheitlicher</w:t>
-      </w:r>
-      <w:r>
-        <w:t xml:space="preserve"> Überblick über die zukünftigen Kosten </w:t>
-      </w:r>
-      <w:r>
-        <w:t>gegeben wird</w:t>
-      </w:r>
-      <w:r>
-        <w:t>.</w:t>
-      </w:r>
-      <w:r>
-        <w:t xml:space="preserve"> </w:t>
+        <w:footnoteReference w:id="2"/>
+      </w:r>
+      <w:r>
+        <w:t>. Die Verwendung dieses Verfahrens soll sicherste</w:t>
+      </w:r>
+      <w:r>
+        <w:t>l</w:t>
+      </w:r>
+      <w:r>
+        <w:t>len, dass nicht nur die Anschaffungskosten und andere einmalige Kosten berücksichtigt werden, so</w:t>
+      </w:r>
+      <w:r>
+        <w:t>n</w:t>
+      </w:r>
+      <w:r>
+        <w:t xml:space="preserve">dern ein ganzheitlicher Überblick über die zukünftigen Kosten gegeben wird. </w:t>
       </w:r>
     </w:p>
     <w:p>
@@ -74,7 +76,7 @@
       <w:tblPr>
         <w:tblStyle w:val="HelleSchattierung"/>
         <w:tblW w:w="0" w:type="auto"/>
-        <w:tblLook w:val="04A0"/>
+        <w:tblLook w:val="04A0" w:firstRow="1" w:lastRow="0" w:firstColumn="1" w:lastColumn="0" w:noHBand="0" w:noVBand="1"/>
       </w:tblPr>
       <w:tblGrid>
         <w:gridCol w:w="4606"/>
@@ -82,11 +84,11 @@
       </w:tblGrid>
       <w:tr>
         <w:trPr>
-          <w:cnfStyle w:val="100000000000"/>
+          <w:cnfStyle w:val="100000000000" w:firstRow="1" w:lastRow="0" w:firstColumn="0" w:lastColumn="0" w:oddVBand="0" w:evenVBand="0" w:oddHBand="0" w:evenHBand="0" w:firstRowFirstColumn="0" w:firstRowLastColumn="0" w:lastRowFirstColumn="0" w:lastRowLastColumn="0"/>
         </w:trPr>
         <w:tc>
           <w:tcPr>
-            <w:cnfStyle w:val="001000000000"/>
+            <w:cnfStyle w:val="001000000000" w:firstRow="0" w:lastRow="0" w:firstColumn="1" w:lastColumn="0" w:oddVBand="0" w:evenVBand="0" w:oddHBand="0" w:evenHBand="0" w:firstRowFirstColumn="0" w:firstRowLastColumn="0" w:lastRowFirstColumn="0" w:lastRowLastColumn="0"/>
             <w:tcW w:w="4606" w:type="dxa"/>
             <w:shd w:val="clear" w:color="auto" w:fill="D9D9D9" w:themeFill="background1" w:themeFillShade="D9"/>
           </w:tcPr>
@@ -103,7 +105,7 @@
           </w:tcPr>
           <w:p>
             <w:pPr>
-              <w:cnfStyle w:val="100000000000"/>
+              <w:cnfStyle w:val="100000000000" w:firstRow="1" w:lastRow="0" w:firstColumn="0" w:lastColumn="0" w:oddVBand="0" w:evenVBand="0" w:oddHBand="0" w:evenHBand="0" w:firstRowFirstColumn="0" w:firstRowLastColumn="0" w:lastRowFirstColumn="0" w:lastRowLastColumn="0"/>
             </w:pPr>
             <w:r>
               <w:t>Einnahmen</w:t>
@@ -113,16 +115,17 @@
       </w:tr>
       <w:tr>
         <w:trPr>
-          <w:cnfStyle w:val="000000100000"/>
+          <w:cnfStyle w:val="000000100000" w:firstRow="0" w:lastRow="0" w:firstColumn="0" w:lastColumn="0" w:oddVBand="0" w:evenVBand="0" w:oddHBand="1" w:evenHBand="0" w:firstRowFirstColumn="0" w:firstRowLastColumn="0" w:lastRowFirstColumn="0" w:lastRowLastColumn="0"/>
         </w:trPr>
         <w:tc>
           <w:tcPr>
-            <w:cnfStyle w:val="001000000000"/>
+            <w:cnfStyle w:val="001000000000" w:firstRow="0" w:lastRow="0" w:firstColumn="1" w:lastColumn="0" w:oddVBand="0" w:evenVBand="0" w:oddHBand="0" w:evenHBand="0" w:firstRowFirstColumn="0" w:firstRowLastColumn="0" w:lastRowFirstColumn="0" w:lastRowLastColumn="0"/>
             <w:tcW w:w="4606" w:type="dxa"/>
             <w:shd w:val="clear" w:color="auto" w:fill="FFFFFF" w:themeFill="background1"/>
           </w:tcPr>
           <w:p>
             <w:pPr>
+              <w:spacing w:after="0"/>
               <w:rPr>
                 <w:b w:val="0"/>
               </w:rPr>
@@ -139,8 +142,9 @@
               <w:pStyle w:val="Listenabsatz"/>
               <w:numPr>
                 <w:ilvl w:val="0"/>
-                <w:numId w:val="1"/>
+                <w:numId w:val="32"/>
               </w:numPr>
+              <w:spacing w:after="0" w:line="240" w:lineRule="auto"/>
               <w:rPr>
                 <w:b w:val="0"/>
               </w:rPr>
@@ -157,8 +161,9 @@
               <w:pStyle w:val="Listenabsatz"/>
               <w:numPr>
                 <w:ilvl w:val="0"/>
-                <w:numId w:val="1"/>
+                <w:numId w:val="32"/>
               </w:numPr>
+              <w:spacing w:after="0" w:line="240" w:lineRule="auto"/>
               <w:rPr>
                 <w:b w:val="0"/>
               </w:rPr>
@@ -172,6 +177,7 @@
           </w:p>
           <w:p>
             <w:pPr>
+              <w:spacing w:after="0"/>
               <w:rPr>
                 <w:b w:val="0"/>
               </w:rPr>
@@ -188,8 +194,9 @@
               <w:pStyle w:val="Listenabsatz"/>
               <w:numPr>
                 <w:ilvl w:val="0"/>
-                <w:numId w:val="1"/>
+                <w:numId w:val="32"/>
               </w:numPr>
+              <w:spacing w:after="0" w:line="240" w:lineRule="auto"/>
               <w:rPr>
                 <w:b w:val="0"/>
               </w:rPr>
@@ -206,8 +213,9 @@
               <w:pStyle w:val="Listenabsatz"/>
               <w:numPr>
                 <w:ilvl w:val="0"/>
-                <w:numId w:val="1"/>
+                <w:numId w:val="32"/>
               </w:numPr>
+              <w:spacing w:after="0" w:line="240" w:lineRule="auto"/>
               <w:rPr>
                 <w:b w:val="0"/>
               </w:rPr>
@@ -216,13 +224,7 @@
               <w:rPr>
                 <w:b w:val="0"/>
               </w:rPr>
-              <w:t xml:space="preserve">Anschaffung / </w:t>
-            </w:r>
-            <w:r>
-              <w:rPr>
-                <w:b w:val="0"/>
-              </w:rPr>
-              <w:t>Entwicklung</w:t>
+              <w:t>Anschaffung / Entwicklung</w:t>
             </w:r>
           </w:p>
           <w:p>
@@ -230,8 +232,9 @@
               <w:pStyle w:val="Listenabsatz"/>
               <w:numPr>
                 <w:ilvl w:val="0"/>
-                <w:numId w:val="1"/>
+                <w:numId w:val="32"/>
               </w:numPr>
+              <w:spacing w:after="0" w:line="240" w:lineRule="auto"/>
               <w:rPr>
                 <w:b w:val="0"/>
               </w:rPr>
@@ -248,6 +251,7 @@
               <w:tabs>
                 <w:tab w:val="center" w:pos="2195"/>
               </w:tabs>
+              <w:spacing w:after="0"/>
               <w:rPr>
                 <w:b w:val="0"/>
               </w:rPr>
@@ -258,20 +262,15 @@
               </w:rPr>
               <w:t>Hardwarekosten</w:t>
             </w:r>
-            <w:r>
-              <w:rPr>
-                <w:b w:val="0"/>
-              </w:rPr>
-              <w:tab/>
-            </w:r>
           </w:p>
           <w:p>
             <w:pPr>
               <w:pStyle w:val="Listenabsatz"/>
               <w:numPr>
                 <w:ilvl w:val="0"/>
-                <w:numId w:val="1"/>
+                <w:numId w:val="32"/>
               </w:numPr>
+              <w:spacing w:after="0" w:line="240" w:lineRule="auto"/>
               <w:rPr>
                 <w:b w:val="0"/>
               </w:rPr>
@@ -280,13 +279,7 @@
               <w:rPr>
                 <w:b w:val="0"/>
               </w:rPr>
-              <w:t>Anschaffung</w:t>
-            </w:r>
-            <w:r>
-              <w:rPr>
-                <w:b w:val="0"/>
-              </w:rPr>
-              <w:t>skosten</w:t>
+              <w:t>Anschaffungskosten</w:t>
             </w:r>
           </w:p>
           <w:p>
@@ -294,8 +287,9 @@
               <w:pStyle w:val="Listenabsatz"/>
               <w:numPr>
                 <w:ilvl w:val="0"/>
-                <w:numId w:val="1"/>
+                <w:numId w:val="32"/>
               </w:numPr>
+              <w:spacing w:after="0" w:line="240" w:lineRule="auto"/>
               <w:rPr>
                 <w:b w:val="0"/>
               </w:rPr>
@@ -304,17 +298,12 @@
               <w:rPr>
                 <w:b w:val="0"/>
               </w:rPr>
-              <w:t>Betrieb</w:t>
-            </w:r>
-            <w:r>
-              <w:rPr>
-                <w:b w:val="0"/>
-              </w:rPr>
-              <w:t>skosten</w:t>
+              <w:t>Betriebskosten</w:t>
             </w:r>
           </w:p>
           <w:p>
             <w:pPr>
+              <w:spacing w:after="0"/>
               <w:rPr>
                 <w:b w:val="0"/>
               </w:rPr>
@@ -331,14 +320,31 @@
               <w:pStyle w:val="Listenabsatz"/>
               <w:numPr>
                 <w:ilvl w:val="0"/>
-                <w:numId w:val="1"/>
+                <w:numId w:val="32"/>
               </w:numPr>
+              <w:spacing w:after="0" w:line="240" w:lineRule="auto"/>
             </w:pPr>
             <w:r>
               <w:rPr>
                 <w:b w:val="0"/>
               </w:rPr>
               <w:t>Werbung</w:t>
+            </w:r>
+          </w:p>
+          <w:p>
+            <w:pPr>
+              <w:pStyle w:val="Listenabsatz"/>
+              <w:numPr>
+                <w:ilvl w:val="0"/>
+                <w:numId w:val="32"/>
+              </w:numPr>
+              <w:spacing w:after="0" w:line="240" w:lineRule="auto"/>
+            </w:pPr>
+            <w:r>
+              <w:rPr>
+                <w:b w:val="0"/>
+              </w:rPr>
+              <w:t>Gründungskosten</w:t>
             </w:r>
           </w:p>
         </w:tc>
@@ -352,9 +358,10 @@
               <w:pStyle w:val="Listenabsatz"/>
               <w:numPr>
                 <w:ilvl w:val="0"/>
-                <w:numId w:val="1"/>
+                <w:numId w:val="32"/>
               </w:numPr>
-              <w:cnfStyle w:val="000000100000"/>
+              <w:spacing w:after="0" w:line="240" w:lineRule="auto"/>
+              <w:cnfStyle w:val="000000100000" w:firstRow="0" w:lastRow="0" w:firstColumn="0" w:lastColumn="0" w:oddVBand="0" w:evenVBand="0" w:oddHBand="1" w:evenHBand="0" w:firstRowFirstColumn="0" w:firstRowLastColumn="0" w:lastRowFirstColumn="0" w:lastRowLastColumn="0"/>
             </w:pPr>
             <w:r>
               <w:t>Risikokapital</w:t>
@@ -365,9 +372,10 @@
               <w:pStyle w:val="Listenabsatz"/>
               <w:numPr>
                 <w:ilvl w:val="0"/>
-                <w:numId w:val="1"/>
+                <w:numId w:val="32"/>
               </w:numPr>
-              <w:cnfStyle w:val="000000100000"/>
+              <w:spacing w:after="0" w:line="240" w:lineRule="auto"/>
+              <w:cnfStyle w:val="000000100000" w:firstRow="0" w:lastRow="0" w:firstColumn="0" w:lastColumn="0" w:oddVBand="0" w:evenVBand="0" w:oddHBand="1" w:evenHBand="0" w:firstRowFirstColumn="0" w:firstRowLastColumn="0" w:lastRowFirstColumn="0" w:lastRowLastColumn="0"/>
             </w:pPr>
             <w:r>
               <w:t>Spenden</w:t>
@@ -378,9 +386,10 @@
               <w:pStyle w:val="Listenabsatz"/>
               <w:numPr>
                 <w:ilvl w:val="0"/>
-                <w:numId w:val="1"/>
+                <w:numId w:val="32"/>
               </w:numPr>
-              <w:cnfStyle w:val="000000100000"/>
+              <w:spacing w:after="0" w:line="240" w:lineRule="auto"/>
+              <w:cnfStyle w:val="000000100000" w:firstRow="0" w:lastRow="0" w:firstColumn="0" w:lastColumn="0" w:oddVBand="0" w:evenVBand="0" w:oddHBand="1" w:evenHBand="0" w:firstRowFirstColumn="0" w:firstRowLastColumn="0" w:lastRowFirstColumn="0" w:lastRowLastColumn="0"/>
             </w:pPr>
             <w:r>
               <w:t>Werbeeinnahmen</w:t>
@@ -391,9 +400,10 @@
               <w:pStyle w:val="Listenabsatz"/>
               <w:numPr>
                 <w:ilvl w:val="0"/>
-                <w:numId w:val="1"/>
+                <w:numId w:val="32"/>
               </w:numPr>
-              <w:cnfStyle w:val="000000100000"/>
+              <w:spacing w:after="0" w:line="240" w:lineRule="auto"/>
+              <w:cnfStyle w:val="000000100000" w:firstRow="0" w:lastRow="0" w:firstColumn="0" w:lastColumn="0" w:oddVBand="0" w:evenVBand="0" w:oddHBand="1" w:evenHBand="0" w:firstRowFirstColumn="0" w:firstRowLastColumn="0" w:lastRowFirstColumn="0" w:lastRowLastColumn="0"/>
             </w:pPr>
             <w:r>
               <w:t>Einmalige Benutzungsgebühren</w:t>
@@ -404,9 +414,10 @@
               <w:pStyle w:val="Listenabsatz"/>
               <w:numPr>
                 <w:ilvl w:val="0"/>
-                <w:numId w:val="1"/>
+                <w:numId w:val="32"/>
               </w:numPr>
-              <w:cnfStyle w:val="000000100000"/>
+              <w:spacing w:after="0" w:line="240" w:lineRule="auto"/>
+              <w:cnfStyle w:val="000000100000" w:firstRow="0" w:lastRow="0" w:firstColumn="0" w:lastColumn="0" w:oddVBand="0" w:evenVBand="0" w:oddHBand="1" w:evenHBand="0" w:firstRowFirstColumn="0" w:firstRowLastColumn="0" w:lastRowFirstColumn="0" w:lastRowLastColumn="0"/>
             </w:pPr>
             <w:r>
               <w:t>Regelmäßige Benutzungsgebühren</w:t>
@@ -414,7 +425,7 @@
           </w:p>
           <w:p>
             <w:pPr>
-              <w:cnfStyle w:val="000000100000"/>
+              <w:cnfStyle w:val="000000100000" w:firstRow="0" w:lastRow="0" w:firstColumn="0" w:lastColumn="0" w:oddVBand="0" w:evenVBand="0" w:oddHBand="1" w:evenHBand="0" w:firstRowFirstColumn="0" w:firstRowLastColumn="0" w:lastRowFirstColumn="0" w:lastRowLastColumn="0"/>
             </w:pPr>
           </w:p>
         </w:tc>
@@ -423,93 +434,105 @@
     <w:p>
       <w:r>
         <w:br/>
-      </w:r>
-      <w:r>
-        <w:t xml:space="preserve">Da der Eventalizer im </w:t>
-      </w:r>
-      <w:r>
-        <w:t xml:space="preserve">Rahmen eines Studienprojektes entwickelt wird, </w:t>
-      </w:r>
-      <w:r>
-        <w:t xml:space="preserve">werden Personalaufwendungen separat </w:t>
-      </w:r>
-      <w:r>
-        <w:t>betrachtet. Eine Arbeitsstunde wird zunächst mit 20€ inklusive aller Nebenkosten veranschlagt. Hier sollen Ausgaben zur Arbeitsplatzausstattung bereits enthalten sein. Bei vollem Einsatz für das Projekt fallen dann 20€/Stunde * 8Stunden/Tag * 30Tage/Monat</w:t>
-      </w:r>
-      <w:r>
-        <w:t xml:space="preserve"> </w:t>
-      </w:r>
-      <w:r>
-        <w:t>= 4.800€ pro Projektmitglied kosten an. Bei derzeit sechs Projektmitgliedern müssten 28.800€ pro Monat zur Verfügung stehen, um die Personalkosten zu decken.</w:t>
+        <w:t xml:space="preserve">Da der </w:t>
+      </w:r>
+      <w:proofErr w:type="spellStart"/>
+      <w:r>
+        <w:t>Eventalizer</w:t>
+      </w:r>
+      <w:proofErr w:type="spellEnd"/>
+      <w:r>
+        <w:t xml:space="preserve"> im Rahmen eines Studienprojektes entwickelt wird, werden Personalaufwendu</w:t>
+      </w:r>
+      <w:r>
+        <w:t>n</w:t>
+      </w:r>
+      <w:r>
+        <w:t>gen separat betrachtet. Eine Arbeitsstunde wird zunächst mit 20€ inklusive aller Nebenkosten vera</w:t>
+      </w:r>
+      <w:r>
+        <w:t>n</w:t>
+      </w:r>
+      <w:r>
+        <w:t>schlagt. Hier sollen Ausgaben zur Arbeitsplatzausstattung bereits enthalten sein. Bei vollem Einsatz für das Projekt fallen dann 20€/Stunde * 8Stunden/Tag * 30Tage/Monat = 4.800€ pro Projektmitglied kosten an. Bei derzeit sechs Projektmitgliedern müssten 28.800€ pro Monat zur Verfügung stehen, um die Personalkosten zu decken.</w:t>
       </w:r>
     </w:p>
     <w:p>
       <w:r>
-        <w:t>D</w:t>
-      </w:r>
-      <w:r>
-        <w:t xml:space="preserve">urch die Verwendung von Freeware und Open-Source-Produkten </w:t>
-      </w:r>
-      <w:r>
-        <w:t>wird sichergestellt, dass keine Softwarekosten anfallen.</w:t>
+        <w:t>Durch die Verwendung von Freeware und Open-Source-Produkten wird sichergestellt, dass keine Softwarekosten anfallen.</w:t>
       </w:r>
     </w:p>
     <w:p>
       <w:r>
-        <w:t>Als Hardwarebasis soll ein professionelles Webhosting-Angebot in Anspruch genommen werden. Auf diese Weise werden hohe Anschaffungskosten vermieden und die laufenden Kosten lassen sich gut skalieren. Das beim Eventalizer verwendete Spring-Framework schränkt die Auswahl verfügbarer Hosting-Anbieter bzw. Produkte ein</w:t>
-      </w:r>
-      <w:r>
-        <w:t xml:space="preserve">: Neben einer Datenbank muss ein </w:t>
+        <w:lastRenderedPageBreak/>
+        <w:t xml:space="preserve">Als Hardwarebasis soll ein professionelles Webhosting-Angebot in Anspruch genommen werden. Auf diese Weise werden hohe Anschaffungskosten vermieden und die laufenden Kosten lassen sich gut skalieren. Das beim </w:t>
       </w:r>
       <w:proofErr w:type="spellStart"/>
       <w:r>
+        <w:t>Eventalizer</w:t>
+      </w:r>
+      <w:proofErr w:type="spellEnd"/>
+      <w:r>
+        <w:t xml:space="preserve"> verwendete Spring-Framework schränkt die Auswahl verfügbarer Hosting-Anbieter bzw. Produkte ein: Neben einer Datenbank muss ein </w:t>
+      </w:r>
+      <w:proofErr w:type="spellStart"/>
+      <w:r>
         <w:t>Tomcat</w:t>
       </w:r>
       <w:proofErr w:type="spellEnd"/>
       <w:r>
-        <w:t xml:space="preserve">-Webserver enthalten sein. </w:t>
-      </w:r>
-      <w:r>
-        <w:t xml:space="preserve">Einfache </w:t>
-      </w:r>
-      <w:r>
-        <w:t>Hosting-</w:t>
-      </w:r>
-      <w:r>
-        <w:t>Produkte sind aber für etwa 10€ pro Monat am Markt verfügbar.</w:t>
-      </w:r>
-      <w:r>
-        <w:t xml:space="preserve"> Es wird davon ausgegangen, </w:t>
-      </w:r>
-      <w:r>
-        <w:t xml:space="preserve">dass mit der in diesem Angebot enthaltenen Hardware etwa 10.000 Benutzer </w:t>
-      </w:r>
-      <w:r>
-        <w:lastRenderedPageBreak/>
-        <w:t xml:space="preserve">bedient werden. Die Kosten pro Benutzer </w:t>
-      </w:r>
-      <w:r>
-        <w:t>sind dann 0,1cent. B</w:t>
-      </w:r>
-      <w:r>
-        <w:t xml:space="preserve">ei größerer Akzeptanz des Eventalizers </w:t>
-      </w:r>
-      <w:r>
-        <w:t xml:space="preserve">kann </w:t>
-      </w:r>
-      <w:r>
-        <w:t>auf ein größeres Hosting-Produkt umgestiegen werden</w:t>
-      </w:r>
-      <w:r>
-        <w:t>.</w:t>
+        <w:t>-Webserver enthalten sein. Einfache Hosting-Produkte sind aber für etwa 10€ pro Monat am Markt verfügbar. Es wird d</w:t>
+      </w:r>
+      <w:r>
+        <w:t>a</w:t>
+      </w:r>
+      <w:r>
+        <w:t>von ausgegangen, dass mit der in diesem Angebot enthaltenen Hardware etwa 10.000 Benutzer b</w:t>
+      </w:r>
+      <w:r>
+        <w:t>e</w:t>
+      </w:r>
+      <w:r>
+        <w:t xml:space="preserve">dient werden. Die Kosten pro Benutzer </w:t>
+      </w:r>
+      <w:r>
+        <w:t>Betragen in diesem Fall</w:t>
+      </w:r>
+      <w:r>
+        <w:t xml:space="preserve"> 0,1cent. Bei größerer Akzeptanz des </w:t>
+      </w:r>
+      <w:proofErr w:type="spellStart"/>
+      <w:r>
+        <w:t>Eventalizers</w:t>
+      </w:r>
+      <w:proofErr w:type="spellEnd"/>
+      <w:r>
+        <w:t xml:space="preserve"> kann auf ein größeres Hosting-Produkt umgestiegen werden.</w:t>
       </w:r>
     </w:p>
     <w:p>
       <w:r>
-        <w:t>Da zu Beginn der Plattform nicht davon ausgegangen werden kann, dass Benutzer für den vom Eventalizer gebotenen Service Geld bezahlen, sollen die Einnahmen zunächst ausschließlich über Werbung generiert werden. Pro betrachteten Werbebanner wird</w:t>
-      </w:r>
-      <w:r>
-        <w:t xml:space="preserve"> können 0,3 bis 1 </w:t>
+        <w:t xml:space="preserve">Da zu Beginn der Plattform nicht davon ausgegangen werden kann, dass Benutzer für den vom </w:t>
+      </w:r>
+      <w:proofErr w:type="spellStart"/>
+      <w:r>
+        <w:t>Eve</w:t>
+      </w:r>
+      <w:r>
+        <w:t>n</w:t>
+      </w:r>
+      <w:r>
+        <w:t>talizer</w:t>
+      </w:r>
+      <w:proofErr w:type="spellEnd"/>
+      <w:r>
+        <w:t xml:space="preserve"> gebotenen Service Geld bezahlen, sollen die Einnahmen zunächst ausschließlich über We</w:t>
+      </w:r>
+      <w:r>
+        <w:t>r</w:t>
+      </w:r>
+      <w:r>
+        <w:t xml:space="preserve">bung generiert werden. Pro betrachteten Werbebanner wird können 0,3 bis 1 </w:t>
       </w:r>
       <w:proofErr w:type="spellStart"/>
       <w:r>
@@ -531,34 +554,16 @@
         <w:rPr>
           <w:rStyle w:val="Funotenzeichen"/>
         </w:rPr>
-        <w:footnoteReference w:id="2"/>
-      </w:r>
-      <w:r>
-        <w:t xml:space="preserve"> Wenn jeder 50te Besucher einer Seite einen Werbebanner klickt, lassen sich die Einnahmen pro Besucher auf 0,3</w:t>
-      </w:r>
-      <w:r>
-        <w:t>c</w:t>
-      </w:r>
-      <w:r>
-        <w:t>+2</w:t>
-      </w:r>
-      <w:r>
-        <w:t>c/50</w:t>
-      </w:r>
-      <w:r>
-        <w:t xml:space="preserve"> bis 1</w:t>
-      </w:r>
-      <w:r>
-        <w:t>c</w:t>
-      </w:r>
-      <w:r>
-        <w:t>+15</w:t>
-      </w:r>
-      <w:r>
-        <w:t>c</w:t>
-      </w:r>
-      <w:r>
-        <w:t xml:space="preserve">/50 also 0,34 bis 2,3cent pro Besucher beziffern. Zur Risikovermeidung wird von geringen Einnahmen ausgegangen, also 0,34cent pro Seitenbesucher. </w:t>
+        <w:footnoteReference w:id="3"/>
+      </w:r>
+      <w:r>
+        <w:t xml:space="preserve"> Wenn jeder 50te Besucher einer Seite einen Werbebanner klickt, lassen sich die Einnahmen pro Besucher auf 0,3c+2c/50 bis 1c+15c/50 also 0,34 bis 2,3cent pro Besucher beziffern. Zur Risikovermeidung wird von geringen Einnahmen ausgega</w:t>
+      </w:r>
+      <w:r>
+        <w:t>n</w:t>
+      </w:r>
+      <w:r>
+        <w:t xml:space="preserve">gen, also 0,34cent pro Seitenbesucher. </w:t>
       </w:r>
     </w:p>
     <w:p>
@@ -571,29 +576,453 @@
       </w:r>
       <w:proofErr w:type="spellEnd"/>
       <w:r>
-        <w:t xml:space="preserve"> von 10€ kann bereits ab 10€ / 0,0034€ = 2942 Benutzern kostendeckend gearbeitet werden. Um zusätzlich die Personalkosten decken zu können, sind die gesamten Kosten von 28.800€ und 0,1cent pro Besucher zu decken:</w:t>
+        <w:t xml:space="preserve"> von 10€ kann bereits ab </w:t>
+      </w:r>
+      <m:oMath>
+        <m:f>
+          <m:fPr>
+            <m:ctrlPr>
+              <w:rPr>
+                <w:rFonts w:ascii="Cambria Math" w:hAnsi="Cambria Math"/>
+                <w:i/>
+              </w:rPr>
+            </m:ctrlPr>
+          </m:fPr>
+          <m:num>
+            <m:r>
+              <w:rPr>
+                <w:rFonts w:ascii="Cambria Math" w:hAnsi="Cambria Math"/>
+              </w:rPr>
+              <m:t>10</m:t>
+            </m:r>
+            <m:f>
+              <m:fPr>
+                <m:ctrlPr>
+                  <w:rPr>
+                    <w:rFonts w:ascii="Cambria Math" w:hAnsi="Cambria Math"/>
+                    <w:i/>
+                  </w:rPr>
+                </m:ctrlPr>
+              </m:fPr>
+              <m:num>
+                <m:r>
+                  <w:rPr>
+                    <w:rFonts w:ascii="Cambria Math" w:hAnsi="Cambria Math"/>
+                  </w:rPr>
+                  <m:t>€</m:t>
+                </m:r>
+              </m:num>
+              <m:den>
+                <m:r>
+                  <w:rPr>
+                    <w:rFonts w:ascii="Cambria Math" w:hAnsi="Cambria Math"/>
+                  </w:rPr>
+                  <m:t>Monat</m:t>
+                </m:r>
+              </m:den>
+            </m:f>
+          </m:num>
+          <m:den>
+            <m:r>
+              <w:rPr>
+                <w:rFonts w:ascii="Cambria Math" w:hAnsi="Cambria Math"/>
+              </w:rPr>
+              <m:t>0,0034</m:t>
+            </m:r>
+            <m:f>
+              <m:fPr>
+                <m:ctrlPr>
+                  <w:rPr>
+                    <w:rFonts w:ascii="Cambria Math" w:hAnsi="Cambria Math"/>
+                    <w:i/>
+                  </w:rPr>
+                </m:ctrlPr>
+              </m:fPr>
+              <m:num>
+                <m:r>
+                  <w:rPr>
+                    <w:rFonts w:ascii="Cambria Math" w:hAnsi="Cambria Math"/>
+                  </w:rPr>
+                  <m:t>€</m:t>
+                </m:r>
+              </m:num>
+              <m:den>
+                <m:r>
+                  <w:rPr>
+                    <w:rFonts w:ascii="Cambria Math" w:hAnsi="Cambria Math"/>
+                  </w:rPr>
+                  <m:t>Besucher</m:t>
+                </m:r>
+              </m:den>
+            </m:f>
+          </m:den>
+        </m:f>
+        <m:r>
+          <w:rPr>
+            <w:rFonts w:ascii="Cambria Math" w:hAnsi="Cambria Math"/>
+          </w:rPr>
+          <m:t>=2942</m:t>
+        </m:r>
+        <m:f>
+          <m:fPr>
+            <m:ctrlPr>
+              <w:rPr>
+                <w:rFonts w:ascii="Cambria Math" w:hAnsi="Cambria Math"/>
+                <w:i/>
+              </w:rPr>
+            </m:ctrlPr>
+          </m:fPr>
+          <m:num>
+            <m:r>
+              <w:rPr>
+                <w:rFonts w:ascii="Cambria Math" w:hAnsi="Cambria Math"/>
+              </w:rPr>
+              <m:t>Besucher</m:t>
+            </m:r>
+          </m:num>
+          <m:den>
+            <m:r>
+              <w:rPr>
+                <w:rFonts w:ascii="Cambria Math" w:hAnsi="Cambria Math"/>
+              </w:rPr>
+              <m:t>Monat</m:t>
+            </m:r>
+          </m:den>
+        </m:f>
+      </m:oMath>
+      <w:r>
+        <w:t xml:space="preserve"> verschiedenen </w:t>
+      </w:r>
+      <w:r>
+        <w:t>Be</w:t>
+      </w:r>
+      <w:r>
+        <w:t>suchern</w:t>
+      </w:r>
+      <w:r>
+        <w:t xml:space="preserve"> kostendeckend gearbeitet werden. Um zusätzlich die Personalkosten decken zu können, sind die gesamten Kosten von 28.800€</w:t>
+      </w:r>
+      <w:r>
+        <w:t>/Monat</w:t>
+      </w:r>
+      <w:r>
+        <w:t xml:space="preserve"> und 0,1cent pro Besucher</w:t>
+      </w:r>
+      <w:r>
+        <w:t>/Monat</w:t>
+      </w:r>
+      <w:r>
+        <w:t xml:space="preserve"> zu de</w:t>
+      </w:r>
+      <w:r>
+        <w:t>cken.</w:t>
       </w:r>
     </w:p>
     <w:p>
       <w:r>
-        <w:t xml:space="preserve">28.800€ Personalkosten + 0,001cent pro Besucher </w:t>
+        <w:t xml:space="preserve">Zur Ermittlung der benötigten Besucherzahl um die Plattform kostenneutral betreiben zu können, wird die Gewinnfunktion herangezogen: </w:t>
+      </w:r>
+      <m:oMath>
+        <m:r>
+          <w:rPr>
+            <w:rFonts w:ascii="Cambria Math" w:hAnsi="Cambria Math"/>
+          </w:rPr>
+          <m:t>Gewinn=Einnahmen-Ausgaben</m:t>
+        </m:r>
+      </m:oMath>
+      <w:r>
+        <w:t xml:space="preserve">. Für die </w:t>
       </w:r>
       <w:proofErr w:type="spellStart"/>
       <w:r>
+        <w:t>Eventalize</w:t>
+      </w:r>
+      <w:r>
+        <w:t>r</w:t>
+      </w:r>
+      <w:r>
+        <w:t>Plattform</w:t>
+      </w:r>
+      <w:proofErr w:type="spellEnd"/>
+      <w:r>
+        <w:t xml:space="preserve"> gilt folgende vereinfachte Gleichung:</w:t>
+      </w:r>
+      <m:oMath>
+        <m:r>
+          <w:rPr>
+            <w:rFonts w:ascii="Cambria Math" w:hAnsi="Cambria Math"/>
+          </w:rPr>
+          <m:t xml:space="preserve"> G=E*n-</m:t>
+        </m:r>
+        <m:d>
+          <m:dPr>
+            <m:ctrlPr>
+              <w:rPr>
+                <w:rFonts w:ascii="Cambria Math" w:hAnsi="Cambria Math"/>
+                <w:i/>
+              </w:rPr>
+            </m:ctrlPr>
+          </m:dPr>
+          <m:e>
+            <m:r>
+              <w:rPr>
+                <w:rFonts w:ascii="Cambria Math" w:hAnsi="Cambria Math"/>
+              </w:rPr>
+              <m:t>PK+HK*n</m:t>
+            </m:r>
+          </m:e>
+        </m:d>
+      </m:oMath>
+    </w:p>
+    <w:p>
+      <w:r>
+        <w:t xml:space="preserve">Der Break-Even-Point wird bei </w:t>
+      </w:r>
+      <m:oMath>
+        <m:r>
+          <w:rPr>
+            <w:rFonts w:ascii="Cambria Math" w:hAnsi="Cambria Math"/>
+          </w:rPr>
+          <m:t>n=</m:t>
+        </m:r>
+        <m:f>
+          <m:fPr>
+            <m:ctrlPr>
+              <w:rPr>
+                <w:rFonts w:ascii="Cambria Math" w:hAnsi="Cambria Math"/>
+                <w:i/>
+              </w:rPr>
+            </m:ctrlPr>
+          </m:fPr>
+          <m:num>
+            <m:r>
+              <w:rPr>
+                <w:rFonts w:ascii="Cambria Math" w:hAnsi="Cambria Math"/>
+              </w:rPr>
+              <m:t>PK</m:t>
+            </m:r>
+          </m:num>
+          <m:den>
+            <m:r>
+              <w:rPr>
+                <w:rFonts w:ascii="Cambria Math" w:hAnsi="Cambria Math"/>
+              </w:rPr>
+              <m:t>E-HK</m:t>
+            </m:r>
+          </m:den>
+        </m:f>
+        <m:r>
+          <w:rPr>
+            <w:rFonts w:ascii="Cambria Math" w:hAnsi="Cambria Math"/>
+          </w:rPr>
+          <m:t>=</m:t>
+        </m:r>
+        <m:f>
+          <m:fPr>
+            <m:ctrlPr>
+              <w:rPr>
+                <w:rFonts w:ascii="Cambria Math" w:hAnsi="Cambria Math"/>
+                <w:i/>
+              </w:rPr>
+            </m:ctrlPr>
+          </m:fPr>
+          <m:num>
+            <m:r>
+              <w:rPr>
+                <w:rFonts w:ascii="Cambria Math" w:hAnsi="Cambria Math"/>
+              </w:rPr>
+              <m:t>28.000€</m:t>
+            </m:r>
+          </m:num>
+          <m:den>
+            <m:r>
+              <w:rPr>
+                <w:rFonts w:ascii="Cambria Math" w:hAnsi="Cambria Math"/>
+              </w:rPr>
+              <m:t>0,0034</m:t>
+            </m:r>
+            <m:f>
+              <m:fPr>
+                <m:ctrlPr>
+                  <w:rPr>
+                    <w:rFonts w:ascii="Cambria Math" w:hAnsi="Cambria Math"/>
+                    <w:i/>
+                  </w:rPr>
+                </m:ctrlPr>
+              </m:fPr>
+              <m:num>
+                <m:r>
+                  <w:rPr>
+                    <w:rFonts w:ascii="Cambria Math" w:hAnsi="Cambria Math"/>
+                  </w:rPr>
+                  <m:t>€</m:t>
+                </m:r>
+              </m:num>
+              <m:den>
+                <m:r>
+                  <w:rPr>
+                    <w:rFonts w:ascii="Cambria Math" w:hAnsi="Cambria Math"/>
+                  </w:rPr>
+                  <m:t>Besucher</m:t>
+                </m:r>
+              </m:den>
+            </m:f>
+            <m:r>
+              <w:rPr>
+                <w:rFonts w:ascii="Cambria Math" w:hAnsi="Cambria Math"/>
+              </w:rPr>
+              <m:t>-0,001</m:t>
+            </m:r>
+            <m:f>
+              <m:fPr>
+                <m:ctrlPr>
+                  <w:rPr>
+                    <w:rFonts w:ascii="Cambria Math" w:hAnsi="Cambria Math"/>
+                    <w:i/>
+                  </w:rPr>
+                </m:ctrlPr>
+              </m:fPr>
+              <m:num>
+                <m:r>
+                  <w:rPr>
+                    <w:rFonts w:ascii="Cambria Math" w:hAnsi="Cambria Math"/>
+                  </w:rPr>
+                  <m:t>€</m:t>
+                </m:r>
+              </m:num>
+              <m:den>
+                <m:r>
+                  <w:rPr>
+                    <w:rFonts w:ascii="Cambria Math" w:hAnsi="Cambria Math"/>
+                  </w:rPr>
+                  <m:t>Besucher</m:t>
+                </m:r>
+              </m:den>
+            </m:f>
+          </m:den>
+        </m:f>
+        <m:r>
+          <w:rPr>
+            <w:rFonts w:ascii="Cambria Math" w:hAnsi="Cambria Math"/>
+          </w:rPr>
+          <m:t xml:space="preserve">≈11,6 Mio </m:t>
+        </m:r>
+      </m:oMath>
+      <w:r>
+        <w:t>Besuchern im M</w:t>
+      </w:r>
+      <w:r>
+        <w:t>o</w:t>
+      </w:r>
+      <w:r>
+        <w:t>nat erreicht. Hierbei ist zu beachten, dass bei steigender Akzeptanz des Portals auch höhere Werb</w:t>
+      </w:r>
+      <w:r>
+        <w:t>e</w:t>
+      </w:r>
+      <w:r>
+        <w:t>einnahmen erzielt werden können.</w:t>
+      </w:r>
+    </w:p>
+    <w:p>
+      <w:pPr>
+        <w:pStyle w:val="Listenabsatz"/>
+        <w:numPr>
+          <w:ilvl w:val="0"/>
+          <w:numId w:val="33"/>
+        </w:numPr>
+      </w:pPr>
+      <w:r>
+        <w:t>Zeichenerläuterung</w:t>
+      </w:r>
+    </w:p>
+    <w:p>
+      <w:pPr>
+        <w:pStyle w:val="Listenabsatz"/>
+        <w:numPr>
+          <w:ilvl w:val="1"/>
+          <w:numId w:val="33"/>
+        </w:numPr>
+      </w:pPr>
+      <w:r>
+        <w:t>PK=Personalkosten pro Monat</w:t>
+      </w:r>
+    </w:p>
+    <w:p>
+      <w:pPr>
+        <w:pStyle w:val="Listenabsatz"/>
+        <w:numPr>
+          <w:ilvl w:val="1"/>
+          <w:numId w:val="33"/>
+        </w:numPr>
+      </w:pPr>
+      <w:r>
+        <w:t>HK=</w:t>
+      </w:r>
+      <w:proofErr w:type="spellStart"/>
+      <w:r>
         <w:t>Hostingkosten</w:t>
       </w:r>
       <w:proofErr w:type="spellEnd"/>
       <w:r>
-        <w:t>= 0,0034cent pro Besucher Einnahmen =&gt; 12.000.000 Besucher werden Benötigt, um die gesamten Personalkosten decken zu können. Hierbei ist zu beachten, dass bei steigender Akzeptanz des Portals auch höhere Werbeeinnahmen erzielt werden können.</w:t>
-      </w:r>
-      <w:r>
-        <w:t xml:space="preserve"> </w:t>
+        <w:t xml:space="preserve"> pro Besucher/Monat</w:t>
       </w:r>
     </w:p>
+    <w:p>
+      <w:pPr>
+        <w:pStyle w:val="Listenabsatz"/>
+        <w:numPr>
+          <w:ilvl w:val="1"/>
+          <w:numId w:val="33"/>
+        </w:numPr>
+      </w:pPr>
+      <w:r>
+        <w:t>n=Anzahl der Besucher</w:t>
+      </w:r>
+    </w:p>
+    <w:p>
+      <w:pPr>
+        <w:pStyle w:val="Listenabsatz"/>
+        <w:numPr>
+          <w:ilvl w:val="1"/>
+          <w:numId w:val="33"/>
+        </w:numPr>
+      </w:pPr>
+      <w:r>
+        <w:t>E=erwartete Einnahmen je Besucher</w:t>
+      </w:r>
+    </w:p>
+    <w:p>
+      <w:pPr>
+        <w:pStyle w:val="Listenabsatz"/>
+        <w:numPr>
+          <w:ilvl w:val="1"/>
+          <w:numId w:val="33"/>
+        </w:numPr>
+      </w:pPr>
+      <w:r>
+        <w:t>A=Ausgaben</w:t>
+      </w:r>
+    </w:p>
+    <w:p>
+      <w:pPr>
+        <w:pStyle w:val="Listenabsatz"/>
+        <w:numPr>
+          <w:ilvl w:val="1"/>
+          <w:numId w:val="33"/>
+        </w:numPr>
+      </w:pPr>
+      <w:r>
+        <w:t>G=Gewinn</w:t>
+      </w:r>
+    </w:p>
+    <w:p/>
     <w:sectPr>
-      <w:pgSz w:w="11906" w:h="16838"/>
-      <w:pgMar w:top="1417" w:right="1417" w:bottom="1134" w:left="1417" w:header="708" w:footer="708" w:gutter="0"/>
-      <w:cols w:space="708"/>
+      <w:headerReference w:type="default" r:id="rId10"/>
+      <w:footerReference w:type="default" r:id="rId11"/>
+      <w:pgSz w:w="11907" w:h="16839" w:code="9"/>
+      <w:pgMar w:top="1560" w:right="1417" w:bottom="1134" w:left="1417" w:header="568" w:footer="567" w:gutter="0"/>
+      <w:cols w:space="720"/>
       <w:docGrid w:linePitch="360"/>
     </w:sectPr>
   </w:body>
@@ -601,12 +1030,9 @@
 </file>
 
 <file path=word/endnotes.xml><?xml version="1.0" encoding="utf-8"?>
-<w:endnotes xmlns:ve="http://schemas.openxmlformats.org/markup-compatibility/2006" xmlns:o="urn:schemas-microsoft-com:office:office" xmlns:r="http://schemas.openxmlformats.org/officeDocument/2006/relationships" xmlns:m="http://schemas.openxmlformats.org/officeDocument/2006/math" xmlns:v="urn:schemas-microsoft-com:vml" xmlns:wp="http://schemas.openxmlformats.org/drawingml/2006/wordprocessingDrawing" xmlns:w10="urn:schemas-microsoft-com:office:word" xmlns:w="http://schemas.openxmlformats.org/wordprocessingml/2006/main" xmlns:wne="http://schemas.microsoft.com/office/word/2006/wordml">
+<w:endnotes xmlns:wpc="http://schemas.microsoft.com/office/word/2010/wordprocessingCanvas" xmlns:mc="http://schemas.openxmlformats.org/markup-compatibility/2006" xmlns:o="urn:schemas-microsoft-com:office:office" xmlns:r="http://schemas.openxmlformats.org/officeDocument/2006/relationships" xmlns:m="http://schemas.openxmlformats.org/officeDocument/2006/math" xmlns:v="urn:schemas-microsoft-com:vml" xmlns:wp14="http://schemas.microsoft.com/office/word/2010/wordprocessingDrawing" xmlns:wp="http://schemas.openxmlformats.org/drawingml/2006/wordprocessingDrawing" xmlns:w10="urn:schemas-microsoft-com:office:word" xmlns:w="http://schemas.openxmlformats.org/wordprocessingml/2006/main" xmlns:w14="http://schemas.microsoft.com/office/word/2010/wordml" xmlns:wpg="http://schemas.microsoft.com/office/word/2010/wordprocessingGroup" xmlns:wpi="http://schemas.microsoft.com/office/word/2010/wordprocessingInk" xmlns:wne="http://schemas.microsoft.com/office/word/2006/wordml" xmlns:wps="http://schemas.microsoft.com/office/word/2010/wordprocessingShape" mc:Ignorable="w14 wp14">
   <w:endnote w:type="separator" w:id="-1">
     <w:p>
-      <w:pPr>
-        <w:spacing w:after="0" w:line="240" w:lineRule="auto"/>
-      </w:pPr>
       <w:r>
         <w:separator/>
       </w:r>
@@ -614,9 +1040,6 @@
   </w:endnote>
   <w:endnote w:type="continuationSeparator" w:id="0">
     <w:p>
-      <w:pPr>
-        <w:spacing w:after="0" w:line="240" w:lineRule="auto"/>
-      </w:pPr>
       <w:r>
         <w:continuationSeparator/>
       </w:r>
@@ -625,12 +1048,348 @@
 </w:endnotes>
 </file>
 
+<file path=word/footer1.xml><?xml version="1.0" encoding="utf-8"?>
+<w:ftr xmlns:wpc="http://schemas.microsoft.com/office/word/2010/wordprocessingCanvas" xmlns:mc="http://schemas.openxmlformats.org/markup-compatibility/2006" xmlns:o="urn:schemas-microsoft-com:office:office" xmlns:r="http://schemas.openxmlformats.org/officeDocument/2006/relationships" xmlns:m="http://schemas.openxmlformats.org/officeDocument/2006/math" xmlns:v="urn:schemas-microsoft-com:vml" xmlns:wp14="http://schemas.microsoft.com/office/word/2010/wordprocessingDrawing" xmlns:wp="http://schemas.openxmlformats.org/drawingml/2006/wordprocessingDrawing" xmlns:w10="urn:schemas-microsoft-com:office:word" xmlns:w="http://schemas.openxmlformats.org/wordprocessingml/2006/main" xmlns:w14="http://schemas.microsoft.com/office/word/2010/wordml" xmlns:wpg="http://schemas.microsoft.com/office/word/2010/wordprocessingGroup" xmlns:wpi="http://schemas.microsoft.com/office/word/2010/wordprocessingInk" xmlns:wne="http://schemas.microsoft.com/office/word/2006/wordml" xmlns:wps="http://schemas.microsoft.com/office/word/2010/wordprocessingShape" mc:Ignorable="w14 wp14">
+  <w:p>
+    <w:pPr>
+      <w:pStyle w:val="Fuzeile"/>
+      <w:tabs>
+        <w:tab w:val="clear" w:pos="8640"/>
+        <w:tab w:val="right" w:pos="8789"/>
+      </w:tabs>
+      <w:rPr>
+        <w:b/>
+      </w:rPr>
+    </w:pPr>
+    <w:r>
+      <w:rPr>
+        <w:noProof/>
+      </w:rPr>
+      <mc:AlternateContent>
+        <mc:Choice Requires="wps">
+          <w:drawing>
+            <wp:anchor distT="0" distB="0" distL="114300" distR="114300" simplePos="0" relativeHeight="251673600" behindDoc="1" locked="0" layoutInCell="1" allowOverlap="1" wp14:anchorId="4F196E45" wp14:editId="1DA828B5">
+              <wp:simplePos x="0" y="0"/>
+              <wp:positionH relativeFrom="column">
+                <wp:posOffset>5606415</wp:posOffset>
+              </wp:positionH>
+              <wp:positionV relativeFrom="paragraph">
+                <wp:posOffset>-26035</wp:posOffset>
+              </wp:positionV>
+              <wp:extent cx="605790" cy="999490"/>
+              <wp:effectExtent l="5715" t="12065" r="7620" b="7620"/>
+              <wp:wrapNone/>
+              <wp:docPr id="72" name="AutoShape 33"/>
+              <wp:cNvGraphicFramePr>
+                <a:graphicFrameLocks xmlns:a="http://schemas.openxmlformats.org/drawingml/2006/main"/>
+              </wp:cNvGraphicFramePr>
+              <a:graphic xmlns:a="http://schemas.openxmlformats.org/drawingml/2006/main">
+                <a:graphicData uri="http://schemas.microsoft.com/office/word/2010/wordprocessingShape">
+                  <wps:wsp>
+                    <wps:cNvCnPr>
+                      <a:cxnSpLocks noChangeShapeType="1"/>
+                    </wps:cNvCnPr>
+                    <wps:spPr bwMode="auto">
+                      <a:xfrm flipH="1" flipV="1">
+                        <a:off x="0" y="0"/>
+                        <a:ext cx="605790" cy="999490"/>
+                      </a:xfrm>
+                      <a:prstGeom prst="straightConnector1">
+                        <a:avLst/>
+                      </a:prstGeom>
+                      <a:noFill/>
+                      <a:ln w="9525">
+                        <a:solidFill>
+                          <a:schemeClr val="accent1">
+                            <a:lumMod val="50000"/>
+                            <a:lumOff val="50000"/>
+                          </a:schemeClr>
+                        </a:solidFill>
+                        <a:round/>
+                        <a:headEnd/>
+                        <a:tailEnd/>
+                      </a:ln>
+                      <a:extLst>
+                        <a:ext uri="{909E8E84-426E-40DD-AFC4-6F175D3DCCD1}">
+                          <a14:hiddenFill xmlns:a14="http://schemas.microsoft.com/office/drawing/2010/main">
+                            <a:noFill/>
+                          </a14:hiddenFill>
+                        </a:ext>
+                      </a:extLst>
+                    </wps:spPr>
+                    <wps:bodyPr/>
+                  </wps:wsp>
+                </a:graphicData>
+              </a:graphic>
+              <wp14:sizeRelH relativeFrom="page">
+                <wp14:pctWidth>0</wp14:pctWidth>
+              </wp14:sizeRelH>
+              <wp14:sizeRelV relativeFrom="page">
+                <wp14:pctHeight>0</wp14:pctHeight>
+              </wp14:sizeRelV>
+            </wp:anchor>
+          </w:drawing>
+        </mc:Choice>
+        <mc:Fallback>
+          <w:pict>
+            <v:shapetype id="_x0000_t32" coordsize="21600,21600" o:spt="32" o:oned="t" path="m,l21600,21600e" filled="f">
+              <v:path arrowok="t" fillok="f" o:connecttype="none"/>
+              <o:lock v:ext="edit" shapetype="t"/>
+            </v:shapetype>
+            <v:shape id="AutoShape 33" o:spid="_x0000_s1026" type="#_x0000_t32" style="position:absolute;margin-left:441.45pt;margin-top:-2.05pt;width:47.7pt;height:78.7pt;flip:x y;z-index:-251642880;visibility:visible;mso-wrap-style:square;mso-width-percent:0;mso-height-percent:0;mso-wrap-distance-left:9pt;mso-wrap-distance-top:0;mso-wrap-distance-right:9pt;mso-wrap-distance-bottom:0;mso-position-horizontal:absolute;mso-position-horizontal-relative:text;mso-position-vertical:absolute;mso-position-vertical-relative:text;mso-width-percent:0;mso-height-percent:0;mso-width-relative:page;mso-height-relative:page" o:gfxdata="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" strokecolor="#a7bfde [1620]"/>
+          </w:pict>
+        </mc:Fallback>
+      </mc:AlternateContent>
+    </w:r>
+    <w:r>
+      <w:rPr>
+        <w:noProof/>
+      </w:rPr>
+      <mc:AlternateContent>
+        <mc:Choice Requires="wpg">
+          <w:drawing>
+            <wp:anchor distT="0" distB="0" distL="114300" distR="114300" simplePos="0" relativeHeight="251674624" behindDoc="1" locked="0" layoutInCell="1" allowOverlap="1" wp14:anchorId="572E60D9" wp14:editId="29464E68">
+              <wp:simplePos x="0" y="0"/>
+              <wp:positionH relativeFrom="column">
+                <wp:posOffset>5111750</wp:posOffset>
+              </wp:positionH>
+              <wp:positionV relativeFrom="paragraph">
+                <wp:posOffset>-127635</wp:posOffset>
+              </wp:positionV>
+              <wp:extent cx="565150" cy="585470"/>
+              <wp:effectExtent l="6350" t="5715" r="0" b="8890"/>
+              <wp:wrapNone/>
+              <wp:docPr id="40" name="Group 34"/>
+              <wp:cNvGraphicFramePr>
+                <a:graphicFrameLocks xmlns:a="http://schemas.openxmlformats.org/drawingml/2006/main"/>
+              </wp:cNvGraphicFramePr>
+              <a:graphic xmlns:a="http://schemas.openxmlformats.org/drawingml/2006/main">
+                <a:graphicData uri="http://schemas.microsoft.com/office/word/2010/wordprocessingGroup">
+                  <wpg:wgp>
+                    <wpg:cNvGrpSpPr>
+                      <a:grpSpLocks/>
+                    </wpg:cNvGrpSpPr>
+                    <wpg:grpSpPr bwMode="auto">
+                      <a:xfrm rot="10800000">
+                        <a:off x="0" y="0"/>
+                        <a:ext cx="565150" cy="585470"/>
+                        <a:chOff x="7907" y="4350"/>
+                        <a:chExt cx="2216" cy="2216"/>
+                      </a:xfrm>
+                    </wpg:grpSpPr>
+                    <wps:wsp>
+                      <wps:cNvPr id="44" name="Oval 35"/>
+                      <wps:cNvSpPr>
+                        <a:spLocks noChangeArrowheads="1"/>
+                      </wps:cNvSpPr>
+                      <wps:spPr bwMode="auto">
+                        <a:xfrm>
+                          <a:off x="7907" y="4350"/>
+                          <a:ext cx="2216" cy="2216"/>
+                        </a:xfrm>
+                        <a:prstGeom prst="ellipse">
+                          <a:avLst/>
+                        </a:prstGeom>
+                        <a:solidFill>
+                          <a:schemeClr val="accent1">
+                            <a:lumMod val="50000"/>
+                            <a:lumOff val="50000"/>
+                          </a:schemeClr>
+                        </a:solidFill>
+                        <a:ln>
+                          <a:noFill/>
+                        </a:ln>
+                        <a:extLst>
+                          <a:ext uri="{91240B29-F687-4F45-9708-019B960494DF}">
+                            <a14:hiddenLine xmlns:a14="http://schemas.microsoft.com/office/drawing/2010/main" w="9525">
+                              <a:solidFill>
+                                <a:srgbClr val="000000"/>
+                              </a:solidFill>
+                              <a:round/>
+                              <a:headEnd/>
+                              <a:tailEnd/>
+                            </a14:hiddenLine>
+                          </a:ext>
+                        </a:extLst>
+                      </wps:spPr>
+                      <wps:bodyPr rot="0" vert="horz" wrap="square" lIns="91440" tIns="45720" rIns="91440" bIns="45720" anchor="t" anchorCtr="0" upright="1">
+                        <a:noAutofit/>
+                      </wps:bodyPr>
+                    </wps:wsp>
+                    <wps:wsp>
+                      <wps:cNvPr id="59" name="Oval 36"/>
+                      <wps:cNvSpPr>
+                        <a:spLocks noChangeArrowheads="1"/>
+                      </wps:cNvSpPr>
+                      <wps:spPr bwMode="auto">
+                        <a:xfrm>
+                          <a:off x="7961" y="4684"/>
+                          <a:ext cx="1813" cy="1813"/>
+                        </a:xfrm>
+                        <a:prstGeom prst="ellipse">
+                          <a:avLst/>
+                        </a:prstGeom>
+                        <a:solidFill>
+                          <a:schemeClr val="accent1">
+                            <a:lumMod val="25000"/>
+                            <a:lumOff val="75000"/>
+                          </a:schemeClr>
+                        </a:solidFill>
+                        <a:ln>
+                          <a:noFill/>
+                        </a:ln>
+                        <a:extLst>
+                          <a:ext uri="{91240B29-F687-4F45-9708-019B960494DF}">
+                            <a14:hiddenLine xmlns:a14="http://schemas.microsoft.com/office/drawing/2010/main" w="9525">
+                              <a:solidFill>
+                                <a:srgbClr val="000000"/>
+                              </a:solidFill>
+                              <a:round/>
+                              <a:headEnd/>
+                              <a:tailEnd/>
+                            </a14:hiddenLine>
+                          </a:ext>
+                        </a:extLst>
+                      </wps:spPr>
+                      <wps:bodyPr rot="0" vert="horz" wrap="square" lIns="91440" tIns="45720" rIns="91440" bIns="45720" anchor="t" anchorCtr="0" upright="1">
+                        <a:noAutofit/>
+                      </wps:bodyPr>
+                    </wps:wsp>
+                    <wps:wsp>
+                      <wps:cNvPr id="63" name="Oval 37"/>
+                      <wps:cNvSpPr>
+                        <a:spLocks noChangeArrowheads="1"/>
+                      </wps:cNvSpPr>
+                      <wps:spPr bwMode="auto">
+                        <a:xfrm>
+                          <a:off x="8006" y="5027"/>
+                          <a:ext cx="1375" cy="1375"/>
+                        </a:xfrm>
+                        <a:prstGeom prst="ellipse">
+                          <a:avLst/>
+                        </a:prstGeom>
+                        <a:solidFill>
+                          <a:schemeClr val="accent1">
+                            <a:lumMod val="75000"/>
+                            <a:lumOff val="25000"/>
+                          </a:schemeClr>
+                        </a:solidFill>
+                        <a:ln>
+                          <a:noFill/>
+                        </a:ln>
+                        <a:extLst>
+                          <a:ext uri="{91240B29-F687-4F45-9708-019B960494DF}">
+                            <a14:hiddenLine xmlns:a14="http://schemas.microsoft.com/office/drawing/2010/main" w="9525">
+                              <a:solidFill>
+                                <a:srgbClr val="000000"/>
+                              </a:solidFill>
+                              <a:round/>
+                              <a:headEnd/>
+                              <a:tailEnd/>
+                            </a14:hiddenLine>
+                          </a:ext>
+                        </a:extLst>
+                      </wps:spPr>
+                      <wps:bodyPr rot="0" vert="horz" wrap="square" lIns="91440" tIns="45720" rIns="91440" bIns="45720" anchor="t" anchorCtr="0" upright="1">
+                        <a:noAutofit/>
+                      </wps:bodyPr>
+                    </wps:wsp>
+                  </wpg:wgp>
+                </a:graphicData>
+              </a:graphic>
+              <wp14:sizeRelH relativeFrom="page">
+                <wp14:pctWidth>0</wp14:pctWidth>
+              </wp14:sizeRelH>
+              <wp14:sizeRelV relativeFrom="page">
+                <wp14:pctHeight>0</wp14:pctHeight>
+              </wp14:sizeRelV>
+            </wp:anchor>
+          </w:drawing>
+        </mc:Choice>
+        <mc:Fallback>
+          <w:pict>
+            <v:group id="Group 34" o:spid="_x0000_s1026" style="position:absolute;margin-left:402.5pt;margin-top:-10.05pt;width:44.5pt;height:46.1pt;rotation:180;z-index:-251641856" coordorigin="7907,4350" coordsize="2216,2216" o:gfxdata="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">
+              <v:oval id="Oval 35" o:spid="_x0000_s1027" style="position:absolute;left:7907;top:4350;width:2216;height:2216;visibility:visible;mso-wrap-style:square;v-text-anchor:top" o:gfxdata="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" fillcolor="#a7bfde [1620]" stroked="f"/>
+              <v:oval id="Oval 36" o:spid="_x0000_s1028" style="position:absolute;left:7961;top:4684;width:1813;height:1813;visibility:visible;mso-wrap-style:square;v-text-anchor:top" o:gfxdata="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" fillcolor="#d3dfee [820]" stroked="f"/>
+              <v:oval id="Oval 37" o:spid="_x0000_s1029" style="position:absolute;left:8006;top:5027;width:1375;height:1375;visibility:visible;mso-wrap-style:square;v-text-anchor:top" o:gfxdata="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" fillcolor="#7ba0cd [2420]" stroked="f"/>
+            </v:group>
+          </w:pict>
+        </mc:Fallback>
+      </mc:AlternateContent>
+    </w:r>
+    <w:r>
+      <w:t>Wirtschaftlichkeitsbetrachtung</w:t>
+    </w:r>
+    <w:r>
+      <w:tab/>
+    </w:r>
+    <w:r>
+      <w:fldChar w:fldCharType="begin"/>
+    </w:r>
+    <w:r>
+      <w:instrText xml:space="preserve"> TIME \@ "dd.MM.yyyy" </w:instrText>
+    </w:r>
+    <w:r>
+      <w:fldChar w:fldCharType="separate"/>
+    </w:r>
+    <w:r>
+      <w:rPr>
+        <w:noProof/>
+      </w:rPr>
+      <w:t>30.04.2012</w:t>
+    </w:r>
+    <w:r>
+      <w:fldChar w:fldCharType="end"/>
+    </w:r>
+    <w:r>
+      <w:tab/>
+    </w:r>
+    <w:r>
+      <w:rPr>
+        <w:b/>
+        <w:color w:val="FFFFFF" w:themeColor="background1"/>
+      </w:rPr>
+      <w:fldChar w:fldCharType="begin"/>
+    </w:r>
+    <w:r>
+      <w:rPr>
+        <w:b/>
+        <w:color w:val="FFFFFF" w:themeColor="background1"/>
+      </w:rPr>
+      <w:instrText xml:space="preserve"> PAGE  \* Arabic  \* MERGEFORMAT </w:instrText>
+    </w:r>
+    <w:r>
+      <w:rPr>
+        <w:b/>
+        <w:color w:val="FFFFFF" w:themeColor="background1"/>
+      </w:rPr>
+      <w:fldChar w:fldCharType="separate"/>
+    </w:r>
+    <w:r>
+      <w:rPr>
+        <w:b/>
+        <w:noProof/>
+        <w:color w:val="FFFFFF" w:themeColor="background1"/>
+      </w:rPr>
+      <w:t>2</w:t>
+    </w:r>
+    <w:r>
+      <w:rPr>
+        <w:b/>
+        <w:color w:val="FFFFFF" w:themeColor="background1"/>
+      </w:rPr>
+      <w:fldChar w:fldCharType="end"/>
+    </w:r>
+  </w:p>
+</w:ftr>
+</file>
+
 <file path=word/footnotes.xml><?xml version="1.0" encoding="utf-8"?>
-<w:footnotes xmlns:ve="http://schemas.openxmlformats.org/markup-compatibility/2006" xmlns:o="urn:schemas-microsoft-com:office:office" xmlns:r="http://schemas.openxmlformats.org/officeDocument/2006/relationships" xmlns:m="http://schemas.openxmlformats.org/officeDocument/2006/math" xmlns:v="urn:schemas-microsoft-com:vml" xmlns:wp="http://schemas.openxmlformats.org/drawingml/2006/wordprocessingDrawing" xmlns:w10="urn:schemas-microsoft-com:office:word" xmlns:w="http://schemas.openxmlformats.org/wordprocessingml/2006/main" xmlns:wne="http://schemas.microsoft.com/office/word/2006/wordml">
+<w:footnotes xmlns:wpc="http://schemas.microsoft.com/office/word/2010/wordprocessingCanvas" xmlns:mc="http://schemas.openxmlformats.org/markup-compatibility/2006" xmlns:o="urn:schemas-microsoft-com:office:office" xmlns:r="http://schemas.openxmlformats.org/officeDocument/2006/relationships" xmlns:m="http://schemas.openxmlformats.org/officeDocument/2006/math" xmlns:v="urn:schemas-microsoft-com:vml" xmlns:wp14="http://schemas.microsoft.com/office/word/2010/wordprocessingDrawing" xmlns:wp="http://schemas.openxmlformats.org/drawingml/2006/wordprocessingDrawing" xmlns:w10="urn:schemas-microsoft-com:office:word" xmlns:w="http://schemas.openxmlformats.org/wordprocessingml/2006/main" xmlns:w14="http://schemas.microsoft.com/office/word/2010/wordml" xmlns:wpg="http://schemas.microsoft.com/office/word/2010/wordprocessingGroup" xmlns:wpi="http://schemas.microsoft.com/office/word/2010/wordprocessingInk" xmlns:wne="http://schemas.microsoft.com/office/word/2006/wordml" xmlns:wps="http://schemas.microsoft.com/office/word/2010/wordprocessingShape" mc:Ignorable="w14 wp14">
   <w:footnote w:type="separator" w:id="-1">
     <w:p>
       <w:pPr>
-        <w:spacing w:after="0" w:line="240" w:lineRule="auto"/>
+        <w:spacing w:after="60"/>
       </w:pPr>
       <w:r>
         <w:separator/>
@@ -640,17 +1399,27 @@
   <w:footnote w:type="continuationSeparator" w:id="0">
     <w:p>
       <w:pPr>
-        <w:spacing w:after="0" w:line="240" w:lineRule="auto"/>
+        <w:spacing w:after="0"/>
       </w:pPr>
       <w:r>
         <w:continuationSeparator/>
       </w:r>
     </w:p>
   </w:footnote>
-  <w:footnote w:id="1">
+  <w:footnote w:type="continuationNotice" w:id="1">
     <w:p>
       <w:pPr>
+        <w:spacing w:after="0"/>
+      </w:pPr>
+    </w:p>
+  </w:footnote>
+  <w:footnote w:id="2">
+    <w:p>
+      <w:pPr>
         <w:pStyle w:val="Funotentext"/>
+        <w:rPr>
+          <w:lang w:val="en-US"/>
+        </w:rPr>
       </w:pPr>
       <w:r>
         <w:rPr>
@@ -659,19 +1428,14 @@
         <w:footnoteRef/>
       </w:r>
       <w:r>
-        <w:t xml:space="preserve"> Life Cycle </w:t>
-      </w:r>
-      <w:proofErr w:type="spellStart"/>
-      <w:r>
-        <w:t>Cost</w:t>
-      </w:r>
-      <w:proofErr w:type="spellEnd"/>
-      <w:r>
-        <w:t xml:space="preserve"> (LCC).</w:t>
+        <w:rPr>
+          <w:lang w:val="en-US"/>
+        </w:rPr>
+        <w:t xml:space="preserve"> Life Cycle Cost (LCC).</w:t>
       </w:r>
     </w:p>
   </w:footnote>
-  <w:footnote w:id="2">
+  <w:footnote w:id="3">
     <w:p>
       <w:pPr>
         <w:pStyle w:val="Funotentext"/>
@@ -685,17 +1449,1633 @@
       <w:r>
         <w:t xml:space="preserve"> </w:t>
       </w:r>
-      <w:r>
-        <w:t>http://www.online-reichtum.de/geldverdienenmithomepage/bannerwerbung/index.html</w:t>
+      <w:proofErr w:type="spellStart"/>
+      <w:r>
+        <w:t>o.V</w:t>
+      </w:r>
+      <w:proofErr w:type="spellEnd"/>
+      <w:r>
+        <w:t xml:space="preserve">.: </w:t>
+      </w:r>
+      <w:r>
+        <w:rPr>
+          <w:i/>
+        </w:rPr>
+        <w:t>Geldverdienen mit Bannerwerbung</w:t>
+      </w:r>
+      <w:r>
+        <w:t>.</w:t>
+      </w:r>
+      <w:r>
+        <w:t xml:space="preserve"> http://www.online-reichtum.de/geldverdienenmithomepage/bannerwerbung/index.html</w:t>
+      </w:r>
+      <w:r>
+        <w:t xml:space="preserve"> (30.03.2012).</w:t>
       </w:r>
     </w:p>
   </w:footnote>
 </w:footnotes>
 </file>
 
+<file path=word/header1.xml><?xml version="1.0" encoding="utf-8"?>
+<w:hdr xmlns:wpc="http://schemas.microsoft.com/office/word/2010/wordprocessingCanvas" xmlns:mc="http://schemas.openxmlformats.org/markup-compatibility/2006" xmlns:o="urn:schemas-microsoft-com:office:office" xmlns:r="http://schemas.openxmlformats.org/officeDocument/2006/relationships" xmlns:m="http://schemas.openxmlformats.org/officeDocument/2006/math" xmlns:v="urn:schemas-microsoft-com:vml" xmlns:wp14="http://schemas.microsoft.com/office/word/2010/wordprocessingDrawing" xmlns:wp="http://schemas.openxmlformats.org/drawingml/2006/wordprocessingDrawing" xmlns:w10="urn:schemas-microsoft-com:office:word" xmlns:w="http://schemas.openxmlformats.org/wordprocessingml/2006/main" xmlns:w14="http://schemas.microsoft.com/office/word/2010/wordml" xmlns:wpg="http://schemas.microsoft.com/office/word/2010/wordprocessingGroup" xmlns:wpi="http://schemas.microsoft.com/office/word/2010/wordprocessingInk" xmlns:wne="http://schemas.microsoft.com/office/word/2006/wordml" xmlns:wps="http://schemas.microsoft.com/office/word/2010/wordprocessingShape" mc:Ignorable="w14 wp14">
+  <w:p>
+    <w:pPr>
+      <w:pStyle w:val="Kopfzeile"/>
+      <w:jc w:val="right"/>
+    </w:pPr>
+    <w:r>
+      <w:rPr>
+        <w:noProof/>
+      </w:rPr>
+      <w:drawing>
+        <wp:anchor distT="0" distB="0" distL="114300" distR="114300" simplePos="0" relativeHeight="251677696" behindDoc="0" locked="0" layoutInCell="1" allowOverlap="1" wp14:anchorId="6CB2069E" wp14:editId="04B4D3D0">
+          <wp:simplePos x="0" y="0"/>
+          <wp:positionH relativeFrom="column">
+            <wp:posOffset>-128270</wp:posOffset>
+          </wp:positionH>
+          <wp:positionV relativeFrom="paragraph">
+            <wp:posOffset>-55880</wp:posOffset>
+          </wp:positionV>
+          <wp:extent cx="695325" cy="562630"/>
+          <wp:effectExtent l="0" t="0" r="0" b="8890"/>
+          <wp:wrapNone/>
+          <wp:docPr id="6" name="Grafik 6"/>
+          <wp:cNvGraphicFramePr>
+            <a:graphicFrameLocks xmlns:a="http://schemas.openxmlformats.org/drawingml/2006/main" noChangeAspect="1"/>
+          </wp:cNvGraphicFramePr>
+          <a:graphic xmlns:a="http://schemas.openxmlformats.org/drawingml/2006/main">
+            <a:graphicData uri="http://schemas.openxmlformats.org/drawingml/2006/picture">
+              <pic:pic xmlns:pic="http://schemas.openxmlformats.org/drawingml/2006/picture">
+                <pic:nvPicPr>
+                  <pic:cNvPr id="0" name="logo.png"/>
+                  <pic:cNvPicPr/>
+                </pic:nvPicPr>
+                <pic:blipFill>
+                  <a:blip r:embed="rId1">
+                    <a:extLst>
+                      <a:ext uri="{28A0092B-C50C-407E-A947-70E740481C1C}">
+                        <a14:useLocalDpi xmlns:a14="http://schemas.microsoft.com/office/drawing/2010/main" val="0"/>
+                      </a:ext>
+                    </a:extLst>
+                  </a:blip>
+                  <a:stretch>
+                    <a:fillRect/>
+                  </a:stretch>
+                </pic:blipFill>
+                <pic:spPr>
+                  <a:xfrm>
+                    <a:off x="0" y="0"/>
+                    <a:ext cx="695325" cy="562630"/>
+                  </a:xfrm>
+                  <a:prstGeom prst="rect">
+                    <a:avLst/>
+                  </a:prstGeom>
+                </pic:spPr>
+              </pic:pic>
+            </a:graphicData>
+          </a:graphic>
+        </wp:anchor>
+      </w:drawing>
+    </w:r>
+    <w:r>
+      <w:rPr>
+        <w:noProof/>
+        <w:sz w:val="340"/>
+      </w:rPr>
+      <mc:AlternateContent>
+        <mc:Choice Requires="wps">
+          <w:drawing>
+            <wp:anchor distT="0" distB="0" distL="114300" distR="114300" simplePos="0" relativeHeight="251676672" behindDoc="0" locked="0" layoutInCell="1" allowOverlap="1" wp14:anchorId="282E8225" wp14:editId="1B438608">
+              <wp:simplePos x="0" y="0"/>
+              <wp:positionH relativeFrom="column">
+                <wp:posOffset>-267335</wp:posOffset>
+              </wp:positionH>
+              <wp:positionV relativeFrom="paragraph">
+                <wp:posOffset>297180</wp:posOffset>
+              </wp:positionV>
+              <wp:extent cx="6283960" cy="243840"/>
+              <wp:effectExtent l="0" t="0" r="21590" b="22860"/>
+              <wp:wrapNone/>
+              <wp:docPr id="1" name="Gerade Verbindung mit Pfeil 1"/>
+              <wp:cNvGraphicFramePr>
+                <a:graphicFrameLocks xmlns:a="http://schemas.openxmlformats.org/drawingml/2006/main"/>
+              </wp:cNvGraphicFramePr>
+              <a:graphic xmlns:a="http://schemas.openxmlformats.org/drawingml/2006/main">
+                <a:graphicData uri="http://schemas.microsoft.com/office/word/2010/wordprocessingShape">
+                  <wps:wsp>
+                    <wps:cNvCnPr>
+                      <a:cxnSpLocks noChangeShapeType="1"/>
+                    </wps:cNvCnPr>
+                    <wps:spPr bwMode="auto">
+                      <a:xfrm flipV="1">
+                        <a:off x="0" y="0"/>
+                        <a:ext cx="6283960" cy="243840"/>
+                      </a:xfrm>
+                      <a:prstGeom prst="straightConnector1">
+                        <a:avLst/>
+                      </a:prstGeom>
+                      <a:noFill/>
+                      <a:ln w="9525">
+                        <a:solidFill>
+                          <a:schemeClr val="accent1">
+                            <a:lumMod val="50000"/>
+                            <a:lumOff val="50000"/>
+                          </a:schemeClr>
+                        </a:solidFill>
+                        <a:round/>
+                        <a:headEnd/>
+                        <a:tailEnd/>
+                      </a:ln>
+                      <a:extLst>
+                        <a:ext uri="{909E8E84-426E-40DD-AFC4-6F175D3DCCD1}">
+                          <a14:hiddenFill xmlns:a14="http://schemas.microsoft.com/office/drawing/2010/main">
+                            <a:noFill/>
+                          </a14:hiddenFill>
+                        </a:ext>
+                      </a:extLst>
+                    </wps:spPr>
+                    <wps:bodyPr/>
+                  </wps:wsp>
+                </a:graphicData>
+              </a:graphic>
+              <wp14:sizeRelH relativeFrom="page">
+                <wp14:pctWidth>0</wp14:pctWidth>
+              </wp14:sizeRelH>
+              <wp14:sizeRelV relativeFrom="page">
+                <wp14:pctHeight>0</wp14:pctHeight>
+              </wp14:sizeRelV>
+            </wp:anchor>
+          </w:drawing>
+        </mc:Choice>
+        <mc:Fallback>
+          <w:pict>
+            <v:shapetype id="_x0000_t32" coordsize="21600,21600" o:spt="32" o:oned="t" path="m,l21600,21600e" filled="f">
+              <v:path arrowok="t" fillok="f" o:connecttype="none"/>
+              <o:lock v:ext="edit" shapetype="t"/>
+            </v:shapetype>
+            <v:shape id="Gerade Verbindung mit Pfeil 1" o:spid="_x0000_s1026" type="#_x0000_t32" style="position:absolute;margin-left:-21.05pt;margin-top:23.4pt;width:494.8pt;height:19.2pt;flip:y;z-index:251676672;visibility:visible;mso-wrap-style:square;mso-width-percent:0;mso-height-percent:0;mso-wrap-distance-left:9pt;mso-wrap-distance-top:0;mso-wrap-distance-right:9pt;mso-wrap-distance-bottom:0;mso-position-horizontal:absolute;mso-position-horizontal-relative:text;mso-position-vertical:absolute;mso-position-vertical-relative:text;mso-width-percent:0;mso-height-percent:0;mso-width-relative:page;mso-height-relative:page" o:gfxdata="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" strokecolor="#a7bfde [1620]"/>
+          </w:pict>
+        </mc:Fallback>
+      </mc:AlternateContent>
+    </w:r>
+    <w:r>
+      <w:t xml:space="preserve">FST </w:t>
+    </w:r>
+    <w:r>
+      <w:t>Projekt "</w:t>
+    </w:r>
+    <w:proofErr w:type="spellStart"/>
+    <w:r>
+      <w:t>Eventalizer</w:t>
+    </w:r>
+    <w:proofErr w:type="spellEnd"/>
+    <w:r>
+      <w:t>" (SS 2012) Team 5</w:t>
+    </w:r>
+    <w:r>
+      <w:t xml:space="preserve">           </w:t>
+    </w:r>
+    <w:r>
+      <w:rPr>
+        <w:color w:val="FFFFFF" w:themeColor="background1"/>
+      </w:rPr>
+      <w:t>.</w:t>
+    </w:r>
+  </w:p>
+  <w:p>
+    <w:pPr>
+      <w:pStyle w:val="Kopfzeile"/>
+      <w:jc w:val="right"/>
+    </w:pPr>
+  </w:p>
+  <w:p>
+    <w:pPr>
+      <w:pStyle w:val="Kopfzeile"/>
+    </w:pPr>
+  </w:p>
+</w:hdr>
+</file>
+
 <file path=word/numbering.xml><?xml version="1.0" encoding="utf-8"?>
-<w:numbering xmlns:ve="http://schemas.openxmlformats.org/markup-compatibility/2006" xmlns:o="urn:schemas-microsoft-com:office:office" xmlns:r="http://schemas.openxmlformats.org/officeDocument/2006/relationships" xmlns:m="http://schemas.openxmlformats.org/officeDocument/2006/math" xmlns:v="urn:schemas-microsoft-com:vml" xmlns:wp="http://schemas.openxmlformats.org/drawingml/2006/wordprocessingDrawing" xmlns:w10="urn:schemas-microsoft-com:office:word" xmlns:w="http://schemas.openxmlformats.org/wordprocessingml/2006/main" xmlns:wne="http://schemas.microsoft.com/office/word/2006/wordml">
+<w:numbering xmlns:wpc="http://schemas.microsoft.com/office/word/2010/wordprocessingCanvas" xmlns:mc="http://schemas.openxmlformats.org/markup-compatibility/2006" xmlns:o="urn:schemas-microsoft-com:office:office" xmlns:r="http://schemas.openxmlformats.org/officeDocument/2006/relationships" xmlns:m="http://schemas.openxmlformats.org/officeDocument/2006/math" xmlns:v="urn:schemas-microsoft-com:vml" xmlns:wp14="http://schemas.microsoft.com/office/word/2010/wordprocessingDrawing" xmlns:wp="http://schemas.openxmlformats.org/drawingml/2006/wordprocessingDrawing" xmlns:w10="urn:schemas-microsoft-com:office:word" xmlns:w="http://schemas.openxmlformats.org/wordprocessingml/2006/main" xmlns:w14="http://schemas.microsoft.com/office/word/2010/wordml" xmlns:wpg="http://schemas.microsoft.com/office/word/2010/wordprocessingGroup" xmlns:wpi="http://schemas.microsoft.com/office/word/2010/wordprocessingInk" xmlns:wne="http://schemas.microsoft.com/office/word/2006/wordml" xmlns:wps="http://schemas.microsoft.com/office/word/2010/wordprocessingShape" mc:Ignorable="w14 wp14">
   <w:abstractNum w:abstractNumId="0">
+    <w:nsid w:val="FFFFFF7C"/>
+    <w:multiLevelType w:val="singleLevel"/>
+    <w:tmpl w:val="3C96B778"/>
+    <w:lvl w:ilvl="0">
+      <w:start w:val="1"/>
+      <w:numFmt w:val="decimal"/>
+      <w:lvlText w:val="%1."/>
+      <w:lvlJc w:val="left"/>
+      <w:pPr>
+        <w:tabs>
+          <w:tab w:val="num" w:pos="1492"/>
+        </w:tabs>
+        <w:ind w:left="1492" w:hanging="360"/>
+      </w:pPr>
+    </w:lvl>
+  </w:abstractNum>
+  <w:abstractNum w:abstractNumId="1">
+    <w:nsid w:val="FFFFFF7D"/>
+    <w:multiLevelType w:val="singleLevel"/>
+    <w:tmpl w:val="51046068"/>
+    <w:lvl w:ilvl="0">
+      <w:start w:val="1"/>
+      <w:numFmt w:val="decimal"/>
+      <w:lvlText w:val="%1."/>
+      <w:lvlJc w:val="left"/>
+      <w:pPr>
+        <w:tabs>
+          <w:tab w:val="num" w:pos="1209"/>
+        </w:tabs>
+        <w:ind w:left="1209" w:hanging="360"/>
+      </w:pPr>
+    </w:lvl>
+  </w:abstractNum>
+  <w:abstractNum w:abstractNumId="2">
+    <w:nsid w:val="FFFFFF7E"/>
+    <w:multiLevelType w:val="singleLevel"/>
+    <w:tmpl w:val="0B3C7FFC"/>
+    <w:lvl w:ilvl="0">
+      <w:start w:val="1"/>
+      <w:numFmt w:val="decimal"/>
+      <w:lvlText w:val="%1."/>
+      <w:lvlJc w:val="left"/>
+      <w:pPr>
+        <w:tabs>
+          <w:tab w:val="num" w:pos="926"/>
+        </w:tabs>
+        <w:ind w:left="926" w:hanging="360"/>
+      </w:pPr>
+    </w:lvl>
+  </w:abstractNum>
+  <w:abstractNum w:abstractNumId="3">
+    <w:nsid w:val="FFFFFF7F"/>
+    <w:multiLevelType w:val="singleLevel"/>
+    <w:tmpl w:val="DAAECBE2"/>
+    <w:lvl w:ilvl="0">
+      <w:start w:val="1"/>
+      <w:numFmt w:val="decimal"/>
+      <w:lvlText w:val="%1."/>
+      <w:lvlJc w:val="left"/>
+      <w:pPr>
+        <w:tabs>
+          <w:tab w:val="num" w:pos="643"/>
+        </w:tabs>
+        <w:ind w:left="643" w:hanging="360"/>
+      </w:pPr>
+    </w:lvl>
+  </w:abstractNum>
+  <w:abstractNum w:abstractNumId="4">
+    <w:nsid w:val="FFFFFF80"/>
+    <w:multiLevelType w:val="singleLevel"/>
+    <w:tmpl w:val="0F78C7EE"/>
+    <w:lvl w:ilvl="0">
+      <w:start w:val="1"/>
+      <w:numFmt w:val="bullet"/>
+      <w:lvlText w:val=""/>
+      <w:lvlJc w:val="left"/>
+      <w:pPr>
+        <w:tabs>
+          <w:tab w:val="num" w:pos="1492"/>
+        </w:tabs>
+        <w:ind w:left="1492" w:hanging="360"/>
+      </w:pPr>
+      <w:rPr>
+        <w:rFonts w:ascii="Symbol" w:hAnsi="Symbol" w:hint="default"/>
+      </w:rPr>
+    </w:lvl>
+  </w:abstractNum>
+  <w:abstractNum w:abstractNumId="5">
+    <w:nsid w:val="FFFFFF81"/>
+    <w:multiLevelType w:val="singleLevel"/>
+    <w:tmpl w:val="630A072E"/>
+    <w:lvl w:ilvl="0">
+      <w:start w:val="1"/>
+      <w:numFmt w:val="bullet"/>
+      <w:lvlText w:val=""/>
+      <w:lvlJc w:val="left"/>
+      <w:pPr>
+        <w:tabs>
+          <w:tab w:val="num" w:pos="1209"/>
+        </w:tabs>
+        <w:ind w:left="1209" w:hanging="360"/>
+      </w:pPr>
+      <w:rPr>
+        <w:rFonts w:ascii="Symbol" w:hAnsi="Symbol" w:hint="default"/>
+      </w:rPr>
+    </w:lvl>
+  </w:abstractNum>
+  <w:abstractNum w:abstractNumId="6">
+    <w:nsid w:val="FFFFFF82"/>
+    <w:multiLevelType w:val="singleLevel"/>
+    <w:tmpl w:val="C8C01B26"/>
+    <w:lvl w:ilvl="0">
+      <w:start w:val="1"/>
+      <w:numFmt w:val="bullet"/>
+      <w:lvlText w:val=""/>
+      <w:lvlJc w:val="left"/>
+      <w:pPr>
+        <w:tabs>
+          <w:tab w:val="num" w:pos="926"/>
+        </w:tabs>
+        <w:ind w:left="926" w:hanging="360"/>
+      </w:pPr>
+      <w:rPr>
+        <w:rFonts w:ascii="Symbol" w:hAnsi="Symbol" w:hint="default"/>
+      </w:rPr>
+    </w:lvl>
+  </w:abstractNum>
+  <w:abstractNum w:abstractNumId="7">
+    <w:nsid w:val="FFFFFF83"/>
+    <w:multiLevelType w:val="singleLevel"/>
+    <w:tmpl w:val="DDBC03FE"/>
+    <w:lvl w:ilvl="0">
+      <w:start w:val="1"/>
+      <w:numFmt w:val="bullet"/>
+      <w:lvlText w:val=""/>
+      <w:lvlJc w:val="left"/>
+      <w:pPr>
+        <w:tabs>
+          <w:tab w:val="num" w:pos="643"/>
+        </w:tabs>
+        <w:ind w:left="643" w:hanging="360"/>
+      </w:pPr>
+      <w:rPr>
+        <w:rFonts w:ascii="Symbol" w:hAnsi="Symbol" w:hint="default"/>
+      </w:rPr>
+    </w:lvl>
+  </w:abstractNum>
+  <w:abstractNum w:abstractNumId="8">
+    <w:nsid w:val="FFFFFF88"/>
+    <w:multiLevelType w:val="singleLevel"/>
+    <w:tmpl w:val="A1DCE86A"/>
+    <w:lvl w:ilvl="0">
+      <w:start w:val="1"/>
+      <w:numFmt w:val="decimal"/>
+      <w:lvlText w:val="%1."/>
+      <w:lvlJc w:val="left"/>
+      <w:pPr>
+        <w:tabs>
+          <w:tab w:val="num" w:pos="360"/>
+        </w:tabs>
+        <w:ind w:left="360" w:hanging="360"/>
+      </w:pPr>
+    </w:lvl>
+  </w:abstractNum>
+  <w:abstractNum w:abstractNumId="9">
+    <w:nsid w:val="FFFFFF89"/>
+    <w:multiLevelType w:val="singleLevel"/>
+    <w:tmpl w:val="D3F4F94A"/>
+    <w:lvl w:ilvl="0">
+      <w:start w:val="1"/>
+      <w:numFmt w:val="bullet"/>
+      <w:lvlText w:val=""/>
+      <w:lvlJc w:val="left"/>
+      <w:pPr>
+        <w:tabs>
+          <w:tab w:val="num" w:pos="360"/>
+        </w:tabs>
+        <w:ind w:left="360" w:hanging="360"/>
+      </w:pPr>
+      <w:rPr>
+        <w:rFonts w:ascii="Symbol" w:hAnsi="Symbol" w:hint="default"/>
+      </w:rPr>
+    </w:lvl>
+  </w:abstractNum>
+  <w:abstractNum w:abstractNumId="10">
+    <w:nsid w:val="03E50B1D"/>
+    <w:multiLevelType w:val="hybridMultilevel"/>
+    <w:tmpl w:val="768E9C96"/>
+    <w:lvl w:ilvl="0" w:tplc="A14AFFD0">
+      <w:start w:val="3"/>
+      <w:numFmt w:val="bullet"/>
+      <w:lvlText w:val="-"/>
+      <w:lvlJc w:val="left"/>
+      <w:pPr>
+        <w:ind w:left="720" w:hanging="360"/>
+      </w:pPr>
+      <w:rPr>
+        <w:rFonts w:ascii="Calibri" w:eastAsiaTheme="minorHAnsi" w:hAnsi="Calibri" w:cstheme="minorBidi" w:hint="default"/>
+      </w:rPr>
+    </w:lvl>
+    <w:lvl w:ilvl="1" w:tplc="04070001">
+      <w:start w:val="1"/>
+      <w:numFmt w:val="bullet"/>
+      <w:lvlText w:val=""/>
+      <w:lvlJc w:val="left"/>
+      <w:pPr>
+        <w:ind w:left="1440" w:hanging="360"/>
+      </w:pPr>
+      <w:rPr>
+        <w:rFonts w:ascii="Symbol" w:hAnsi="Symbol" w:hint="default"/>
+      </w:rPr>
+    </w:lvl>
+    <w:lvl w:ilvl="2" w:tplc="04070005" w:tentative="1">
+      <w:start w:val="1"/>
+      <w:numFmt w:val="bullet"/>
+      <w:lvlText w:val=""/>
+      <w:lvlJc w:val="left"/>
+      <w:pPr>
+        <w:ind w:left="2160" w:hanging="360"/>
+      </w:pPr>
+      <w:rPr>
+        <w:rFonts w:ascii="Wingdings" w:hAnsi="Wingdings" w:hint="default"/>
+      </w:rPr>
+    </w:lvl>
+    <w:lvl w:ilvl="3" w:tplc="04070001" w:tentative="1">
+      <w:start w:val="1"/>
+      <w:numFmt w:val="bullet"/>
+      <w:lvlText w:val=""/>
+      <w:lvlJc w:val="left"/>
+      <w:pPr>
+        <w:ind w:left="2880" w:hanging="360"/>
+      </w:pPr>
+      <w:rPr>
+        <w:rFonts w:ascii="Symbol" w:hAnsi="Symbol" w:hint="default"/>
+      </w:rPr>
+    </w:lvl>
+    <w:lvl w:ilvl="4" w:tplc="04070003" w:tentative="1">
+      <w:start w:val="1"/>
+      <w:numFmt w:val="bullet"/>
+      <w:lvlText w:val="o"/>
+      <w:lvlJc w:val="left"/>
+      <w:pPr>
+        <w:ind w:left="3600" w:hanging="360"/>
+      </w:pPr>
+      <w:rPr>
+        <w:rFonts w:ascii="Courier New" w:hAnsi="Courier New" w:cs="Courier New" w:hint="default"/>
+      </w:rPr>
+    </w:lvl>
+    <w:lvl w:ilvl="5" w:tplc="04070005" w:tentative="1">
+      <w:start w:val="1"/>
+      <w:numFmt w:val="bullet"/>
+      <w:lvlText w:val=""/>
+      <w:lvlJc w:val="left"/>
+      <w:pPr>
+        <w:ind w:left="4320" w:hanging="360"/>
+      </w:pPr>
+      <w:rPr>
+        <w:rFonts w:ascii="Wingdings" w:hAnsi="Wingdings" w:hint="default"/>
+      </w:rPr>
+    </w:lvl>
+    <w:lvl w:ilvl="6" w:tplc="04070001" w:tentative="1">
+      <w:start w:val="1"/>
+      <w:numFmt w:val="bullet"/>
+      <w:lvlText w:val=""/>
+      <w:lvlJc w:val="left"/>
+      <w:pPr>
+        <w:ind w:left="5040" w:hanging="360"/>
+      </w:pPr>
+      <w:rPr>
+        <w:rFonts w:ascii="Symbol" w:hAnsi="Symbol" w:hint="default"/>
+      </w:rPr>
+    </w:lvl>
+    <w:lvl w:ilvl="7" w:tplc="04070003" w:tentative="1">
+      <w:start w:val="1"/>
+      <w:numFmt w:val="bullet"/>
+      <w:lvlText w:val="o"/>
+      <w:lvlJc w:val="left"/>
+      <w:pPr>
+        <w:ind w:left="5760" w:hanging="360"/>
+      </w:pPr>
+      <w:rPr>
+        <w:rFonts w:ascii="Courier New" w:hAnsi="Courier New" w:cs="Courier New" w:hint="default"/>
+      </w:rPr>
+    </w:lvl>
+    <w:lvl w:ilvl="8" w:tplc="04070005" w:tentative="1">
+      <w:start w:val="1"/>
+      <w:numFmt w:val="bullet"/>
+      <w:lvlText w:val=""/>
+      <w:lvlJc w:val="left"/>
+      <w:pPr>
+        <w:ind w:left="6480" w:hanging="360"/>
+      </w:pPr>
+      <w:rPr>
+        <w:rFonts w:ascii="Wingdings" w:hAnsi="Wingdings" w:hint="default"/>
+      </w:rPr>
+    </w:lvl>
+  </w:abstractNum>
+  <w:abstractNum w:abstractNumId="11">
+    <w:nsid w:val="0C252AAE"/>
+    <w:multiLevelType w:val="hybridMultilevel"/>
+    <w:tmpl w:val="56B6FDB6"/>
+    <w:lvl w:ilvl="0" w:tplc="04070001">
+      <w:start w:val="1"/>
+      <w:numFmt w:val="bullet"/>
+      <w:lvlText w:val=""/>
+      <w:lvlJc w:val="left"/>
+      <w:pPr>
+        <w:ind w:left="720" w:hanging="360"/>
+      </w:pPr>
+      <w:rPr>
+        <w:rFonts w:ascii="Symbol" w:hAnsi="Symbol" w:hint="default"/>
+        <w:sz w:val="22"/>
+      </w:rPr>
+    </w:lvl>
+    <w:lvl w:ilvl="1" w:tplc="04070003">
+      <w:start w:val="1"/>
+      <w:numFmt w:val="bullet"/>
+      <w:lvlText w:val="o"/>
+      <w:lvlJc w:val="left"/>
+      <w:pPr>
+        <w:ind w:left="1440" w:hanging="360"/>
+      </w:pPr>
+      <w:rPr>
+        <w:rFonts w:ascii="Courier New" w:hAnsi="Courier New" w:cs="Courier New" w:hint="default"/>
+      </w:rPr>
+    </w:lvl>
+    <w:lvl w:ilvl="2" w:tplc="04070005" w:tentative="1">
+      <w:start w:val="1"/>
+      <w:numFmt w:val="bullet"/>
+      <w:lvlText w:val=""/>
+      <w:lvlJc w:val="left"/>
+      <w:pPr>
+        <w:ind w:left="2160" w:hanging="360"/>
+      </w:pPr>
+      <w:rPr>
+        <w:rFonts w:ascii="Wingdings" w:hAnsi="Wingdings" w:hint="default"/>
+      </w:rPr>
+    </w:lvl>
+    <w:lvl w:ilvl="3" w:tplc="04070001" w:tentative="1">
+      <w:start w:val="1"/>
+      <w:numFmt w:val="bullet"/>
+      <w:lvlText w:val=""/>
+      <w:lvlJc w:val="left"/>
+      <w:pPr>
+        <w:ind w:left="2880" w:hanging="360"/>
+      </w:pPr>
+      <w:rPr>
+        <w:rFonts w:ascii="Symbol" w:hAnsi="Symbol" w:hint="default"/>
+      </w:rPr>
+    </w:lvl>
+    <w:lvl w:ilvl="4" w:tplc="04070003" w:tentative="1">
+      <w:start w:val="1"/>
+      <w:numFmt w:val="bullet"/>
+      <w:lvlText w:val="o"/>
+      <w:lvlJc w:val="left"/>
+      <w:pPr>
+        <w:ind w:left="3600" w:hanging="360"/>
+      </w:pPr>
+      <w:rPr>
+        <w:rFonts w:ascii="Courier New" w:hAnsi="Courier New" w:cs="Courier New" w:hint="default"/>
+      </w:rPr>
+    </w:lvl>
+    <w:lvl w:ilvl="5" w:tplc="04070005" w:tentative="1">
+      <w:start w:val="1"/>
+      <w:numFmt w:val="bullet"/>
+      <w:lvlText w:val=""/>
+      <w:lvlJc w:val="left"/>
+      <w:pPr>
+        <w:ind w:left="4320" w:hanging="360"/>
+      </w:pPr>
+      <w:rPr>
+        <w:rFonts w:ascii="Wingdings" w:hAnsi="Wingdings" w:hint="default"/>
+      </w:rPr>
+    </w:lvl>
+    <w:lvl w:ilvl="6" w:tplc="04070001" w:tentative="1">
+      <w:start w:val="1"/>
+      <w:numFmt w:val="bullet"/>
+      <w:lvlText w:val=""/>
+      <w:lvlJc w:val="left"/>
+      <w:pPr>
+        <w:ind w:left="5040" w:hanging="360"/>
+      </w:pPr>
+      <w:rPr>
+        <w:rFonts w:ascii="Symbol" w:hAnsi="Symbol" w:hint="default"/>
+      </w:rPr>
+    </w:lvl>
+    <w:lvl w:ilvl="7" w:tplc="04070003" w:tentative="1">
+      <w:start w:val="1"/>
+      <w:numFmt w:val="bullet"/>
+      <w:lvlText w:val="o"/>
+      <w:lvlJc w:val="left"/>
+      <w:pPr>
+        <w:ind w:left="5760" w:hanging="360"/>
+      </w:pPr>
+      <w:rPr>
+        <w:rFonts w:ascii="Courier New" w:hAnsi="Courier New" w:cs="Courier New" w:hint="default"/>
+      </w:rPr>
+    </w:lvl>
+    <w:lvl w:ilvl="8" w:tplc="04070005" w:tentative="1">
+      <w:start w:val="1"/>
+      <w:numFmt w:val="bullet"/>
+      <w:lvlText w:val=""/>
+      <w:lvlJc w:val="left"/>
+      <w:pPr>
+        <w:ind w:left="6480" w:hanging="360"/>
+      </w:pPr>
+      <w:rPr>
+        <w:rFonts w:ascii="Wingdings" w:hAnsi="Wingdings" w:hint="default"/>
+      </w:rPr>
+    </w:lvl>
+  </w:abstractNum>
+  <w:abstractNum w:abstractNumId="12">
+    <w:nsid w:val="0CC050E4"/>
+    <w:multiLevelType w:val="hybridMultilevel"/>
+    <w:tmpl w:val="01D0D276"/>
+    <w:lvl w:ilvl="0" w:tplc="04070001">
+      <w:start w:val="1"/>
+      <w:numFmt w:val="bullet"/>
+      <w:lvlText w:val=""/>
+      <w:lvlJc w:val="left"/>
+      <w:pPr>
+        <w:ind w:left="720" w:hanging="360"/>
+      </w:pPr>
+      <w:rPr>
+        <w:rFonts w:ascii="Symbol" w:hAnsi="Symbol" w:hint="default"/>
+      </w:rPr>
+    </w:lvl>
+    <w:lvl w:ilvl="1" w:tplc="04070003">
+      <w:start w:val="1"/>
+      <w:numFmt w:val="bullet"/>
+      <w:lvlText w:val="o"/>
+      <w:lvlJc w:val="left"/>
+      <w:pPr>
+        <w:ind w:left="1440" w:hanging="360"/>
+      </w:pPr>
+      <w:rPr>
+        <w:rFonts w:ascii="Courier New" w:hAnsi="Courier New" w:cs="Courier New" w:hint="default"/>
+      </w:rPr>
+    </w:lvl>
+    <w:lvl w:ilvl="2" w:tplc="04070005" w:tentative="1">
+      <w:start w:val="1"/>
+      <w:numFmt w:val="bullet"/>
+      <w:lvlText w:val=""/>
+      <w:lvlJc w:val="left"/>
+      <w:pPr>
+        <w:ind w:left="2160" w:hanging="360"/>
+      </w:pPr>
+      <w:rPr>
+        <w:rFonts w:ascii="Wingdings" w:hAnsi="Wingdings" w:hint="default"/>
+      </w:rPr>
+    </w:lvl>
+    <w:lvl w:ilvl="3" w:tplc="04070001" w:tentative="1">
+      <w:start w:val="1"/>
+      <w:numFmt w:val="bullet"/>
+      <w:lvlText w:val=""/>
+      <w:lvlJc w:val="left"/>
+      <w:pPr>
+        <w:ind w:left="2880" w:hanging="360"/>
+      </w:pPr>
+      <w:rPr>
+        <w:rFonts w:ascii="Symbol" w:hAnsi="Symbol" w:hint="default"/>
+      </w:rPr>
+    </w:lvl>
+    <w:lvl w:ilvl="4" w:tplc="04070003" w:tentative="1">
+      <w:start w:val="1"/>
+      <w:numFmt w:val="bullet"/>
+      <w:lvlText w:val="o"/>
+      <w:lvlJc w:val="left"/>
+      <w:pPr>
+        <w:ind w:left="3600" w:hanging="360"/>
+      </w:pPr>
+      <w:rPr>
+        <w:rFonts w:ascii="Courier New" w:hAnsi="Courier New" w:cs="Courier New" w:hint="default"/>
+      </w:rPr>
+    </w:lvl>
+    <w:lvl w:ilvl="5" w:tplc="04070005" w:tentative="1">
+      <w:start w:val="1"/>
+      <w:numFmt w:val="bullet"/>
+      <w:lvlText w:val=""/>
+      <w:lvlJc w:val="left"/>
+      <w:pPr>
+        <w:ind w:left="4320" w:hanging="360"/>
+      </w:pPr>
+      <w:rPr>
+        <w:rFonts w:ascii="Wingdings" w:hAnsi="Wingdings" w:hint="default"/>
+      </w:rPr>
+    </w:lvl>
+    <w:lvl w:ilvl="6" w:tplc="04070001" w:tentative="1">
+      <w:start w:val="1"/>
+      <w:numFmt w:val="bullet"/>
+      <w:lvlText w:val=""/>
+      <w:lvlJc w:val="left"/>
+      <w:pPr>
+        <w:ind w:left="5040" w:hanging="360"/>
+      </w:pPr>
+      <w:rPr>
+        <w:rFonts w:ascii="Symbol" w:hAnsi="Symbol" w:hint="default"/>
+      </w:rPr>
+    </w:lvl>
+    <w:lvl w:ilvl="7" w:tplc="04070003" w:tentative="1">
+      <w:start w:val="1"/>
+      <w:numFmt w:val="bullet"/>
+      <w:lvlText w:val="o"/>
+      <w:lvlJc w:val="left"/>
+      <w:pPr>
+        <w:ind w:left="5760" w:hanging="360"/>
+      </w:pPr>
+      <w:rPr>
+        <w:rFonts w:ascii="Courier New" w:hAnsi="Courier New" w:cs="Courier New" w:hint="default"/>
+      </w:rPr>
+    </w:lvl>
+    <w:lvl w:ilvl="8" w:tplc="04070005" w:tentative="1">
+      <w:start w:val="1"/>
+      <w:numFmt w:val="bullet"/>
+      <w:lvlText w:val=""/>
+      <w:lvlJc w:val="left"/>
+      <w:pPr>
+        <w:ind w:left="6480" w:hanging="360"/>
+      </w:pPr>
+      <w:rPr>
+        <w:rFonts w:ascii="Wingdings" w:hAnsi="Wingdings" w:hint="default"/>
+      </w:rPr>
+    </w:lvl>
+  </w:abstractNum>
+  <w:abstractNum w:abstractNumId="13">
+    <w:nsid w:val="0F7D6498"/>
+    <w:multiLevelType w:val="multilevel"/>
+    <w:tmpl w:val="9A703CAC"/>
+    <w:numStyleLink w:val="Anhangsliste"/>
+  </w:abstractNum>
+  <w:abstractNum w:abstractNumId="14">
+    <w:nsid w:val="20870E52"/>
+    <w:multiLevelType w:val="hybridMultilevel"/>
+    <w:tmpl w:val="3CA01A72"/>
+    <w:lvl w:ilvl="0" w:tplc="04070001">
+      <w:start w:val="1"/>
+      <w:numFmt w:val="bullet"/>
+      <w:lvlText w:val=""/>
+      <w:lvlJc w:val="left"/>
+      <w:pPr>
+        <w:ind w:left="720" w:hanging="360"/>
+      </w:pPr>
+      <w:rPr>
+        <w:rFonts w:ascii="Symbol" w:hAnsi="Symbol" w:hint="default"/>
+      </w:rPr>
+    </w:lvl>
+    <w:lvl w:ilvl="1" w:tplc="04070003" w:tentative="1">
+      <w:start w:val="1"/>
+      <w:numFmt w:val="bullet"/>
+      <w:lvlText w:val="o"/>
+      <w:lvlJc w:val="left"/>
+      <w:pPr>
+        <w:ind w:left="1440" w:hanging="360"/>
+      </w:pPr>
+      <w:rPr>
+        <w:rFonts w:ascii="Courier New" w:hAnsi="Courier New" w:cs="Courier New" w:hint="default"/>
+      </w:rPr>
+    </w:lvl>
+    <w:lvl w:ilvl="2" w:tplc="04070005" w:tentative="1">
+      <w:start w:val="1"/>
+      <w:numFmt w:val="bullet"/>
+      <w:lvlText w:val=""/>
+      <w:lvlJc w:val="left"/>
+      <w:pPr>
+        <w:ind w:left="2160" w:hanging="360"/>
+      </w:pPr>
+      <w:rPr>
+        <w:rFonts w:ascii="Wingdings" w:hAnsi="Wingdings" w:hint="default"/>
+      </w:rPr>
+    </w:lvl>
+    <w:lvl w:ilvl="3" w:tplc="04070001" w:tentative="1">
+      <w:start w:val="1"/>
+      <w:numFmt w:val="bullet"/>
+      <w:lvlText w:val=""/>
+      <w:lvlJc w:val="left"/>
+      <w:pPr>
+        <w:ind w:left="2880" w:hanging="360"/>
+      </w:pPr>
+      <w:rPr>
+        <w:rFonts w:ascii="Symbol" w:hAnsi="Symbol" w:hint="default"/>
+      </w:rPr>
+    </w:lvl>
+    <w:lvl w:ilvl="4" w:tplc="04070003" w:tentative="1">
+      <w:start w:val="1"/>
+      <w:numFmt w:val="bullet"/>
+      <w:lvlText w:val="o"/>
+      <w:lvlJc w:val="left"/>
+      <w:pPr>
+        <w:ind w:left="3600" w:hanging="360"/>
+      </w:pPr>
+      <w:rPr>
+        <w:rFonts w:ascii="Courier New" w:hAnsi="Courier New" w:cs="Courier New" w:hint="default"/>
+      </w:rPr>
+    </w:lvl>
+    <w:lvl w:ilvl="5" w:tplc="04070005" w:tentative="1">
+      <w:start w:val="1"/>
+      <w:numFmt w:val="bullet"/>
+      <w:lvlText w:val=""/>
+      <w:lvlJc w:val="left"/>
+      <w:pPr>
+        <w:ind w:left="4320" w:hanging="360"/>
+      </w:pPr>
+      <w:rPr>
+        <w:rFonts w:ascii="Wingdings" w:hAnsi="Wingdings" w:hint="default"/>
+      </w:rPr>
+    </w:lvl>
+    <w:lvl w:ilvl="6" w:tplc="04070001" w:tentative="1">
+      <w:start w:val="1"/>
+      <w:numFmt w:val="bullet"/>
+      <w:lvlText w:val=""/>
+      <w:lvlJc w:val="left"/>
+      <w:pPr>
+        <w:ind w:left="5040" w:hanging="360"/>
+      </w:pPr>
+      <w:rPr>
+        <w:rFonts w:ascii="Symbol" w:hAnsi="Symbol" w:hint="default"/>
+      </w:rPr>
+    </w:lvl>
+    <w:lvl w:ilvl="7" w:tplc="04070003" w:tentative="1">
+      <w:start w:val="1"/>
+      <w:numFmt w:val="bullet"/>
+      <w:lvlText w:val="o"/>
+      <w:lvlJc w:val="left"/>
+      <w:pPr>
+        <w:ind w:left="5760" w:hanging="360"/>
+      </w:pPr>
+      <w:rPr>
+        <w:rFonts w:ascii="Courier New" w:hAnsi="Courier New" w:cs="Courier New" w:hint="default"/>
+      </w:rPr>
+    </w:lvl>
+    <w:lvl w:ilvl="8" w:tplc="04070005" w:tentative="1">
+      <w:start w:val="1"/>
+      <w:numFmt w:val="bullet"/>
+      <w:lvlText w:val=""/>
+      <w:lvlJc w:val="left"/>
+      <w:pPr>
+        <w:ind w:left="6480" w:hanging="360"/>
+      </w:pPr>
+      <w:rPr>
+        <w:rFonts w:ascii="Wingdings" w:hAnsi="Wingdings" w:hint="default"/>
+      </w:rPr>
+    </w:lvl>
+  </w:abstractNum>
+  <w:abstractNum w:abstractNumId="15">
+    <w:nsid w:val="2124075E"/>
+    <w:multiLevelType w:val="hybridMultilevel"/>
+    <w:tmpl w:val="D400BF08"/>
+    <w:lvl w:ilvl="0" w:tplc="0407000F">
+      <w:start w:val="1"/>
+      <w:numFmt w:val="decimal"/>
+      <w:lvlText w:val="%1."/>
+      <w:lvlJc w:val="left"/>
+      <w:pPr>
+        <w:ind w:left="720" w:hanging="360"/>
+      </w:pPr>
+      <w:rPr>
+        <w:rFonts w:hint="default"/>
+      </w:rPr>
+    </w:lvl>
+    <w:lvl w:ilvl="1" w:tplc="04070019">
+      <w:start w:val="1"/>
+      <w:numFmt w:val="lowerLetter"/>
+      <w:lvlText w:val="%2."/>
+      <w:lvlJc w:val="left"/>
+      <w:pPr>
+        <w:ind w:left="1440" w:hanging="360"/>
+      </w:pPr>
+    </w:lvl>
+    <w:lvl w:ilvl="2" w:tplc="0407001B" w:tentative="1">
+      <w:start w:val="1"/>
+      <w:numFmt w:val="lowerRoman"/>
+      <w:lvlText w:val="%3."/>
+      <w:lvlJc w:val="right"/>
+      <w:pPr>
+        <w:ind w:left="2160" w:hanging="180"/>
+      </w:pPr>
+    </w:lvl>
+    <w:lvl w:ilvl="3" w:tplc="0407000F" w:tentative="1">
+      <w:start w:val="1"/>
+      <w:numFmt w:val="decimal"/>
+      <w:lvlText w:val="%4."/>
+      <w:lvlJc w:val="left"/>
+      <w:pPr>
+        <w:ind w:left="2880" w:hanging="360"/>
+      </w:pPr>
+    </w:lvl>
+    <w:lvl w:ilvl="4" w:tplc="04070019" w:tentative="1">
+      <w:start w:val="1"/>
+      <w:numFmt w:val="lowerLetter"/>
+      <w:lvlText w:val="%5."/>
+      <w:lvlJc w:val="left"/>
+      <w:pPr>
+        <w:ind w:left="3600" w:hanging="360"/>
+      </w:pPr>
+    </w:lvl>
+    <w:lvl w:ilvl="5" w:tplc="0407001B" w:tentative="1">
+      <w:start w:val="1"/>
+      <w:numFmt w:val="lowerRoman"/>
+      <w:lvlText w:val="%6."/>
+      <w:lvlJc w:val="right"/>
+      <w:pPr>
+        <w:ind w:left="4320" w:hanging="180"/>
+      </w:pPr>
+    </w:lvl>
+    <w:lvl w:ilvl="6" w:tplc="0407000F" w:tentative="1">
+      <w:start w:val="1"/>
+      <w:numFmt w:val="decimal"/>
+      <w:lvlText w:val="%7."/>
+      <w:lvlJc w:val="left"/>
+      <w:pPr>
+        <w:ind w:left="5040" w:hanging="360"/>
+      </w:pPr>
+    </w:lvl>
+    <w:lvl w:ilvl="7" w:tplc="04070019" w:tentative="1">
+      <w:start w:val="1"/>
+      <w:numFmt w:val="lowerLetter"/>
+      <w:lvlText w:val="%8."/>
+      <w:lvlJc w:val="left"/>
+      <w:pPr>
+        <w:ind w:left="5760" w:hanging="360"/>
+      </w:pPr>
+    </w:lvl>
+    <w:lvl w:ilvl="8" w:tplc="0407001B" w:tentative="1">
+      <w:start w:val="1"/>
+      <w:numFmt w:val="lowerRoman"/>
+      <w:lvlText w:val="%9."/>
+      <w:lvlJc w:val="right"/>
+      <w:pPr>
+        <w:ind w:left="6480" w:hanging="180"/>
+      </w:pPr>
+    </w:lvl>
+  </w:abstractNum>
+  <w:abstractNum w:abstractNumId="16">
+    <w:nsid w:val="287E2B34"/>
+    <w:multiLevelType w:val="multilevel"/>
+    <w:tmpl w:val="9A703CAC"/>
+    <w:styleLink w:val="Anhangsliste"/>
+    <w:lvl w:ilvl="0">
+      <w:start w:val="1"/>
+      <w:numFmt w:val="decimal"/>
+      <w:pStyle w:val="Anhang1"/>
+      <w:lvlText w:val="A %1."/>
+      <w:lvlJc w:val="left"/>
+      <w:pPr>
+        <w:ind w:left="357" w:hanging="357"/>
+      </w:pPr>
+      <w:rPr>
+        <w:rFonts w:hint="default"/>
+      </w:rPr>
+    </w:lvl>
+    <w:lvl w:ilvl="1">
+      <w:start w:val="1"/>
+      <w:numFmt w:val="decimal"/>
+      <w:pStyle w:val="Anhang2"/>
+      <w:lvlText w:val="A %1.%2."/>
+      <w:lvlJc w:val="left"/>
+      <w:pPr>
+        <w:ind w:left="357" w:hanging="357"/>
+      </w:pPr>
+      <w:rPr>
+        <w:rFonts w:hint="default"/>
+        <w:b w:val="0"/>
+        <w:bCs w:val="0"/>
+        <w:i w:val="0"/>
+        <w:iCs w:val="0"/>
+        <w:caps w:val="0"/>
+        <w:smallCaps w:val="0"/>
+        <w:strike w:val="0"/>
+        <w:dstrike w:val="0"/>
+        <w:noProof w:val="0"/>
+        <w:vanish w:val="0"/>
+        <w:color w:val="000000"/>
+        <w:spacing w:val="0"/>
+        <w:kern w:val="0"/>
+        <w:position w:val="0"/>
+        <w:u w:val="none"/>
+        <w:vertAlign w:val="baseline"/>
+        <w:em w:val="none"/>
+        <w14:shadow w14:blurRad="0" w14:dist="0" w14:dir="0" w14:sx="0" w14:sy="0" w14:kx="0" w14:ky="0" w14:algn="none">
+          <w14:srgbClr w14:val="000000"/>
+        </w14:shadow>
+        <w14:textOutline w14:w="0" w14:cap="rnd" w14:cmpd="sng" w14:algn="ctr">
+          <w14:noFill/>
+          <w14:prstDash w14:val="solid"/>
+          <w14:bevel/>
+        </w14:textOutline>
+      </w:rPr>
+    </w:lvl>
+    <w:lvl w:ilvl="2">
+      <w:start w:val="1"/>
+      <w:numFmt w:val="decimal"/>
+      <w:pStyle w:val="Anhang3"/>
+      <w:lvlText w:val="A %1.%2.%3."/>
+      <w:lvlJc w:val="left"/>
+      <w:pPr>
+        <w:ind w:left="357" w:hanging="357"/>
+      </w:pPr>
+      <w:rPr>
+        <w:rFonts w:hint="default"/>
+      </w:rPr>
+    </w:lvl>
+    <w:lvl w:ilvl="3">
+      <w:start w:val="1"/>
+      <w:numFmt w:val="decimal"/>
+      <w:lvlText w:val="A %1.%2.%3.%4."/>
+      <w:lvlJc w:val="left"/>
+      <w:pPr>
+        <w:ind w:left="357" w:hanging="357"/>
+      </w:pPr>
+      <w:rPr>
+        <w:rFonts w:hint="default"/>
+      </w:rPr>
+    </w:lvl>
+    <w:lvl w:ilvl="4">
+      <w:start w:val="1"/>
+      <w:numFmt w:val="decimal"/>
+      <w:lvlText w:val="%1.%2.%3.%4.%5."/>
+      <w:lvlJc w:val="left"/>
+      <w:pPr>
+        <w:ind w:left="2232" w:hanging="792"/>
+      </w:pPr>
+      <w:rPr>
+        <w:rFonts w:hint="default"/>
+      </w:rPr>
+    </w:lvl>
+    <w:lvl w:ilvl="5">
+      <w:start w:val="1"/>
+      <w:numFmt w:val="decimal"/>
+      <w:lvlText w:val="%1.%2.%3.%4.%5.%6."/>
+      <w:lvlJc w:val="left"/>
+      <w:pPr>
+        <w:ind w:left="2736" w:hanging="936"/>
+      </w:pPr>
+      <w:rPr>
+        <w:rFonts w:hint="default"/>
+      </w:rPr>
+    </w:lvl>
+    <w:lvl w:ilvl="6">
+      <w:start w:val="1"/>
+      <w:numFmt w:val="decimal"/>
+      <w:lvlText w:val="%1.%2.%3.%4.%5.%6.%7."/>
+      <w:lvlJc w:val="left"/>
+      <w:pPr>
+        <w:ind w:left="3240" w:hanging="1080"/>
+      </w:pPr>
+      <w:rPr>
+        <w:rFonts w:hint="default"/>
+      </w:rPr>
+    </w:lvl>
+    <w:lvl w:ilvl="7">
+      <w:start w:val="1"/>
+      <w:numFmt w:val="decimal"/>
+      <w:lvlText w:val="%1.%2.%3.%4.%5.%6.%7.%8."/>
+      <w:lvlJc w:val="left"/>
+      <w:pPr>
+        <w:ind w:left="3744" w:hanging="1224"/>
+      </w:pPr>
+      <w:rPr>
+        <w:rFonts w:hint="default"/>
+      </w:rPr>
+    </w:lvl>
+    <w:lvl w:ilvl="8">
+      <w:start w:val="1"/>
+      <w:numFmt w:val="decimal"/>
+      <w:lvlText w:val="%1.%2.%3.%4.%5.%6.%7.%8.%9."/>
+      <w:lvlJc w:val="left"/>
+      <w:pPr>
+        <w:ind w:left="4320" w:hanging="1440"/>
+      </w:pPr>
+      <w:rPr>
+        <w:rFonts w:hint="default"/>
+      </w:rPr>
+    </w:lvl>
+  </w:abstractNum>
+  <w:abstractNum w:abstractNumId="17">
+    <w:nsid w:val="2A43076D"/>
+    <w:multiLevelType w:val="hybridMultilevel"/>
+    <w:tmpl w:val="15E2E800"/>
+    <w:lvl w:ilvl="0" w:tplc="04070001">
+      <w:start w:val="1"/>
+      <w:numFmt w:val="bullet"/>
+      <w:lvlText w:val=""/>
+      <w:lvlJc w:val="left"/>
+      <w:pPr>
+        <w:ind w:left="720" w:hanging="360"/>
+      </w:pPr>
+      <w:rPr>
+        <w:rFonts w:ascii="Symbol" w:hAnsi="Symbol" w:hint="default"/>
+      </w:rPr>
+    </w:lvl>
+    <w:lvl w:ilvl="1" w:tplc="04070003" w:tentative="1">
+      <w:start w:val="1"/>
+      <w:numFmt w:val="bullet"/>
+      <w:lvlText w:val="o"/>
+      <w:lvlJc w:val="left"/>
+      <w:pPr>
+        <w:ind w:left="1440" w:hanging="360"/>
+      </w:pPr>
+      <w:rPr>
+        <w:rFonts w:ascii="Courier New" w:hAnsi="Courier New" w:cs="Courier New" w:hint="default"/>
+      </w:rPr>
+    </w:lvl>
+    <w:lvl w:ilvl="2" w:tplc="04070005" w:tentative="1">
+      <w:start w:val="1"/>
+      <w:numFmt w:val="bullet"/>
+      <w:lvlText w:val=""/>
+      <w:lvlJc w:val="left"/>
+      <w:pPr>
+        <w:ind w:left="2160" w:hanging="360"/>
+      </w:pPr>
+      <w:rPr>
+        <w:rFonts w:ascii="Wingdings" w:hAnsi="Wingdings" w:hint="default"/>
+      </w:rPr>
+    </w:lvl>
+    <w:lvl w:ilvl="3" w:tplc="04070001" w:tentative="1">
+      <w:start w:val="1"/>
+      <w:numFmt w:val="bullet"/>
+      <w:lvlText w:val=""/>
+      <w:lvlJc w:val="left"/>
+      <w:pPr>
+        <w:ind w:left="2880" w:hanging="360"/>
+      </w:pPr>
+      <w:rPr>
+        <w:rFonts w:ascii="Symbol" w:hAnsi="Symbol" w:hint="default"/>
+      </w:rPr>
+    </w:lvl>
+    <w:lvl w:ilvl="4" w:tplc="04070003" w:tentative="1">
+      <w:start w:val="1"/>
+      <w:numFmt w:val="bullet"/>
+      <w:lvlText w:val="o"/>
+      <w:lvlJc w:val="left"/>
+      <w:pPr>
+        <w:ind w:left="3600" w:hanging="360"/>
+      </w:pPr>
+      <w:rPr>
+        <w:rFonts w:ascii="Courier New" w:hAnsi="Courier New" w:cs="Courier New" w:hint="default"/>
+      </w:rPr>
+    </w:lvl>
+    <w:lvl w:ilvl="5" w:tplc="04070005" w:tentative="1">
+      <w:start w:val="1"/>
+      <w:numFmt w:val="bullet"/>
+      <w:lvlText w:val=""/>
+      <w:lvlJc w:val="left"/>
+      <w:pPr>
+        <w:ind w:left="4320" w:hanging="360"/>
+      </w:pPr>
+      <w:rPr>
+        <w:rFonts w:ascii="Wingdings" w:hAnsi="Wingdings" w:hint="default"/>
+      </w:rPr>
+    </w:lvl>
+    <w:lvl w:ilvl="6" w:tplc="04070001" w:tentative="1">
+      <w:start w:val="1"/>
+      <w:numFmt w:val="bullet"/>
+      <w:lvlText w:val=""/>
+      <w:lvlJc w:val="left"/>
+      <w:pPr>
+        <w:ind w:left="5040" w:hanging="360"/>
+      </w:pPr>
+      <w:rPr>
+        <w:rFonts w:ascii="Symbol" w:hAnsi="Symbol" w:hint="default"/>
+      </w:rPr>
+    </w:lvl>
+    <w:lvl w:ilvl="7" w:tplc="04070003" w:tentative="1">
+      <w:start w:val="1"/>
+      <w:numFmt w:val="bullet"/>
+      <w:lvlText w:val="o"/>
+      <w:lvlJc w:val="left"/>
+      <w:pPr>
+        <w:ind w:left="5760" w:hanging="360"/>
+      </w:pPr>
+      <w:rPr>
+        <w:rFonts w:ascii="Courier New" w:hAnsi="Courier New" w:cs="Courier New" w:hint="default"/>
+      </w:rPr>
+    </w:lvl>
+    <w:lvl w:ilvl="8" w:tplc="04070005" w:tentative="1">
+      <w:start w:val="1"/>
+      <w:numFmt w:val="bullet"/>
+      <w:lvlText w:val=""/>
+      <w:lvlJc w:val="left"/>
+      <w:pPr>
+        <w:ind w:left="6480" w:hanging="360"/>
+      </w:pPr>
+      <w:rPr>
+        <w:rFonts w:ascii="Wingdings" w:hAnsi="Wingdings" w:hint="default"/>
+      </w:rPr>
+    </w:lvl>
+  </w:abstractNum>
+  <w:abstractNum w:abstractNumId="18">
+    <w:nsid w:val="2A6C2B1F"/>
+    <w:multiLevelType w:val="hybridMultilevel"/>
+    <w:tmpl w:val="3678EA42"/>
+    <w:lvl w:ilvl="0" w:tplc="0407000F">
+      <w:start w:val="1"/>
+      <w:numFmt w:val="decimal"/>
+      <w:lvlText w:val="%1."/>
+      <w:lvlJc w:val="left"/>
+      <w:pPr>
+        <w:ind w:left="720" w:hanging="360"/>
+      </w:pPr>
+      <w:rPr>
+        <w:rFonts w:hint="default"/>
+      </w:rPr>
+    </w:lvl>
+    <w:lvl w:ilvl="1" w:tplc="04070019" w:tentative="1">
+      <w:start w:val="1"/>
+      <w:numFmt w:val="lowerLetter"/>
+      <w:lvlText w:val="%2."/>
+      <w:lvlJc w:val="left"/>
+      <w:pPr>
+        <w:ind w:left="1440" w:hanging="360"/>
+      </w:pPr>
+    </w:lvl>
+    <w:lvl w:ilvl="2" w:tplc="0407001B" w:tentative="1">
+      <w:start w:val="1"/>
+      <w:numFmt w:val="lowerRoman"/>
+      <w:lvlText w:val="%3."/>
+      <w:lvlJc w:val="right"/>
+      <w:pPr>
+        <w:ind w:left="2160" w:hanging="180"/>
+      </w:pPr>
+    </w:lvl>
+    <w:lvl w:ilvl="3" w:tplc="0407000F" w:tentative="1">
+      <w:start w:val="1"/>
+      <w:numFmt w:val="decimal"/>
+      <w:lvlText w:val="%4."/>
+      <w:lvlJc w:val="left"/>
+      <w:pPr>
+        <w:ind w:left="2880" w:hanging="360"/>
+      </w:pPr>
+    </w:lvl>
+    <w:lvl w:ilvl="4" w:tplc="04070019" w:tentative="1">
+      <w:start w:val="1"/>
+      <w:numFmt w:val="lowerLetter"/>
+      <w:lvlText w:val="%5."/>
+      <w:lvlJc w:val="left"/>
+      <w:pPr>
+        <w:ind w:left="3600" w:hanging="360"/>
+      </w:pPr>
+    </w:lvl>
+    <w:lvl w:ilvl="5" w:tplc="0407001B" w:tentative="1">
+      <w:start w:val="1"/>
+      <w:numFmt w:val="lowerRoman"/>
+      <w:lvlText w:val="%6."/>
+      <w:lvlJc w:val="right"/>
+      <w:pPr>
+        <w:ind w:left="4320" w:hanging="180"/>
+      </w:pPr>
+    </w:lvl>
+    <w:lvl w:ilvl="6" w:tplc="0407000F" w:tentative="1">
+      <w:start w:val="1"/>
+      <w:numFmt w:val="decimal"/>
+      <w:lvlText w:val="%7."/>
+      <w:lvlJc w:val="left"/>
+      <w:pPr>
+        <w:ind w:left="5040" w:hanging="360"/>
+      </w:pPr>
+    </w:lvl>
+    <w:lvl w:ilvl="7" w:tplc="04070019" w:tentative="1">
+      <w:start w:val="1"/>
+      <w:numFmt w:val="lowerLetter"/>
+      <w:lvlText w:val="%8."/>
+      <w:lvlJc w:val="left"/>
+      <w:pPr>
+        <w:ind w:left="5760" w:hanging="360"/>
+      </w:pPr>
+    </w:lvl>
+    <w:lvl w:ilvl="8" w:tplc="0407001B" w:tentative="1">
+      <w:start w:val="1"/>
+      <w:numFmt w:val="lowerRoman"/>
+      <w:lvlText w:val="%9."/>
+      <w:lvlJc w:val="right"/>
+      <w:pPr>
+        <w:ind w:left="6480" w:hanging="180"/>
+      </w:pPr>
+    </w:lvl>
+  </w:abstractNum>
+  <w:abstractNum w:abstractNumId="19">
+    <w:nsid w:val="2FC00D82"/>
+    <w:multiLevelType w:val="hybridMultilevel"/>
+    <w:tmpl w:val="C5A87728"/>
+    <w:lvl w:ilvl="0" w:tplc="04070001">
+      <w:start w:val="1"/>
+      <w:numFmt w:val="bullet"/>
+      <w:lvlText w:val=""/>
+      <w:lvlJc w:val="left"/>
+      <w:pPr>
+        <w:ind w:left="720" w:hanging="360"/>
+      </w:pPr>
+      <w:rPr>
+        <w:rFonts w:ascii="Symbol" w:hAnsi="Symbol" w:hint="default"/>
+      </w:rPr>
+    </w:lvl>
+    <w:lvl w:ilvl="1" w:tplc="04070003" w:tentative="1">
+      <w:start w:val="1"/>
+      <w:numFmt w:val="bullet"/>
+      <w:lvlText w:val="o"/>
+      <w:lvlJc w:val="left"/>
+      <w:pPr>
+        <w:ind w:left="1440" w:hanging="360"/>
+      </w:pPr>
+      <w:rPr>
+        <w:rFonts w:ascii="Courier New" w:hAnsi="Courier New" w:cs="Courier New" w:hint="default"/>
+      </w:rPr>
+    </w:lvl>
+    <w:lvl w:ilvl="2" w:tplc="04070005" w:tentative="1">
+      <w:start w:val="1"/>
+      <w:numFmt w:val="bullet"/>
+      <w:lvlText w:val=""/>
+      <w:lvlJc w:val="left"/>
+      <w:pPr>
+        <w:ind w:left="2160" w:hanging="360"/>
+      </w:pPr>
+      <w:rPr>
+        <w:rFonts w:ascii="Wingdings" w:hAnsi="Wingdings" w:hint="default"/>
+      </w:rPr>
+    </w:lvl>
+    <w:lvl w:ilvl="3" w:tplc="04070001" w:tentative="1">
+      <w:start w:val="1"/>
+      <w:numFmt w:val="bullet"/>
+      <w:lvlText w:val=""/>
+      <w:lvlJc w:val="left"/>
+      <w:pPr>
+        <w:ind w:left="2880" w:hanging="360"/>
+      </w:pPr>
+      <w:rPr>
+        <w:rFonts w:ascii="Symbol" w:hAnsi="Symbol" w:hint="default"/>
+      </w:rPr>
+    </w:lvl>
+    <w:lvl w:ilvl="4" w:tplc="04070003" w:tentative="1">
+      <w:start w:val="1"/>
+      <w:numFmt w:val="bullet"/>
+      <w:lvlText w:val="o"/>
+      <w:lvlJc w:val="left"/>
+      <w:pPr>
+        <w:ind w:left="3600" w:hanging="360"/>
+      </w:pPr>
+      <w:rPr>
+        <w:rFonts w:ascii="Courier New" w:hAnsi="Courier New" w:cs="Courier New" w:hint="default"/>
+      </w:rPr>
+    </w:lvl>
+    <w:lvl w:ilvl="5" w:tplc="04070005" w:tentative="1">
+      <w:start w:val="1"/>
+      <w:numFmt w:val="bullet"/>
+      <w:lvlText w:val=""/>
+      <w:lvlJc w:val="left"/>
+      <w:pPr>
+        <w:ind w:left="4320" w:hanging="360"/>
+      </w:pPr>
+      <w:rPr>
+        <w:rFonts w:ascii="Wingdings" w:hAnsi="Wingdings" w:hint="default"/>
+      </w:rPr>
+    </w:lvl>
+    <w:lvl w:ilvl="6" w:tplc="04070001" w:tentative="1">
+      <w:start w:val="1"/>
+      <w:numFmt w:val="bullet"/>
+      <w:lvlText w:val=""/>
+      <w:lvlJc w:val="left"/>
+      <w:pPr>
+        <w:ind w:left="5040" w:hanging="360"/>
+      </w:pPr>
+      <w:rPr>
+        <w:rFonts w:ascii="Symbol" w:hAnsi="Symbol" w:hint="default"/>
+      </w:rPr>
+    </w:lvl>
+    <w:lvl w:ilvl="7" w:tplc="04070003" w:tentative="1">
+      <w:start w:val="1"/>
+      <w:numFmt w:val="bullet"/>
+      <w:lvlText w:val="o"/>
+      <w:lvlJc w:val="left"/>
+      <w:pPr>
+        <w:ind w:left="5760" w:hanging="360"/>
+      </w:pPr>
+      <w:rPr>
+        <w:rFonts w:ascii="Courier New" w:hAnsi="Courier New" w:cs="Courier New" w:hint="default"/>
+      </w:rPr>
+    </w:lvl>
+    <w:lvl w:ilvl="8" w:tplc="04070005" w:tentative="1">
+      <w:start w:val="1"/>
+      <w:numFmt w:val="bullet"/>
+      <w:lvlText w:val=""/>
+      <w:lvlJc w:val="left"/>
+      <w:pPr>
+        <w:ind w:left="6480" w:hanging="360"/>
+      </w:pPr>
+      <w:rPr>
+        <w:rFonts w:ascii="Wingdings" w:hAnsi="Wingdings" w:hint="default"/>
+      </w:rPr>
+    </w:lvl>
+  </w:abstractNum>
+  <w:abstractNum w:abstractNumId="20">
+    <w:nsid w:val="309F08D0"/>
+    <w:multiLevelType w:val="hybridMultilevel"/>
+    <w:tmpl w:val="F68048E2"/>
+    <w:lvl w:ilvl="0" w:tplc="04070001">
+      <w:start w:val="1"/>
+      <w:numFmt w:val="bullet"/>
+      <w:lvlText w:val=""/>
+      <w:lvlJc w:val="left"/>
+      <w:pPr>
+        <w:ind w:left="720" w:hanging="360"/>
+      </w:pPr>
+      <w:rPr>
+        <w:rFonts w:ascii="Symbol" w:hAnsi="Symbol" w:hint="default"/>
+      </w:rPr>
+    </w:lvl>
+    <w:lvl w:ilvl="1" w:tplc="04070003">
+      <w:start w:val="1"/>
+      <w:numFmt w:val="bullet"/>
+      <w:lvlText w:val="o"/>
+      <w:lvlJc w:val="left"/>
+      <w:pPr>
+        <w:ind w:left="1440" w:hanging="360"/>
+      </w:pPr>
+      <w:rPr>
+        <w:rFonts w:ascii="Courier New" w:hAnsi="Courier New" w:cs="Courier New" w:hint="default"/>
+      </w:rPr>
+    </w:lvl>
+    <w:lvl w:ilvl="2" w:tplc="04070005" w:tentative="1">
+      <w:start w:val="1"/>
+      <w:numFmt w:val="bullet"/>
+      <w:lvlText w:val=""/>
+      <w:lvlJc w:val="left"/>
+      <w:pPr>
+        <w:ind w:left="2160" w:hanging="360"/>
+      </w:pPr>
+      <w:rPr>
+        <w:rFonts w:ascii="Wingdings" w:hAnsi="Wingdings" w:hint="default"/>
+      </w:rPr>
+    </w:lvl>
+    <w:lvl w:ilvl="3" w:tplc="04070001" w:tentative="1">
+      <w:start w:val="1"/>
+      <w:numFmt w:val="bullet"/>
+      <w:lvlText w:val=""/>
+      <w:lvlJc w:val="left"/>
+      <w:pPr>
+        <w:ind w:left="2880" w:hanging="360"/>
+      </w:pPr>
+      <w:rPr>
+        <w:rFonts w:ascii="Symbol" w:hAnsi="Symbol" w:hint="default"/>
+      </w:rPr>
+    </w:lvl>
+    <w:lvl w:ilvl="4" w:tplc="04070003" w:tentative="1">
+      <w:start w:val="1"/>
+      <w:numFmt w:val="bullet"/>
+      <w:lvlText w:val="o"/>
+      <w:lvlJc w:val="left"/>
+      <w:pPr>
+        <w:ind w:left="3600" w:hanging="360"/>
+      </w:pPr>
+      <w:rPr>
+        <w:rFonts w:ascii="Courier New" w:hAnsi="Courier New" w:cs="Courier New" w:hint="default"/>
+      </w:rPr>
+    </w:lvl>
+    <w:lvl w:ilvl="5" w:tplc="04070005" w:tentative="1">
+      <w:start w:val="1"/>
+      <w:numFmt w:val="bullet"/>
+      <w:lvlText w:val=""/>
+      <w:lvlJc w:val="left"/>
+      <w:pPr>
+        <w:ind w:left="4320" w:hanging="360"/>
+      </w:pPr>
+      <w:rPr>
+        <w:rFonts w:ascii="Wingdings" w:hAnsi="Wingdings" w:hint="default"/>
+      </w:rPr>
+    </w:lvl>
+    <w:lvl w:ilvl="6" w:tplc="04070001" w:tentative="1">
+      <w:start w:val="1"/>
+      <w:numFmt w:val="bullet"/>
+      <w:lvlText w:val=""/>
+      <w:lvlJc w:val="left"/>
+      <w:pPr>
+        <w:ind w:left="5040" w:hanging="360"/>
+      </w:pPr>
+      <w:rPr>
+        <w:rFonts w:ascii="Symbol" w:hAnsi="Symbol" w:hint="default"/>
+      </w:rPr>
+    </w:lvl>
+    <w:lvl w:ilvl="7" w:tplc="04070003" w:tentative="1">
+      <w:start w:val="1"/>
+      <w:numFmt w:val="bullet"/>
+      <w:lvlText w:val="o"/>
+      <w:lvlJc w:val="left"/>
+      <w:pPr>
+        <w:ind w:left="5760" w:hanging="360"/>
+      </w:pPr>
+      <w:rPr>
+        <w:rFonts w:ascii="Courier New" w:hAnsi="Courier New" w:cs="Courier New" w:hint="default"/>
+      </w:rPr>
+    </w:lvl>
+    <w:lvl w:ilvl="8" w:tplc="04070005" w:tentative="1">
+      <w:start w:val="1"/>
+      <w:numFmt w:val="bullet"/>
+      <w:lvlText w:val=""/>
+      <w:lvlJc w:val="left"/>
+      <w:pPr>
+        <w:ind w:left="6480" w:hanging="360"/>
+      </w:pPr>
+      <w:rPr>
+        <w:rFonts w:ascii="Wingdings" w:hAnsi="Wingdings" w:hint="default"/>
+      </w:rPr>
+    </w:lvl>
+  </w:abstractNum>
+  <w:abstractNum w:abstractNumId="21">
+    <w:nsid w:val="33E50CA9"/>
+    <w:multiLevelType w:val="hybridMultilevel"/>
+    <w:tmpl w:val="E6E68AF8"/>
+    <w:lvl w:ilvl="0" w:tplc="04070001">
+      <w:start w:val="1"/>
+      <w:numFmt w:val="bullet"/>
+      <w:lvlText w:val=""/>
+      <w:lvlJc w:val="left"/>
+      <w:pPr>
+        <w:ind w:left="720" w:hanging="360"/>
+      </w:pPr>
+      <w:rPr>
+        <w:rFonts w:ascii="Symbol" w:hAnsi="Symbol" w:hint="default"/>
+      </w:rPr>
+    </w:lvl>
+    <w:lvl w:ilvl="1" w:tplc="04070003" w:tentative="1">
+      <w:start w:val="1"/>
+      <w:numFmt w:val="bullet"/>
+      <w:lvlText w:val="o"/>
+      <w:lvlJc w:val="left"/>
+      <w:pPr>
+        <w:ind w:left="1440" w:hanging="360"/>
+      </w:pPr>
+      <w:rPr>
+        <w:rFonts w:ascii="Courier New" w:hAnsi="Courier New" w:cs="Courier New" w:hint="default"/>
+      </w:rPr>
+    </w:lvl>
+    <w:lvl w:ilvl="2" w:tplc="04070005" w:tentative="1">
+      <w:start w:val="1"/>
+      <w:numFmt w:val="bullet"/>
+      <w:lvlText w:val=""/>
+      <w:lvlJc w:val="left"/>
+      <w:pPr>
+        <w:ind w:left="2160" w:hanging="360"/>
+      </w:pPr>
+      <w:rPr>
+        <w:rFonts w:ascii="Wingdings" w:hAnsi="Wingdings" w:hint="default"/>
+      </w:rPr>
+    </w:lvl>
+    <w:lvl w:ilvl="3" w:tplc="04070001" w:tentative="1">
+      <w:start w:val="1"/>
+      <w:numFmt w:val="bullet"/>
+      <w:lvlText w:val=""/>
+      <w:lvlJc w:val="left"/>
+      <w:pPr>
+        <w:ind w:left="2880" w:hanging="360"/>
+      </w:pPr>
+      <w:rPr>
+        <w:rFonts w:ascii="Symbol" w:hAnsi="Symbol" w:hint="default"/>
+      </w:rPr>
+    </w:lvl>
+    <w:lvl w:ilvl="4" w:tplc="04070003" w:tentative="1">
+      <w:start w:val="1"/>
+      <w:numFmt w:val="bullet"/>
+      <w:lvlText w:val="o"/>
+      <w:lvlJc w:val="left"/>
+      <w:pPr>
+        <w:ind w:left="3600" w:hanging="360"/>
+      </w:pPr>
+      <w:rPr>
+        <w:rFonts w:ascii="Courier New" w:hAnsi="Courier New" w:cs="Courier New" w:hint="default"/>
+      </w:rPr>
+    </w:lvl>
+    <w:lvl w:ilvl="5" w:tplc="04070005" w:tentative="1">
+      <w:start w:val="1"/>
+      <w:numFmt w:val="bullet"/>
+      <w:lvlText w:val=""/>
+      <w:lvlJc w:val="left"/>
+      <w:pPr>
+        <w:ind w:left="4320" w:hanging="360"/>
+      </w:pPr>
+      <w:rPr>
+        <w:rFonts w:ascii="Wingdings" w:hAnsi="Wingdings" w:hint="default"/>
+      </w:rPr>
+    </w:lvl>
+    <w:lvl w:ilvl="6" w:tplc="04070001" w:tentative="1">
+      <w:start w:val="1"/>
+      <w:numFmt w:val="bullet"/>
+      <w:lvlText w:val=""/>
+      <w:lvlJc w:val="left"/>
+      <w:pPr>
+        <w:ind w:left="5040" w:hanging="360"/>
+      </w:pPr>
+      <w:rPr>
+        <w:rFonts w:ascii="Symbol" w:hAnsi="Symbol" w:hint="default"/>
+      </w:rPr>
+    </w:lvl>
+    <w:lvl w:ilvl="7" w:tplc="04070003" w:tentative="1">
+      <w:start w:val="1"/>
+      <w:numFmt w:val="bullet"/>
+      <w:lvlText w:val="o"/>
+      <w:lvlJc w:val="left"/>
+      <w:pPr>
+        <w:ind w:left="5760" w:hanging="360"/>
+      </w:pPr>
+      <w:rPr>
+        <w:rFonts w:ascii="Courier New" w:hAnsi="Courier New" w:cs="Courier New" w:hint="default"/>
+      </w:rPr>
+    </w:lvl>
+    <w:lvl w:ilvl="8" w:tplc="04070005" w:tentative="1">
+      <w:start w:val="1"/>
+      <w:numFmt w:val="bullet"/>
+      <w:lvlText w:val=""/>
+      <w:lvlJc w:val="left"/>
+      <w:pPr>
+        <w:ind w:left="6480" w:hanging="360"/>
+      </w:pPr>
+      <w:rPr>
+        <w:rFonts w:ascii="Wingdings" w:hAnsi="Wingdings" w:hint="default"/>
+      </w:rPr>
+    </w:lvl>
+  </w:abstractNum>
+  <w:abstractNum w:abstractNumId="22">
     <w:nsid w:val="3E254A9B"/>
     <w:multiLevelType w:val="hybridMultilevel"/>
     <w:tmpl w:val="858CE60A"/>
@@ -807,194 +3187,1619 @@
       </w:rPr>
     </w:lvl>
   </w:abstractNum>
+  <w:abstractNum w:abstractNumId="23">
+    <w:nsid w:val="43B11B16"/>
+    <w:multiLevelType w:val="hybridMultilevel"/>
+    <w:tmpl w:val="9EEA25C6"/>
+    <w:lvl w:ilvl="0" w:tplc="92DEB97E">
+      <w:numFmt w:val="bullet"/>
+      <w:lvlText w:val="-"/>
+      <w:lvlJc w:val="left"/>
+      <w:pPr>
+        <w:ind w:left="720" w:hanging="360"/>
+      </w:pPr>
+      <w:rPr>
+        <w:rFonts w:ascii="Calibri" w:eastAsia="Times New Roman" w:hAnsi="Calibri" w:cs="Times New Roman" w:hint="default"/>
+      </w:rPr>
+    </w:lvl>
+    <w:lvl w:ilvl="1" w:tplc="04070003">
+      <w:start w:val="1"/>
+      <w:numFmt w:val="bullet"/>
+      <w:lvlText w:val="o"/>
+      <w:lvlJc w:val="left"/>
+      <w:pPr>
+        <w:ind w:left="1440" w:hanging="360"/>
+      </w:pPr>
+      <w:rPr>
+        <w:rFonts w:ascii="Courier New" w:hAnsi="Courier New" w:cs="Courier New" w:hint="default"/>
+      </w:rPr>
+    </w:lvl>
+    <w:lvl w:ilvl="2" w:tplc="04070005">
+      <w:start w:val="1"/>
+      <w:numFmt w:val="bullet"/>
+      <w:lvlText w:val=""/>
+      <w:lvlJc w:val="left"/>
+      <w:pPr>
+        <w:ind w:left="2160" w:hanging="360"/>
+      </w:pPr>
+      <w:rPr>
+        <w:rFonts w:ascii="Wingdings" w:hAnsi="Wingdings" w:hint="default"/>
+      </w:rPr>
+    </w:lvl>
+    <w:lvl w:ilvl="3" w:tplc="04070001" w:tentative="1">
+      <w:start w:val="1"/>
+      <w:numFmt w:val="bullet"/>
+      <w:lvlText w:val=""/>
+      <w:lvlJc w:val="left"/>
+      <w:pPr>
+        <w:ind w:left="2880" w:hanging="360"/>
+      </w:pPr>
+      <w:rPr>
+        <w:rFonts w:ascii="Symbol" w:hAnsi="Symbol" w:hint="default"/>
+      </w:rPr>
+    </w:lvl>
+    <w:lvl w:ilvl="4" w:tplc="04070003" w:tentative="1">
+      <w:start w:val="1"/>
+      <w:numFmt w:val="bullet"/>
+      <w:lvlText w:val="o"/>
+      <w:lvlJc w:val="left"/>
+      <w:pPr>
+        <w:ind w:left="3600" w:hanging="360"/>
+      </w:pPr>
+      <w:rPr>
+        <w:rFonts w:ascii="Courier New" w:hAnsi="Courier New" w:cs="Courier New" w:hint="default"/>
+      </w:rPr>
+    </w:lvl>
+    <w:lvl w:ilvl="5" w:tplc="04070005" w:tentative="1">
+      <w:start w:val="1"/>
+      <w:numFmt w:val="bullet"/>
+      <w:lvlText w:val=""/>
+      <w:lvlJc w:val="left"/>
+      <w:pPr>
+        <w:ind w:left="4320" w:hanging="360"/>
+      </w:pPr>
+      <w:rPr>
+        <w:rFonts w:ascii="Wingdings" w:hAnsi="Wingdings" w:hint="default"/>
+      </w:rPr>
+    </w:lvl>
+    <w:lvl w:ilvl="6" w:tplc="04070001" w:tentative="1">
+      <w:start w:val="1"/>
+      <w:numFmt w:val="bullet"/>
+      <w:lvlText w:val=""/>
+      <w:lvlJc w:val="left"/>
+      <w:pPr>
+        <w:ind w:left="5040" w:hanging="360"/>
+      </w:pPr>
+      <w:rPr>
+        <w:rFonts w:ascii="Symbol" w:hAnsi="Symbol" w:hint="default"/>
+      </w:rPr>
+    </w:lvl>
+    <w:lvl w:ilvl="7" w:tplc="04070003" w:tentative="1">
+      <w:start w:val="1"/>
+      <w:numFmt w:val="bullet"/>
+      <w:lvlText w:val="o"/>
+      <w:lvlJc w:val="left"/>
+      <w:pPr>
+        <w:ind w:left="5760" w:hanging="360"/>
+      </w:pPr>
+      <w:rPr>
+        <w:rFonts w:ascii="Courier New" w:hAnsi="Courier New" w:cs="Courier New" w:hint="default"/>
+      </w:rPr>
+    </w:lvl>
+    <w:lvl w:ilvl="8" w:tplc="04070005" w:tentative="1">
+      <w:start w:val="1"/>
+      <w:numFmt w:val="bullet"/>
+      <w:lvlText w:val=""/>
+      <w:lvlJc w:val="left"/>
+      <w:pPr>
+        <w:ind w:left="6480" w:hanging="360"/>
+      </w:pPr>
+      <w:rPr>
+        <w:rFonts w:ascii="Wingdings" w:hAnsi="Wingdings" w:hint="default"/>
+      </w:rPr>
+    </w:lvl>
+  </w:abstractNum>
+  <w:abstractNum w:abstractNumId="24">
+    <w:nsid w:val="490A4C2D"/>
+    <w:multiLevelType w:val="hybridMultilevel"/>
+    <w:tmpl w:val="D400BF08"/>
+    <w:lvl w:ilvl="0" w:tplc="0407000F">
+      <w:start w:val="1"/>
+      <w:numFmt w:val="decimal"/>
+      <w:lvlText w:val="%1."/>
+      <w:lvlJc w:val="left"/>
+      <w:pPr>
+        <w:ind w:left="720" w:hanging="360"/>
+      </w:pPr>
+      <w:rPr>
+        <w:rFonts w:hint="default"/>
+      </w:rPr>
+    </w:lvl>
+    <w:lvl w:ilvl="1" w:tplc="04070019" w:tentative="1">
+      <w:start w:val="1"/>
+      <w:numFmt w:val="lowerLetter"/>
+      <w:lvlText w:val="%2."/>
+      <w:lvlJc w:val="left"/>
+      <w:pPr>
+        <w:ind w:left="1440" w:hanging="360"/>
+      </w:pPr>
+    </w:lvl>
+    <w:lvl w:ilvl="2" w:tplc="0407001B" w:tentative="1">
+      <w:start w:val="1"/>
+      <w:numFmt w:val="lowerRoman"/>
+      <w:lvlText w:val="%3."/>
+      <w:lvlJc w:val="right"/>
+      <w:pPr>
+        <w:ind w:left="2160" w:hanging="180"/>
+      </w:pPr>
+    </w:lvl>
+    <w:lvl w:ilvl="3" w:tplc="0407000F" w:tentative="1">
+      <w:start w:val="1"/>
+      <w:numFmt w:val="decimal"/>
+      <w:lvlText w:val="%4."/>
+      <w:lvlJc w:val="left"/>
+      <w:pPr>
+        <w:ind w:left="2880" w:hanging="360"/>
+      </w:pPr>
+    </w:lvl>
+    <w:lvl w:ilvl="4" w:tplc="04070019" w:tentative="1">
+      <w:start w:val="1"/>
+      <w:numFmt w:val="lowerLetter"/>
+      <w:lvlText w:val="%5."/>
+      <w:lvlJc w:val="left"/>
+      <w:pPr>
+        <w:ind w:left="3600" w:hanging="360"/>
+      </w:pPr>
+    </w:lvl>
+    <w:lvl w:ilvl="5" w:tplc="0407001B" w:tentative="1">
+      <w:start w:val="1"/>
+      <w:numFmt w:val="lowerRoman"/>
+      <w:lvlText w:val="%6."/>
+      <w:lvlJc w:val="right"/>
+      <w:pPr>
+        <w:ind w:left="4320" w:hanging="180"/>
+      </w:pPr>
+    </w:lvl>
+    <w:lvl w:ilvl="6" w:tplc="0407000F" w:tentative="1">
+      <w:start w:val="1"/>
+      <w:numFmt w:val="decimal"/>
+      <w:lvlText w:val="%7."/>
+      <w:lvlJc w:val="left"/>
+      <w:pPr>
+        <w:ind w:left="5040" w:hanging="360"/>
+      </w:pPr>
+    </w:lvl>
+    <w:lvl w:ilvl="7" w:tplc="04070019" w:tentative="1">
+      <w:start w:val="1"/>
+      <w:numFmt w:val="lowerLetter"/>
+      <w:lvlText w:val="%8."/>
+      <w:lvlJc w:val="left"/>
+      <w:pPr>
+        <w:ind w:left="5760" w:hanging="360"/>
+      </w:pPr>
+    </w:lvl>
+    <w:lvl w:ilvl="8" w:tplc="0407001B" w:tentative="1">
+      <w:start w:val="1"/>
+      <w:numFmt w:val="lowerRoman"/>
+      <w:lvlText w:val="%9."/>
+      <w:lvlJc w:val="right"/>
+      <w:pPr>
+        <w:ind w:left="6480" w:hanging="180"/>
+      </w:pPr>
+    </w:lvl>
+  </w:abstractNum>
+  <w:abstractNum w:abstractNumId="25">
+    <w:nsid w:val="4DE6426F"/>
+    <w:multiLevelType w:val="hybridMultilevel"/>
+    <w:tmpl w:val="2BF473D4"/>
+    <w:lvl w:ilvl="0" w:tplc="9B743694">
+      <w:start w:val="1"/>
+      <w:numFmt w:val="upperRoman"/>
+      <w:pStyle w:val="Titel"/>
+      <w:lvlText w:val="%1"/>
+      <w:lvlJc w:val="right"/>
+      <w:pPr>
+        <w:ind w:left="720" w:hanging="360"/>
+      </w:pPr>
+      <w:rPr>
+        <w:rFonts w:hint="default"/>
+      </w:rPr>
+    </w:lvl>
+    <w:lvl w:ilvl="1" w:tplc="04070019" w:tentative="1">
+      <w:start w:val="1"/>
+      <w:numFmt w:val="lowerLetter"/>
+      <w:lvlText w:val="%2."/>
+      <w:lvlJc w:val="left"/>
+      <w:pPr>
+        <w:ind w:left="1440" w:hanging="360"/>
+      </w:pPr>
+    </w:lvl>
+    <w:lvl w:ilvl="2" w:tplc="0407001B" w:tentative="1">
+      <w:start w:val="1"/>
+      <w:numFmt w:val="lowerRoman"/>
+      <w:lvlText w:val="%3."/>
+      <w:lvlJc w:val="right"/>
+      <w:pPr>
+        <w:ind w:left="2160" w:hanging="180"/>
+      </w:pPr>
+    </w:lvl>
+    <w:lvl w:ilvl="3" w:tplc="0407000F" w:tentative="1">
+      <w:start w:val="1"/>
+      <w:numFmt w:val="decimal"/>
+      <w:lvlText w:val="%4."/>
+      <w:lvlJc w:val="left"/>
+      <w:pPr>
+        <w:ind w:left="2880" w:hanging="360"/>
+      </w:pPr>
+    </w:lvl>
+    <w:lvl w:ilvl="4" w:tplc="04070019" w:tentative="1">
+      <w:start w:val="1"/>
+      <w:numFmt w:val="lowerLetter"/>
+      <w:lvlText w:val="%5."/>
+      <w:lvlJc w:val="left"/>
+      <w:pPr>
+        <w:ind w:left="3600" w:hanging="360"/>
+      </w:pPr>
+    </w:lvl>
+    <w:lvl w:ilvl="5" w:tplc="0407001B" w:tentative="1">
+      <w:start w:val="1"/>
+      <w:numFmt w:val="lowerRoman"/>
+      <w:lvlText w:val="%6."/>
+      <w:lvlJc w:val="right"/>
+      <w:pPr>
+        <w:ind w:left="4320" w:hanging="180"/>
+      </w:pPr>
+    </w:lvl>
+    <w:lvl w:ilvl="6" w:tplc="0407000F" w:tentative="1">
+      <w:start w:val="1"/>
+      <w:numFmt w:val="decimal"/>
+      <w:lvlText w:val="%7."/>
+      <w:lvlJc w:val="left"/>
+      <w:pPr>
+        <w:ind w:left="5040" w:hanging="360"/>
+      </w:pPr>
+    </w:lvl>
+    <w:lvl w:ilvl="7" w:tplc="04070019" w:tentative="1">
+      <w:start w:val="1"/>
+      <w:numFmt w:val="lowerLetter"/>
+      <w:lvlText w:val="%8."/>
+      <w:lvlJc w:val="left"/>
+      <w:pPr>
+        <w:ind w:left="5760" w:hanging="360"/>
+      </w:pPr>
+    </w:lvl>
+    <w:lvl w:ilvl="8" w:tplc="0407001B" w:tentative="1">
+      <w:start w:val="1"/>
+      <w:numFmt w:val="lowerRoman"/>
+      <w:lvlText w:val="%9."/>
+      <w:lvlJc w:val="right"/>
+      <w:pPr>
+        <w:ind w:left="6480" w:hanging="180"/>
+      </w:pPr>
+    </w:lvl>
+  </w:abstractNum>
+  <w:abstractNum w:abstractNumId="26">
+    <w:nsid w:val="4F86049B"/>
+    <w:multiLevelType w:val="multilevel"/>
+    <w:tmpl w:val="DBF4B720"/>
+    <w:lvl w:ilvl="0">
+      <w:start w:val="1"/>
+      <w:numFmt w:val="decimal"/>
+      <w:pStyle w:val="berschrift1"/>
+      <w:lvlText w:val="%1"/>
+      <w:lvlJc w:val="left"/>
+      <w:pPr>
+        <w:ind w:left="432" w:hanging="432"/>
+      </w:pPr>
+    </w:lvl>
+    <w:lvl w:ilvl="1">
+      <w:start w:val="1"/>
+      <w:numFmt w:val="decimal"/>
+      <w:pStyle w:val="berschrift2"/>
+      <w:lvlText w:val="%1.%2"/>
+      <w:lvlJc w:val="left"/>
+      <w:pPr>
+        <w:ind w:left="576" w:hanging="576"/>
+      </w:pPr>
+    </w:lvl>
+    <w:lvl w:ilvl="2">
+      <w:start w:val="1"/>
+      <w:numFmt w:val="decimal"/>
+      <w:pStyle w:val="berschrift3"/>
+      <w:lvlText w:val="%1.%2.%3"/>
+      <w:lvlJc w:val="left"/>
+      <w:pPr>
+        <w:ind w:left="720" w:hanging="720"/>
+      </w:pPr>
+    </w:lvl>
+    <w:lvl w:ilvl="3">
+      <w:start w:val="1"/>
+      <w:numFmt w:val="decimal"/>
+      <w:pStyle w:val="berschrift4"/>
+      <w:lvlText w:val="%1.%2.%3.%4"/>
+      <w:lvlJc w:val="left"/>
+      <w:pPr>
+        <w:ind w:left="864" w:hanging="864"/>
+      </w:pPr>
+    </w:lvl>
+    <w:lvl w:ilvl="4">
+      <w:start w:val="1"/>
+      <w:numFmt w:val="decimal"/>
+      <w:pStyle w:val="berschrift5"/>
+      <w:lvlText w:val="%1.%2.%3.%4.%5"/>
+      <w:lvlJc w:val="left"/>
+      <w:pPr>
+        <w:ind w:left="1008" w:hanging="1008"/>
+      </w:pPr>
+    </w:lvl>
+    <w:lvl w:ilvl="5">
+      <w:start w:val="1"/>
+      <w:numFmt w:val="decimal"/>
+      <w:pStyle w:val="berschrift6"/>
+      <w:lvlText w:val="%1.%2.%3.%4.%5.%6"/>
+      <w:lvlJc w:val="left"/>
+      <w:pPr>
+        <w:ind w:left="1152" w:hanging="1152"/>
+      </w:pPr>
+    </w:lvl>
+    <w:lvl w:ilvl="6">
+      <w:start w:val="1"/>
+      <w:numFmt w:val="decimal"/>
+      <w:pStyle w:val="berschrift7"/>
+      <w:lvlText w:val="%1.%2.%3.%4.%5.%6.%7"/>
+      <w:lvlJc w:val="left"/>
+      <w:pPr>
+        <w:ind w:left="1296" w:hanging="1296"/>
+      </w:pPr>
+    </w:lvl>
+    <w:lvl w:ilvl="7">
+      <w:start w:val="1"/>
+      <w:numFmt w:val="decimal"/>
+      <w:pStyle w:val="berschrift8"/>
+      <w:lvlText w:val="%1.%2.%3.%4.%5.%6.%7.%8"/>
+      <w:lvlJc w:val="left"/>
+      <w:pPr>
+        <w:ind w:left="1440" w:hanging="1440"/>
+      </w:pPr>
+    </w:lvl>
+    <w:lvl w:ilvl="8">
+      <w:start w:val="1"/>
+      <w:numFmt w:val="decimal"/>
+      <w:pStyle w:val="berschrift9"/>
+      <w:lvlText w:val="%1.%2.%3.%4.%5.%6.%7.%8.%9"/>
+      <w:lvlJc w:val="left"/>
+      <w:pPr>
+        <w:ind w:left="1584" w:hanging="1584"/>
+      </w:pPr>
+    </w:lvl>
+  </w:abstractNum>
+  <w:abstractNum w:abstractNumId="27">
+    <w:nsid w:val="53837F62"/>
+    <w:multiLevelType w:val="hybridMultilevel"/>
+    <w:tmpl w:val="86C6F8C4"/>
+    <w:lvl w:ilvl="0" w:tplc="0407000F">
+      <w:start w:val="1"/>
+      <w:numFmt w:val="decimal"/>
+      <w:lvlText w:val="%1."/>
+      <w:lvlJc w:val="left"/>
+      <w:pPr>
+        <w:ind w:left="720" w:hanging="360"/>
+      </w:pPr>
+      <w:rPr>
+        <w:rFonts w:hint="default"/>
+      </w:rPr>
+    </w:lvl>
+    <w:lvl w:ilvl="1" w:tplc="04070019">
+      <w:start w:val="1"/>
+      <w:numFmt w:val="lowerLetter"/>
+      <w:lvlText w:val="%2."/>
+      <w:lvlJc w:val="left"/>
+      <w:pPr>
+        <w:ind w:left="1440" w:hanging="360"/>
+      </w:pPr>
+    </w:lvl>
+    <w:lvl w:ilvl="2" w:tplc="0407001B" w:tentative="1">
+      <w:start w:val="1"/>
+      <w:numFmt w:val="lowerRoman"/>
+      <w:lvlText w:val="%3."/>
+      <w:lvlJc w:val="right"/>
+      <w:pPr>
+        <w:ind w:left="2160" w:hanging="180"/>
+      </w:pPr>
+    </w:lvl>
+    <w:lvl w:ilvl="3" w:tplc="0407000F" w:tentative="1">
+      <w:start w:val="1"/>
+      <w:numFmt w:val="decimal"/>
+      <w:lvlText w:val="%4."/>
+      <w:lvlJc w:val="left"/>
+      <w:pPr>
+        <w:ind w:left="2880" w:hanging="360"/>
+      </w:pPr>
+    </w:lvl>
+    <w:lvl w:ilvl="4" w:tplc="04070019" w:tentative="1">
+      <w:start w:val="1"/>
+      <w:numFmt w:val="lowerLetter"/>
+      <w:lvlText w:val="%5."/>
+      <w:lvlJc w:val="left"/>
+      <w:pPr>
+        <w:ind w:left="3600" w:hanging="360"/>
+      </w:pPr>
+    </w:lvl>
+    <w:lvl w:ilvl="5" w:tplc="0407001B" w:tentative="1">
+      <w:start w:val="1"/>
+      <w:numFmt w:val="lowerRoman"/>
+      <w:lvlText w:val="%6."/>
+      <w:lvlJc w:val="right"/>
+      <w:pPr>
+        <w:ind w:left="4320" w:hanging="180"/>
+      </w:pPr>
+    </w:lvl>
+    <w:lvl w:ilvl="6" w:tplc="0407000F" w:tentative="1">
+      <w:start w:val="1"/>
+      <w:numFmt w:val="decimal"/>
+      <w:lvlText w:val="%7."/>
+      <w:lvlJc w:val="left"/>
+      <w:pPr>
+        <w:ind w:left="5040" w:hanging="360"/>
+      </w:pPr>
+    </w:lvl>
+    <w:lvl w:ilvl="7" w:tplc="04070019" w:tentative="1">
+      <w:start w:val="1"/>
+      <w:numFmt w:val="lowerLetter"/>
+      <w:lvlText w:val="%8."/>
+      <w:lvlJc w:val="left"/>
+      <w:pPr>
+        <w:ind w:left="5760" w:hanging="360"/>
+      </w:pPr>
+    </w:lvl>
+    <w:lvl w:ilvl="8" w:tplc="0407001B" w:tentative="1">
+      <w:start w:val="1"/>
+      <w:numFmt w:val="lowerRoman"/>
+      <w:lvlText w:val="%9."/>
+      <w:lvlJc w:val="right"/>
+      <w:pPr>
+        <w:ind w:left="6480" w:hanging="180"/>
+      </w:pPr>
+    </w:lvl>
+  </w:abstractNum>
+  <w:abstractNum w:abstractNumId="28">
+    <w:nsid w:val="56C21A53"/>
+    <w:multiLevelType w:val="hybridMultilevel"/>
+    <w:tmpl w:val="43045AC2"/>
+    <w:lvl w:ilvl="0" w:tplc="A14AFFD0">
+      <w:start w:val="3"/>
+      <w:numFmt w:val="bullet"/>
+      <w:lvlText w:val="-"/>
+      <w:lvlJc w:val="left"/>
+      <w:pPr>
+        <w:ind w:left="720" w:hanging="360"/>
+      </w:pPr>
+      <w:rPr>
+        <w:rFonts w:ascii="Calibri" w:eastAsiaTheme="minorHAnsi" w:hAnsi="Calibri" w:cstheme="minorBidi" w:hint="default"/>
+      </w:rPr>
+    </w:lvl>
+    <w:lvl w:ilvl="1" w:tplc="04070001">
+      <w:start w:val="1"/>
+      <w:numFmt w:val="bullet"/>
+      <w:lvlText w:val=""/>
+      <w:lvlJc w:val="left"/>
+      <w:pPr>
+        <w:ind w:left="1440" w:hanging="360"/>
+      </w:pPr>
+      <w:rPr>
+        <w:rFonts w:ascii="Symbol" w:hAnsi="Symbol" w:hint="default"/>
+      </w:rPr>
+    </w:lvl>
+    <w:lvl w:ilvl="2" w:tplc="04070005" w:tentative="1">
+      <w:start w:val="1"/>
+      <w:numFmt w:val="bullet"/>
+      <w:lvlText w:val=""/>
+      <w:lvlJc w:val="left"/>
+      <w:pPr>
+        <w:ind w:left="2160" w:hanging="360"/>
+      </w:pPr>
+      <w:rPr>
+        <w:rFonts w:ascii="Wingdings" w:hAnsi="Wingdings" w:hint="default"/>
+      </w:rPr>
+    </w:lvl>
+    <w:lvl w:ilvl="3" w:tplc="04070001" w:tentative="1">
+      <w:start w:val="1"/>
+      <w:numFmt w:val="bullet"/>
+      <w:lvlText w:val=""/>
+      <w:lvlJc w:val="left"/>
+      <w:pPr>
+        <w:ind w:left="2880" w:hanging="360"/>
+      </w:pPr>
+      <w:rPr>
+        <w:rFonts w:ascii="Symbol" w:hAnsi="Symbol" w:hint="default"/>
+      </w:rPr>
+    </w:lvl>
+    <w:lvl w:ilvl="4" w:tplc="04070003" w:tentative="1">
+      <w:start w:val="1"/>
+      <w:numFmt w:val="bullet"/>
+      <w:lvlText w:val="o"/>
+      <w:lvlJc w:val="left"/>
+      <w:pPr>
+        <w:ind w:left="3600" w:hanging="360"/>
+      </w:pPr>
+      <w:rPr>
+        <w:rFonts w:ascii="Courier New" w:hAnsi="Courier New" w:cs="Courier New" w:hint="default"/>
+      </w:rPr>
+    </w:lvl>
+    <w:lvl w:ilvl="5" w:tplc="04070005" w:tentative="1">
+      <w:start w:val="1"/>
+      <w:numFmt w:val="bullet"/>
+      <w:lvlText w:val=""/>
+      <w:lvlJc w:val="left"/>
+      <w:pPr>
+        <w:ind w:left="4320" w:hanging="360"/>
+      </w:pPr>
+      <w:rPr>
+        <w:rFonts w:ascii="Wingdings" w:hAnsi="Wingdings" w:hint="default"/>
+      </w:rPr>
+    </w:lvl>
+    <w:lvl w:ilvl="6" w:tplc="04070001" w:tentative="1">
+      <w:start w:val="1"/>
+      <w:numFmt w:val="bullet"/>
+      <w:lvlText w:val=""/>
+      <w:lvlJc w:val="left"/>
+      <w:pPr>
+        <w:ind w:left="5040" w:hanging="360"/>
+      </w:pPr>
+      <w:rPr>
+        <w:rFonts w:ascii="Symbol" w:hAnsi="Symbol" w:hint="default"/>
+      </w:rPr>
+    </w:lvl>
+    <w:lvl w:ilvl="7" w:tplc="04070003" w:tentative="1">
+      <w:start w:val="1"/>
+      <w:numFmt w:val="bullet"/>
+      <w:lvlText w:val="o"/>
+      <w:lvlJc w:val="left"/>
+      <w:pPr>
+        <w:ind w:left="5760" w:hanging="360"/>
+      </w:pPr>
+      <w:rPr>
+        <w:rFonts w:ascii="Courier New" w:hAnsi="Courier New" w:cs="Courier New" w:hint="default"/>
+      </w:rPr>
+    </w:lvl>
+    <w:lvl w:ilvl="8" w:tplc="04070005" w:tentative="1">
+      <w:start w:val="1"/>
+      <w:numFmt w:val="bullet"/>
+      <w:lvlText w:val=""/>
+      <w:lvlJc w:val="left"/>
+      <w:pPr>
+        <w:ind w:left="6480" w:hanging="360"/>
+      </w:pPr>
+      <w:rPr>
+        <w:rFonts w:ascii="Wingdings" w:hAnsi="Wingdings" w:hint="default"/>
+      </w:rPr>
+    </w:lvl>
+  </w:abstractNum>
+  <w:abstractNum w:abstractNumId="29">
+    <w:nsid w:val="62134466"/>
+    <w:multiLevelType w:val="hybridMultilevel"/>
+    <w:tmpl w:val="2F7E7768"/>
+    <w:lvl w:ilvl="0" w:tplc="04070001">
+      <w:start w:val="1"/>
+      <w:numFmt w:val="bullet"/>
+      <w:lvlText w:val=""/>
+      <w:lvlJc w:val="left"/>
+      <w:pPr>
+        <w:ind w:left="360" w:hanging="360"/>
+      </w:pPr>
+      <w:rPr>
+        <w:rFonts w:ascii="Symbol" w:hAnsi="Symbol" w:hint="default"/>
+      </w:rPr>
+    </w:lvl>
+    <w:lvl w:ilvl="1" w:tplc="04070003">
+      <w:start w:val="1"/>
+      <w:numFmt w:val="bullet"/>
+      <w:lvlText w:val="o"/>
+      <w:lvlJc w:val="left"/>
+      <w:pPr>
+        <w:ind w:left="1080" w:hanging="360"/>
+      </w:pPr>
+      <w:rPr>
+        <w:rFonts w:ascii="Courier New" w:hAnsi="Courier New" w:cs="Courier New" w:hint="default"/>
+      </w:rPr>
+    </w:lvl>
+    <w:lvl w:ilvl="2" w:tplc="04070005">
+      <w:start w:val="1"/>
+      <w:numFmt w:val="bullet"/>
+      <w:lvlText w:val=""/>
+      <w:lvlJc w:val="left"/>
+      <w:pPr>
+        <w:ind w:left="1800" w:hanging="360"/>
+      </w:pPr>
+      <w:rPr>
+        <w:rFonts w:ascii="Wingdings" w:hAnsi="Wingdings" w:hint="default"/>
+      </w:rPr>
+    </w:lvl>
+    <w:lvl w:ilvl="3" w:tplc="04070001">
+      <w:start w:val="1"/>
+      <w:numFmt w:val="bullet"/>
+      <w:lvlText w:val=""/>
+      <w:lvlJc w:val="left"/>
+      <w:pPr>
+        <w:ind w:left="2520" w:hanging="360"/>
+      </w:pPr>
+      <w:rPr>
+        <w:rFonts w:ascii="Symbol" w:hAnsi="Symbol" w:hint="default"/>
+      </w:rPr>
+    </w:lvl>
+    <w:lvl w:ilvl="4" w:tplc="04070003" w:tentative="1">
+      <w:start w:val="1"/>
+      <w:numFmt w:val="bullet"/>
+      <w:lvlText w:val="o"/>
+      <w:lvlJc w:val="left"/>
+      <w:pPr>
+        <w:ind w:left="3240" w:hanging="360"/>
+      </w:pPr>
+      <w:rPr>
+        <w:rFonts w:ascii="Courier New" w:hAnsi="Courier New" w:cs="Courier New" w:hint="default"/>
+      </w:rPr>
+    </w:lvl>
+    <w:lvl w:ilvl="5" w:tplc="04070005" w:tentative="1">
+      <w:start w:val="1"/>
+      <w:numFmt w:val="bullet"/>
+      <w:lvlText w:val=""/>
+      <w:lvlJc w:val="left"/>
+      <w:pPr>
+        <w:ind w:left="3960" w:hanging="360"/>
+      </w:pPr>
+      <w:rPr>
+        <w:rFonts w:ascii="Wingdings" w:hAnsi="Wingdings" w:hint="default"/>
+      </w:rPr>
+    </w:lvl>
+    <w:lvl w:ilvl="6" w:tplc="04070001" w:tentative="1">
+      <w:start w:val="1"/>
+      <w:numFmt w:val="bullet"/>
+      <w:lvlText w:val=""/>
+      <w:lvlJc w:val="left"/>
+      <w:pPr>
+        <w:ind w:left="4680" w:hanging="360"/>
+      </w:pPr>
+      <w:rPr>
+        <w:rFonts w:ascii="Symbol" w:hAnsi="Symbol" w:hint="default"/>
+      </w:rPr>
+    </w:lvl>
+    <w:lvl w:ilvl="7" w:tplc="04070003" w:tentative="1">
+      <w:start w:val="1"/>
+      <w:numFmt w:val="bullet"/>
+      <w:lvlText w:val="o"/>
+      <w:lvlJc w:val="left"/>
+      <w:pPr>
+        <w:ind w:left="5400" w:hanging="360"/>
+      </w:pPr>
+      <w:rPr>
+        <w:rFonts w:ascii="Courier New" w:hAnsi="Courier New" w:cs="Courier New" w:hint="default"/>
+      </w:rPr>
+    </w:lvl>
+    <w:lvl w:ilvl="8" w:tplc="04070005" w:tentative="1">
+      <w:start w:val="1"/>
+      <w:numFmt w:val="bullet"/>
+      <w:lvlText w:val=""/>
+      <w:lvlJc w:val="left"/>
+      <w:pPr>
+        <w:ind w:left="6120" w:hanging="360"/>
+      </w:pPr>
+      <w:rPr>
+        <w:rFonts w:ascii="Wingdings" w:hAnsi="Wingdings" w:hint="default"/>
+      </w:rPr>
+    </w:lvl>
+  </w:abstractNum>
+  <w:abstractNum w:abstractNumId="30">
+    <w:nsid w:val="67BA2103"/>
+    <w:multiLevelType w:val="hybridMultilevel"/>
+    <w:tmpl w:val="866C7BBC"/>
+    <w:lvl w:ilvl="0" w:tplc="04070001">
+      <w:start w:val="1"/>
+      <w:numFmt w:val="bullet"/>
+      <w:lvlText w:val=""/>
+      <w:lvlJc w:val="left"/>
+      <w:pPr>
+        <w:ind w:left="720" w:hanging="360"/>
+      </w:pPr>
+      <w:rPr>
+        <w:rFonts w:ascii="Symbol" w:hAnsi="Symbol" w:hint="default"/>
+      </w:rPr>
+    </w:lvl>
+    <w:lvl w:ilvl="1" w:tplc="04070003">
+      <w:start w:val="1"/>
+      <w:numFmt w:val="bullet"/>
+      <w:lvlText w:val="o"/>
+      <w:lvlJc w:val="left"/>
+      <w:pPr>
+        <w:ind w:left="1440" w:hanging="360"/>
+      </w:pPr>
+      <w:rPr>
+        <w:rFonts w:ascii="Courier New" w:hAnsi="Courier New" w:cs="Courier New" w:hint="default"/>
+      </w:rPr>
+    </w:lvl>
+    <w:lvl w:ilvl="2" w:tplc="04070005" w:tentative="1">
+      <w:start w:val="1"/>
+      <w:numFmt w:val="bullet"/>
+      <w:lvlText w:val=""/>
+      <w:lvlJc w:val="left"/>
+      <w:pPr>
+        <w:ind w:left="2160" w:hanging="360"/>
+      </w:pPr>
+      <w:rPr>
+        <w:rFonts w:ascii="Wingdings" w:hAnsi="Wingdings" w:hint="default"/>
+      </w:rPr>
+    </w:lvl>
+    <w:lvl w:ilvl="3" w:tplc="04070001" w:tentative="1">
+      <w:start w:val="1"/>
+      <w:numFmt w:val="bullet"/>
+      <w:lvlText w:val=""/>
+      <w:lvlJc w:val="left"/>
+      <w:pPr>
+        <w:ind w:left="2880" w:hanging="360"/>
+      </w:pPr>
+      <w:rPr>
+        <w:rFonts w:ascii="Symbol" w:hAnsi="Symbol" w:hint="default"/>
+      </w:rPr>
+    </w:lvl>
+    <w:lvl w:ilvl="4" w:tplc="04070003" w:tentative="1">
+      <w:start w:val="1"/>
+      <w:numFmt w:val="bullet"/>
+      <w:lvlText w:val="o"/>
+      <w:lvlJc w:val="left"/>
+      <w:pPr>
+        <w:ind w:left="3600" w:hanging="360"/>
+      </w:pPr>
+      <w:rPr>
+        <w:rFonts w:ascii="Courier New" w:hAnsi="Courier New" w:cs="Courier New" w:hint="default"/>
+      </w:rPr>
+    </w:lvl>
+    <w:lvl w:ilvl="5" w:tplc="04070005" w:tentative="1">
+      <w:start w:val="1"/>
+      <w:numFmt w:val="bullet"/>
+      <w:lvlText w:val=""/>
+      <w:lvlJc w:val="left"/>
+      <w:pPr>
+        <w:ind w:left="4320" w:hanging="360"/>
+      </w:pPr>
+      <w:rPr>
+        <w:rFonts w:ascii="Wingdings" w:hAnsi="Wingdings" w:hint="default"/>
+      </w:rPr>
+    </w:lvl>
+    <w:lvl w:ilvl="6" w:tplc="04070001" w:tentative="1">
+      <w:start w:val="1"/>
+      <w:numFmt w:val="bullet"/>
+      <w:lvlText w:val=""/>
+      <w:lvlJc w:val="left"/>
+      <w:pPr>
+        <w:ind w:left="5040" w:hanging="360"/>
+      </w:pPr>
+      <w:rPr>
+        <w:rFonts w:ascii="Symbol" w:hAnsi="Symbol" w:hint="default"/>
+      </w:rPr>
+    </w:lvl>
+    <w:lvl w:ilvl="7" w:tplc="04070003" w:tentative="1">
+      <w:start w:val="1"/>
+      <w:numFmt w:val="bullet"/>
+      <w:lvlText w:val="o"/>
+      <w:lvlJc w:val="left"/>
+      <w:pPr>
+        <w:ind w:left="5760" w:hanging="360"/>
+      </w:pPr>
+      <w:rPr>
+        <w:rFonts w:ascii="Courier New" w:hAnsi="Courier New" w:cs="Courier New" w:hint="default"/>
+      </w:rPr>
+    </w:lvl>
+    <w:lvl w:ilvl="8" w:tplc="04070005" w:tentative="1">
+      <w:start w:val="1"/>
+      <w:numFmt w:val="bullet"/>
+      <w:lvlText w:val=""/>
+      <w:lvlJc w:val="left"/>
+      <w:pPr>
+        <w:ind w:left="6480" w:hanging="360"/>
+      </w:pPr>
+      <w:rPr>
+        <w:rFonts w:ascii="Wingdings" w:hAnsi="Wingdings" w:hint="default"/>
+      </w:rPr>
+    </w:lvl>
+  </w:abstractNum>
+  <w:abstractNum w:abstractNumId="31">
+    <w:nsid w:val="6C0A078B"/>
+    <w:multiLevelType w:val="hybridMultilevel"/>
+    <w:tmpl w:val="04768A50"/>
+    <w:lvl w:ilvl="0" w:tplc="04070001">
+      <w:start w:val="1"/>
+      <w:numFmt w:val="bullet"/>
+      <w:lvlText w:val=""/>
+      <w:lvlJc w:val="left"/>
+      <w:pPr>
+        <w:ind w:left="720" w:hanging="360"/>
+      </w:pPr>
+      <w:rPr>
+        <w:rFonts w:ascii="Symbol" w:hAnsi="Symbol" w:hint="default"/>
+      </w:rPr>
+    </w:lvl>
+    <w:lvl w:ilvl="1" w:tplc="04070003" w:tentative="1">
+      <w:start w:val="1"/>
+      <w:numFmt w:val="bullet"/>
+      <w:lvlText w:val="o"/>
+      <w:lvlJc w:val="left"/>
+      <w:pPr>
+        <w:ind w:left="1440" w:hanging="360"/>
+      </w:pPr>
+      <w:rPr>
+        <w:rFonts w:ascii="Courier New" w:hAnsi="Courier New" w:cs="Courier New" w:hint="default"/>
+      </w:rPr>
+    </w:lvl>
+    <w:lvl w:ilvl="2" w:tplc="04070005" w:tentative="1">
+      <w:start w:val="1"/>
+      <w:numFmt w:val="bullet"/>
+      <w:lvlText w:val=""/>
+      <w:lvlJc w:val="left"/>
+      <w:pPr>
+        <w:ind w:left="2160" w:hanging="360"/>
+      </w:pPr>
+      <w:rPr>
+        <w:rFonts w:ascii="Wingdings" w:hAnsi="Wingdings" w:hint="default"/>
+      </w:rPr>
+    </w:lvl>
+    <w:lvl w:ilvl="3" w:tplc="04070001" w:tentative="1">
+      <w:start w:val="1"/>
+      <w:numFmt w:val="bullet"/>
+      <w:lvlText w:val=""/>
+      <w:lvlJc w:val="left"/>
+      <w:pPr>
+        <w:ind w:left="2880" w:hanging="360"/>
+      </w:pPr>
+      <w:rPr>
+        <w:rFonts w:ascii="Symbol" w:hAnsi="Symbol" w:hint="default"/>
+      </w:rPr>
+    </w:lvl>
+    <w:lvl w:ilvl="4" w:tplc="04070003" w:tentative="1">
+      <w:start w:val="1"/>
+      <w:numFmt w:val="bullet"/>
+      <w:lvlText w:val="o"/>
+      <w:lvlJc w:val="left"/>
+      <w:pPr>
+        <w:ind w:left="3600" w:hanging="360"/>
+      </w:pPr>
+      <w:rPr>
+        <w:rFonts w:ascii="Courier New" w:hAnsi="Courier New" w:cs="Courier New" w:hint="default"/>
+      </w:rPr>
+    </w:lvl>
+    <w:lvl w:ilvl="5" w:tplc="04070005" w:tentative="1">
+      <w:start w:val="1"/>
+      <w:numFmt w:val="bullet"/>
+      <w:lvlText w:val=""/>
+      <w:lvlJc w:val="left"/>
+      <w:pPr>
+        <w:ind w:left="4320" w:hanging="360"/>
+      </w:pPr>
+      <w:rPr>
+        <w:rFonts w:ascii="Wingdings" w:hAnsi="Wingdings" w:hint="default"/>
+      </w:rPr>
+    </w:lvl>
+    <w:lvl w:ilvl="6" w:tplc="04070001" w:tentative="1">
+      <w:start w:val="1"/>
+      <w:numFmt w:val="bullet"/>
+      <w:lvlText w:val=""/>
+      <w:lvlJc w:val="left"/>
+      <w:pPr>
+        <w:ind w:left="5040" w:hanging="360"/>
+      </w:pPr>
+      <w:rPr>
+        <w:rFonts w:ascii="Symbol" w:hAnsi="Symbol" w:hint="default"/>
+      </w:rPr>
+    </w:lvl>
+    <w:lvl w:ilvl="7" w:tplc="04070003" w:tentative="1">
+      <w:start w:val="1"/>
+      <w:numFmt w:val="bullet"/>
+      <w:lvlText w:val="o"/>
+      <w:lvlJc w:val="left"/>
+      <w:pPr>
+        <w:ind w:left="5760" w:hanging="360"/>
+      </w:pPr>
+      <w:rPr>
+        <w:rFonts w:ascii="Courier New" w:hAnsi="Courier New" w:cs="Courier New" w:hint="default"/>
+      </w:rPr>
+    </w:lvl>
+    <w:lvl w:ilvl="8" w:tplc="04070005" w:tentative="1">
+      <w:start w:val="1"/>
+      <w:numFmt w:val="bullet"/>
+      <w:lvlText w:val=""/>
+      <w:lvlJc w:val="left"/>
+      <w:pPr>
+        <w:ind w:left="6480" w:hanging="360"/>
+      </w:pPr>
+      <w:rPr>
+        <w:rFonts w:ascii="Wingdings" w:hAnsi="Wingdings" w:hint="default"/>
+      </w:rPr>
+    </w:lvl>
+  </w:abstractNum>
   <w:num w:numId="1">
+    <w:abstractNumId w:val="26"/>
+  </w:num>
+  <w:num w:numId="2">
+    <w:abstractNumId w:val="21"/>
+  </w:num>
+  <w:num w:numId="3">
+    <w:abstractNumId w:val="25"/>
+  </w:num>
+  <w:num w:numId="4">
+    <w:abstractNumId w:val="16"/>
+  </w:num>
+  <w:num w:numId="5">
+    <w:abstractNumId w:val="13"/>
+    <w:lvlOverride w:ilvl="0">
+      <w:lvl w:ilvl="0">
+        <w:start w:val="1"/>
+        <w:numFmt w:val="decimal"/>
+        <w:pStyle w:val="Anhang1"/>
+        <w:lvlText w:val="A %1."/>
+        <w:lvlJc w:val="left"/>
+        <w:pPr>
+          <w:ind w:left="357" w:hanging="357"/>
+        </w:pPr>
+        <w:rPr>
+          <w:rFonts w:hint="default"/>
+        </w:rPr>
+      </w:lvl>
+    </w:lvlOverride>
+    <w:lvlOverride w:ilvl="1">
+      <w:lvl w:ilvl="1">
+        <w:start w:val="1"/>
+        <w:numFmt w:val="decimal"/>
+        <w:pStyle w:val="Anhang2"/>
+        <w:lvlText w:val="A %1.%2."/>
+        <w:lvlJc w:val="left"/>
+        <w:pPr>
+          <w:ind w:left="4469" w:hanging="357"/>
+        </w:pPr>
+        <w:rPr>
+          <w:rFonts w:hint="default"/>
+          <w:b w:val="0"/>
+          <w:bCs w:val="0"/>
+          <w:i w:val="0"/>
+          <w:iCs w:val="0"/>
+          <w:caps w:val="0"/>
+          <w:smallCaps w:val="0"/>
+          <w:strike w:val="0"/>
+          <w:dstrike w:val="0"/>
+          <w:outline w:val="0"/>
+          <w:shadow w:val="0"/>
+          <w:emboss w:val="0"/>
+          <w:imprint w:val="0"/>
+          <w:noProof w:val="0"/>
+          <w:vanish w:val="0"/>
+          <w:spacing w:val="0"/>
+          <w:kern w:val="0"/>
+          <w:position w:val="0"/>
+          <w:u w:val="none"/>
+          <w:vertAlign w:val="baseline"/>
+          <w:em w:val="none"/>
+        </w:rPr>
+      </w:lvl>
+    </w:lvlOverride>
+    <w:lvlOverride w:ilvl="2">
+      <w:lvl w:ilvl="2">
+        <w:start w:val="1"/>
+        <w:numFmt w:val="decimal"/>
+        <w:pStyle w:val="Anhang3"/>
+        <w:lvlText w:val="A %1.%2.%3."/>
+        <w:lvlJc w:val="left"/>
+        <w:pPr>
+          <w:ind w:left="357" w:hanging="357"/>
+        </w:pPr>
+        <w:rPr>
+          <w:rFonts w:hint="default"/>
+        </w:rPr>
+      </w:lvl>
+    </w:lvlOverride>
+    <w:lvlOverride w:ilvl="3">
+      <w:lvl w:ilvl="3">
+        <w:start w:val="1"/>
+        <w:numFmt w:val="decimal"/>
+        <w:lvlText w:val="A %1.%2.%3.%4."/>
+        <w:lvlJc w:val="left"/>
+        <w:pPr>
+          <w:ind w:left="357" w:hanging="357"/>
+        </w:pPr>
+        <w:rPr>
+          <w:rFonts w:hint="default"/>
+        </w:rPr>
+      </w:lvl>
+    </w:lvlOverride>
+    <w:lvlOverride w:ilvl="4">
+      <w:lvl w:ilvl="4">
+        <w:start w:val="1"/>
+        <w:numFmt w:val="decimal"/>
+        <w:lvlText w:val="%1.%2.%3.%4.%5."/>
+        <w:lvlJc w:val="left"/>
+        <w:pPr>
+          <w:ind w:left="2232" w:hanging="792"/>
+        </w:pPr>
+        <w:rPr>
+          <w:rFonts w:hint="default"/>
+        </w:rPr>
+      </w:lvl>
+    </w:lvlOverride>
+    <w:lvlOverride w:ilvl="5">
+      <w:lvl w:ilvl="5">
+        <w:start w:val="1"/>
+        <w:numFmt w:val="decimal"/>
+        <w:lvlText w:val="%1.%2.%3.%4.%5.%6."/>
+        <w:lvlJc w:val="left"/>
+        <w:pPr>
+          <w:ind w:left="2736" w:hanging="936"/>
+        </w:pPr>
+        <w:rPr>
+          <w:rFonts w:hint="default"/>
+        </w:rPr>
+      </w:lvl>
+    </w:lvlOverride>
+    <w:lvlOverride w:ilvl="6">
+      <w:lvl w:ilvl="6">
+        <w:start w:val="1"/>
+        <w:numFmt w:val="decimal"/>
+        <w:lvlText w:val="%1.%2.%3.%4.%5.%6.%7."/>
+        <w:lvlJc w:val="left"/>
+        <w:pPr>
+          <w:ind w:left="3240" w:hanging="1080"/>
+        </w:pPr>
+        <w:rPr>
+          <w:rFonts w:hint="default"/>
+        </w:rPr>
+      </w:lvl>
+    </w:lvlOverride>
+    <w:lvlOverride w:ilvl="7">
+      <w:lvl w:ilvl="7">
+        <w:start w:val="1"/>
+        <w:numFmt w:val="decimal"/>
+        <w:lvlText w:val="%1.%2.%3.%4.%5.%6.%7.%8."/>
+        <w:lvlJc w:val="left"/>
+        <w:pPr>
+          <w:ind w:left="3744" w:hanging="1224"/>
+        </w:pPr>
+        <w:rPr>
+          <w:rFonts w:hint="default"/>
+        </w:rPr>
+      </w:lvl>
+    </w:lvlOverride>
+    <w:lvlOverride w:ilvl="8">
+      <w:lvl w:ilvl="8">
+        <w:start w:val="1"/>
+        <w:numFmt w:val="decimal"/>
+        <w:lvlText w:val="%1.%2.%3.%4.%5.%6.%7.%8.%9."/>
+        <w:lvlJc w:val="left"/>
+        <w:pPr>
+          <w:ind w:left="4320" w:hanging="1440"/>
+        </w:pPr>
+        <w:rPr>
+          <w:rFonts w:hint="default"/>
+        </w:rPr>
+      </w:lvl>
+    </w:lvlOverride>
+  </w:num>
+  <w:num w:numId="6">
+    <w:abstractNumId w:val="10"/>
+  </w:num>
+  <w:num w:numId="7">
+    <w:abstractNumId w:val="24"/>
+  </w:num>
+  <w:num w:numId="8">
+    <w:abstractNumId w:val="28"/>
+  </w:num>
+  <w:num w:numId="9">
+    <w:abstractNumId w:val="29"/>
+  </w:num>
+  <w:num w:numId="10">
+    <w:abstractNumId w:val="14"/>
+  </w:num>
+  <w:num w:numId="11">
+    <w:abstractNumId w:val="31"/>
+  </w:num>
+  <w:num w:numId="12">
+    <w:abstractNumId w:val="15"/>
+  </w:num>
+  <w:num w:numId="13">
+    <w:abstractNumId w:val="19"/>
+  </w:num>
+  <w:num w:numId="14">
+    <w:abstractNumId w:val="11"/>
+  </w:num>
+  <w:num w:numId="15">
+    <w:abstractNumId w:val="20"/>
+  </w:num>
+  <w:num w:numId="16">
+    <w:abstractNumId w:val="30"/>
+  </w:num>
+  <w:num w:numId="17">
+    <w:abstractNumId w:val="17"/>
+  </w:num>
+  <w:num w:numId="18">
+    <w:abstractNumId w:val="23"/>
+  </w:num>
+  <w:num w:numId="19">
+    <w:abstractNumId w:val="27"/>
+  </w:num>
+  <w:num w:numId="20">
+    <w:abstractNumId w:val="25"/>
+    <w:lvlOverride w:ilvl="0">
+      <w:startOverride w:val="1"/>
+    </w:lvlOverride>
+  </w:num>
+  <w:num w:numId="21">
+    <w:abstractNumId w:val="9"/>
+  </w:num>
+  <w:num w:numId="22">
+    <w:abstractNumId w:val="7"/>
+  </w:num>
+  <w:num w:numId="23">
+    <w:abstractNumId w:val="6"/>
+  </w:num>
+  <w:num w:numId="24">
+    <w:abstractNumId w:val="5"/>
+  </w:num>
+  <w:num w:numId="25">
+    <w:abstractNumId w:val="4"/>
+  </w:num>
+  <w:num w:numId="26">
+    <w:abstractNumId w:val="8"/>
+  </w:num>
+  <w:num w:numId="27">
+    <w:abstractNumId w:val="3"/>
+  </w:num>
+  <w:num w:numId="28">
+    <w:abstractNumId w:val="2"/>
+  </w:num>
+  <w:num w:numId="29">
+    <w:abstractNumId w:val="1"/>
+  </w:num>
+  <w:num w:numId="30">
     <w:abstractNumId w:val="0"/>
   </w:num>
+  <w:num w:numId="31">
+    <w:abstractNumId w:val="18"/>
+  </w:num>
+  <w:num w:numId="32">
+    <w:abstractNumId w:val="22"/>
+  </w:num>
+  <w:num w:numId="33">
+    <w:abstractNumId w:val="12"/>
+  </w:num>
+  <w:numIdMacAtCleanup w:val="17"/>
 </w:numbering>
 </file>
 
 <file path=word/styles.xml><?xml version="1.0" encoding="utf-8"?>
-<w:styles xmlns:r="http://schemas.openxmlformats.org/officeDocument/2006/relationships" xmlns:w="http://schemas.openxmlformats.org/wordprocessingml/2006/main">
+<w:styles xmlns:mc="http://schemas.openxmlformats.org/markup-compatibility/2006" xmlns:r="http://schemas.openxmlformats.org/officeDocument/2006/relationships" xmlns:w="http://schemas.openxmlformats.org/wordprocessingml/2006/main" xmlns:w14="http://schemas.microsoft.com/office/word/2010/wordml" mc:Ignorable="w14">
   <w:docDefaults>
     <w:rPrDefault>
       <w:rPr>
-        <w:rFonts w:asciiTheme="minorHAnsi" w:eastAsiaTheme="minorHAnsi" w:hAnsiTheme="minorHAnsi" w:cstheme="minorBidi"/>
-        <w:sz w:val="22"/>
-        <w:szCs w:val="22"/>
-        <w:lang w:val="de-DE" w:eastAsia="en-US" w:bidi="ar-SA"/>
+        <w:rFonts w:asciiTheme="minorHAnsi" w:eastAsiaTheme="minorEastAsia" w:hAnsiTheme="minorHAnsi" w:cstheme="minorBidi"/>
+        <w:lang w:val="en-US" w:eastAsia="en-US" w:bidi="en-US"/>
       </w:rPr>
     </w:rPrDefault>
     <w:pPrDefault>
       <w:pPr>
-        <w:spacing w:after="200" w:line="276" w:lineRule="auto"/>
+        <w:spacing w:after="160" w:line="288" w:lineRule="auto"/>
+        <w:ind w:left="2160"/>
       </w:pPr>
     </w:pPrDefault>
   </w:docDefaults>
-  <w:latentStyles w:defLockedState="0" w:defUIPriority="99" w:defSemiHidden="1" w:defUnhideWhenUsed="1" w:defQFormat="0" w:count="267">
-    <w:lsdException w:name="Normal" w:semiHidden="0" w:uiPriority="0" w:unhideWhenUsed="0" w:qFormat="1"/>
-    <w:lsdException w:name="heading 1" w:semiHidden="0" w:uiPriority="9" w:unhideWhenUsed="0" w:qFormat="1"/>
+  <w:latentStyles w:defLockedState="0" w:defUIPriority="0" w:defSemiHidden="0" w:defUnhideWhenUsed="0" w:defQFormat="0" w:count="267">
+    <w:lsdException w:name="Normal" w:qFormat="1"/>
+    <w:lsdException w:name="heading 1" w:qFormat="1"/>
     <w:lsdException w:name="heading 2" w:uiPriority="9" w:qFormat="1"/>
     <w:lsdException w:name="heading 3" w:uiPriority="9" w:qFormat="1"/>
-    <w:lsdException w:name="heading 4" w:uiPriority="9" w:qFormat="1"/>
-    <w:lsdException w:name="heading 5" w:uiPriority="9" w:qFormat="1"/>
-    <w:lsdException w:name="heading 6" w:uiPriority="9" w:qFormat="1"/>
-    <w:lsdException w:name="heading 7" w:uiPriority="9" w:qFormat="1"/>
-    <w:lsdException w:name="heading 8" w:uiPriority="9" w:qFormat="1"/>
-    <w:lsdException w:name="heading 9" w:uiPriority="9" w:qFormat="1"/>
+    <w:lsdException w:name="heading 4" w:semiHidden="1" w:uiPriority="9" w:unhideWhenUsed="1" w:qFormat="1"/>
+    <w:lsdException w:name="heading 5" w:semiHidden="1" w:uiPriority="9" w:unhideWhenUsed="1" w:qFormat="1"/>
+    <w:lsdException w:name="heading 6" w:semiHidden="1" w:uiPriority="9" w:unhideWhenUsed="1" w:qFormat="1"/>
+    <w:lsdException w:name="heading 7" w:semiHidden="1" w:uiPriority="9" w:unhideWhenUsed="1" w:qFormat="1"/>
+    <w:lsdException w:name="heading 8" w:semiHidden="1" w:uiPriority="9" w:unhideWhenUsed="1" w:qFormat="1"/>
+    <w:lsdException w:name="heading 9" w:semiHidden="1" w:uiPriority="9" w:unhideWhenUsed="1" w:qFormat="1"/>
     <w:lsdException w:name="toc 1" w:uiPriority="39"/>
     <w:lsdException w:name="toc 2" w:uiPriority="39"/>
     <w:lsdException w:name="toc 3" w:uiPriority="39"/>
-    <w:lsdException w:name="toc 4" w:uiPriority="39"/>
-    <w:lsdException w:name="toc 5" w:uiPriority="39"/>
-    <w:lsdException w:name="toc 6" w:uiPriority="39"/>
-    <w:lsdException w:name="toc 7" w:uiPriority="39"/>
-    <w:lsdException w:name="toc 8" w:uiPriority="39"/>
-    <w:lsdException w:name="toc 9" w:uiPriority="39"/>
-    <w:lsdException w:name="caption" w:uiPriority="35" w:qFormat="1"/>
-    <w:lsdException w:name="Title" w:semiHidden="0" w:uiPriority="10" w:unhideWhenUsed="0" w:qFormat="1"/>
-    <w:lsdException w:name="Default Paragraph Font" w:uiPriority="1"/>
-    <w:lsdException w:name="Subtitle" w:semiHidden="0" w:uiPriority="11" w:unhideWhenUsed="0" w:qFormat="1"/>
-    <w:lsdException w:name="Strong" w:semiHidden="0" w:uiPriority="22" w:unhideWhenUsed="0" w:qFormat="1"/>
-    <w:lsdException w:name="Emphasis" w:semiHidden="0" w:uiPriority="20" w:unhideWhenUsed="0" w:qFormat="1"/>
-    <w:lsdException w:name="Table Grid" w:semiHidden="0" w:uiPriority="59" w:unhideWhenUsed="0"/>
-    <w:lsdException w:name="Placeholder Text" w:unhideWhenUsed="0"/>
-    <w:lsdException w:name="No Spacing" w:semiHidden="0" w:uiPriority="1" w:unhideWhenUsed="0" w:qFormat="1"/>
-    <w:lsdException w:name="Light Shading" w:semiHidden="0" w:uiPriority="60" w:unhideWhenUsed="0"/>
-    <w:lsdException w:name="Light List" w:semiHidden="0" w:uiPriority="61" w:unhideWhenUsed="0"/>
-    <w:lsdException w:name="Light Grid" w:semiHidden="0" w:uiPriority="62" w:unhideWhenUsed="0"/>
-    <w:lsdException w:name="Medium Shading 1" w:semiHidden="0" w:uiPriority="63" w:unhideWhenUsed="0"/>
-    <w:lsdException w:name="Medium Shading 2" w:semiHidden="0" w:uiPriority="64" w:unhideWhenUsed="0"/>
-    <w:lsdException w:name="Medium List 1" w:semiHidden="0" w:uiPriority="65" w:unhideWhenUsed="0"/>
-    <w:lsdException w:name="Medium List 2" w:semiHidden="0" w:uiPriority="66" w:unhideWhenUsed="0"/>
-    <w:lsdException w:name="Medium Grid 1" w:semiHidden="0" w:uiPriority="67" w:unhideWhenUsed="0"/>
-    <w:lsdException w:name="Medium Grid 2" w:semiHidden="0" w:uiPriority="68" w:unhideWhenUsed="0"/>
-    <w:lsdException w:name="Medium Grid 3" w:semiHidden="0" w:uiPriority="69" w:unhideWhenUsed="0"/>
-    <w:lsdException w:name="Dark List" w:semiHidden="0" w:uiPriority="70" w:unhideWhenUsed="0"/>
-    <w:lsdException w:name="Colorful Shading" w:semiHidden="0" w:uiPriority="71" w:unhideWhenUsed="0"/>
-    <w:lsdException w:name="Colorful List" w:semiHidden="0" w:uiPriority="72" w:unhideWhenUsed="0"/>
-    <w:lsdException w:name="Colorful Grid" w:semiHidden="0" w:uiPriority="73" w:unhideWhenUsed="0"/>
-    <w:lsdException w:name="Light Shading Accent 1" w:semiHidden="0" w:uiPriority="60" w:unhideWhenUsed="0"/>
-    <w:lsdException w:name="Light List Accent 1" w:semiHidden="0" w:uiPriority="61" w:unhideWhenUsed="0"/>
-    <w:lsdException w:name="Light Grid Accent 1" w:semiHidden="0" w:uiPriority="62" w:unhideWhenUsed="0"/>
-    <w:lsdException w:name="Medium Shading 1 Accent 1" w:semiHidden="0" w:uiPriority="63" w:unhideWhenUsed="0"/>
-    <w:lsdException w:name="Medium Shading 2 Accent 1" w:semiHidden="0" w:uiPriority="64" w:unhideWhenUsed="0"/>
-    <w:lsdException w:name="Medium List 1 Accent 1" w:semiHidden="0" w:uiPriority="65" w:unhideWhenUsed="0"/>
-    <w:lsdException w:name="Revision" w:unhideWhenUsed="0"/>
-    <w:lsdException w:name="List Paragraph" w:semiHidden="0" w:uiPriority="34" w:unhideWhenUsed="0" w:qFormat="1"/>
-    <w:lsdException w:name="Quote" w:semiHidden="0" w:uiPriority="29" w:unhideWhenUsed="0" w:qFormat="1"/>
-    <w:lsdException w:name="Intense Quote" w:semiHidden="0" w:uiPriority="30" w:unhideWhenUsed="0" w:qFormat="1"/>
-    <w:lsdException w:name="Medium List 2 Accent 1" w:semiHidden="0" w:uiPriority="66" w:unhideWhenUsed="0"/>
-    <w:lsdException w:name="Medium Grid 1 Accent 1" w:semiHidden="0" w:uiPriority="67" w:unhideWhenUsed="0"/>
-    <w:lsdException w:name="Medium Grid 2 Accent 1" w:semiHidden="0" w:uiPriority="68" w:unhideWhenUsed="0"/>
-    <w:lsdException w:name="Medium Grid 3 Accent 1" w:semiHidden="0" w:uiPriority="69" w:unhideWhenUsed="0"/>
-    <w:lsdException w:name="Dark List Accent 1" w:semiHidden="0" w:uiPriority="70" w:unhideWhenUsed="0"/>
-    <w:lsdException w:name="Colorful Shading Accent 1" w:semiHidden="0" w:uiPriority="71" w:unhideWhenUsed="0"/>
-    <w:lsdException w:name="Colorful List Accent 1" w:semiHidden="0" w:uiPriority="72" w:unhideWhenUsed="0"/>
-    <w:lsdException w:name="Colorful Grid Accent 1" w:semiHidden="0" w:uiPriority="73" w:unhideWhenUsed="0"/>
-    <w:lsdException w:name="Light Shading Accent 2" w:semiHidden="0" w:uiPriority="60" w:unhideWhenUsed="0"/>
-    <w:lsdException w:name="Light List Accent 2" w:semiHidden="0" w:uiPriority="61" w:unhideWhenUsed="0"/>
-    <w:lsdException w:name="Light Grid Accent 2" w:semiHidden="0" w:uiPriority="62" w:unhideWhenUsed="0"/>
-    <w:lsdException w:name="Medium Shading 1 Accent 2" w:semiHidden="0" w:uiPriority="63" w:unhideWhenUsed="0"/>
-    <w:lsdException w:name="Medium Shading 2 Accent 2" w:semiHidden="0" w:uiPriority="64" w:unhideWhenUsed="0"/>
-    <w:lsdException w:name="Medium List 1 Accent 2" w:semiHidden="0" w:uiPriority="65" w:unhideWhenUsed="0"/>
-    <w:lsdException w:name="Medium List 2 Accent 2" w:semiHidden="0" w:uiPriority="66" w:unhideWhenUsed="0"/>
-    <w:lsdException w:name="Medium Grid 1 Accent 2" w:semiHidden="0" w:uiPriority="67" w:unhideWhenUsed="0"/>
-    <w:lsdException w:name="Medium Grid 2 Accent 2" w:semiHidden="0" w:uiPriority="68" w:unhideWhenUsed="0"/>
-    <w:lsdException w:name="Medium Grid 3 Accent 2" w:semiHidden="0" w:uiPriority="69" w:unhideWhenUsed="0"/>
-    <w:lsdException w:name="Dark List Accent 2" w:semiHidden="0" w:uiPriority="70" w:unhideWhenUsed="0"/>
-    <w:lsdException w:name="Colorful Shading Accent 2" w:semiHidden="0" w:uiPriority="71" w:unhideWhenUsed="0"/>
-    <w:lsdException w:name="Colorful List Accent 2" w:semiHidden="0" w:uiPriority="72" w:unhideWhenUsed="0"/>
-    <w:lsdException w:name="Colorful Grid Accent 2" w:semiHidden="0" w:uiPriority="73" w:unhideWhenUsed="0"/>
-    <w:lsdException w:name="Light Shading Accent 3" w:semiHidden="0" w:uiPriority="60" w:unhideWhenUsed="0"/>
-    <w:lsdException w:name="Light List Accent 3" w:semiHidden="0" w:uiPriority="61" w:unhideWhenUsed="0"/>
-    <w:lsdException w:name="Light Grid Accent 3" w:semiHidden="0" w:uiPriority="62" w:unhideWhenUsed="0"/>
-    <w:lsdException w:name="Medium Shading 1 Accent 3" w:semiHidden="0" w:uiPriority="63" w:unhideWhenUsed="0"/>
-    <w:lsdException w:name="Medium Shading 2 Accent 3" w:semiHidden="0" w:uiPriority="64" w:unhideWhenUsed="0"/>
-    <w:lsdException w:name="Medium List 1 Accent 3" w:semiHidden="0" w:uiPriority="65" w:unhideWhenUsed="0"/>
-    <w:lsdException w:name="Medium List 2 Accent 3" w:semiHidden="0" w:uiPriority="66" w:unhideWhenUsed="0"/>
-    <w:lsdException w:name="Medium Grid 1 Accent 3" w:semiHidden="0" w:uiPriority="67" w:unhideWhenUsed="0"/>
-    <w:lsdException w:name="Medium Grid 2 Accent 3" w:semiHidden="0" w:uiPriority="68" w:unhideWhenUsed="0"/>
-    <w:lsdException w:name="Medium Grid 3 Accent 3" w:semiHidden="0" w:uiPriority="69" w:unhideWhenUsed="0"/>
-    <w:lsdException w:name="Dark List Accent 3" w:semiHidden="0" w:uiPriority="70" w:unhideWhenUsed="0"/>
-    <w:lsdException w:name="Colorful Shading Accent 3" w:semiHidden="0" w:uiPriority="71" w:unhideWhenUsed="0"/>
-    <w:lsdException w:name="Colorful List Accent 3" w:semiHidden="0" w:uiPriority="72" w:unhideWhenUsed="0"/>
-    <w:lsdException w:name="Colorful Grid Accent 3" w:semiHidden="0" w:uiPriority="73" w:unhideWhenUsed="0"/>
-    <w:lsdException w:name="Light Shading Accent 4" w:semiHidden="0" w:uiPriority="60" w:unhideWhenUsed="0"/>
-    <w:lsdException w:name="Light List Accent 4" w:semiHidden="0" w:uiPriority="61" w:unhideWhenUsed="0"/>
-    <w:lsdException w:name="Light Grid Accent 4" w:semiHidden="0" w:uiPriority="62" w:unhideWhenUsed="0"/>
-    <w:lsdException w:name="Medium Shading 1 Accent 4" w:semiHidden="0" w:uiPriority="63" w:unhideWhenUsed="0"/>
-    <w:lsdException w:name="Medium Shading 2 Accent 4" w:semiHidden="0" w:uiPriority="64" w:unhideWhenUsed="0"/>
-    <w:lsdException w:name="Medium List 1 Accent 4" w:semiHidden="0" w:uiPriority="65" w:unhideWhenUsed="0"/>
-    <w:lsdException w:name="Medium List 2 Accent 4" w:semiHidden="0" w:uiPriority="66" w:unhideWhenUsed="0"/>
-    <w:lsdException w:name="Medium Grid 1 Accent 4" w:semiHidden="0" w:uiPriority="67" w:unhideWhenUsed="0"/>
-    <w:lsdException w:name="Medium Grid 2 Accent 4" w:semiHidden="0" w:uiPriority="68" w:unhideWhenUsed="0"/>
-    <w:lsdException w:name="Medium Grid 3 Accent 4" w:semiHidden="0" w:uiPriority="69" w:unhideWhenUsed="0"/>
-    <w:lsdException w:name="Dark List Accent 4" w:semiHidden="0" w:uiPriority="70" w:unhideWhenUsed="0"/>
-    <w:lsdException w:name="Colorful Shading Accent 4" w:semiHidden="0" w:uiPriority="71" w:unhideWhenUsed="0"/>
-    <w:lsdException w:name="Colorful List Accent 4" w:semiHidden="0" w:uiPriority="72" w:unhideWhenUsed="0"/>
-    <w:lsdException w:name="Colorful Grid Accent 4" w:semiHidden="0" w:uiPriority="73" w:unhideWhenUsed="0"/>
-    <w:lsdException w:name="Light Shading Accent 5" w:semiHidden="0" w:uiPriority="60" w:unhideWhenUsed="0"/>
-    <w:lsdException w:name="Light List Accent 5" w:semiHidden="0" w:uiPriority="61" w:unhideWhenUsed="0"/>
-    <w:lsdException w:name="Light Grid Accent 5" w:semiHidden="0" w:uiPriority="62" w:unhideWhenUsed="0"/>
-    <w:lsdException w:name="Medium Shading 1 Accent 5" w:semiHidden="0" w:uiPriority="63" w:unhideWhenUsed="0"/>
-    <w:lsdException w:name="Medium Shading 2 Accent 5" w:semiHidden="0" w:uiPriority="64" w:unhideWhenUsed="0"/>
-    <w:lsdException w:name="Medium List 1 Accent 5" w:semiHidden="0" w:uiPriority="65" w:unhideWhenUsed="0"/>
-    <w:lsdException w:name="Medium List 2 Accent 5" w:semiHidden="0" w:uiPriority="66" w:unhideWhenUsed="0"/>
-    <w:lsdException w:name="Medium Grid 1 Accent 5" w:semiHidden="0" w:uiPriority="67" w:unhideWhenUsed="0"/>
-    <w:lsdException w:name="Medium Grid 2 Accent 5" w:semiHidden="0" w:uiPriority="68" w:unhideWhenUsed="0"/>
-    <w:lsdException w:name="Medium Grid 3 Accent 5" w:semiHidden="0" w:uiPriority="69" w:unhideWhenUsed="0"/>
-    <w:lsdException w:name="Dark List Accent 5" w:semiHidden="0" w:uiPriority="70" w:unhideWhenUsed="0"/>
-    <w:lsdException w:name="Colorful Shading Accent 5" w:semiHidden="0" w:uiPriority="71" w:unhideWhenUsed="0"/>
-    <w:lsdException w:name="Colorful List Accent 5" w:semiHidden="0" w:uiPriority="72" w:unhideWhenUsed="0"/>
-    <w:lsdException w:name="Colorful Grid Accent 5" w:semiHidden="0" w:uiPriority="73" w:unhideWhenUsed="0"/>
-    <w:lsdException w:name="Light Shading Accent 6" w:semiHidden="0" w:uiPriority="60" w:unhideWhenUsed="0"/>
-    <w:lsdException w:name="Light List Accent 6" w:semiHidden="0" w:uiPriority="61" w:unhideWhenUsed="0"/>
-    <w:lsdException w:name="Light Grid Accent 6" w:semiHidden="0" w:uiPriority="62" w:unhideWhenUsed="0"/>
-    <w:lsdException w:name="Medium Shading 1 Accent 6" w:semiHidden="0" w:uiPriority="63" w:unhideWhenUsed="0"/>
-    <w:lsdException w:name="Medium Shading 2 Accent 6" w:semiHidden="0" w:uiPriority="64" w:unhideWhenUsed="0"/>
-    <w:lsdException w:name="Medium List 1 Accent 6" w:semiHidden="0" w:uiPriority="65" w:unhideWhenUsed="0"/>
-    <w:lsdException w:name="Medium List 2 Accent 6" w:semiHidden="0" w:uiPriority="66" w:unhideWhenUsed="0"/>
-    <w:lsdException w:name="Medium Grid 1 Accent 6" w:semiHidden="0" w:uiPriority="67" w:unhideWhenUsed="0"/>
-    <w:lsdException w:name="Medium Grid 2 Accent 6" w:semiHidden="0" w:uiPriority="68" w:unhideWhenUsed="0"/>
-    <w:lsdException w:name="Medium Grid 3 Accent 6" w:semiHidden="0" w:uiPriority="69" w:unhideWhenUsed="0"/>
-    <w:lsdException w:name="Dark List Accent 6" w:semiHidden="0" w:uiPriority="70" w:unhideWhenUsed="0"/>
-    <w:lsdException w:name="Colorful Shading Accent 6" w:semiHidden="0" w:uiPriority="71" w:unhideWhenUsed="0"/>
-    <w:lsdException w:name="Colorful List Accent 6" w:semiHidden="0" w:uiPriority="72" w:unhideWhenUsed="0"/>
-    <w:lsdException w:name="Colorful Grid Accent 6" w:semiHidden="0" w:uiPriority="73" w:unhideWhenUsed="0"/>
-    <w:lsdException w:name="Subtle Emphasis" w:semiHidden="0" w:uiPriority="19" w:unhideWhenUsed="0" w:qFormat="1"/>
-    <w:lsdException w:name="Intense Emphasis" w:semiHidden="0" w:uiPriority="21" w:unhideWhenUsed="0" w:qFormat="1"/>
-    <w:lsdException w:name="Subtle Reference" w:semiHidden="0" w:uiPriority="31" w:unhideWhenUsed="0" w:qFormat="1"/>
-    <w:lsdException w:name="Intense Reference" w:semiHidden="0" w:uiPriority="32" w:unhideWhenUsed="0" w:qFormat="1"/>
-    <w:lsdException w:name="Book Title" w:semiHidden="0" w:uiPriority="33" w:unhideWhenUsed="0" w:qFormat="1"/>
-    <w:lsdException w:name="Bibliography" w:uiPriority="37"/>
-    <w:lsdException w:name="TOC Heading" w:uiPriority="39" w:qFormat="1"/>
+    <w:lsdException w:name="footnote text" w:uiPriority="99"/>
+    <w:lsdException w:name="annotation text" w:uiPriority="99"/>
+    <w:lsdException w:name="footer" w:uiPriority="99"/>
+    <w:lsdException w:name="caption" w:semiHidden="1" w:uiPriority="35" w:unhideWhenUsed="1" w:qFormat="1"/>
+    <w:lsdException w:name="table of figures" w:uiPriority="99"/>
+    <w:lsdException w:name="footnote reference" w:uiPriority="99"/>
+    <w:lsdException w:name="annotation reference" w:uiPriority="99"/>
+    <w:lsdException w:name="Title" w:qFormat="1"/>
+    <w:lsdException w:name="Body Text" w:qFormat="1"/>
+    <w:lsdException w:name="Subtitle" w:uiPriority="11" w:qFormat="1"/>
+    <w:lsdException w:name="Hyperlink" w:uiPriority="99"/>
+    <w:lsdException w:name="Strong" w:uiPriority="22" w:qFormat="1"/>
+    <w:lsdException w:name="Emphasis" w:uiPriority="20" w:qFormat="1"/>
+    <w:lsdException w:name="Plain Text" w:uiPriority="99"/>
+    <w:lsdException w:name="HTML Preformatted" w:uiPriority="99"/>
+    <w:lsdException w:name="No List" w:uiPriority="99"/>
+    <w:lsdException w:name="Placeholder Text" w:semiHidden="1" w:uiPriority="99"/>
+    <w:lsdException w:name="No Spacing" w:uiPriority="1" w:qFormat="1"/>
+    <w:lsdException w:name="Light Shading" w:uiPriority="60"/>
+    <w:lsdException w:name="Light List" w:uiPriority="61"/>
+    <w:lsdException w:name="Light Grid" w:uiPriority="62"/>
+    <w:lsdException w:name="Medium Shading 1" w:uiPriority="63"/>
+    <w:lsdException w:name="Medium Shading 2" w:uiPriority="64"/>
+    <w:lsdException w:name="Medium List 1" w:uiPriority="65"/>
+    <w:lsdException w:name="Medium List 2" w:uiPriority="66"/>
+    <w:lsdException w:name="Medium Grid 1" w:uiPriority="67"/>
+    <w:lsdException w:name="Medium Grid 2" w:uiPriority="68"/>
+    <w:lsdException w:name="Medium Grid 3" w:uiPriority="69"/>
+    <w:lsdException w:name="Dark List" w:uiPriority="70"/>
+    <w:lsdException w:name="Colorful Shading" w:uiPriority="71"/>
+    <w:lsdException w:name="Colorful List" w:uiPriority="72"/>
+    <w:lsdException w:name="Colorful Grid" w:uiPriority="73"/>
+    <w:lsdException w:name="Light Shading Accent 1" w:uiPriority="60"/>
+    <w:lsdException w:name="Light List Accent 1" w:uiPriority="61"/>
+    <w:lsdException w:name="Light Grid Accent 1" w:uiPriority="62"/>
+    <w:lsdException w:name="Medium Shading 1 Accent 1" w:uiPriority="63"/>
+    <w:lsdException w:name="Medium Shading 2 Accent 1" w:uiPriority="64"/>
+    <w:lsdException w:name="Medium List 1 Accent 1" w:uiPriority="65"/>
+    <w:lsdException w:name="Revision" w:semiHidden="1" w:uiPriority="99"/>
+    <w:lsdException w:name="List Paragraph" w:uiPriority="34" w:qFormat="1"/>
+    <w:lsdException w:name="Quote" w:uiPriority="29" w:qFormat="1"/>
+    <w:lsdException w:name="Intense Quote" w:uiPriority="30" w:qFormat="1"/>
+    <w:lsdException w:name="Medium List 2 Accent 1" w:uiPriority="66"/>
+    <w:lsdException w:name="Medium Grid 1 Accent 1" w:uiPriority="67"/>
+    <w:lsdException w:name="Medium Grid 2 Accent 1" w:uiPriority="68"/>
+    <w:lsdException w:name="Medium Grid 3 Accent 1" w:uiPriority="69"/>
+    <w:lsdException w:name="Dark List Accent 1" w:uiPriority="70"/>
+    <w:lsdException w:name="Colorful Shading Accent 1" w:uiPriority="71"/>
+    <w:lsdException w:name="Colorful List Accent 1" w:uiPriority="72"/>
+    <w:lsdException w:name="Colorful Grid Accent 1" w:uiPriority="73"/>
+    <w:lsdException w:name="Light Shading Accent 2" w:uiPriority="60"/>
+    <w:lsdException w:name="Light List Accent 2" w:uiPriority="61"/>
+    <w:lsdException w:name="Light Grid Accent 2" w:uiPriority="62"/>
+    <w:lsdException w:name="Medium Shading 1 Accent 2" w:uiPriority="63"/>
+    <w:lsdException w:name="Medium Shading 2 Accent 2" w:uiPriority="64"/>
+    <w:lsdException w:name="Medium List 1 Accent 2" w:uiPriority="65"/>
+    <w:lsdException w:name="Medium List 2 Accent 2" w:uiPriority="66"/>
+    <w:lsdException w:name="Medium Grid 1 Accent 2" w:uiPriority="67"/>
+    <w:lsdException w:name="Medium Grid 2 Accent 2" w:uiPriority="68"/>
+    <w:lsdException w:name="Medium Grid 3 Accent 2" w:uiPriority="69"/>
+    <w:lsdException w:name="Dark List Accent 2" w:uiPriority="70"/>
+    <w:lsdException w:name="Colorful Shading Accent 2" w:uiPriority="71"/>
+    <w:lsdException w:name="Colorful List Accent 2" w:uiPriority="72"/>
+    <w:lsdException w:name="Colorful Grid Accent 2" w:uiPriority="73"/>
+    <w:lsdException w:name="Light Shading Accent 3" w:uiPriority="60"/>
+    <w:lsdException w:name="Light List Accent 3" w:uiPriority="61"/>
+    <w:lsdException w:name="Light Grid Accent 3" w:uiPriority="62"/>
+    <w:lsdException w:name="Medium Shading 1 Accent 3" w:uiPriority="63"/>
+    <w:lsdException w:name="Medium Shading 2 Accent 3" w:uiPriority="64"/>
+    <w:lsdException w:name="Medium List 1 Accent 3" w:uiPriority="65"/>
+    <w:lsdException w:name="Medium List 2 Accent 3" w:uiPriority="66"/>
+    <w:lsdException w:name="Medium Grid 1 Accent 3" w:uiPriority="67"/>
+    <w:lsdException w:name="Medium Grid 2 Accent 3" w:uiPriority="68"/>
+    <w:lsdException w:name="Medium Grid 3 Accent 3" w:uiPriority="69"/>
+    <w:lsdException w:name="Dark List Accent 3" w:uiPriority="70"/>
+    <w:lsdException w:name="Colorful Shading Accent 3" w:uiPriority="71"/>
+    <w:lsdException w:name="Colorful List Accent 3" w:uiPriority="72"/>
+    <w:lsdException w:name="Colorful Grid Accent 3" w:uiPriority="73"/>
+    <w:lsdException w:name="Light Shading Accent 4" w:uiPriority="60"/>
+    <w:lsdException w:name="Light List Accent 4" w:uiPriority="61"/>
+    <w:lsdException w:name="Light Grid Accent 4" w:uiPriority="62"/>
+    <w:lsdException w:name="Medium Shading 1 Accent 4" w:uiPriority="63"/>
+    <w:lsdException w:name="Medium Shading 2 Accent 4" w:uiPriority="64"/>
+    <w:lsdException w:name="Medium List 1 Accent 4" w:uiPriority="65"/>
+    <w:lsdException w:name="Medium List 2 Accent 4" w:uiPriority="66"/>
+    <w:lsdException w:name="Medium Grid 1 Accent 4" w:uiPriority="67"/>
+    <w:lsdException w:name="Medium Grid 2 Accent 4" w:uiPriority="68"/>
+    <w:lsdException w:name="Medium Grid 3 Accent 4" w:uiPriority="69"/>
+    <w:lsdException w:name="Dark List Accent 4" w:uiPriority="70"/>
+    <w:lsdException w:name="Colorful Shading Accent 4" w:uiPriority="71"/>
+    <w:lsdException w:name="Colorful List Accent 4" w:uiPriority="72"/>
+    <w:lsdException w:name="Colorful Grid Accent 4" w:uiPriority="73"/>
+    <w:lsdException w:name="Light Shading Accent 5" w:uiPriority="60"/>
+    <w:lsdException w:name="Light List Accent 5" w:uiPriority="61"/>
+    <w:lsdException w:name="Light Grid Accent 5" w:uiPriority="62"/>
+    <w:lsdException w:name="Medium Shading 1 Accent 5" w:uiPriority="63"/>
+    <w:lsdException w:name="Medium Shading 2 Accent 5" w:uiPriority="64"/>
+    <w:lsdException w:name="Medium List 1 Accent 5" w:uiPriority="65"/>
+    <w:lsdException w:name="Medium List 2 Accent 5" w:uiPriority="66"/>
+    <w:lsdException w:name="Medium Grid 1 Accent 5" w:uiPriority="67"/>
+    <w:lsdException w:name="Medium Grid 2 Accent 5" w:uiPriority="68"/>
+    <w:lsdException w:name="Medium Grid 3 Accent 5" w:uiPriority="69"/>
+    <w:lsdException w:name="Dark List Accent 5" w:uiPriority="70"/>
+    <w:lsdException w:name="Colorful Shading Accent 5" w:uiPriority="71"/>
+    <w:lsdException w:name="Colorful List Accent 5" w:uiPriority="72"/>
+    <w:lsdException w:name="Colorful Grid Accent 5" w:uiPriority="73"/>
+    <w:lsdException w:name="Light Shading Accent 6" w:uiPriority="60"/>
+    <w:lsdException w:name="Light List Accent 6" w:uiPriority="61"/>
+    <w:lsdException w:name="Light Grid Accent 6" w:uiPriority="62"/>
+    <w:lsdException w:name="Medium Shading 1 Accent 6" w:uiPriority="63"/>
+    <w:lsdException w:name="Medium Shading 2 Accent 6" w:uiPriority="64"/>
+    <w:lsdException w:name="Medium List 1 Accent 6" w:uiPriority="65"/>
+    <w:lsdException w:name="Medium List 2 Accent 6" w:uiPriority="66"/>
+    <w:lsdException w:name="Medium Grid 1 Accent 6" w:uiPriority="67"/>
+    <w:lsdException w:name="Medium Grid 2 Accent 6" w:uiPriority="68"/>
+    <w:lsdException w:name="Medium Grid 3 Accent 6" w:uiPriority="69"/>
+    <w:lsdException w:name="Dark List Accent 6" w:uiPriority="70"/>
+    <w:lsdException w:name="Colorful Shading Accent 6" w:uiPriority="71"/>
+    <w:lsdException w:name="Colorful List Accent 6" w:uiPriority="72"/>
+    <w:lsdException w:name="Colorful Grid Accent 6" w:uiPriority="73"/>
+    <w:lsdException w:name="Subtle Emphasis" w:uiPriority="19" w:qFormat="1"/>
+    <w:lsdException w:name="Intense Emphasis" w:uiPriority="21" w:qFormat="1"/>
+    <w:lsdException w:name="Subtle Reference" w:uiPriority="31" w:qFormat="1"/>
+    <w:lsdException w:name="Intense Reference" w:uiPriority="32" w:qFormat="1"/>
+    <w:lsdException w:name="Book Title" w:uiPriority="33" w:qFormat="1"/>
+    <w:lsdException w:name="Bibliography" w:semiHidden="1" w:uiPriority="37" w:unhideWhenUsed="1"/>
+    <w:lsdException w:name="TOC Heading" w:semiHidden="1" w:uiPriority="39" w:unhideWhenUsed="1" w:qFormat="1"/>
   </w:latentStyles>
   <w:style w:type="paragraph" w:default="1" w:styleId="Standard">
     <w:name w:val="Normal"/>
     <w:qFormat/>
-    <w:rsid w:val="007A7926"/>
+    <w:rsid w:val="00A47114"/>
+    <w:pPr>
+      <w:spacing w:after="200" w:line="276" w:lineRule="auto"/>
+      <w:ind w:left="0"/>
+    </w:pPr>
+    <w:rPr>
+      <w:rFonts w:ascii="Calibri" w:eastAsia="Calibri" w:hAnsi="Calibri" w:cs="Calibri"/>
+      <w:color w:val="000000"/>
+      <w:sz w:val="22"/>
+      <w:szCs w:val="22"/>
+      <w:lang w:val="de-DE" w:eastAsia="de-DE" w:bidi="ar-SA"/>
+    </w:rPr>
   </w:style>
   <w:style w:type="paragraph" w:styleId="berschrift1">
     <w:name w:val="heading 1"/>
     <w:basedOn w:val="Standard"/>
+    <w:next w:val="Textkrper"/>
+    <w:link w:val="berschrift1Zchn"/>
+    <w:qFormat/>
+    <w:rsid w:val="00A47114"/>
+    <w:pPr>
+      <w:numPr>
+        <w:numId w:val="1"/>
+      </w:numPr>
+      <w:spacing w:before="400" w:after="160" w:line="360" w:lineRule="auto"/>
+      <w:ind w:left="431" w:hanging="431"/>
+      <w:contextualSpacing/>
+      <w:outlineLvl w:val="0"/>
+    </w:pPr>
+    <w:rPr>
+      <w:rFonts w:asciiTheme="majorHAnsi" w:eastAsiaTheme="majorEastAsia" w:hAnsiTheme="majorHAnsi" w:cstheme="majorBidi"/>
+      <w:smallCaps/>
+      <w:color w:val="0F243E" w:themeColor="text2" w:themeShade="7F"/>
+      <w:spacing w:val="20"/>
+      <w:sz w:val="32"/>
+      <w:szCs w:val="32"/>
+      <w:lang w:eastAsia="en-US" w:bidi="en-US"/>
+    </w:rPr>
+  </w:style>
+  <w:style w:type="paragraph" w:styleId="berschrift2">
+    <w:name w:val="heading 2"/>
+    <w:basedOn w:val="Standard"/>
+    <w:next w:val="Textkrper"/>
+    <w:link w:val="berschrift2Zchn"/>
+    <w:uiPriority w:val="9"/>
+    <w:unhideWhenUsed/>
+    <w:qFormat/>
+    <w:rsid w:val="00FC26CD"/>
+    <w:pPr>
+      <w:keepNext/>
+      <w:numPr>
+        <w:ilvl w:val="1"/>
+        <w:numId w:val="1"/>
+      </w:numPr>
+      <w:spacing w:before="120" w:line="360" w:lineRule="auto"/>
+      <w:ind w:left="578" w:hanging="578"/>
+      <w:contextualSpacing/>
+      <w:outlineLvl w:val="1"/>
+    </w:pPr>
+    <w:rPr>
+      <w:rFonts w:asciiTheme="majorHAnsi" w:eastAsiaTheme="majorEastAsia" w:hAnsiTheme="majorHAnsi" w:cstheme="majorBidi"/>
+      <w:smallCaps/>
+      <w:color w:val="17365D" w:themeColor="text2" w:themeShade="BF"/>
+      <w:spacing w:val="20"/>
+      <w:sz w:val="28"/>
+      <w:szCs w:val="28"/>
+    </w:rPr>
+  </w:style>
+  <w:style w:type="paragraph" w:styleId="berschrift3">
+    <w:name w:val="heading 3"/>
+    <w:basedOn w:val="Standard"/>
+    <w:next w:val="Textkrper"/>
+    <w:link w:val="berschrift3Zchn"/>
+    <w:uiPriority w:val="9"/>
+    <w:unhideWhenUsed/>
+    <w:qFormat/>
+    <w:rsid w:val="00B01DC1"/>
+    <w:pPr>
+      <w:keepNext/>
+      <w:numPr>
+        <w:ilvl w:val="2"/>
+        <w:numId w:val="1"/>
+      </w:numPr>
+      <w:spacing w:before="120" w:line="360" w:lineRule="auto"/>
+      <w:contextualSpacing/>
+      <w:outlineLvl w:val="2"/>
+    </w:pPr>
+    <w:rPr>
+      <w:rFonts w:asciiTheme="majorHAnsi" w:eastAsiaTheme="majorEastAsia" w:hAnsiTheme="majorHAnsi" w:cstheme="majorBidi"/>
+      <w:smallCaps/>
+      <w:color w:val="1F497D" w:themeColor="text2"/>
+      <w:spacing w:val="20"/>
+      <w:sz w:val="26"/>
+      <w:szCs w:val="24"/>
+    </w:rPr>
+  </w:style>
+  <w:style w:type="paragraph" w:styleId="berschrift4">
+    <w:name w:val="heading 4"/>
+    <w:basedOn w:val="Standard"/>
+    <w:next w:val="Textkrper"/>
+    <w:link w:val="berschrift4Zchn"/>
+    <w:uiPriority w:val="9"/>
+    <w:unhideWhenUsed/>
+    <w:qFormat/>
+    <w:rsid w:val="00B01DC1"/>
+    <w:pPr>
+      <w:keepNext/>
+      <w:numPr>
+        <w:ilvl w:val="3"/>
+        <w:numId w:val="1"/>
+      </w:numPr>
+      <w:spacing w:before="200" w:after="100"/>
+      <w:ind w:left="862" w:hanging="862"/>
+      <w:contextualSpacing/>
+      <w:outlineLvl w:val="3"/>
+    </w:pPr>
+    <w:rPr>
+      <w:rFonts w:asciiTheme="majorHAnsi" w:eastAsiaTheme="majorEastAsia" w:hAnsiTheme="majorHAnsi" w:cstheme="majorBidi"/>
+      <w:bCs/>
+      <w:smallCaps/>
+      <w:color w:val="3071C3" w:themeColor="text2" w:themeTint="BF"/>
+      <w:spacing w:val="20"/>
+    </w:rPr>
+  </w:style>
+  <w:style w:type="paragraph" w:styleId="berschrift5">
+    <w:name w:val="heading 5"/>
+    <w:basedOn w:val="Standard"/>
     <w:next w:val="Standard"/>
-    <w:link w:val="berschrift1Zchn"/>
+    <w:link w:val="berschrift5Zchn"/>
     <w:uiPriority w:val="9"/>
+    <w:semiHidden/>
+    <w:unhideWhenUsed/>
     <w:qFormat/>
-    <w:rsid w:val="00AA4994"/>
-    <w:pPr>
-      <w:keepNext/>
-      <w:keepLines/>
-      <w:spacing w:before="480" w:after="0"/>
-      <w:outlineLvl w:val="0"/>
+    <w:rsid w:val="006A0917"/>
+    <w:pPr>
+      <w:numPr>
+        <w:ilvl w:val="4"/>
+        <w:numId w:val="1"/>
+      </w:numPr>
+      <w:pBdr>
+        <w:bottom w:val="single" w:sz="4" w:space="1" w:color="548DD4" w:themeColor="text2" w:themeTint="99"/>
+      </w:pBdr>
+      <w:spacing w:before="200" w:after="100"/>
+      <w:contextualSpacing/>
+      <w:outlineLvl w:val="4"/>
+    </w:pPr>
+    <w:rPr>
+      <w:rFonts w:asciiTheme="majorHAnsi" w:eastAsiaTheme="majorEastAsia" w:hAnsiTheme="majorHAnsi" w:cstheme="majorBidi"/>
+      <w:smallCaps/>
+      <w:color w:val="3071C3" w:themeColor="text2" w:themeTint="BF"/>
+      <w:spacing w:val="20"/>
+    </w:rPr>
+  </w:style>
+  <w:style w:type="paragraph" w:styleId="berschrift6">
+    <w:name w:val="heading 6"/>
+    <w:basedOn w:val="Standard"/>
+    <w:next w:val="Standard"/>
+    <w:link w:val="berschrift6Zchn"/>
+    <w:uiPriority w:val="9"/>
+    <w:semiHidden/>
+    <w:unhideWhenUsed/>
+    <w:qFormat/>
+    <w:rsid w:val="006A0917"/>
+    <w:pPr>
+      <w:numPr>
+        <w:ilvl w:val="5"/>
+        <w:numId w:val="1"/>
+      </w:numPr>
+      <w:pBdr>
+        <w:bottom w:val="dotted" w:sz="8" w:space="1" w:color="938953" w:themeColor="background2" w:themeShade="7F"/>
+      </w:pBdr>
+      <w:spacing w:before="200" w:after="100"/>
+      <w:contextualSpacing/>
+      <w:outlineLvl w:val="5"/>
+    </w:pPr>
+    <w:rPr>
+      <w:rFonts w:asciiTheme="majorHAnsi" w:eastAsiaTheme="majorEastAsia" w:hAnsiTheme="majorHAnsi" w:cstheme="majorBidi"/>
+      <w:smallCaps/>
+      <w:color w:val="938953" w:themeColor="background2" w:themeShade="7F"/>
+      <w:spacing w:val="20"/>
+    </w:rPr>
+  </w:style>
+  <w:style w:type="paragraph" w:styleId="berschrift7">
+    <w:name w:val="heading 7"/>
+    <w:basedOn w:val="Standard"/>
+    <w:next w:val="Standard"/>
+    <w:link w:val="berschrift7Zchn"/>
+    <w:uiPriority w:val="9"/>
+    <w:semiHidden/>
+    <w:unhideWhenUsed/>
+    <w:qFormat/>
+    <w:rsid w:val="006A0917"/>
+    <w:pPr>
+      <w:numPr>
+        <w:ilvl w:val="6"/>
+        <w:numId w:val="1"/>
+      </w:numPr>
+      <w:pBdr>
+        <w:bottom w:val="dotted" w:sz="8" w:space="1" w:color="938953" w:themeColor="background2" w:themeShade="7F"/>
+      </w:pBdr>
+      <w:spacing w:before="200" w:after="100"/>
+      <w:contextualSpacing/>
+      <w:outlineLvl w:val="6"/>
     </w:pPr>
     <w:rPr>
       <w:rFonts w:asciiTheme="majorHAnsi" w:eastAsiaTheme="majorEastAsia" w:hAnsiTheme="majorHAnsi" w:cstheme="majorBidi"/>
       <w:b/>
       <w:bCs/>
-      <w:color w:val="365F91" w:themeColor="accent1" w:themeShade="BF"/>
-      <w:sz w:val="28"/>
-      <w:szCs w:val="28"/>
+      <w:smallCaps/>
+      <w:color w:val="938953" w:themeColor="background2" w:themeShade="7F"/>
+      <w:spacing w:val="20"/>
+      <w:sz w:val="16"/>
+      <w:szCs w:val="16"/>
+    </w:rPr>
+  </w:style>
+  <w:style w:type="paragraph" w:styleId="berschrift8">
+    <w:name w:val="heading 8"/>
+    <w:basedOn w:val="Standard"/>
+    <w:next w:val="Standard"/>
+    <w:link w:val="berschrift8Zchn"/>
+    <w:uiPriority w:val="9"/>
+    <w:semiHidden/>
+    <w:unhideWhenUsed/>
+    <w:qFormat/>
+    <w:rsid w:val="006A0917"/>
+    <w:pPr>
+      <w:numPr>
+        <w:ilvl w:val="7"/>
+        <w:numId w:val="1"/>
+      </w:numPr>
+      <w:spacing w:before="200" w:after="60"/>
+      <w:contextualSpacing/>
+      <w:outlineLvl w:val="7"/>
+    </w:pPr>
+    <w:rPr>
+      <w:rFonts w:asciiTheme="majorHAnsi" w:eastAsiaTheme="majorEastAsia" w:hAnsiTheme="majorHAnsi" w:cstheme="majorBidi"/>
+      <w:b/>
+      <w:smallCaps/>
+      <w:color w:val="938953" w:themeColor="background2" w:themeShade="7F"/>
+      <w:spacing w:val="20"/>
+      <w:sz w:val="16"/>
+      <w:szCs w:val="16"/>
+    </w:rPr>
+  </w:style>
+  <w:style w:type="paragraph" w:styleId="berschrift9">
+    <w:name w:val="heading 9"/>
+    <w:basedOn w:val="Standard"/>
+    <w:next w:val="Standard"/>
+    <w:link w:val="berschrift9Zchn"/>
+    <w:uiPriority w:val="9"/>
+    <w:semiHidden/>
+    <w:unhideWhenUsed/>
+    <w:qFormat/>
+    <w:rsid w:val="006A0917"/>
+    <w:pPr>
+      <w:numPr>
+        <w:ilvl w:val="8"/>
+        <w:numId w:val="1"/>
+      </w:numPr>
+      <w:spacing w:before="200" w:after="60"/>
+      <w:contextualSpacing/>
+      <w:outlineLvl w:val="8"/>
+    </w:pPr>
+    <w:rPr>
+      <w:rFonts w:asciiTheme="majorHAnsi" w:eastAsiaTheme="majorEastAsia" w:hAnsiTheme="majorHAnsi" w:cstheme="majorBidi"/>
+      <w:smallCaps/>
+      <w:color w:val="938953" w:themeColor="background2" w:themeShade="7F"/>
+      <w:spacing w:val="20"/>
+      <w:sz w:val="16"/>
+      <w:szCs w:val="16"/>
     </w:rPr>
   </w:style>
   <w:style w:type="character" w:default="1" w:styleId="Absatz-Standardschriftart">
@@ -1008,7 +4813,6 @@
     <w:uiPriority w:val="99"/>
     <w:semiHidden/>
     <w:unhideWhenUsed/>
-    <w:qFormat/>
     <w:tblPr>
       <w:tblInd w:w="0" w:type="dxa"/>
       <w:tblCellMar>
@@ -1025,77 +4829,577 @@
     <w:semiHidden/>
     <w:unhideWhenUsed/>
   </w:style>
+  <w:style w:type="paragraph" w:styleId="Textkrper">
+    <w:name w:val="Body Text"/>
+    <w:basedOn w:val="Standard"/>
+    <w:link w:val="TextkrperZchn"/>
+    <w:qFormat/>
+    <w:rsid w:val="00F263C8"/>
+    <w:pPr>
+      <w:spacing w:line="360" w:lineRule="auto"/>
+      <w:jc w:val="both"/>
+    </w:pPr>
+    <w:rPr>
+      <w:color w:val="000000" w:themeColor="text1"/>
+    </w:rPr>
+  </w:style>
+  <w:style w:type="paragraph" w:styleId="Kopfzeile">
+    <w:name w:val="header"/>
+    <w:basedOn w:val="Standard"/>
+    <w:link w:val="KopfzeileZchn"/>
+    <w:rsid w:val="00F263C8"/>
+    <w:pPr>
+      <w:tabs>
+        <w:tab w:val="center" w:pos="4320"/>
+        <w:tab w:val="right" w:pos="8640"/>
+      </w:tabs>
+      <w:spacing w:after="0"/>
+    </w:pPr>
+    <w:rPr>
+      <w:sz w:val="20"/>
+    </w:rPr>
+  </w:style>
+  <w:style w:type="paragraph" w:styleId="Fuzeile">
+    <w:name w:val="footer"/>
+    <w:basedOn w:val="Standard"/>
+    <w:link w:val="FuzeileZchn"/>
+    <w:uiPriority w:val="99"/>
+    <w:rsid w:val="00F263C8"/>
+    <w:pPr>
+      <w:tabs>
+        <w:tab w:val="center" w:pos="4320"/>
+        <w:tab w:val="right" w:pos="8640"/>
+      </w:tabs>
+    </w:pPr>
+    <w:rPr>
+      <w:sz w:val="20"/>
+    </w:rPr>
+  </w:style>
+  <w:style w:type="character" w:styleId="Seitenzahl">
+    <w:name w:val="page number"/>
+    <w:basedOn w:val="Absatz-Standardschriftart"/>
+    <w:rsid w:val="00EB719F"/>
+  </w:style>
+  <w:style w:type="character" w:styleId="Platzhaltertext">
+    <w:name w:val="Placeholder Text"/>
+    <w:basedOn w:val="Absatz-Standardschriftart"/>
+    <w:uiPriority w:val="99"/>
+    <w:semiHidden/>
+    <w:rsid w:val="00EB719F"/>
+    <w:rPr>
+      <w:color w:val="808080"/>
+    </w:rPr>
+  </w:style>
+  <w:style w:type="paragraph" w:styleId="Sprechblasentext">
+    <w:name w:val="Balloon Text"/>
+    <w:basedOn w:val="Standard"/>
+    <w:link w:val="SprechblasentextZchn"/>
+    <w:rsid w:val="00EB719F"/>
+    <w:rPr>
+      <w:rFonts w:ascii="Tahoma" w:hAnsi="Tahoma" w:cs="Tahoma"/>
+      <w:sz w:val="16"/>
+      <w:szCs w:val="16"/>
+    </w:rPr>
+  </w:style>
+  <w:style w:type="character" w:customStyle="1" w:styleId="SprechblasentextZchn">
+    <w:name w:val="Sprechblasentext Zchn"/>
+    <w:basedOn w:val="Absatz-Standardschriftart"/>
+    <w:link w:val="Sprechblasentext"/>
+    <w:rsid w:val="00EB719F"/>
+    <w:rPr>
+      <w:rFonts w:ascii="Tahoma" w:hAnsi="Tahoma" w:cs="Tahoma"/>
+      <w:sz w:val="16"/>
+      <w:szCs w:val="16"/>
+    </w:rPr>
+  </w:style>
+  <w:style w:type="paragraph" w:styleId="KeinLeerraum">
+    <w:name w:val="No Spacing"/>
+    <w:basedOn w:val="Standard"/>
+    <w:link w:val="KeinLeerraumZchn"/>
+    <w:uiPriority w:val="1"/>
+    <w:qFormat/>
+    <w:rsid w:val="006A0917"/>
+    <w:pPr>
+      <w:spacing w:after="0"/>
+    </w:pPr>
+  </w:style>
+  <w:style w:type="character" w:customStyle="1" w:styleId="KeinLeerraumZchn">
+    <w:name w:val="Kein Leerraum Zchn"/>
+    <w:basedOn w:val="Absatz-Standardschriftart"/>
+    <w:link w:val="KeinLeerraum"/>
+    <w:uiPriority w:val="1"/>
+    <w:rsid w:val="006A0917"/>
+    <w:rPr>
+      <w:color w:val="5A5A5A" w:themeColor="text1" w:themeTint="A5"/>
+    </w:rPr>
+  </w:style>
   <w:style w:type="character" w:customStyle="1" w:styleId="berschrift1Zchn">
     <w:name w:val="Überschrift 1 Zchn"/>
     <w:basedOn w:val="Absatz-Standardschriftart"/>
     <w:link w:val="berschrift1"/>
+    <w:rsid w:val="00A47114"/>
+    <w:rPr>
+      <w:rFonts w:asciiTheme="majorHAnsi" w:eastAsiaTheme="majorEastAsia" w:hAnsiTheme="majorHAnsi" w:cstheme="majorBidi"/>
+      <w:smallCaps/>
+      <w:color w:val="0F243E" w:themeColor="text2" w:themeShade="7F"/>
+      <w:spacing w:val="20"/>
+      <w:sz w:val="32"/>
+      <w:szCs w:val="32"/>
+      <w:lang w:val="de-DE"/>
+    </w:rPr>
+  </w:style>
+  <w:style w:type="character" w:customStyle="1" w:styleId="berschrift2Zchn">
+    <w:name w:val="Überschrift 2 Zchn"/>
+    <w:basedOn w:val="Absatz-Standardschriftart"/>
+    <w:link w:val="berschrift2"/>
     <w:uiPriority w:val="9"/>
-    <w:rsid w:val="00AA4994"/>
+    <w:rsid w:val="00FC26CD"/>
+    <w:rPr>
+      <w:rFonts w:asciiTheme="majorHAnsi" w:eastAsiaTheme="majorEastAsia" w:hAnsiTheme="majorHAnsi" w:cstheme="majorBidi"/>
+      <w:smallCaps/>
+      <w:color w:val="17365D" w:themeColor="text2" w:themeShade="BF"/>
+      <w:spacing w:val="20"/>
+      <w:sz w:val="28"/>
+      <w:szCs w:val="28"/>
+      <w:lang w:val="de-DE"/>
+    </w:rPr>
+  </w:style>
+  <w:style w:type="character" w:customStyle="1" w:styleId="berschrift3Zchn">
+    <w:name w:val="Überschrift 3 Zchn"/>
+    <w:basedOn w:val="Absatz-Standardschriftart"/>
+    <w:link w:val="berschrift3"/>
+    <w:uiPriority w:val="9"/>
+    <w:rsid w:val="00B01DC1"/>
+    <w:rPr>
+      <w:rFonts w:asciiTheme="majorHAnsi" w:eastAsiaTheme="majorEastAsia" w:hAnsiTheme="majorHAnsi" w:cstheme="majorBidi"/>
+      <w:smallCaps/>
+      <w:color w:val="1F497D" w:themeColor="text2"/>
+      <w:spacing w:val="20"/>
+      <w:sz w:val="26"/>
+      <w:szCs w:val="24"/>
+      <w:lang w:val="de-DE"/>
+    </w:rPr>
+  </w:style>
+  <w:style w:type="character" w:customStyle="1" w:styleId="berschrift4Zchn">
+    <w:name w:val="Überschrift 4 Zchn"/>
+    <w:basedOn w:val="Absatz-Standardschriftart"/>
+    <w:link w:val="berschrift4"/>
+    <w:uiPriority w:val="9"/>
+    <w:rsid w:val="00B01DC1"/>
+    <w:rPr>
+      <w:rFonts w:asciiTheme="majorHAnsi" w:eastAsiaTheme="majorEastAsia" w:hAnsiTheme="majorHAnsi" w:cstheme="majorBidi"/>
+      <w:bCs/>
+      <w:smallCaps/>
+      <w:color w:val="3071C3" w:themeColor="text2" w:themeTint="BF"/>
+      <w:spacing w:val="20"/>
+      <w:sz w:val="24"/>
+      <w:lang w:val="de-DE"/>
+    </w:rPr>
+  </w:style>
+  <w:style w:type="character" w:customStyle="1" w:styleId="berschrift5Zchn">
+    <w:name w:val="Überschrift 5 Zchn"/>
+    <w:basedOn w:val="Absatz-Standardschriftart"/>
+    <w:link w:val="berschrift5"/>
+    <w:uiPriority w:val="9"/>
+    <w:semiHidden/>
+    <w:rsid w:val="006A0917"/>
+    <w:rPr>
+      <w:rFonts w:asciiTheme="majorHAnsi" w:eastAsiaTheme="majorEastAsia" w:hAnsiTheme="majorHAnsi" w:cstheme="majorBidi"/>
+      <w:smallCaps/>
+      <w:color w:val="3071C3" w:themeColor="text2" w:themeTint="BF"/>
+      <w:spacing w:val="20"/>
+      <w:sz w:val="24"/>
+      <w:lang w:val="de-DE"/>
+    </w:rPr>
+  </w:style>
+  <w:style w:type="character" w:customStyle="1" w:styleId="berschrift6Zchn">
+    <w:name w:val="Überschrift 6 Zchn"/>
+    <w:basedOn w:val="Absatz-Standardschriftart"/>
+    <w:link w:val="berschrift6"/>
+    <w:uiPriority w:val="9"/>
+    <w:semiHidden/>
+    <w:rsid w:val="006A0917"/>
+    <w:rPr>
+      <w:rFonts w:asciiTheme="majorHAnsi" w:eastAsiaTheme="majorEastAsia" w:hAnsiTheme="majorHAnsi" w:cstheme="majorBidi"/>
+      <w:smallCaps/>
+      <w:color w:val="938953" w:themeColor="background2" w:themeShade="7F"/>
+      <w:spacing w:val="20"/>
+      <w:sz w:val="24"/>
+      <w:lang w:val="de-DE"/>
+    </w:rPr>
+  </w:style>
+  <w:style w:type="character" w:customStyle="1" w:styleId="berschrift7Zchn">
+    <w:name w:val="Überschrift 7 Zchn"/>
+    <w:basedOn w:val="Absatz-Standardschriftart"/>
+    <w:link w:val="berschrift7"/>
+    <w:uiPriority w:val="9"/>
+    <w:semiHidden/>
+    <w:rsid w:val="006A0917"/>
     <w:rPr>
       <w:rFonts w:asciiTheme="majorHAnsi" w:eastAsiaTheme="majorEastAsia" w:hAnsiTheme="majorHAnsi" w:cstheme="majorBidi"/>
       <w:b/>
       <w:bCs/>
-      <w:color w:val="365F91" w:themeColor="accent1" w:themeShade="BF"/>
+      <w:smallCaps/>
+      <w:color w:val="938953" w:themeColor="background2" w:themeShade="7F"/>
+      <w:spacing w:val="20"/>
+      <w:sz w:val="16"/>
+      <w:szCs w:val="16"/>
+      <w:lang w:val="de-DE"/>
+    </w:rPr>
+  </w:style>
+  <w:style w:type="character" w:customStyle="1" w:styleId="berschrift8Zchn">
+    <w:name w:val="Überschrift 8 Zchn"/>
+    <w:basedOn w:val="Absatz-Standardschriftart"/>
+    <w:link w:val="berschrift8"/>
+    <w:uiPriority w:val="9"/>
+    <w:semiHidden/>
+    <w:rsid w:val="006A0917"/>
+    <w:rPr>
+      <w:rFonts w:asciiTheme="majorHAnsi" w:eastAsiaTheme="majorEastAsia" w:hAnsiTheme="majorHAnsi" w:cstheme="majorBidi"/>
+      <w:b/>
+      <w:smallCaps/>
+      <w:color w:val="938953" w:themeColor="background2" w:themeShade="7F"/>
+      <w:spacing w:val="20"/>
+      <w:sz w:val="16"/>
+      <w:szCs w:val="16"/>
+      <w:lang w:val="de-DE"/>
+    </w:rPr>
+  </w:style>
+  <w:style w:type="character" w:customStyle="1" w:styleId="berschrift9Zchn">
+    <w:name w:val="Überschrift 9 Zchn"/>
+    <w:basedOn w:val="Absatz-Standardschriftart"/>
+    <w:link w:val="berschrift9"/>
+    <w:uiPriority w:val="9"/>
+    <w:semiHidden/>
+    <w:rsid w:val="006A0917"/>
+    <w:rPr>
+      <w:rFonts w:asciiTheme="majorHAnsi" w:eastAsiaTheme="majorEastAsia" w:hAnsiTheme="majorHAnsi" w:cstheme="majorBidi"/>
+      <w:smallCaps/>
+      <w:color w:val="938953" w:themeColor="background2" w:themeShade="7F"/>
+      <w:spacing w:val="20"/>
+      <w:sz w:val="16"/>
+      <w:szCs w:val="16"/>
+      <w:lang w:val="de-DE"/>
+    </w:rPr>
+  </w:style>
+  <w:style w:type="paragraph" w:styleId="Beschriftung">
+    <w:name w:val="caption"/>
+    <w:basedOn w:val="Standard"/>
+    <w:next w:val="Textkrper"/>
+    <w:uiPriority w:val="35"/>
+    <w:unhideWhenUsed/>
+    <w:qFormat/>
+    <w:rsid w:val="004D204F"/>
+    <w:pPr>
+      <w:keepNext/>
+      <w:spacing w:after="120"/>
+    </w:pPr>
+    <w:rPr>
+      <w:b/>
+      <w:bCs/>
+      <w:smallCaps/>
+      <w:color w:val="1F497D" w:themeColor="text2"/>
+      <w:spacing w:val="10"/>
+      <w:sz w:val="18"/>
+      <w:szCs w:val="18"/>
+    </w:rPr>
+  </w:style>
+  <w:style w:type="paragraph" w:styleId="Titel">
+    <w:name w:val="Title"/>
+    <w:next w:val="Standard"/>
+    <w:link w:val="TitelZchn"/>
+    <w:qFormat/>
+    <w:rsid w:val="00F27C1B"/>
+    <w:pPr>
+      <w:numPr>
+        <w:numId w:val="3"/>
+      </w:numPr>
+      <w:spacing w:line="240" w:lineRule="auto"/>
+      <w:contextualSpacing/>
+    </w:pPr>
+    <w:rPr>
+      <w:rFonts w:asciiTheme="majorHAnsi" w:eastAsiaTheme="majorEastAsia" w:hAnsiTheme="majorHAnsi" w:cstheme="majorBidi"/>
+      <w:smallCaps/>
+      <w:color w:val="17365D" w:themeColor="text2" w:themeShade="BF"/>
+      <w:spacing w:val="5"/>
+      <w:sz w:val="48"/>
+      <w:szCs w:val="72"/>
+    </w:rPr>
+  </w:style>
+  <w:style w:type="character" w:customStyle="1" w:styleId="TitelZchn">
+    <w:name w:val="Titel Zchn"/>
+    <w:basedOn w:val="Absatz-Standardschriftart"/>
+    <w:link w:val="Titel"/>
+    <w:rsid w:val="00F27C1B"/>
+    <w:rPr>
+      <w:rFonts w:asciiTheme="majorHAnsi" w:eastAsiaTheme="majorEastAsia" w:hAnsiTheme="majorHAnsi" w:cstheme="majorBidi"/>
+      <w:smallCaps/>
+      <w:color w:val="17365D" w:themeColor="text2" w:themeShade="BF"/>
+      <w:spacing w:val="5"/>
+      <w:sz w:val="48"/>
+      <w:szCs w:val="72"/>
+    </w:rPr>
+  </w:style>
+  <w:style w:type="paragraph" w:styleId="Untertitel">
+    <w:name w:val="Subtitle"/>
+    <w:next w:val="Standard"/>
+    <w:link w:val="UntertitelZchn"/>
+    <w:uiPriority w:val="11"/>
+    <w:qFormat/>
+    <w:rsid w:val="006A0917"/>
+    <w:pPr>
+      <w:spacing w:after="600" w:line="240" w:lineRule="auto"/>
+      <w:ind w:left="0"/>
+    </w:pPr>
+    <w:rPr>
+      <w:smallCaps/>
+      <w:color w:val="938953" w:themeColor="background2" w:themeShade="7F"/>
+      <w:spacing w:val="5"/>
       <w:sz w:val="28"/>
       <w:szCs w:val="28"/>
     </w:rPr>
   </w:style>
-  <w:style w:type="paragraph" w:styleId="Funotentext">
-    <w:name w:val="footnote text"/>
+  <w:style w:type="character" w:customStyle="1" w:styleId="UntertitelZchn">
+    <w:name w:val="Untertitel Zchn"/>
+    <w:basedOn w:val="Absatz-Standardschriftart"/>
+    <w:link w:val="Untertitel"/>
+    <w:uiPriority w:val="11"/>
+    <w:rsid w:val="006A0917"/>
+    <w:rPr>
+      <w:smallCaps/>
+      <w:color w:val="938953" w:themeColor="background2" w:themeShade="7F"/>
+      <w:spacing w:val="5"/>
+      <w:sz w:val="28"/>
+      <w:szCs w:val="28"/>
+    </w:rPr>
+  </w:style>
+  <w:style w:type="character" w:styleId="Fett">
+    <w:name w:val="Strong"/>
+    <w:uiPriority w:val="22"/>
+    <w:qFormat/>
+    <w:rsid w:val="006A0917"/>
+    <w:rPr>
+      <w:b/>
+      <w:bCs/>
+      <w:spacing w:val="0"/>
+    </w:rPr>
+  </w:style>
+  <w:style w:type="character" w:styleId="Hervorhebung">
+    <w:name w:val="Emphasis"/>
+    <w:uiPriority w:val="20"/>
+    <w:qFormat/>
+    <w:rsid w:val="006A0917"/>
+    <w:rPr>
+      <w:b/>
+      <w:bCs/>
+      <w:smallCaps/>
+      <w:dstrike w:val="0"/>
+      <w:color w:val="5A5A5A" w:themeColor="text1" w:themeTint="A5"/>
+      <w:spacing w:val="20"/>
+      <w:kern w:val="0"/>
+      <w:vertAlign w:val="baseline"/>
+    </w:rPr>
+  </w:style>
+  <w:style w:type="paragraph" w:styleId="Listenabsatz">
+    <w:name w:val="List Paragraph"/>
     <w:basedOn w:val="Standard"/>
-    <w:link w:val="FunotentextZchn"/>
-    <w:uiPriority w:val="99"/>
+    <w:uiPriority w:val="34"/>
+    <w:qFormat/>
+    <w:rsid w:val="00E560AF"/>
+    <w:pPr>
+      <w:ind w:left="720"/>
+      <w:contextualSpacing/>
+    </w:pPr>
+  </w:style>
+  <w:style w:type="paragraph" w:styleId="Zitat">
+    <w:name w:val="Quote"/>
+    <w:basedOn w:val="Standard"/>
+    <w:next w:val="Standard"/>
+    <w:link w:val="ZitatZchn"/>
+    <w:uiPriority w:val="29"/>
+    <w:qFormat/>
+    <w:rsid w:val="006A0917"/>
+    <w:rPr>
+      <w:i/>
+      <w:iCs/>
+    </w:rPr>
+  </w:style>
+  <w:style w:type="character" w:customStyle="1" w:styleId="ZitatZchn">
+    <w:name w:val="Zitat Zchn"/>
+    <w:basedOn w:val="Absatz-Standardschriftart"/>
+    <w:link w:val="Zitat"/>
+    <w:uiPriority w:val="29"/>
+    <w:rsid w:val="006A0917"/>
+    <w:rPr>
+      <w:i/>
+      <w:iCs/>
+      <w:color w:val="5A5A5A" w:themeColor="text1" w:themeTint="A5"/>
+      <w:sz w:val="20"/>
+      <w:szCs w:val="20"/>
+    </w:rPr>
+  </w:style>
+  <w:style w:type="paragraph" w:styleId="IntensivesZitat">
+    <w:name w:val="Intense Quote"/>
+    <w:basedOn w:val="Standard"/>
+    <w:next w:val="Standard"/>
+    <w:link w:val="IntensivesZitatZchn"/>
+    <w:uiPriority w:val="30"/>
+    <w:qFormat/>
+    <w:rsid w:val="006A0917"/>
+    <w:pPr>
+      <w:pBdr>
+        <w:top w:val="single" w:sz="4" w:space="12" w:color="7BA0CD" w:themeColor="accent1" w:themeTint="BF"/>
+        <w:left w:val="single" w:sz="4" w:space="15" w:color="7BA0CD" w:themeColor="accent1" w:themeTint="BF"/>
+        <w:bottom w:val="single" w:sz="12" w:space="10" w:color="365F91" w:themeColor="accent1" w:themeShade="BF"/>
+        <w:right w:val="single" w:sz="12" w:space="15" w:color="365F91" w:themeColor="accent1" w:themeShade="BF"/>
+        <w:between w:val="single" w:sz="4" w:space="12" w:color="7BA0CD" w:themeColor="accent1" w:themeTint="BF"/>
+        <w:bar w:val="single" w:sz="4" w:color="7BA0CD" w:themeColor="accent1" w:themeTint="BF"/>
+      </w:pBdr>
+      <w:spacing w:line="300" w:lineRule="auto"/>
+      <w:ind w:left="2506" w:right="432"/>
+    </w:pPr>
+    <w:rPr>
+      <w:rFonts w:asciiTheme="majorHAnsi" w:eastAsiaTheme="majorEastAsia" w:hAnsiTheme="majorHAnsi" w:cstheme="majorBidi"/>
+      <w:smallCaps/>
+      <w:color w:val="365F91" w:themeColor="accent1" w:themeShade="BF"/>
+    </w:rPr>
+  </w:style>
+  <w:style w:type="character" w:customStyle="1" w:styleId="IntensivesZitatZchn">
+    <w:name w:val="Intensives Zitat Zchn"/>
+    <w:basedOn w:val="Absatz-Standardschriftart"/>
+    <w:link w:val="IntensivesZitat"/>
+    <w:uiPriority w:val="30"/>
+    <w:rsid w:val="006A0917"/>
+    <w:rPr>
+      <w:rFonts w:asciiTheme="majorHAnsi" w:eastAsiaTheme="majorEastAsia" w:hAnsiTheme="majorHAnsi" w:cstheme="majorBidi"/>
+      <w:smallCaps/>
+      <w:color w:val="365F91" w:themeColor="accent1" w:themeShade="BF"/>
+      <w:sz w:val="20"/>
+      <w:szCs w:val="20"/>
+    </w:rPr>
+  </w:style>
+  <w:style w:type="character" w:styleId="SchwacheHervorhebung">
+    <w:name w:val="Subtle Emphasis"/>
+    <w:uiPriority w:val="19"/>
+    <w:qFormat/>
+    <w:rsid w:val="006A0917"/>
+    <w:rPr>
+      <w:smallCaps/>
+      <w:dstrike w:val="0"/>
+      <w:color w:val="5A5A5A" w:themeColor="text1" w:themeTint="A5"/>
+      <w:vertAlign w:val="baseline"/>
+    </w:rPr>
+  </w:style>
+  <w:style w:type="character" w:styleId="IntensiveHervorhebung">
+    <w:name w:val="Intense Emphasis"/>
+    <w:uiPriority w:val="21"/>
+    <w:qFormat/>
+    <w:rsid w:val="006A0917"/>
+    <w:rPr>
+      <w:b/>
+      <w:bCs/>
+      <w:smallCaps/>
+      <w:color w:val="4F81BD" w:themeColor="accent1"/>
+      <w:spacing w:val="40"/>
+    </w:rPr>
+  </w:style>
+  <w:style w:type="character" w:styleId="SchwacherVerweis">
+    <w:name w:val="Subtle Reference"/>
+    <w:uiPriority w:val="31"/>
+    <w:qFormat/>
+    <w:rsid w:val="006A0917"/>
+    <w:rPr>
+      <w:rFonts w:asciiTheme="majorHAnsi" w:eastAsiaTheme="majorEastAsia" w:hAnsiTheme="majorHAnsi" w:cstheme="majorBidi"/>
+      <w:i/>
+      <w:iCs/>
+      <w:smallCaps/>
+      <w:color w:val="5A5A5A" w:themeColor="text1" w:themeTint="A5"/>
+      <w:spacing w:val="20"/>
+    </w:rPr>
+  </w:style>
+  <w:style w:type="character" w:styleId="IntensiverVerweis">
+    <w:name w:val="Intense Reference"/>
+    <w:uiPriority w:val="32"/>
+    <w:qFormat/>
+    <w:rsid w:val="006A0917"/>
+    <w:rPr>
+      <w:rFonts w:asciiTheme="majorHAnsi" w:eastAsiaTheme="majorEastAsia" w:hAnsiTheme="majorHAnsi" w:cstheme="majorBidi"/>
+      <w:b/>
+      <w:bCs/>
+      <w:i/>
+      <w:iCs/>
+      <w:smallCaps/>
+      <w:color w:val="17365D" w:themeColor="text2" w:themeShade="BF"/>
+      <w:spacing w:val="20"/>
+    </w:rPr>
+  </w:style>
+  <w:style w:type="character" w:styleId="Buchtitel">
+    <w:name w:val="Book Title"/>
+    <w:uiPriority w:val="33"/>
+    <w:qFormat/>
+    <w:rsid w:val="006A0917"/>
+    <w:rPr>
+      <w:rFonts w:asciiTheme="majorHAnsi" w:eastAsiaTheme="majorEastAsia" w:hAnsiTheme="majorHAnsi" w:cstheme="majorBidi"/>
+      <w:b/>
+      <w:bCs/>
+      <w:smallCaps/>
+      <w:color w:val="17365D" w:themeColor="text2" w:themeShade="BF"/>
+      <w:spacing w:val="10"/>
+      <w:u w:val="single"/>
+    </w:rPr>
+  </w:style>
+  <w:style w:type="paragraph" w:styleId="Inhaltsverzeichnisberschrift">
+    <w:name w:val="TOC Heading"/>
+    <w:basedOn w:val="berschrift1"/>
+    <w:next w:val="Standard"/>
+    <w:uiPriority w:val="39"/>
     <w:semiHidden/>
     <w:unhideWhenUsed/>
-    <w:rsid w:val="00380714"/>
+    <w:qFormat/>
+    <w:rsid w:val="006A0917"/>
+    <w:pPr>
+      <w:outlineLvl w:val="9"/>
+    </w:pPr>
+  </w:style>
+  <w:style w:type="character" w:customStyle="1" w:styleId="FuzeileZchn">
+    <w:name w:val="Fußzeile Zchn"/>
+    <w:basedOn w:val="Absatz-Standardschriftart"/>
+    <w:link w:val="Fuzeile"/>
+    <w:uiPriority w:val="99"/>
+    <w:rsid w:val="00F263C8"/>
+    <w:rPr>
+      <w:lang w:val="de-DE"/>
+    </w:rPr>
+  </w:style>
+  <w:style w:type="character" w:customStyle="1" w:styleId="TextkrperZchn">
+    <w:name w:val="Textkörper Zchn"/>
+    <w:basedOn w:val="Absatz-Standardschriftart"/>
+    <w:link w:val="Textkrper"/>
+    <w:rsid w:val="00F263C8"/>
+    <w:rPr>
+      <w:color w:val="000000" w:themeColor="text1"/>
+      <w:sz w:val="24"/>
+      <w:lang w:val="de-DE"/>
+    </w:rPr>
+  </w:style>
+  <w:style w:type="table" w:customStyle="1" w:styleId="MittlereSchattierung1-Akzent11">
+    <w:name w:val="Mittlere Schattierung 1 - Akzent 11"/>
+    <w:basedOn w:val="NormaleTabelle"/>
+    <w:uiPriority w:val="63"/>
+    <w:rsid w:val="00943960"/>
     <w:pPr>
       <w:spacing w:after="0" w:line="240" w:lineRule="auto"/>
     </w:pPr>
-    <w:rPr>
-      <w:sz w:val="20"/>
-      <w:szCs w:val="20"/>
-    </w:rPr>
-  </w:style>
-  <w:style w:type="character" w:customStyle="1" w:styleId="FunotentextZchn">
-    <w:name w:val="Fußnotentext Zchn"/>
-    <w:basedOn w:val="Absatz-Standardschriftart"/>
-    <w:link w:val="Funotentext"/>
-    <w:uiPriority w:val="99"/>
-    <w:semiHidden/>
-    <w:rsid w:val="00380714"/>
-    <w:rPr>
-      <w:sz w:val="20"/>
-      <w:szCs w:val="20"/>
-    </w:rPr>
-  </w:style>
-  <w:style w:type="character" w:styleId="Funotenzeichen">
-    <w:name w:val="footnote reference"/>
-    <w:basedOn w:val="Absatz-Standardschriftart"/>
-    <w:uiPriority w:val="99"/>
-    <w:semiHidden/>
-    <w:unhideWhenUsed/>
-    <w:rsid w:val="00380714"/>
-    <w:rPr>
-      <w:vertAlign w:val="superscript"/>
-    </w:rPr>
-  </w:style>
-  <w:style w:type="table" w:styleId="Tabellengitternetz">
-    <w:name w:val="Table Grid"/>
-    <w:basedOn w:val="NormaleTabelle"/>
-    <w:uiPriority w:val="59"/>
-    <w:rsid w:val="00303F9D"/>
-    <w:pPr>
-      <w:spacing w:after="0" w:line="240" w:lineRule="auto"/>
-    </w:pPr>
     <w:tblPr>
+      <w:tblStyleRowBandSize w:val="1"/>
+      <w:tblStyleColBandSize w:val="1"/>
       <w:tblInd w:w="0" w:type="dxa"/>
       <w:tblBorders>
-        <w:top w:val="single" w:sz="4" w:space="0" w:color="auto"/>
-        <w:left w:val="single" w:sz="4" w:space="0" w:color="auto"/>
-        <w:bottom w:val="single" w:sz="4" w:space="0" w:color="auto"/>
-        <w:right w:val="single" w:sz="4" w:space="0" w:color="auto"/>
-        <w:insideH w:val="single" w:sz="4" w:space="0" w:color="auto"/>
-        <w:insideV w:val="single" w:sz="4" w:space="0" w:color="auto"/>
+        <w:top w:val="single" w:sz="8" w:space="0" w:color="7BA0CD" w:themeColor="accent1" w:themeTint="BF"/>
+        <w:left w:val="single" w:sz="8" w:space="0" w:color="7BA0CD" w:themeColor="accent1" w:themeTint="BF"/>
+        <w:bottom w:val="single" w:sz="8" w:space="0" w:color="7BA0CD" w:themeColor="accent1" w:themeTint="BF"/>
+        <w:right w:val="single" w:sz="8" w:space="0" w:color="7BA0CD" w:themeColor="accent1" w:themeTint="BF"/>
+        <w:insideH w:val="single" w:sz="8" w:space="0" w:color="7BA0CD" w:themeColor="accent1" w:themeTint="BF"/>
       </w:tblBorders>
       <w:tblCellMar>
         <w:top w:w="0" w:type="dxa"/>
@@ -1104,28 +5408,1059 @@
         <w:right w:w="108" w:type="dxa"/>
       </w:tblCellMar>
     </w:tblPr>
-  </w:style>
-  <w:style w:type="paragraph" w:styleId="Listenabsatz">
-    <w:name w:val="List Paragraph"/>
+    <w:tblStylePr w:type="firstRow">
+      <w:pPr>
+        <w:spacing w:before="0" w:after="0" w:line="240" w:lineRule="auto"/>
+      </w:pPr>
+      <w:rPr>
+        <w:b/>
+        <w:bCs/>
+        <w:color w:val="FFFFFF" w:themeColor="background1"/>
+      </w:rPr>
+      <w:tblPr/>
+      <w:tcPr>
+        <w:tcBorders>
+          <w:top w:val="single" w:sz="8" w:space="0" w:color="7BA0CD" w:themeColor="accent1" w:themeTint="BF"/>
+          <w:left w:val="single" w:sz="8" w:space="0" w:color="7BA0CD" w:themeColor="accent1" w:themeTint="BF"/>
+          <w:bottom w:val="single" w:sz="8" w:space="0" w:color="7BA0CD" w:themeColor="accent1" w:themeTint="BF"/>
+          <w:right w:val="single" w:sz="8" w:space="0" w:color="7BA0CD" w:themeColor="accent1" w:themeTint="BF"/>
+          <w:insideH w:val="nil"/>
+          <w:insideV w:val="nil"/>
+        </w:tcBorders>
+        <w:shd w:val="clear" w:color="auto" w:fill="4F81BD" w:themeFill="accent1"/>
+      </w:tcPr>
+    </w:tblStylePr>
+    <w:tblStylePr w:type="lastRow">
+      <w:pPr>
+        <w:spacing w:before="0" w:after="0" w:line="240" w:lineRule="auto"/>
+      </w:pPr>
+      <w:rPr>
+        <w:b/>
+        <w:bCs/>
+      </w:rPr>
+      <w:tblPr/>
+      <w:tcPr>
+        <w:tcBorders>
+          <w:top w:val="double" w:sz="6" w:space="0" w:color="7BA0CD" w:themeColor="accent1" w:themeTint="BF"/>
+          <w:left w:val="single" w:sz="8" w:space="0" w:color="7BA0CD" w:themeColor="accent1" w:themeTint="BF"/>
+          <w:bottom w:val="single" w:sz="8" w:space="0" w:color="7BA0CD" w:themeColor="accent1" w:themeTint="BF"/>
+          <w:right w:val="single" w:sz="8" w:space="0" w:color="7BA0CD" w:themeColor="accent1" w:themeTint="BF"/>
+          <w:insideH w:val="nil"/>
+          <w:insideV w:val="nil"/>
+        </w:tcBorders>
+      </w:tcPr>
+    </w:tblStylePr>
+    <w:tblStylePr w:type="firstCol">
+      <w:rPr>
+        <w:b/>
+        <w:bCs/>
+      </w:rPr>
+    </w:tblStylePr>
+    <w:tblStylePr w:type="lastCol">
+      <w:rPr>
+        <w:b/>
+        <w:bCs/>
+      </w:rPr>
+    </w:tblStylePr>
+    <w:tblStylePr w:type="band1Vert">
+      <w:tblPr/>
+      <w:tcPr>
+        <w:shd w:val="clear" w:color="auto" w:fill="D3DFEE" w:themeFill="accent1" w:themeFillTint="3F"/>
+      </w:tcPr>
+    </w:tblStylePr>
+    <w:tblStylePr w:type="band1Horz">
+      <w:tblPr/>
+      <w:tcPr>
+        <w:tcBorders>
+          <w:insideH w:val="nil"/>
+          <w:insideV w:val="nil"/>
+        </w:tcBorders>
+        <w:shd w:val="clear" w:color="auto" w:fill="D3DFEE" w:themeFill="accent1" w:themeFillTint="3F"/>
+      </w:tcPr>
+    </w:tblStylePr>
+    <w:tblStylePr w:type="band2Horz">
+      <w:tblPr/>
+      <w:tcPr>
+        <w:tcBorders>
+          <w:insideH w:val="nil"/>
+          <w:insideV w:val="nil"/>
+        </w:tcBorders>
+      </w:tcPr>
+    </w:tblStylePr>
+  </w:style>
+  <w:style w:type="paragraph" w:styleId="Verzeichnis1">
+    <w:name w:val="toc 1"/>
     <w:basedOn w:val="Standard"/>
-    <w:uiPriority w:val="34"/>
+    <w:next w:val="Standard"/>
+    <w:autoRedefine/>
+    <w:uiPriority w:val="39"/>
+    <w:rsid w:val="009D011E"/>
+    <w:pPr>
+      <w:tabs>
+        <w:tab w:val="left" w:pos="480"/>
+        <w:tab w:val="right" w:leader="dot" w:pos="9063"/>
+      </w:tabs>
+      <w:spacing w:before="60" w:after="60"/>
+    </w:pPr>
+    <w:rPr>
+      <w:b/>
+      <w:bCs/>
+      <w:caps/>
+      <w:sz w:val="20"/>
+    </w:rPr>
+  </w:style>
+  <w:style w:type="character" w:styleId="Hyperlink">
+    <w:name w:val="Hyperlink"/>
+    <w:basedOn w:val="Absatz-Standardschriftart"/>
+    <w:uiPriority w:val="99"/>
+    <w:unhideWhenUsed/>
+    <w:rsid w:val="00D74F5F"/>
+    <w:rPr>
+      <w:color w:val="0000FF" w:themeColor="hyperlink"/>
+      <w:u w:val="single"/>
+    </w:rPr>
+  </w:style>
+  <w:style w:type="paragraph" w:styleId="Verzeichnis2">
+    <w:name w:val="toc 2"/>
+    <w:basedOn w:val="Standard"/>
+    <w:next w:val="Standard"/>
+    <w:autoRedefine/>
+    <w:uiPriority w:val="39"/>
+    <w:rsid w:val="00FB1EF0"/>
+    <w:pPr>
+      <w:tabs>
+        <w:tab w:val="left" w:pos="993"/>
+        <w:tab w:val="right" w:leader="dot" w:pos="9063"/>
+      </w:tabs>
+      <w:spacing w:after="0"/>
+      <w:ind w:left="240"/>
+    </w:pPr>
+    <w:rPr>
+      <w:smallCaps/>
+      <w:sz w:val="20"/>
+    </w:rPr>
+  </w:style>
+  <w:style w:type="paragraph" w:styleId="Verzeichnis3">
+    <w:name w:val="toc 3"/>
+    <w:basedOn w:val="Standard"/>
+    <w:next w:val="Standard"/>
+    <w:autoRedefine/>
+    <w:uiPriority w:val="39"/>
+    <w:rsid w:val="00050836"/>
+    <w:pPr>
+      <w:spacing w:after="0"/>
+      <w:ind w:left="480"/>
+    </w:pPr>
+    <w:rPr>
+      <w:i/>
+      <w:iCs/>
+      <w:sz w:val="20"/>
+    </w:rPr>
+  </w:style>
+  <w:style w:type="paragraph" w:styleId="Funotentext">
+    <w:name w:val="footnote text"/>
+    <w:basedOn w:val="Standard"/>
+    <w:link w:val="FunotentextZchn"/>
+    <w:uiPriority w:val="99"/>
+    <w:rsid w:val="0025391C"/>
+    <w:pPr>
+      <w:spacing w:after="0"/>
+    </w:pPr>
+    <w:rPr>
+      <w:sz w:val="20"/>
+    </w:rPr>
+  </w:style>
+  <w:style w:type="character" w:customStyle="1" w:styleId="FunotentextZchn">
+    <w:name w:val="Fußnotentext Zchn"/>
+    <w:basedOn w:val="Absatz-Standardschriftart"/>
+    <w:link w:val="Funotentext"/>
+    <w:uiPriority w:val="99"/>
+    <w:rsid w:val="0025391C"/>
+    <w:rPr>
+      <w:lang w:val="de-DE"/>
+    </w:rPr>
+  </w:style>
+  <w:style w:type="character" w:styleId="Funotenzeichen">
+    <w:name w:val="footnote reference"/>
+    <w:basedOn w:val="Absatz-Standardschriftart"/>
+    <w:uiPriority w:val="99"/>
+    <w:rsid w:val="00F263C8"/>
+    <w:rPr>
+      <w:vertAlign w:val="superscript"/>
+    </w:rPr>
+  </w:style>
+  <w:style w:type="character" w:styleId="Kommentarzeichen">
+    <w:name w:val="annotation reference"/>
+    <w:basedOn w:val="Absatz-Standardschriftart"/>
+    <w:uiPriority w:val="99"/>
+    <w:rsid w:val="00A42CF5"/>
+    <w:rPr>
+      <w:sz w:val="16"/>
+      <w:szCs w:val="16"/>
+    </w:rPr>
+  </w:style>
+  <w:style w:type="paragraph" w:styleId="Kommentartext">
+    <w:name w:val="annotation text"/>
+    <w:basedOn w:val="Standard"/>
+    <w:link w:val="KommentartextZchn"/>
+    <w:uiPriority w:val="99"/>
+    <w:rsid w:val="00A42CF5"/>
+    <w:rPr>
+      <w:sz w:val="20"/>
+    </w:rPr>
+  </w:style>
+  <w:style w:type="character" w:customStyle="1" w:styleId="KommentartextZchn">
+    <w:name w:val="Kommentartext Zchn"/>
+    <w:basedOn w:val="Absatz-Standardschriftart"/>
+    <w:link w:val="Kommentartext"/>
+    <w:uiPriority w:val="99"/>
+    <w:rsid w:val="00A42CF5"/>
+    <w:rPr>
+      <w:lang w:val="de-DE"/>
+    </w:rPr>
+  </w:style>
+  <w:style w:type="paragraph" w:styleId="Kommentarthema">
+    <w:name w:val="annotation subject"/>
+    <w:basedOn w:val="Kommentartext"/>
+    <w:next w:val="Kommentartext"/>
+    <w:link w:val="KommentarthemaZchn"/>
+    <w:rsid w:val="00A42CF5"/>
+    <w:rPr>
+      <w:b/>
+      <w:bCs/>
+    </w:rPr>
+  </w:style>
+  <w:style w:type="character" w:customStyle="1" w:styleId="KommentarthemaZchn">
+    <w:name w:val="Kommentarthema Zchn"/>
+    <w:basedOn w:val="KommentartextZchn"/>
+    <w:link w:val="Kommentarthema"/>
+    <w:rsid w:val="00A42CF5"/>
+    <w:rPr>
+      <w:b/>
+      <w:bCs/>
+      <w:lang w:val="de-DE"/>
+    </w:rPr>
+  </w:style>
+  <w:style w:type="table" w:styleId="Tabellenraster">
+    <w:name w:val="Table Grid"/>
+    <w:basedOn w:val="NormaleTabelle"/>
+    <w:rsid w:val="004B1800"/>
+    <w:pPr>
+      <w:spacing w:after="0" w:line="240" w:lineRule="auto"/>
+    </w:pPr>
+    <w:tblPr>
+      <w:tblInd w:w="0" w:type="dxa"/>
+      <w:tblBorders>
+        <w:top w:val="single" w:sz="4" w:space="0" w:color="000000" w:themeColor="text1"/>
+        <w:left w:val="single" w:sz="4" w:space="0" w:color="000000" w:themeColor="text1"/>
+        <w:bottom w:val="single" w:sz="4" w:space="0" w:color="000000" w:themeColor="text1"/>
+        <w:right w:val="single" w:sz="4" w:space="0" w:color="000000" w:themeColor="text1"/>
+        <w:insideH w:val="single" w:sz="4" w:space="0" w:color="000000" w:themeColor="text1"/>
+        <w:insideV w:val="single" w:sz="4" w:space="0" w:color="000000" w:themeColor="text1"/>
+      </w:tblBorders>
+      <w:tblCellMar>
+        <w:top w:w="0" w:type="dxa"/>
+        <w:left w:w="108" w:type="dxa"/>
+        <w:bottom w:w="0" w:type="dxa"/>
+        <w:right w:w="108" w:type="dxa"/>
+      </w:tblCellMar>
+    </w:tblPr>
+  </w:style>
+  <w:style w:type="character" w:customStyle="1" w:styleId="addmd">
+    <w:name w:val="addmd"/>
+    <w:basedOn w:val="Absatz-Standardschriftart"/>
+    <w:rsid w:val="007923FF"/>
+  </w:style>
+  <w:style w:type="character" w:customStyle="1" w:styleId="stdtitle">
+    <w:name w:val="std_title"/>
+    <w:basedOn w:val="Absatz-Standardschriftart"/>
+    <w:rsid w:val="00171B1B"/>
+  </w:style>
+  <w:style w:type="paragraph" w:styleId="Abbildungsverzeichnis">
+    <w:name w:val="table of figures"/>
+    <w:basedOn w:val="Standard"/>
+    <w:next w:val="Standard"/>
+    <w:uiPriority w:val="99"/>
+    <w:rsid w:val="007C326F"/>
+    <w:pPr>
+      <w:spacing w:after="0"/>
+    </w:pPr>
+  </w:style>
+  <w:style w:type="table" w:styleId="HelleListe-Akzent6">
+    <w:name w:val="Light List Accent 6"/>
+    <w:basedOn w:val="NormaleTabelle"/>
+    <w:uiPriority w:val="61"/>
+    <w:rsid w:val="00387549"/>
+    <w:pPr>
+      <w:spacing w:after="0" w:line="240" w:lineRule="auto"/>
+      <w:ind w:left="0"/>
+    </w:pPr>
+    <w:rPr>
+      <w:rFonts w:eastAsiaTheme="minorHAnsi"/>
+      <w:sz w:val="22"/>
+      <w:szCs w:val="22"/>
+      <w:lang w:val="de-DE" w:bidi="ar-SA"/>
+    </w:rPr>
+    <w:tblPr>
+      <w:tblStyleRowBandSize w:val="1"/>
+      <w:tblStyleColBandSize w:val="1"/>
+      <w:tblInd w:w="0" w:type="dxa"/>
+      <w:tblBorders>
+        <w:top w:val="single" w:sz="8" w:space="0" w:color="F79646" w:themeColor="accent6"/>
+        <w:left w:val="single" w:sz="8" w:space="0" w:color="F79646" w:themeColor="accent6"/>
+        <w:bottom w:val="single" w:sz="8" w:space="0" w:color="F79646" w:themeColor="accent6"/>
+        <w:right w:val="single" w:sz="8" w:space="0" w:color="F79646" w:themeColor="accent6"/>
+      </w:tblBorders>
+      <w:tblCellMar>
+        <w:top w:w="0" w:type="dxa"/>
+        <w:left w:w="108" w:type="dxa"/>
+        <w:bottom w:w="0" w:type="dxa"/>
+        <w:right w:w="108" w:type="dxa"/>
+      </w:tblCellMar>
+    </w:tblPr>
+    <w:tblStylePr w:type="firstRow">
+      <w:pPr>
+        <w:spacing w:before="0" w:after="0" w:line="240" w:lineRule="auto"/>
+      </w:pPr>
+      <w:rPr>
+        <w:b/>
+        <w:bCs/>
+        <w:color w:val="FFFFFF" w:themeColor="background1"/>
+      </w:rPr>
+      <w:tblPr/>
+      <w:tcPr>
+        <w:shd w:val="clear" w:color="auto" w:fill="F79646" w:themeFill="accent6"/>
+      </w:tcPr>
+    </w:tblStylePr>
+    <w:tblStylePr w:type="lastRow">
+      <w:pPr>
+        <w:spacing w:before="0" w:after="0" w:line="240" w:lineRule="auto"/>
+      </w:pPr>
+      <w:rPr>
+        <w:b/>
+        <w:bCs/>
+      </w:rPr>
+      <w:tblPr/>
+      <w:tcPr>
+        <w:tcBorders>
+          <w:top w:val="double" w:sz="6" w:space="0" w:color="F79646" w:themeColor="accent6"/>
+          <w:left w:val="single" w:sz="8" w:space="0" w:color="F79646" w:themeColor="accent6"/>
+          <w:bottom w:val="single" w:sz="8" w:space="0" w:color="F79646" w:themeColor="accent6"/>
+          <w:right w:val="single" w:sz="8" w:space="0" w:color="F79646" w:themeColor="accent6"/>
+        </w:tcBorders>
+      </w:tcPr>
+    </w:tblStylePr>
+    <w:tblStylePr w:type="firstCol">
+      <w:rPr>
+        <w:b/>
+        <w:bCs/>
+      </w:rPr>
+    </w:tblStylePr>
+    <w:tblStylePr w:type="lastCol">
+      <w:rPr>
+        <w:b/>
+        <w:bCs/>
+      </w:rPr>
+    </w:tblStylePr>
+    <w:tblStylePr w:type="band1Vert">
+      <w:tblPr/>
+      <w:tcPr>
+        <w:tcBorders>
+          <w:top w:val="single" w:sz="8" w:space="0" w:color="F79646" w:themeColor="accent6"/>
+          <w:left w:val="single" w:sz="8" w:space="0" w:color="F79646" w:themeColor="accent6"/>
+          <w:bottom w:val="single" w:sz="8" w:space="0" w:color="F79646" w:themeColor="accent6"/>
+          <w:right w:val="single" w:sz="8" w:space="0" w:color="F79646" w:themeColor="accent6"/>
+        </w:tcBorders>
+      </w:tcPr>
+    </w:tblStylePr>
+    <w:tblStylePr w:type="band1Horz">
+      <w:tblPr/>
+      <w:tcPr>
+        <w:tcBorders>
+          <w:top w:val="single" w:sz="8" w:space="0" w:color="F79646" w:themeColor="accent6"/>
+          <w:left w:val="single" w:sz="8" w:space="0" w:color="F79646" w:themeColor="accent6"/>
+          <w:bottom w:val="single" w:sz="8" w:space="0" w:color="F79646" w:themeColor="accent6"/>
+          <w:right w:val="single" w:sz="8" w:space="0" w:color="F79646" w:themeColor="accent6"/>
+        </w:tcBorders>
+      </w:tcPr>
+    </w:tblStylePr>
+  </w:style>
+  <w:style w:type="table" w:customStyle="1" w:styleId="HelleListe-Akzent11">
+    <w:name w:val="Helle Liste - Akzent 11"/>
+    <w:basedOn w:val="NormaleTabelle"/>
+    <w:uiPriority w:val="61"/>
+    <w:rsid w:val="00387549"/>
+    <w:pPr>
+      <w:spacing w:after="0" w:line="240" w:lineRule="auto"/>
+    </w:pPr>
+    <w:tblPr>
+      <w:tblStyleRowBandSize w:val="1"/>
+      <w:tblStyleColBandSize w:val="1"/>
+      <w:tblInd w:w="0" w:type="dxa"/>
+      <w:tblBorders>
+        <w:top w:val="single" w:sz="8" w:space="0" w:color="4F81BD" w:themeColor="accent1"/>
+        <w:left w:val="single" w:sz="8" w:space="0" w:color="4F81BD" w:themeColor="accent1"/>
+        <w:bottom w:val="single" w:sz="8" w:space="0" w:color="4F81BD" w:themeColor="accent1"/>
+        <w:right w:val="single" w:sz="8" w:space="0" w:color="4F81BD" w:themeColor="accent1"/>
+      </w:tblBorders>
+      <w:tblCellMar>
+        <w:top w:w="0" w:type="dxa"/>
+        <w:left w:w="108" w:type="dxa"/>
+        <w:bottom w:w="0" w:type="dxa"/>
+        <w:right w:w="108" w:type="dxa"/>
+      </w:tblCellMar>
+    </w:tblPr>
+    <w:tblStylePr w:type="firstRow">
+      <w:pPr>
+        <w:spacing w:before="0" w:after="0" w:line="240" w:lineRule="auto"/>
+      </w:pPr>
+      <w:rPr>
+        <w:b/>
+        <w:bCs/>
+        <w:color w:val="FFFFFF" w:themeColor="background1"/>
+      </w:rPr>
+      <w:tblPr/>
+      <w:tcPr>
+        <w:shd w:val="clear" w:color="auto" w:fill="4F81BD" w:themeFill="accent1"/>
+      </w:tcPr>
+    </w:tblStylePr>
+    <w:tblStylePr w:type="lastRow">
+      <w:pPr>
+        <w:spacing w:before="0" w:after="0" w:line="240" w:lineRule="auto"/>
+      </w:pPr>
+      <w:rPr>
+        <w:b/>
+        <w:bCs/>
+      </w:rPr>
+      <w:tblPr/>
+      <w:tcPr>
+        <w:tcBorders>
+          <w:top w:val="double" w:sz="6" w:space="0" w:color="4F81BD" w:themeColor="accent1"/>
+          <w:left w:val="single" w:sz="8" w:space="0" w:color="4F81BD" w:themeColor="accent1"/>
+          <w:bottom w:val="single" w:sz="8" w:space="0" w:color="4F81BD" w:themeColor="accent1"/>
+          <w:right w:val="single" w:sz="8" w:space="0" w:color="4F81BD" w:themeColor="accent1"/>
+        </w:tcBorders>
+      </w:tcPr>
+    </w:tblStylePr>
+    <w:tblStylePr w:type="firstCol">
+      <w:rPr>
+        <w:b/>
+        <w:bCs/>
+      </w:rPr>
+    </w:tblStylePr>
+    <w:tblStylePr w:type="lastCol">
+      <w:rPr>
+        <w:b/>
+        <w:bCs/>
+      </w:rPr>
+    </w:tblStylePr>
+    <w:tblStylePr w:type="band1Vert">
+      <w:tblPr/>
+      <w:tcPr>
+        <w:tcBorders>
+          <w:top w:val="single" w:sz="8" w:space="0" w:color="4F81BD" w:themeColor="accent1"/>
+          <w:left w:val="single" w:sz="8" w:space="0" w:color="4F81BD" w:themeColor="accent1"/>
+          <w:bottom w:val="single" w:sz="8" w:space="0" w:color="4F81BD" w:themeColor="accent1"/>
+          <w:right w:val="single" w:sz="8" w:space="0" w:color="4F81BD" w:themeColor="accent1"/>
+        </w:tcBorders>
+      </w:tcPr>
+    </w:tblStylePr>
+    <w:tblStylePr w:type="band1Horz">
+      <w:tblPr/>
+      <w:tcPr>
+        <w:tcBorders>
+          <w:top w:val="single" w:sz="8" w:space="0" w:color="4F81BD" w:themeColor="accent1"/>
+          <w:left w:val="single" w:sz="8" w:space="0" w:color="4F81BD" w:themeColor="accent1"/>
+          <w:bottom w:val="single" w:sz="8" w:space="0" w:color="4F81BD" w:themeColor="accent1"/>
+          <w:right w:val="single" w:sz="8" w:space="0" w:color="4F81BD" w:themeColor="accent1"/>
+        </w:tcBorders>
+      </w:tcPr>
+    </w:tblStylePr>
+  </w:style>
+  <w:style w:type="paragraph" w:customStyle="1" w:styleId="Anhang1">
+    <w:name w:val="Anhang 1"/>
+    <w:basedOn w:val="berschrift1"/>
+    <w:next w:val="Textkrper"/>
     <w:qFormat/>
-    <w:rsid w:val="00303F9D"/>
-    <w:pPr>
+    <w:rsid w:val="00FC26CD"/>
+    <w:pPr>
+      <w:numPr>
+        <w:numId w:val="5"/>
+      </w:numPr>
+    </w:pPr>
+    <w:rPr>
+      <w:lang w:val="en-US"/>
+    </w:rPr>
+  </w:style>
+  <w:style w:type="paragraph" w:customStyle="1" w:styleId="Anhang2">
+    <w:name w:val="Anhang 2"/>
+    <w:basedOn w:val="berschrift2"/>
+    <w:next w:val="Textkrper"/>
+    <w:qFormat/>
+    <w:rsid w:val="00FC26CD"/>
+    <w:pPr>
+      <w:numPr>
+        <w:numId w:val="5"/>
+      </w:numPr>
+    </w:pPr>
+  </w:style>
+  <w:style w:type="paragraph" w:customStyle="1" w:styleId="Anhang3">
+    <w:name w:val="Anhang 3"/>
+    <w:basedOn w:val="berschrift3"/>
+    <w:next w:val="Textkrper"/>
+    <w:qFormat/>
+    <w:rsid w:val="00FC26CD"/>
+    <w:pPr>
+      <w:numPr>
+        <w:numId w:val="5"/>
+      </w:numPr>
+    </w:pPr>
+  </w:style>
+  <w:style w:type="numbering" w:customStyle="1" w:styleId="Anhangsliste">
+    <w:name w:val="Anhangsliste"/>
+    <w:uiPriority w:val="99"/>
+    <w:rsid w:val="00480CEA"/>
+    <w:pPr>
+      <w:numPr>
+        <w:numId w:val="4"/>
+      </w:numPr>
+    </w:pPr>
+  </w:style>
+  <w:style w:type="paragraph" w:styleId="Verzeichnis4">
+    <w:name w:val="toc 4"/>
+    <w:basedOn w:val="Standard"/>
+    <w:next w:val="Standard"/>
+    <w:autoRedefine/>
+    <w:rsid w:val="00AE69DA"/>
+    <w:pPr>
+      <w:spacing w:after="0"/>
       <w:ind w:left="720"/>
-      <w:contextualSpacing/>
-    </w:pPr>
+    </w:pPr>
+    <w:rPr>
+      <w:sz w:val="18"/>
+      <w:szCs w:val="18"/>
+    </w:rPr>
+  </w:style>
+  <w:style w:type="paragraph" w:styleId="Verzeichnis5">
+    <w:name w:val="toc 5"/>
+    <w:basedOn w:val="Standard"/>
+    <w:next w:val="Standard"/>
+    <w:autoRedefine/>
+    <w:rsid w:val="00AE69DA"/>
+    <w:pPr>
+      <w:spacing w:after="0"/>
+      <w:ind w:left="960"/>
+    </w:pPr>
+    <w:rPr>
+      <w:sz w:val="18"/>
+      <w:szCs w:val="18"/>
+    </w:rPr>
+  </w:style>
+  <w:style w:type="paragraph" w:styleId="Verzeichnis6">
+    <w:name w:val="toc 6"/>
+    <w:basedOn w:val="Standard"/>
+    <w:next w:val="Standard"/>
+    <w:autoRedefine/>
+    <w:rsid w:val="00AE69DA"/>
+    <w:pPr>
+      <w:spacing w:after="0"/>
+      <w:ind w:left="1200"/>
+    </w:pPr>
+    <w:rPr>
+      <w:sz w:val="18"/>
+      <w:szCs w:val="18"/>
+    </w:rPr>
+  </w:style>
+  <w:style w:type="paragraph" w:styleId="Verzeichnis7">
+    <w:name w:val="toc 7"/>
+    <w:basedOn w:val="Standard"/>
+    <w:next w:val="Standard"/>
+    <w:autoRedefine/>
+    <w:rsid w:val="00AE69DA"/>
+    <w:pPr>
+      <w:spacing w:after="0"/>
+      <w:ind w:left="1440"/>
+    </w:pPr>
+    <w:rPr>
+      <w:sz w:val="18"/>
+      <w:szCs w:val="18"/>
+    </w:rPr>
+  </w:style>
+  <w:style w:type="paragraph" w:styleId="Verzeichnis8">
+    <w:name w:val="toc 8"/>
+    <w:basedOn w:val="Standard"/>
+    <w:next w:val="Standard"/>
+    <w:autoRedefine/>
+    <w:rsid w:val="00AE69DA"/>
+    <w:pPr>
+      <w:spacing w:after="0"/>
+      <w:ind w:left="1680"/>
+    </w:pPr>
+    <w:rPr>
+      <w:sz w:val="18"/>
+      <w:szCs w:val="18"/>
+    </w:rPr>
+  </w:style>
+  <w:style w:type="paragraph" w:styleId="Verzeichnis9">
+    <w:name w:val="toc 9"/>
+    <w:basedOn w:val="Standard"/>
+    <w:next w:val="Standard"/>
+    <w:autoRedefine/>
+    <w:rsid w:val="00AE69DA"/>
+    <w:pPr>
+      <w:spacing w:after="0"/>
+      <w:ind w:left="1920"/>
+    </w:pPr>
+    <w:rPr>
+      <w:sz w:val="18"/>
+      <w:szCs w:val="18"/>
+    </w:rPr>
+  </w:style>
+  <w:style w:type="table" w:styleId="MittlereSchattierung1-Akzent6">
+    <w:name w:val="Medium Shading 1 Accent 6"/>
+    <w:basedOn w:val="NormaleTabelle"/>
+    <w:uiPriority w:val="63"/>
+    <w:rsid w:val="006A003C"/>
+    <w:pPr>
+      <w:spacing w:after="0" w:line="240" w:lineRule="auto"/>
+      <w:ind w:left="0"/>
+    </w:pPr>
+    <w:rPr>
+      <w:rFonts w:eastAsiaTheme="minorHAnsi"/>
+      <w:sz w:val="22"/>
+      <w:szCs w:val="22"/>
+      <w:lang w:val="de-DE" w:bidi="ar-SA"/>
+    </w:rPr>
+    <w:tblPr>
+      <w:tblStyleRowBandSize w:val="1"/>
+      <w:tblStyleColBandSize w:val="1"/>
+      <w:tblInd w:w="0" w:type="dxa"/>
+      <w:tblBorders>
+        <w:top w:val="single" w:sz="8" w:space="0" w:color="F9B074" w:themeColor="accent6" w:themeTint="BF"/>
+        <w:left w:val="single" w:sz="8" w:space="0" w:color="F9B074" w:themeColor="accent6" w:themeTint="BF"/>
+        <w:bottom w:val="single" w:sz="8" w:space="0" w:color="F9B074" w:themeColor="accent6" w:themeTint="BF"/>
+        <w:right w:val="single" w:sz="8" w:space="0" w:color="F9B074" w:themeColor="accent6" w:themeTint="BF"/>
+        <w:insideH w:val="single" w:sz="8" w:space="0" w:color="F9B074" w:themeColor="accent6" w:themeTint="BF"/>
+      </w:tblBorders>
+      <w:tblCellMar>
+        <w:top w:w="0" w:type="dxa"/>
+        <w:left w:w="108" w:type="dxa"/>
+        <w:bottom w:w="0" w:type="dxa"/>
+        <w:right w:w="108" w:type="dxa"/>
+      </w:tblCellMar>
+    </w:tblPr>
+    <w:tblStylePr w:type="firstRow">
+      <w:pPr>
+        <w:spacing w:before="0" w:after="0" w:line="240" w:lineRule="auto"/>
+      </w:pPr>
+      <w:rPr>
+        <w:b/>
+        <w:bCs/>
+        <w:color w:val="FFFFFF" w:themeColor="background1"/>
+      </w:rPr>
+      <w:tblPr/>
+      <w:tcPr>
+        <w:tcBorders>
+          <w:top w:val="single" w:sz="8" w:space="0" w:color="F9B074" w:themeColor="accent6" w:themeTint="BF"/>
+          <w:left w:val="single" w:sz="8" w:space="0" w:color="F9B074" w:themeColor="accent6" w:themeTint="BF"/>
+          <w:bottom w:val="single" w:sz="8" w:space="0" w:color="F9B074" w:themeColor="accent6" w:themeTint="BF"/>
+          <w:right w:val="single" w:sz="8" w:space="0" w:color="F9B074" w:themeColor="accent6" w:themeTint="BF"/>
+          <w:insideH w:val="nil"/>
+          <w:insideV w:val="nil"/>
+        </w:tcBorders>
+        <w:shd w:val="clear" w:color="auto" w:fill="F79646" w:themeFill="accent6"/>
+      </w:tcPr>
+    </w:tblStylePr>
+    <w:tblStylePr w:type="lastRow">
+      <w:pPr>
+        <w:spacing w:before="0" w:after="0" w:line="240" w:lineRule="auto"/>
+      </w:pPr>
+      <w:rPr>
+        <w:b/>
+        <w:bCs/>
+      </w:rPr>
+      <w:tblPr/>
+      <w:tcPr>
+        <w:tcBorders>
+          <w:top w:val="double" w:sz="6" w:space="0" w:color="F9B074" w:themeColor="accent6" w:themeTint="BF"/>
+          <w:left w:val="single" w:sz="8" w:space="0" w:color="F9B074" w:themeColor="accent6" w:themeTint="BF"/>
+          <w:bottom w:val="single" w:sz="8" w:space="0" w:color="F9B074" w:themeColor="accent6" w:themeTint="BF"/>
+          <w:right w:val="single" w:sz="8" w:space="0" w:color="F9B074" w:themeColor="accent6" w:themeTint="BF"/>
+          <w:insideH w:val="nil"/>
+          <w:insideV w:val="nil"/>
+        </w:tcBorders>
+      </w:tcPr>
+    </w:tblStylePr>
+    <w:tblStylePr w:type="firstCol">
+      <w:rPr>
+        <w:b/>
+        <w:bCs/>
+      </w:rPr>
+    </w:tblStylePr>
+    <w:tblStylePr w:type="lastCol">
+      <w:rPr>
+        <w:b/>
+        <w:bCs/>
+      </w:rPr>
+    </w:tblStylePr>
+    <w:tblStylePr w:type="band1Vert">
+      <w:tblPr/>
+      <w:tcPr>
+        <w:shd w:val="clear" w:color="auto" w:fill="FDE4D0" w:themeFill="accent6" w:themeFillTint="3F"/>
+      </w:tcPr>
+    </w:tblStylePr>
+    <w:tblStylePr w:type="band1Horz">
+      <w:tblPr/>
+      <w:tcPr>
+        <w:tcBorders>
+          <w:insideH w:val="nil"/>
+          <w:insideV w:val="nil"/>
+        </w:tcBorders>
+        <w:shd w:val="clear" w:color="auto" w:fill="FDE4D0" w:themeFill="accent6" w:themeFillTint="3F"/>
+      </w:tcPr>
+    </w:tblStylePr>
+    <w:tblStylePr w:type="band2Horz">
+      <w:tblPr/>
+      <w:tcPr>
+        <w:tcBorders>
+          <w:insideH w:val="nil"/>
+          <w:insideV w:val="nil"/>
+        </w:tcBorders>
+      </w:tcPr>
+    </w:tblStylePr>
+  </w:style>
+  <w:style w:type="paragraph" w:styleId="Literaturverzeichnis">
+    <w:name w:val="Bibliography"/>
+    <w:basedOn w:val="Standard"/>
+    <w:next w:val="Standard"/>
+    <w:uiPriority w:val="37"/>
+    <w:unhideWhenUsed/>
+    <w:rsid w:val="008219DE"/>
+    <w:rPr>
+      <w:rFonts w:eastAsiaTheme="minorHAnsi"/>
+    </w:rPr>
+  </w:style>
+  <w:style w:type="table" w:customStyle="1" w:styleId="MittlereSchattierung1-Akzent12">
+    <w:name w:val="Mittlere Schattierung 1 - Akzent 12"/>
+    <w:basedOn w:val="NormaleTabelle"/>
+    <w:uiPriority w:val="63"/>
+    <w:rsid w:val="00025522"/>
+    <w:pPr>
+      <w:spacing w:after="0" w:line="240" w:lineRule="auto"/>
+    </w:pPr>
+    <w:tblPr>
+      <w:tblStyleRowBandSize w:val="1"/>
+      <w:tblStyleColBandSize w:val="1"/>
+      <w:tblInd w:w="0" w:type="dxa"/>
+      <w:tblBorders>
+        <w:top w:val="single" w:sz="8" w:space="0" w:color="7BA0CD" w:themeColor="accent1" w:themeTint="BF"/>
+        <w:left w:val="single" w:sz="8" w:space="0" w:color="7BA0CD" w:themeColor="accent1" w:themeTint="BF"/>
+        <w:bottom w:val="single" w:sz="8" w:space="0" w:color="7BA0CD" w:themeColor="accent1" w:themeTint="BF"/>
+        <w:right w:val="single" w:sz="8" w:space="0" w:color="7BA0CD" w:themeColor="accent1" w:themeTint="BF"/>
+        <w:insideH w:val="single" w:sz="8" w:space="0" w:color="7BA0CD" w:themeColor="accent1" w:themeTint="BF"/>
+      </w:tblBorders>
+      <w:tblCellMar>
+        <w:top w:w="0" w:type="dxa"/>
+        <w:left w:w="108" w:type="dxa"/>
+        <w:bottom w:w="0" w:type="dxa"/>
+        <w:right w:w="108" w:type="dxa"/>
+      </w:tblCellMar>
+    </w:tblPr>
+    <w:tblStylePr w:type="firstRow">
+      <w:pPr>
+        <w:spacing w:before="0" w:after="0" w:line="240" w:lineRule="auto"/>
+      </w:pPr>
+      <w:rPr>
+        <w:b/>
+        <w:bCs/>
+        <w:color w:val="FFFFFF" w:themeColor="background1"/>
+      </w:rPr>
+      <w:tblPr/>
+      <w:tcPr>
+        <w:tcBorders>
+          <w:top w:val="single" w:sz="8" w:space="0" w:color="7BA0CD" w:themeColor="accent1" w:themeTint="BF"/>
+          <w:left w:val="single" w:sz="8" w:space="0" w:color="7BA0CD" w:themeColor="accent1" w:themeTint="BF"/>
+          <w:bottom w:val="single" w:sz="8" w:space="0" w:color="7BA0CD" w:themeColor="accent1" w:themeTint="BF"/>
+          <w:right w:val="single" w:sz="8" w:space="0" w:color="7BA0CD" w:themeColor="accent1" w:themeTint="BF"/>
+          <w:insideH w:val="nil"/>
+          <w:insideV w:val="nil"/>
+        </w:tcBorders>
+        <w:shd w:val="clear" w:color="auto" w:fill="4F81BD" w:themeFill="accent1"/>
+      </w:tcPr>
+    </w:tblStylePr>
+    <w:tblStylePr w:type="lastRow">
+      <w:pPr>
+        <w:spacing w:before="0" w:after="0" w:line="240" w:lineRule="auto"/>
+      </w:pPr>
+      <w:rPr>
+        <w:b/>
+        <w:bCs/>
+      </w:rPr>
+      <w:tblPr/>
+      <w:tcPr>
+        <w:tcBorders>
+          <w:top w:val="double" w:sz="6" w:space="0" w:color="7BA0CD" w:themeColor="accent1" w:themeTint="BF"/>
+          <w:left w:val="single" w:sz="8" w:space="0" w:color="7BA0CD" w:themeColor="accent1" w:themeTint="BF"/>
+          <w:bottom w:val="single" w:sz="8" w:space="0" w:color="7BA0CD" w:themeColor="accent1" w:themeTint="BF"/>
+          <w:right w:val="single" w:sz="8" w:space="0" w:color="7BA0CD" w:themeColor="accent1" w:themeTint="BF"/>
+          <w:insideH w:val="nil"/>
+          <w:insideV w:val="nil"/>
+        </w:tcBorders>
+      </w:tcPr>
+    </w:tblStylePr>
+    <w:tblStylePr w:type="firstCol">
+      <w:rPr>
+        <w:b/>
+        <w:bCs/>
+      </w:rPr>
+    </w:tblStylePr>
+    <w:tblStylePr w:type="lastCol">
+      <w:rPr>
+        <w:b/>
+        <w:bCs/>
+      </w:rPr>
+    </w:tblStylePr>
+    <w:tblStylePr w:type="band1Vert">
+      <w:tblPr/>
+      <w:tcPr>
+        <w:shd w:val="clear" w:color="auto" w:fill="D3DFEE" w:themeFill="accent1" w:themeFillTint="3F"/>
+      </w:tcPr>
+    </w:tblStylePr>
+    <w:tblStylePr w:type="band1Horz">
+      <w:tblPr/>
+      <w:tcPr>
+        <w:tcBorders>
+          <w:insideH w:val="nil"/>
+          <w:insideV w:val="nil"/>
+        </w:tcBorders>
+        <w:shd w:val="clear" w:color="auto" w:fill="D3DFEE" w:themeFill="accent1" w:themeFillTint="3F"/>
+      </w:tcPr>
+    </w:tblStylePr>
+    <w:tblStylePr w:type="band2Horz">
+      <w:tblPr/>
+      <w:tcPr>
+        <w:tcBorders>
+          <w:insideH w:val="nil"/>
+          <w:insideV w:val="nil"/>
+        </w:tcBorders>
+      </w:tcPr>
+    </w:tblStylePr>
+  </w:style>
+  <w:style w:type="paragraph" w:customStyle="1" w:styleId="Feldtext">
+    <w:name w:val="Feldtext"/>
+    <w:basedOn w:val="Standard"/>
+    <w:rsid w:val="00FE752B"/>
+    <w:pPr>
+      <w:spacing w:before="60" w:after="60" w:line="252" w:lineRule="auto"/>
+    </w:pPr>
+    <w:rPr>
+      <w:rFonts w:eastAsiaTheme="majorEastAsia" w:cstheme="majorBidi"/>
+      <w:lang w:bidi="de-DE"/>
+    </w:rPr>
+  </w:style>
+  <w:style w:type="paragraph" w:customStyle="1" w:styleId="Feldbeschriftung">
+    <w:name w:val="Feldbeschriftung"/>
+    <w:basedOn w:val="Standard"/>
+    <w:rsid w:val="00FE752B"/>
+    <w:pPr>
+      <w:spacing w:before="60" w:after="60" w:line="252" w:lineRule="auto"/>
+    </w:pPr>
+    <w:rPr>
+      <w:rFonts w:eastAsiaTheme="majorEastAsia" w:cstheme="majorBidi"/>
+      <w:b/>
+      <w:lang w:bidi="de-DE"/>
+    </w:rPr>
+  </w:style>
+  <w:style w:type="paragraph" w:customStyle="1" w:styleId="Besprechungsinformationen">
+    <w:name w:val="Besprechungsinformationen"/>
+    <w:basedOn w:val="Feldtext"/>
+    <w:rsid w:val="00FE752B"/>
+    <w:pPr>
+      <w:spacing w:before="0" w:after="0"/>
+      <w:ind w:left="990"/>
+      <w:jc w:val="right"/>
+    </w:pPr>
+    <w:rPr>
+      <w:b/>
+    </w:rPr>
+  </w:style>
+  <w:style w:type="paragraph" w:customStyle="1" w:styleId="Aufgaben">
+    <w:name w:val="Aufgaben"/>
+    <w:basedOn w:val="Standard"/>
+    <w:rsid w:val="00FE752B"/>
+    <w:pPr>
+      <w:tabs>
+        <w:tab w:val="num" w:pos="360"/>
+        <w:tab w:val="left" w:pos="5040"/>
+      </w:tabs>
+      <w:spacing w:before="60" w:after="60" w:line="252" w:lineRule="auto"/>
+      <w:ind w:left="360" w:hanging="360"/>
+    </w:pPr>
+    <w:rPr>
+      <w:rFonts w:eastAsiaTheme="majorEastAsia" w:cstheme="majorBidi"/>
+      <w:lang w:bidi="de-DE"/>
+    </w:rPr>
+  </w:style>
+  <w:style w:type="table" w:customStyle="1" w:styleId="NormaleTabelle1">
+    <w:name w:val="Normale Tabelle1"/>
+    <w:semiHidden/>
+    <w:rsid w:val="00FE752B"/>
+    <w:pPr>
+      <w:spacing w:after="200" w:line="252" w:lineRule="auto"/>
+      <w:ind w:left="0"/>
+    </w:pPr>
+    <w:rPr>
+      <w:rFonts w:asciiTheme="majorHAnsi" w:eastAsiaTheme="majorEastAsia" w:hAnsiTheme="majorHAnsi" w:cstheme="majorBidi"/>
+      <w:sz w:val="22"/>
+      <w:szCs w:val="22"/>
+      <w:lang w:val="de-DE" w:eastAsia="de-DE" w:bidi="de-DE"/>
+    </w:rPr>
+    <w:tblPr>
+      <w:tblCellMar>
+        <w:top w:w="0" w:type="dxa"/>
+        <w:left w:w="108" w:type="dxa"/>
+        <w:bottom w:w="0" w:type="dxa"/>
+        <w:right w:w="108" w:type="dxa"/>
+      </w:tblCellMar>
+    </w:tblPr>
+  </w:style>
+  <w:style w:type="character" w:customStyle="1" w:styleId="KopfzeileZchn">
+    <w:name w:val="Kopfzeile Zchn"/>
+    <w:basedOn w:val="Absatz-Standardschriftart"/>
+    <w:link w:val="Kopfzeile"/>
+    <w:rsid w:val="00FE752B"/>
+    <w:rPr>
+      <w:lang w:val="de-DE"/>
+    </w:rPr>
+  </w:style>
+  <w:style w:type="character" w:customStyle="1" w:styleId="Untertitel1">
+    <w:name w:val="Untertitel1"/>
+    <w:basedOn w:val="Absatz-Standardschriftart"/>
+    <w:rsid w:val="003F2782"/>
+  </w:style>
+  <w:style w:type="paragraph" w:styleId="Endnotentext">
+    <w:name w:val="endnote text"/>
+    <w:basedOn w:val="Standard"/>
+    <w:link w:val="EndnotentextZchn"/>
+    <w:rsid w:val="00B01DC1"/>
+    <w:pPr>
+      <w:spacing w:after="0"/>
+    </w:pPr>
+    <w:rPr>
+      <w:sz w:val="20"/>
+    </w:rPr>
+  </w:style>
+  <w:style w:type="character" w:customStyle="1" w:styleId="EndnotentextZchn">
+    <w:name w:val="Endnotentext Zchn"/>
+    <w:basedOn w:val="Absatz-Standardschriftart"/>
+    <w:link w:val="Endnotentext"/>
+    <w:rsid w:val="00B01DC1"/>
+    <w:rPr>
+      <w:lang w:val="de-DE"/>
+    </w:rPr>
+  </w:style>
+  <w:style w:type="character" w:styleId="Endnotenzeichen">
+    <w:name w:val="endnote reference"/>
+    <w:basedOn w:val="Absatz-Standardschriftart"/>
+    <w:rsid w:val="00B01DC1"/>
+    <w:rPr>
+      <w:vertAlign w:val="superscript"/>
+    </w:rPr>
+  </w:style>
+  <w:style w:type="paragraph" w:styleId="NurText">
+    <w:name w:val="Plain Text"/>
+    <w:basedOn w:val="Standard"/>
+    <w:link w:val="NurTextZchn"/>
+    <w:uiPriority w:val="99"/>
+    <w:unhideWhenUsed/>
+    <w:rsid w:val="00065A98"/>
+    <w:pPr>
+      <w:spacing w:after="0"/>
+    </w:pPr>
+    <w:rPr>
+      <w:rFonts w:ascii="Consolas" w:eastAsiaTheme="minorHAnsi" w:hAnsi="Consolas"/>
+      <w:sz w:val="21"/>
+      <w:szCs w:val="21"/>
+    </w:rPr>
+  </w:style>
+  <w:style w:type="character" w:customStyle="1" w:styleId="NurTextZchn">
+    <w:name w:val="Nur Text Zchn"/>
+    <w:basedOn w:val="Absatz-Standardschriftart"/>
+    <w:link w:val="NurText"/>
+    <w:uiPriority w:val="99"/>
+    <w:rsid w:val="00065A98"/>
+    <w:rPr>
+      <w:rFonts w:ascii="Consolas" w:eastAsiaTheme="minorHAnsi" w:hAnsi="Consolas"/>
+      <w:sz w:val="21"/>
+      <w:szCs w:val="21"/>
+      <w:lang w:val="de-DE" w:bidi="ar-SA"/>
+    </w:rPr>
+  </w:style>
+  <w:style w:type="paragraph" w:styleId="HTMLVorformatiert">
+    <w:name w:val="HTML Preformatted"/>
+    <w:basedOn w:val="Standard"/>
+    <w:link w:val="HTMLVorformatiertZchn"/>
+    <w:uiPriority w:val="99"/>
+    <w:unhideWhenUsed/>
+    <w:rsid w:val="00065A98"/>
+    <w:pPr>
+      <w:tabs>
+        <w:tab w:val="left" w:pos="916"/>
+        <w:tab w:val="left" w:pos="1832"/>
+        <w:tab w:val="left" w:pos="2748"/>
+        <w:tab w:val="left" w:pos="3664"/>
+        <w:tab w:val="left" w:pos="4580"/>
+        <w:tab w:val="left" w:pos="5496"/>
+        <w:tab w:val="left" w:pos="6412"/>
+        <w:tab w:val="left" w:pos="7328"/>
+        <w:tab w:val="left" w:pos="8244"/>
+        <w:tab w:val="left" w:pos="9160"/>
+        <w:tab w:val="left" w:pos="10076"/>
+        <w:tab w:val="left" w:pos="10992"/>
+        <w:tab w:val="left" w:pos="11908"/>
+        <w:tab w:val="left" w:pos="12824"/>
+        <w:tab w:val="left" w:pos="13740"/>
+        <w:tab w:val="left" w:pos="14656"/>
+      </w:tabs>
+      <w:spacing w:after="0"/>
+    </w:pPr>
+    <w:rPr>
+      <w:rFonts w:ascii="Courier New" w:eastAsiaTheme="minorHAnsi" w:hAnsi="Courier New" w:cs="Courier New"/>
+      <w:sz w:val="20"/>
+    </w:rPr>
+  </w:style>
+  <w:style w:type="character" w:customStyle="1" w:styleId="HTMLVorformatiertZchn">
+    <w:name w:val="HTML Vorformatiert Zchn"/>
+    <w:basedOn w:val="Absatz-Standardschriftart"/>
+    <w:link w:val="HTMLVorformatiert"/>
+    <w:uiPriority w:val="99"/>
+    <w:rsid w:val="00065A98"/>
+    <w:rPr>
+      <w:rFonts w:ascii="Courier New" w:eastAsiaTheme="minorHAnsi" w:hAnsi="Courier New" w:cs="Courier New"/>
+      <w:color w:val="000000"/>
+      <w:lang w:val="de-DE" w:eastAsia="de-DE" w:bidi="ar-SA"/>
+    </w:rPr>
+  </w:style>
+  <w:style w:type="character" w:customStyle="1" w:styleId="gi">
+    <w:name w:val="gi"/>
+    <w:basedOn w:val="Absatz-Standardschriftart"/>
+    <w:rsid w:val="00A47114"/>
   </w:style>
   <w:style w:type="table" w:styleId="HelleSchattierung">
     <w:name w:val="Light Shading"/>
     <w:basedOn w:val="NormaleTabelle"/>
     <w:uiPriority w:val="60"/>
-    <w:rsid w:val="00405EB8"/>
+    <w:rsid w:val="00D824E4"/>
     <w:pPr>
       <w:spacing w:after="0" w:line="240" w:lineRule="auto"/>
-    </w:pPr>
-    <w:rPr>
+      <w:ind w:left="0"/>
+    </w:pPr>
+    <w:rPr>
+      <w:rFonts w:eastAsiaTheme="minorHAnsi"/>
       <w:color w:val="000000" w:themeColor="text1" w:themeShade="BF"/>
+      <w:sz w:val="22"/>
+      <w:szCs w:val="22"/>
+      <w:lang w:val="de-DE" w:bidi="ar-SA"/>
     </w:rPr>
     <w:tblPr>
       <w:tblStyleRowBandSize w:val="1"/>
@@ -1222,8 +6557,2196 @@
 </w:styles>
 </file>
 
+<file path=word/stylesWithEffects.xml><?xml version="1.0" encoding="utf-8"?>
+<w:styles xmlns:wpc="http://schemas.microsoft.com/office/word/2010/wordprocessingCanvas" xmlns:mc="http://schemas.openxmlformats.org/markup-compatibility/2006" xmlns:o="urn:schemas-microsoft-com:office:office" xmlns:r="http://schemas.openxmlformats.org/officeDocument/2006/relationships" xmlns:m="http://schemas.openxmlformats.org/officeDocument/2006/math" xmlns:v="urn:schemas-microsoft-com:vml" xmlns:wp14="http://schemas.microsoft.com/office/word/2010/wordprocessingDrawing" xmlns:wp="http://schemas.openxmlformats.org/drawingml/2006/wordprocessingDrawing" xmlns:w10="urn:schemas-microsoft-com:office:word" xmlns:w="http://schemas.openxmlformats.org/wordprocessingml/2006/main" xmlns:w14="http://schemas.microsoft.com/office/word/2010/wordml" xmlns:wpg="http://schemas.microsoft.com/office/word/2010/wordprocessingGroup" xmlns:wpi="http://schemas.microsoft.com/office/word/2010/wordprocessingInk" xmlns:wne="http://schemas.microsoft.com/office/word/2006/wordml" xmlns:wps="http://schemas.microsoft.com/office/word/2010/wordprocessingShape" mc:Ignorable="w14 wp14">
+  <w:docDefaults>
+    <w:rPrDefault>
+      <w:rPr>
+        <w:rFonts w:asciiTheme="minorHAnsi" w:eastAsiaTheme="minorEastAsia" w:hAnsiTheme="minorHAnsi" w:cstheme="minorBidi"/>
+        <w:lang w:val="en-US" w:eastAsia="en-US" w:bidi="en-US"/>
+      </w:rPr>
+    </w:rPrDefault>
+    <w:pPrDefault>
+      <w:pPr>
+        <w:spacing w:after="160" w:line="288" w:lineRule="auto"/>
+        <w:ind w:left="2160"/>
+      </w:pPr>
+    </w:pPrDefault>
+  </w:docDefaults>
+  <w:latentStyles w:defLockedState="0" w:defUIPriority="0" w:defSemiHidden="0" w:defUnhideWhenUsed="0" w:defQFormat="0" w:count="267">
+    <w:lsdException w:name="Normal" w:qFormat="1"/>
+    <w:lsdException w:name="heading 1" w:qFormat="1"/>
+    <w:lsdException w:name="heading 2" w:uiPriority="9" w:qFormat="1"/>
+    <w:lsdException w:name="heading 3" w:uiPriority="9" w:qFormat="1"/>
+    <w:lsdException w:name="heading 4" w:semiHidden="1" w:uiPriority="9" w:unhideWhenUsed="1" w:qFormat="1"/>
+    <w:lsdException w:name="heading 5" w:semiHidden="1" w:uiPriority="9" w:unhideWhenUsed="1" w:qFormat="1"/>
+    <w:lsdException w:name="heading 6" w:semiHidden="1" w:uiPriority="9" w:unhideWhenUsed="1" w:qFormat="1"/>
+    <w:lsdException w:name="heading 7" w:semiHidden="1" w:uiPriority="9" w:unhideWhenUsed="1" w:qFormat="1"/>
+    <w:lsdException w:name="heading 8" w:semiHidden="1" w:uiPriority="9" w:unhideWhenUsed="1" w:qFormat="1"/>
+    <w:lsdException w:name="heading 9" w:semiHidden="1" w:uiPriority="9" w:unhideWhenUsed="1" w:qFormat="1"/>
+    <w:lsdException w:name="toc 1" w:uiPriority="39"/>
+    <w:lsdException w:name="toc 2" w:uiPriority="39"/>
+    <w:lsdException w:name="toc 3" w:uiPriority="39"/>
+    <w:lsdException w:name="footnote text" w:uiPriority="99"/>
+    <w:lsdException w:name="annotation text" w:uiPriority="99"/>
+    <w:lsdException w:name="footer" w:uiPriority="99"/>
+    <w:lsdException w:name="caption" w:semiHidden="1" w:uiPriority="35" w:unhideWhenUsed="1" w:qFormat="1"/>
+    <w:lsdException w:name="table of figures" w:uiPriority="99"/>
+    <w:lsdException w:name="footnote reference" w:uiPriority="99"/>
+    <w:lsdException w:name="annotation reference" w:uiPriority="99"/>
+    <w:lsdException w:name="Title" w:qFormat="1"/>
+    <w:lsdException w:name="Body Text" w:qFormat="1"/>
+    <w:lsdException w:name="Subtitle" w:uiPriority="11" w:qFormat="1"/>
+    <w:lsdException w:name="Hyperlink" w:uiPriority="99"/>
+    <w:lsdException w:name="Strong" w:uiPriority="22" w:qFormat="1"/>
+    <w:lsdException w:name="Emphasis" w:uiPriority="20" w:qFormat="1"/>
+    <w:lsdException w:name="Plain Text" w:uiPriority="99"/>
+    <w:lsdException w:name="HTML Preformatted" w:uiPriority="99"/>
+    <w:lsdException w:name="No List" w:uiPriority="99"/>
+    <w:lsdException w:name="Placeholder Text" w:semiHidden="1" w:uiPriority="99"/>
+    <w:lsdException w:name="No Spacing" w:uiPriority="1" w:qFormat="1"/>
+    <w:lsdException w:name="Light Shading" w:uiPriority="60"/>
+    <w:lsdException w:name="Light List" w:uiPriority="61"/>
+    <w:lsdException w:name="Light Grid" w:uiPriority="62"/>
+    <w:lsdException w:name="Medium Shading 1" w:uiPriority="63"/>
+    <w:lsdException w:name="Medium Shading 2" w:uiPriority="64"/>
+    <w:lsdException w:name="Medium List 1" w:uiPriority="65"/>
+    <w:lsdException w:name="Medium List 2" w:uiPriority="66"/>
+    <w:lsdException w:name="Medium Grid 1" w:uiPriority="67"/>
+    <w:lsdException w:name="Medium Grid 2" w:uiPriority="68"/>
+    <w:lsdException w:name="Medium Grid 3" w:uiPriority="69"/>
+    <w:lsdException w:name="Dark List" w:uiPriority="70"/>
+    <w:lsdException w:name="Colorful Shading" w:uiPriority="71"/>
+    <w:lsdException w:name="Colorful List" w:uiPriority="72"/>
+    <w:lsdException w:name="Colorful Grid" w:uiPriority="73"/>
+    <w:lsdException w:name="Light Shading Accent 1" w:uiPriority="60"/>
+    <w:lsdException w:name="Light List Accent 1" w:uiPriority="61"/>
+    <w:lsdException w:name="Light Grid Accent 1" w:uiPriority="62"/>
+    <w:lsdException w:name="Medium Shading 1 Accent 1" w:uiPriority="63"/>
+    <w:lsdException w:name="Medium Shading 2 Accent 1" w:uiPriority="64"/>
+    <w:lsdException w:name="Medium List 1 Accent 1" w:uiPriority="65"/>
+    <w:lsdException w:name="Revision" w:semiHidden="1" w:uiPriority="99"/>
+    <w:lsdException w:name="List Paragraph" w:uiPriority="34" w:qFormat="1"/>
+    <w:lsdException w:name="Quote" w:uiPriority="29" w:qFormat="1"/>
+    <w:lsdException w:name="Intense Quote" w:uiPriority="30" w:qFormat="1"/>
+    <w:lsdException w:name="Medium List 2 Accent 1" w:uiPriority="66"/>
+    <w:lsdException w:name="Medium Grid 1 Accent 1" w:uiPriority="67"/>
+    <w:lsdException w:name="Medium Grid 2 Accent 1" w:uiPriority="68"/>
+    <w:lsdException w:name="Medium Grid 3 Accent 1" w:uiPriority="69"/>
+    <w:lsdException w:name="Dark List Accent 1" w:uiPriority="70"/>
+    <w:lsdException w:name="Colorful Shading Accent 1" w:uiPriority="71"/>
+    <w:lsdException w:name="Colorful List Accent 1" w:uiPriority="72"/>
+    <w:lsdException w:name="Colorful Grid Accent 1" w:uiPriority="73"/>
+    <w:lsdException w:name="Light Shading Accent 2" w:uiPriority="60"/>
+    <w:lsdException w:name="Light List Accent 2" w:uiPriority="61"/>
+    <w:lsdException w:name="Light Grid Accent 2" w:uiPriority="62"/>
+    <w:lsdException w:name="Medium Shading 1 Accent 2" w:uiPriority="63"/>
+    <w:lsdException w:name="Medium Shading 2 Accent 2" w:uiPriority="64"/>
+    <w:lsdException w:name="Medium List 1 Accent 2" w:uiPriority="65"/>
+    <w:lsdException w:name="Medium List 2 Accent 2" w:uiPriority="66"/>
+    <w:lsdException w:name="Medium Grid 1 Accent 2" w:uiPriority="67"/>
+    <w:lsdException w:name="Medium Grid 2 Accent 2" w:uiPriority="68"/>
+    <w:lsdException w:name="Medium Grid 3 Accent 2" w:uiPriority="69"/>
+    <w:lsdException w:name="Dark List Accent 2" w:uiPriority="70"/>
+    <w:lsdException w:name="Colorful Shading Accent 2" w:uiPriority="71"/>
+    <w:lsdException w:name="Colorful List Accent 2" w:uiPriority="72"/>
+    <w:lsdException w:name="Colorful Grid Accent 2" w:uiPriority="73"/>
+    <w:lsdException w:name="Light Shading Accent 3" w:uiPriority="60"/>
+    <w:lsdException w:name="Light List Accent 3" w:uiPriority="61"/>
+    <w:lsdException w:name="Light Grid Accent 3" w:uiPriority="62"/>
+    <w:lsdException w:name="Medium Shading 1 Accent 3" w:uiPriority="63"/>
+    <w:lsdException w:name="Medium Shading 2 Accent 3" w:uiPriority="64"/>
+    <w:lsdException w:name="Medium List 1 Accent 3" w:uiPriority="65"/>
+    <w:lsdException w:name="Medium List 2 Accent 3" w:uiPriority="66"/>
+    <w:lsdException w:name="Medium Grid 1 Accent 3" w:uiPriority="67"/>
+    <w:lsdException w:name="Medium Grid 2 Accent 3" w:uiPriority="68"/>
+    <w:lsdException w:name="Medium Grid 3 Accent 3" w:uiPriority="69"/>
+    <w:lsdException w:name="Dark List Accent 3" w:uiPriority="70"/>
+    <w:lsdException w:name="Colorful Shading Accent 3" w:uiPriority="71"/>
+    <w:lsdException w:name="Colorful List Accent 3" w:uiPriority="72"/>
+    <w:lsdException w:name="Colorful Grid Accent 3" w:uiPriority="73"/>
+    <w:lsdException w:name="Light Shading Accent 4" w:uiPriority="60"/>
+    <w:lsdException w:name="Light List Accent 4" w:uiPriority="61"/>
+    <w:lsdException w:name="Light Grid Accent 4" w:uiPriority="62"/>
+    <w:lsdException w:name="Medium Shading 1 Accent 4" w:uiPriority="63"/>
+    <w:lsdException w:name="Medium Shading 2 Accent 4" w:uiPriority="64"/>
+    <w:lsdException w:name="Medium List 1 Accent 4" w:uiPriority="65"/>
+    <w:lsdException w:name="Medium List 2 Accent 4" w:uiPriority="66"/>
+    <w:lsdException w:name="Medium Grid 1 Accent 4" w:uiPriority="67"/>
+    <w:lsdException w:name="Medium Grid 2 Accent 4" w:uiPriority="68"/>
+    <w:lsdException w:name="Medium Grid 3 Accent 4" w:uiPriority="69"/>
+    <w:lsdException w:name="Dark List Accent 4" w:uiPriority="70"/>
+    <w:lsdException w:name="Colorful Shading Accent 4" w:uiPriority="71"/>
+    <w:lsdException w:name="Colorful List Accent 4" w:uiPriority="72"/>
+    <w:lsdException w:name="Colorful Grid Accent 4" w:uiPriority="73"/>
+    <w:lsdException w:name="Light Shading Accent 5" w:uiPriority="60"/>
+    <w:lsdException w:name="Light List Accent 5" w:uiPriority="61"/>
+    <w:lsdException w:name="Light Grid Accent 5" w:uiPriority="62"/>
+    <w:lsdException w:name="Medium Shading 1 Accent 5" w:uiPriority="63"/>
+    <w:lsdException w:name="Medium Shading 2 Accent 5" w:uiPriority="64"/>
+    <w:lsdException w:name="Medium List 1 Accent 5" w:uiPriority="65"/>
+    <w:lsdException w:name="Medium List 2 Accent 5" w:uiPriority="66"/>
+    <w:lsdException w:name="Medium Grid 1 Accent 5" w:uiPriority="67"/>
+    <w:lsdException w:name="Medium Grid 2 Accent 5" w:uiPriority="68"/>
+    <w:lsdException w:name="Medium Grid 3 Accent 5" w:uiPriority="69"/>
+    <w:lsdException w:name="Dark List Accent 5" w:uiPriority="70"/>
+    <w:lsdException w:name="Colorful Shading Accent 5" w:uiPriority="71"/>
+    <w:lsdException w:name="Colorful List Accent 5" w:uiPriority="72"/>
+    <w:lsdException w:name="Colorful Grid Accent 5" w:uiPriority="73"/>
+    <w:lsdException w:name="Light Shading Accent 6" w:uiPriority="60"/>
+    <w:lsdException w:name="Light List Accent 6" w:uiPriority="61"/>
+    <w:lsdException w:name="Light Grid Accent 6" w:uiPriority="62"/>
+    <w:lsdException w:name="Medium Shading 1 Accent 6" w:uiPriority="63"/>
+    <w:lsdException w:name="Medium Shading 2 Accent 6" w:uiPriority="64"/>
+    <w:lsdException w:name="Medium List 1 Accent 6" w:uiPriority="65"/>
+    <w:lsdException w:name="Medium List 2 Accent 6" w:uiPriority="66"/>
+    <w:lsdException w:name="Medium Grid 1 Accent 6" w:uiPriority="67"/>
+    <w:lsdException w:name="Medium Grid 2 Accent 6" w:uiPriority="68"/>
+    <w:lsdException w:name="Medium Grid 3 Accent 6" w:uiPriority="69"/>
+    <w:lsdException w:name="Dark List Accent 6" w:uiPriority="70"/>
+    <w:lsdException w:name="Colorful Shading Accent 6" w:uiPriority="71"/>
+    <w:lsdException w:name="Colorful List Accent 6" w:uiPriority="72"/>
+    <w:lsdException w:name="Colorful Grid Accent 6" w:uiPriority="73"/>
+    <w:lsdException w:name="Subtle Emphasis" w:uiPriority="19" w:qFormat="1"/>
+    <w:lsdException w:name="Intense Emphasis" w:uiPriority="21" w:qFormat="1"/>
+    <w:lsdException w:name="Subtle Reference" w:uiPriority="31" w:qFormat="1"/>
+    <w:lsdException w:name="Intense Reference" w:uiPriority="32" w:qFormat="1"/>
+    <w:lsdException w:name="Book Title" w:uiPriority="33" w:qFormat="1"/>
+    <w:lsdException w:name="Bibliography" w:semiHidden="1" w:uiPriority="37" w:unhideWhenUsed="1"/>
+    <w:lsdException w:name="TOC Heading" w:semiHidden="1" w:uiPriority="39" w:unhideWhenUsed="1" w:qFormat="1"/>
+  </w:latentStyles>
+  <w:style w:type="paragraph" w:default="1" w:styleId="Standard">
+    <w:name w:val="Normal"/>
+    <w:qFormat/>
+    <w:rsid w:val="00A47114"/>
+    <w:pPr>
+      <w:spacing w:after="200" w:line="276" w:lineRule="auto"/>
+      <w:ind w:left="0"/>
+    </w:pPr>
+    <w:rPr>
+      <w:rFonts w:ascii="Calibri" w:eastAsia="Calibri" w:hAnsi="Calibri" w:cs="Calibri"/>
+      <w:color w:val="000000"/>
+      <w:sz w:val="22"/>
+      <w:szCs w:val="22"/>
+      <w:lang w:val="de-DE" w:eastAsia="de-DE" w:bidi="ar-SA"/>
+    </w:rPr>
+  </w:style>
+  <w:style w:type="paragraph" w:styleId="berschrift1">
+    <w:name w:val="heading 1"/>
+    <w:basedOn w:val="Standard"/>
+    <w:next w:val="Textkrper"/>
+    <w:link w:val="berschrift1Zchn"/>
+    <w:qFormat/>
+    <w:rsid w:val="00A47114"/>
+    <w:pPr>
+      <w:numPr>
+        <w:numId w:val="1"/>
+      </w:numPr>
+      <w:spacing w:before="400" w:after="160" w:line="360" w:lineRule="auto"/>
+      <w:ind w:left="431" w:hanging="431"/>
+      <w:contextualSpacing/>
+      <w:outlineLvl w:val="0"/>
+    </w:pPr>
+    <w:rPr>
+      <w:rFonts w:asciiTheme="majorHAnsi" w:eastAsiaTheme="majorEastAsia" w:hAnsiTheme="majorHAnsi" w:cstheme="majorBidi"/>
+      <w:smallCaps/>
+      <w:color w:val="0F243E" w:themeColor="text2" w:themeShade="7F"/>
+      <w:spacing w:val="20"/>
+      <w:sz w:val="32"/>
+      <w:szCs w:val="32"/>
+      <w:lang w:eastAsia="en-US" w:bidi="en-US"/>
+    </w:rPr>
+  </w:style>
+  <w:style w:type="paragraph" w:styleId="berschrift2">
+    <w:name w:val="heading 2"/>
+    <w:basedOn w:val="Standard"/>
+    <w:next w:val="Textkrper"/>
+    <w:link w:val="berschrift2Zchn"/>
+    <w:uiPriority w:val="9"/>
+    <w:unhideWhenUsed/>
+    <w:qFormat/>
+    <w:rsid w:val="00FC26CD"/>
+    <w:pPr>
+      <w:keepNext/>
+      <w:numPr>
+        <w:ilvl w:val="1"/>
+        <w:numId w:val="1"/>
+      </w:numPr>
+      <w:spacing w:before="120" w:line="360" w:lineRule="auto"/>
+      <w:ind w:left="578" w:hanging="578"/>
+      <w:contextualSpacing/>
+      <w:outlineLvl w:val="1"/>
+    </w:pPr>
+    <w:rPr>
+      <w:rFonts w:asciiTheme="majorHAnsi" w:eastAsiaTheme="majorEastAsia" w:hAnsiTheme="majorHAnsi" w:cstheme="majorBidi"/>
+      <w:smallCaps/>
+      <w:color w:val="17365D" w:themeColor="text2" w:themeShade="BF"/>
+      <w:spacing w:val="20"/>
+      <w:sz w:val="28"/>
+      <w:szCs w:val="28"/>
+    </w:rPr>
+  </w:style>
+  <w:style w:type="paragraph" w:styleId="berschrift3">
+    <w:name w:val="heading 3"/>
+    <w:basedOn w:val="Standard"/>
+    <w:next w:val="Textkrper"/>
+    <w:link w:val="berschrift3Zchn"/>
+    <w:uiPriority w:val="9"/>
+    <w:unhideWhenUsed/>
+    <w:qFormat/>
+    <w:rsid w:val="00B01DC1"/>
+    <w:pPr>
+      <w:keepNext/>
+      <w:numPr>
+        <w:ilvl w:val="2"/>
+        <w:numId w:val="1"/>
+      </w:numPr>
+      <w:spacing w:before="120" w:line="360" w:lineRule="auto"/>
+      <w:contextualSpacing/>
+      <w:outlineLvl w:val="2"/>
+    </w:pPr>
+    <w:rPr>
+      <w:rFonts w:asciiTheme="majorHAnsi" w:eastAsiaTheme="majorEastAsia" w:hAnsiTheme="majorHAnsi" w:cstheme="majorBidi"/>
+      <w:smallCaps/>
+      <w:color w:val="1F497D" w:themeColor="text2"/>
+      <w:spacing w:val="20"/>
+      <w:sz w:val="26"/>
+      <w:szCs w:val="24"/>
+    </w:rPr>
+  </w:style>
+  <w:style w:type="paragraph" w:styleId="berschrift4">
+    <w:name w:val="heading 4"/>
+    <w:basedOn w:val="Standard"/>
+    <w:next w:val="Textkrper"/>
+    <w:link w:val="berschrift4Zchn"/>
+    <w:uiPriority w:val="9"/>
+    <w:unhideWhenUsed/>
+    <w:qFormat/>
+    <w:rsid w:val="00B01DC1"/>
+    <w:pPr>
+      <w:keepNext/>
+      <w:numPr>
+        <w:ilvl w:val="3"/>
+        <w:numId w:val="1"/>
+      </w:numPr>
+      <w:spacing w:before="200" w:after="100"/>
+      <w:ind w:left="862" w:hanging="862"/>
+      <w:contextualSpacing/>
+      <w:outlineLvl w:val="3"/>
+    </w:pPr>
+    <w:rPr>
+      <w:rFonts w:asciiTheme="majorHAnsi" w:eastAsiaTheme="majorEastAsia" w:hAnsiTheme="majorHAnsi" w:cstheme="majorBidi"/>
+      <w:bCs/>
+      <w:smallCaps/>
+      <w:color w:val="3071C3" w:themeColor="text2" w:themeTint="BF"/>
+      <w:spacing w:val="20"/>
+    </w:rPr>
+  </w:style>
+  <w:style w:type="paragraph" w:styleId="berschrift5">
+    <w:name w:val="heading 5"/>
+    <w:basedOn w:val="Standard"/>
+    <w:next w:val="Standard"/>
+    <w:link w:val="berschrift5Zchn"/>
+    <w:uiPriority w:val="9"/>
+    <w:semiHidden/>
+    <w:unhideWhenUsed/>
+    <w:qFormat/>
+    <w:rsid w:val="006A0917"/>
+    <w:pPr>
+      <w:numPr>
+        <w:ilvl w:val="4"/>
+        <w:numId w:val="1"/>
+      </w:numPr>
+      <w:pBdr>
+        <w:bottom w:val="single" w:sz="4" w:space="1" w:color="548DD4" w:themeColor="text2" w:themeTint="99"/>
+      </w:pBdr>
+      <w:spacing w:before="200" w:after="100"/>
+      <w:contextualSpacing/>
+      <w:outlineLvl w:val="4"/>
+    </w:pPr>
+    <w:rPr>
+      <w:rFonts w:asciiTheme="majorHAnsi" w:eastAsiaTheme="majorEastAsia" w:hAnsiTheme="majorHAnsi" w:cstheme="majorBidi"/>
+      <w:smallCaps/>
+      <w:color w:val="3071C3" w:themeColor="text2" w:themeTint="BF"/>
+      <w:spacing w:val="20"/>
+    </w:rPr>
+  </w:style>
+  <w:style w:type="paragraph" w:styleId="berschrift6">
+    <w:name w:val="heading 6"/>
+    <w:basedOn w:val="Standard"/>
+    <w:next w:val="Standard"/>
+    <w:link w:val="berschrift6Zchn"/>
+    <w:uiPriority w:val="9"/>
+    <w:semiHidden/>
+    <w:unhideWhenUsed/>
+    <w:qFormat/>
+    <w:rsid w:val="006A0917"/>
+    <w:pPr>
+      <w:numPr>
+        <w:ilvl w:val="5"/>
+        <w:numId w:val="1"/>
+      </w:numPr>
+      <w:pBdr>
+        <w:bottom w:val="dotted" w:sz="8" w:space="1" w:color="938953" w:themeColor="background2" w:themeShade="7F"/>
+      </w:pBdr>
+      <w:spacing w:before="200" w:after="100"/>
+      <w:contextualSpacing/>
+      <w:outlineLvl w:val="5"/>
+    </w:pPr>
+    <w:rPr>
+      <w:rFonts w:asciiTheme="majorHAnsi" w:eastAsiaTheme="majorEastAsia" w:hAnsiTheme="majorHAnsi" w:cstheme="majorBidi"/>
+      <w:smallCaps/>
+      <w:color w:val="938953" w:themeColor="background2" w:themeShade="7F"/>
+      <w:spacing w:val="20"/>
+    </w:rPr>
+  </w:style>
+  <w:style w:type="paragraph" w:styleId="berschrift7">
+    <w:name w:val="heading 7"/>
+    <w:basedOn w:val="Standard"/>
+    <w:next w:val="Standard"/>
+    <w:link w:val="berschrift7Zchn"/>
+    <w:uiPriority w:val="9"/>
+    <w:semiHidden/>
+    <w:unhideWhenUsed/>
+    <w:qFormat/>
+    <w:rsid w:val="006A0917"/>
+    <w:pPr>
+      <w:numPr>
+        <w:ilvl w:val="6"/>
+        <w:numId w:val="1"/>
+      </w:numPr>
+      <w:pBdr>
+        <w:bottom w:val="dotted" w:sz="8" w:space="1" w:color="938953" w:themeColor="background2" w:themeShade="7F"/>
+      </w:pBdr>
+      <w:spacing w:before="200" w:after="100"/>
+      <w:contextualSpacing/>
+      <w:outlineLvl w:val="6"/>
+    </w:pPr>
+    <w:rPr>
+      <w:rFonts w:asciiTheme="majorHAnsi" w:eastAsiaTheme="majorEastAsia" w:hAnsiTheme="majorHAnsi" w:cstheme="majorBidi"/>
+      <w:b/>
+      <w:bCs/>
+      <w:smallCaps/>
+      <w:color w:val="938953" w:themeColor="background2" w:themeShade="7F"/>
+      <w:spacing w:val="20"/>
+      <w:sz w:val="16"/>
+      <w:szCs w:val="16"/>
+    </w:rPr>
+  </w:style>
+  <w:style w:type="paragraph" w:styleId="berschrift8">
+    <w:name w:val="heading 8"/>
+    <w:basedOn w:val="Standard"/>
+    <w:next w:val="Standard"/>
+    <w:link w:val="berschrift8Zchn"/>
+    <w:uiPriority w:val="9"/>
+    <w:semiHidden/>
+    <w:unhideWhenUsed/>
+    <w:qFormat/>
+    <w:rsid w:val="006A0917"/>
+    <w:pPr>
+      <w:numPr>
+        <w:ilvl w:val="7"/>
+        <w:numId w:val="1"/>
+      </w:numPr>
+      <w:spacing w:before="200" w:after="60"/>
+      <w:contextualSpacing/>
+      <w:outlineLvl w:val="7"/>
+    </w:pPr>
+    <w:rPr>
+      <w:rFonts w:asciiTheme="majorHAnsi" w:eastAsiaTheme="majorEastAsia" w:hAnsiTheme="majorHAnsi" w:cstheme="majorBidi"/>
+      <w:b/>
+      <w:smallCaps/>
+      <w:color w:val="938953" w:themeColor="background2" w:themeShade="7F"/>
+      <w:spacing w:val="20"/>
+      <w:sz w:val="16"/>
+      <w:szCs w:val="16"/>
+    </w:rPr>
+  </w:style>
+  <w:style w:type="paragraph" w:styleId="berschrift9">
+    <w:name w:val="heading 9"/>
+    <w:basedOn w:val="Standard"/>
+    <w:next w:val="Standard"/>
+    <w:link w:val="berschrift9Zchn"/>
+    <w:uiPriority w:val="9"/>
+    <w:semiHidden/>
+    <w:unhideWhenUsed/>
+    <w:qFormat/>
+    <w:rsid w:val="006A0917"/>
+    <w:pPr>
+      <w:numPr>
+        <w:ilvl w:val="8"/>
+        <w:numId w:val="1"/>
+      </w:numPr>
+      <w:spacing w:before="200" w:after="60"/>
+      <w:contextualSpacing/>
+      <w:outlineLvl w:val="8"/>
+    </w:pPr>
+    <w:rPr>
+      <w:rFonts w:asciiTheme="majorHAnsi" w:eastAsiaTheme="majorEastAsia" w:hAnsiTheme="majorHAnsi" w:cstheme="majorBidi"/>
+      <w:smallCaps/>
+      <w:color w:val="938953" w:themeColor="background2" w:themeShade="7F"/>
+      <w:spacing w:val="20"/>
+      <w:sz w:val="16"/>
+      <w:szCs w:val="16"/>
+    </w:rPr>
+  </w:style>
+  <w:style w:type="character" w:default="1" w:styleId="Absatz-Standardschriftart">
+    <w:name w:val="Default Paragraph Font"/>
+    <w:uiPriority w:val="1"/>
+    <w:semiHidden/>
+    <w:unhideWhenUsed/>
+  </w:style>
+  <w:style w:type="table" w:default="1" w:styleId="NormaleTabelle">
+    <w:name w:val="Normal Table"/>
+    <w:uiPriority w:val="99"/>
+    <w:semiHidden/>
+    <w:unhideWhenUsed/>
+    <w:tblPr>
+      <w:tblInd w:w="0" w:type="dxa"/>
+      <w:tblCellMar>
+        <w:top w:w="0" w:type="dxa"/>
+        <w:left w:w="108" w:type="dxa"/>
+        <w:bottom w:w="0" w:type="dxa"/>
+        <w:right w:w="108" w:type="dxa"/>
+      </w:tblCellMar>
+    </w:tblPr>
+  </w:style>
+  <w:style w:type="numbering" w:default="1" w:styleId="KeineListe">
+    <w:name w:val="No List"/>
+    <w:uiPriority w:val="99"/>
+    <w:semiHidden/>
+    <w:unhideWhenUsed/>
+  </w:style>
+  <w:style w:type="paragraph" w:styleId="Textkrper">
+    <w:name w:val="Body Text"/>
+    <w:basedOn w:val="Standard"/>
+    <w:link w:val="TextkrperZchn"/>
+    <w:qFormat/>
+    <w:rsid w:val="00F263C8"/>
+    <w:pPr>
+      <w:spacing w:line="360" w:lineRule="auto"/>
+      <w:jc w:val="both"/>
+    </w:pPr>
+    <w:rPr>
+      <w:color w:val="000000" w:themeColor="text1"/>
+    </w:rPr>
+  </w:style>
+  <w:style w:type="paragraph" w:styleId="Kopfzeile">
+    <w:name w:val="header"/>
+    <w:basedOn w:val="Standard"/>
+    <w:link w:val="KopfzeileZchn"/>
+    <w:rsid w:val="00F263C8"/>
+    <w:pPr>
+      <w:tabs>
+        <w:tab w:val="center" w:pos="4320"/>
+        <w:tab w:val="right" w:pos="8640"/>
+      </w:tabs>
+      <w:spacing w:after="0"/>
+    </w:pPr>
+    <w:rPr>
+      <w:sz w:val="20"/>
+    </w:rPr>
+  </w:style>
+  <w:style w:type="paragraph" w:styleId="Fuzeile">
+    <w:name w:val="footer"/>
+    <w:basedOn w:val="Standard"/>
+    <w:link w:val="FuzeileZchn"/>
+    <w:uiPriority w:val="99"/>
+    <w:rsid w:val="00F263C8"/>
+    <w:pPr>
+      <w:tabs>
+        <w:tab w:val="center" w:pos="4320"/>
+        <w:tab w:val="right" w:pos="8640"/>
+      </w:tabs>
+    </w:pPr>
+    <w:rPr>
+      <w:sz w:val="20"/>
+    </w:rPr>
+  </w:style>
+  <w:style w:type="character" w:styleId="Seitenzahl">
+    <w:name w:val="page number"/>
+    <w:basedOn w:val="Absatz-Standardschriftart"/>
+    <w:rsid w:val="00EB719F"/>
+  </w:style>
+  <w:style w:type="character" w:styleId="Platzhaltertext">
+    <w:name w:val="Placeholder Text"/>
+    <w:basedOn w:val="Absatz-Standardschriftart"/>
+    <w:uiPriority w:val="99"/>
+    <w:semiHidden/>
+    <w:rsid w:val="00EB719F"/>
+    <w:rPr>
+      <w:color w:val="808080"/>
+    </w:rPr>
+  </w:style>
+  <w:style w:type="paragraph" w:styleId="Sprechblasentext">
+    <w:name w:val="Balloon Text"/>
+    <w:basedOn w:val="Standard"/>
+    <w:link w:val="SprechblasentextZchn"/>
+    <w:rsid w:val="00EB719F"/>
+    <w:rPr>
+      <w:rFonts w:ascii="Tahoma" w:hAnsi="Tahoma" w:cs="Tahoma"/>
+      <w:sz w:val="16"/>
+      <w:szCs w:val="16"/>
+    </w:rPr>
+  </w:style>
+  <w:style w:type="character" w:customStyle="1" w:styleId="SprechblasentextZchn">
+    <w:name w:val="Sprechblasentext Zchn"/>
+    <w:basedOn w:val="Absatz-Standardschriftart"/>
+    <w:link w:val="Sprechblasentext"/>
+    <w:rsid w:val="00EB719F"/>
+    <w:rPr>
+      <w:rFonts w:ascii="Tahoma" w:hAnsi="Tahoma" w:cs="Tahoma"/>
+      <w:sz w:val="16"/>
+      <w:szCs w:val="16"/>
+    </w:rPr>
+  </w:style>
+  <w:style w:type="paragraph" w:styleId="KeinLeerraum">
+    <w:name w:val="No Spacing"/>
+    <w:basedOn w:val="Standard"/>
+    <w:link w:val="KeinLeerraumZchn"/>
+    <w:uiPriority w:val="1"/>
+    <w:qFormat/>
+    <w:rsid w:val="006A0917"/>
+    <w:pPr>
+      <w:spacing w:after="0"/>
+    </w:pPr>
+  </w:style>
+  <w:style w:type="character" w:customStyle="1" w:styleId="KeinLeerraumZchn">
+    <w:name w:val="Kein Leerraum Zchn"/>
+    <w:basedOn w:val="Absatz-Standardschriftart"/>
+    <w:link w:val="KeinLeerraum"/>
+    <w:uiPriority w:val="1"/>
+    <w:rsid w:val="006A0917"/>
+    <w:rPr>
+      <w:color w:val="5A5A5A" w:themeColor="text1" w:themeTint="A5"/>
+    </w:rPr>
+  </w:style>
+  <w:style w:type="character" w:customStyle="1" w:styleId="berschrift1Zchn">
+    <w:name w:val="Überschrift 1 Zchn"/>
+    <w:basedOn w:val="Absatz-Standardschriftart"/>
+    <w:link w:val="berschrift1"/>
+    <w:rsid w:val="00A47114"/>
+    <w:rPr>
+      <w:rFonts w:asciiTheme="majorHAnsi" w:eastAsiaTheme="majorEastAsia" w:hAnsiTheme="majorHAnsi" w:cstheme="majorBidi"/>
+      <w:smallCaps/>
+      <w:color w:val="0F243E" w:themeColor="text2" w:themeShade="7F"/>
+      <w:spacing w:val="20"/>
+      <w:sz w:val="32"/>
+      <w:szCs w:val="32"/>
+      <w:lang w:val="de-DE"/>
+    </w:rPr>
+  </w:style>
+  <w:style w:type="character" w:customStyle="1" w:styleId="berschrift2Zchn">
+    <w:name w:val="Überschrift 2 Zchn"/>
+    <w:basedOn w:val="Absatz-Standardschriftart"/>
+    <w:link w:val="berschrift2"/>
+    <w:uiPriority w:val="9"/>
+    <w:rsid w:val="00FC26CD"/>
+    <w:rPr>
+      <w:rFonts w:asciiTheme="majorHAnsi" w:eastAsiaTheme="majorEastAsia" w:hAnsiTheme="majorHAnsi" w:cstheme="majorBidi"/>
+      <w:smallCaps/>
+      <w:color w:val="17365D" w:themeColor="text2" w:themeShade="BF"/>
+      <w:spacing w:val="20"/>
+      <w:sz w:val="28"/>
+      <w:szCs w:val="28"/>
+      <w:lang w:val="de-DE"/>
+    </w:rPr>
+  </w:style>
+  <w:style w:type="character" w:customStyle="1" w:styleId="berschrift3Zchn">
+    <w:name w:val="Überschrift 3 Zchn"/>
+    <w:basedOn w:val="Absatz-Standardschriftart"/>
+    <w:link w:val="berschrift3"/>
+    <w:uiPriority w:val="9"/>
+    <w:rsid w:val="00B01DC1"/>
+    <w:rPr>
+      <w:rFonts w:asciiTheme="majorHAnsi" w:eastAsiaTheme="majorEastAsia" w:hAnsiTheme="majorHAnsi" w:cstheme="majorBidi"/>
+      <w:smallCaps/>
+      <w:color w:val="1F497D" w:themeColor="text2"/>
+      <w:spacing w:val="20"/>
+      <w:sz w:val="26"/>
+      <w:szCs w:val="24"/>
+      <w:lang w:val="de-DE"/>
+    </w:rPr>
+  </w:style>
+  <w:style w:type="character" w:customStyle="1" w:styleId="berschrift4Zchn">
+    <w:name w:val="Überschrift 4 Zchn"/>
+    <w:basedOn w:val="Absatz-Standardschriftart"/>
+    <w:link w:val="berschrift4"/>
+    <w:uiPriority w:val="9"/>
+    <w:rsid w:val="00B01DC1"/>
+    <w:rPr>
+      <w:rFonts w:asciiTheme="majorHAnsi" w:eastAsiaTheme="majorEastAsia" w:hAnsiTheme="majorHAnsi" w:cstheme="majorBidi"/>
+      <w:bCs/>
+      <w:smallCaps/>
+      <w:color w:val="3071C3" w:themeColor="text2" w:themeTint="BF"/>
+      <w:spacing w:val="20"/>
+      <w:sz w:val="24"/>
+      <w:lang w:val="de-DE"/>
+    </w:rPr>
+  </w:style>
+  <w:style w:type="character" w:customStyle="1" w:styleId="berschrift5Zchn">
+    <w:name w:val="Überschrift 5 Zchn"/>
+    <w:basedOn w:val="Absatz-Standardschriftart"/>
+    <w:link w:val="berschrift5"/>
+    <w:uiPriority w:val="9"/>
+    <w:semiHidden/>
+    <w:rsid w:val="006A0917"/>
+    <w:rPr>
+      <w:rFonts w:asciiTheme="majorHAnsi" w:eastAsiaTheme="majorEastAsia" w:hAnsiTheme="majorHAnsi" w:cstheme="majorBidi"/>
+      <w:smallCaps/>
+      <w:color w:val="3071C3" w:themeColor="text2" w:themeTint="BF"/>
+      <w:spacing w:val="20"/>
+      <w:sz w:val="24"/>
+      <w:lang w:val="de-DE"/>
+    </w:rPr>
+  </w:style>
+  <w:style w:type="character" w:customStyle="1" w:styleId="berschrift6Zchn">
+    <w:name w:val="Überschrift 6 Zchn"/>
+    <w:basedOn w:val="Absatz-Standardschriftart"/>
+    <w:link w:val="berschrift6"/>
+    <w:uiPriority w:val="9"/>
+    <w:semiHidden/>
+    <w:rsid w:val="006A0917"/>
+    <w:rPr>
+      <w:rFonts w:asciiTheme="majorHAnsi" w:eastAsiaTheme="majorEastAsia" w:hAnsiTheme="majorHAnsi" w:cstheme="majorBidi"/>
+      <w:smallCaps/>
+      <w:color w:val="938953" w:themeColor="background2" w:themeShade="7F"/>
+      <w:spacing w:val="20"/>
+      <w:sz w:val="24"/>
+      <w:lang w:val="de-DE"/>
+    </w:rPr>
+  </w:style>
+  <w:style w:type="character" w:customStyle="1" w:styleId="berschrift7Zchn">
+    <w:name w:val="Überschrift 7 Zchn"/>
+    <w:basedOn w:val="Absatz-Standardschriftart"/>
+    <w:link w:val="berschrift7"/>
+    <w:uiPriority w:val="9"/>
+    <w:semiHidden/>
+    <w:rsid w:val="006A0917"/>
+    <w:rPr>
+      <w:rFonts w:asciiTheme="majorHAnsi" w:eastAsiaTheme="majorEastAsia" w:hAnsiTheme="majorHAnsi" w:cstheme="majorBidi"/>
+      <w:b/>
+      <w:bCs/>
+      <w:smallCaps/>
+      <w:color w:val="938953" w:themeColor="background2" w:themeShade="7F"/>
+      <w:spacing w:val="20"/>
+      <w:sz w:val="16"/>
+      <w:szCs w:val="16"/>
+      <w:lang w:val="de-DE"/>
+    </w:rPr>
+  </w:style>
+  <w:style w:type="character" w:customStyle="1" w:styleId="berschrift8Zchn">
+    <w:name w:val="Überschrift 8 Zchn"/>
+    <w:basedOn w:val="Absatz-Standardschriftart"/>
+    <w:link w:val="berschrift8"/>
+    <w:uiPriority w:val="9"/>
+    <w:semiHidden/>
+    <w:rsid w:val="006A0917"/>
+    <w:rPr>
+      <w:rFonts w:asciiTheme="majorHAnsi" w:eastAsiaTheme="majorEastAsia" w:hAnsiTheme="majorHAnsi" w:cstheme="majorBidi"/>
+      <w:b/>
+      <w:smallCaps/>
+      <w:color w:val="938953" w:themeColor="background2" w:themeShade="7F"/>
+      <w:spacing w:val="20"/>
+      <w:sz w:val="16"/>
+      <w:szCs w:val="16"/>
+      <w:lang w:val="de-DE"/>
+    </w:rPr>
+  </w:style>
+  <w:style w:type="character" w:customStyle="1" w:styleId="berschrift9Zchn">
+    <w:name w:val="Überschrift 9 Zchn"/>
+    <w:basedOn w:val="Absatz-Standardschriftart"/>
+    <w:link w:val="berschrift9"/>
+    <w:uiPriority w:val="9"/>
+    <w:semiHidden/>
+    <w:rsid w:val="006A0917"/>
+    <w:rPr>
+      <w:rFonts w:asciiTheme="majorHAnsi" w:eastAsiaTheme="majorEastAsia" w:hAnsiTheme="majorHAnsi" w:cstheme="majorBidi"/>
+      <w:smallCaps/>
+      <w:color w:val="938953" w:themeColor="background2" w:themeShade="7F"/>
+      <w:spacing w:val="20"/>
+      <w:sz w:val="16"/>
+      <w:szCs w:val="16"/>
+      <w:lang w:val="de-DE"/>
+    </w:rPr>
+  </w:style>
+  <w:style w:type="paragraph" w:styleId="Beschriftung">
+    <w:name w:val="caption"/>
+    <w:basedOn w:val="Standard"/>
+    <w:next w:val="Textkrper"/>
+    <w:uiPriority w:val="35"/>
+    <w:unhideWhenUsed/>
+    <w:qFormat/>
+    <w:rsid w:val="004D204F"/>
+    <w:pPr>
+      <w:keepNext/>
+      <w:spacing w:after="120"/>
+    </w:pPr>
+    <w:rPr>
+      <w:b/>
+      <w:bCs/>
+      <w:smallCaps/>
+      <w:color w:val="1F497D" w:themeColor="text2"/>
+      <w:spacing w:val="10"/>
+      <w:sz w:val="18"/>
+      <w:szCs w:val="18"/>
+    </w:rPr>
+  </w:style>
+  <w:style w:type="paragraph" w:styleId="Titel">
+    <w:name w:val="Title"/>
+    <w:next w:val="Standard"/>
+    <w:link w:val="TitelZchn"/>
+    <w:qFormat/>
+    <w:rsid w:val="00F27C1B"/>
+    <w:pPr>
+      <w:numPr>
+        <w:numId w:val="3"/>
+      </w:numPr>
+      <w:spacing w:line="240" w:lineRule="auto"/>
+      <w:contextualSpacing/>
+    </w:pPr>
+    <w:rPr>
+      <w:rFonts w:asciiTheme="majorHAnsi" w:eastAsiaTheme="majorEastAsia" w:hAnsiTheme="majorHAnsi" w:cstheme="majorBidi"/>
+      <w:smallCaps/>
+      <w:color w:val="17365D" w:themeColor="text2" w:themeShade="BF"/>
+      <w:spacing w:val="5"/>
+      <w:sz w:val="48"/>
+      <w:szCs w:val="72"/>
+    </w:rPr>
+  </w:style>
+  <w:style w:type="character" w:customStyle="1" w:styleId="TitelZchn">
+    <w:name w:val="Titel Zchn"/>
+    <w:basedOn w:val="Absatz-Standardschriftart"/>
+    <w:link w:val="Titel"/>
+    <w:rsid w:val="00F27C1B"/>
+    <w:rPr>
+      <w:rFonts w:asciiTheme="majorHAnsi" w:eastAsiaTheme="majorEastAsia" w:hAnsiTheme="majorHAnsi" w:cstheme="majorBidi"/>
+      <w:smallCaps/>
+      <w:color w:val="17365D" w:themeColor="text2" w:themeShade="BF"/>
+      <w:spacing w:val="5"/>
+      <w:sz w:val="48"/>
+      <w:szCs w:val="72"/>
+    </w:rPr>
+  </w:style>
+  <w:style w:type="paragraph" w:styleId="Untertitel">
+    <w:name w:val="Subtitle"/>
+    <w:next w:val="Standard"/>
+    <w:link w:val="UntertitelZchn"/>
+    <w:uiPriority w:val="11"/>
+    <w:qFormat/>
+    <w:rsid w:val="006A0917"/>
+    <w:pPr>
+      <w:spacing w:after="600" w:line="240" w:lineRule="auto"/>
+      <w:ind w:left="0"/>
+    </w:pPr>
+    <w:rPr>
+      <w:smallCaps/>
+      <w:color w:val="938953" w:themeColor="background2" w:themeShade="7F"/>
+      <w:spacing w:val="5"/>
+      <w:sz w:val="28"/>
+      <w:szCs w:val="28"/>
+    </w:rPr>
+  </w:style>
+  <w:style w:type="character" w:customStyle="1" w:styleId="UntertitelZchn">
+    <w:name w:val="Untertitel Zchn"/>
+    <w:basedOn w:val="Absatz-Standardschriftart"/>
+    <w:link w:val="Untertitel"/>
+    <w:uiPriority w:val="11"/>
+    <w:rsid w:val="006A0917"/>
+    <w:rPr>
+      <w:smallCaps/>
+      <w:color w:val="938953" w:themeColor="background2" w:themeShade="7F"/>
+      <w:spacing w:val="5"/>
+      <w:sz w:val="28"/>
+      <w:szCs w:val="28"/>
+    </w:rPr>
+  </w:style>
+  <w:style w:type="character" w:styleId="Fett">
+    <w:name w:val="Strong"/>
+    <w:uiPriority w:val="22"/>
+    <w:qFormat/>
+    <w:rsid w:val="006A0917"/>
+    <w:rPr>
+      <w:b/>
+      <w:bCs/>
+      <w:spacing w:val="0"/>
+    </w:rPr>
+  </w:style>
+  <w:style w:type="character" w:styleId="Hervorhebung">
+    <w:name w:val="Emphasis"/>
+    <w:uiPriority w:val="20"/>
+    <w:qFormat/>
+    <w:rsid w:val="006A0917"/>
+    <w:rPr>
+      <w:b/>
+      <w:bCs/>
+      <w:smallCaps/>
+      <w:dstrike w:val="0"/>
+      <w:color w:val="5A5A5A" w:themeColor="text1" w:themeTint="A5"/>
+      <w:spacing w:val="20"/>
+      <w:kern w:val="0"/>
+      <w:vertAlign w:val="baseline"/>
+    </w:rPr>
+  </w:style>
+  <w:style w:type="paragraph" w:styleId="Listenabsatz">
+    <w:name w:val="List Paragraph"/>
+    <w:basedOn w:val="Standard"/>
+    <w:uiPriority w:val="34"/>
+    <w:qFormat/>
+    <w:rsid w:val="00E560AF"/>
+    <w:pPr>
+      <w:ind w:left="720"/>
+      <w:contextualSpacing/>
+    </w:pPr>
+  </w:style>
+  <w:style w:type="paragraph" w:styleId="Zitat">
+    <w:name w:val="Quote"/>
+    <w:basedOn w:val="Standard"/>
+    <w:next w:val="Standard"/>
+    <w:link w:val="ZitatZchn"/>
+    <w:uiPriority w:val="29"/>
+    <w:qFormat/>
+    <w:rsid w:val="006A0917"/>
+    <w:rPr>
+      <w:i/>
+      <w:iCs/>
+    </w:rPr>
+  </w:style>
+  <w:style w:type="character" w:customStyle="1" w:styleId="ZitatZchn">
+    <w:name w:val="Zitat Zchn"/>
+    <w:basedOn w:val="Absatz-Standardschriftart"/>
+    <w:link w:val="Zitat"/>
+    <w:uiPriority w:val="29"/>
+    <w:rsid w:val="006A0917"/>
+    <w:rPr>
+      <w:i/>
+      <w:iCs/>
+      <w:color w:val="5A5A5A" w:themeColor="text1" w:themeTint="A5"/>
+      <w:sz w:val="20"/>
+      <w:szCs w:val="20"/>
+    </w:rPr>
+  </w:style>
+  <w:style w:type="paragraph" w:styleId="IntensivesZitat">
+    <w:name w:val="Intense Quote"/>
+    <w:basedOn w:val="Standard"/>
+    <w:next w:val="Standard"/>
+    <w:link w:val="IntensivesZitatZchn"/>
+    <w:uiPriority w:val="30"/>
+    <w:qFormat/>
+    <w:rsid w:val="006A0917"/>
+    <w:pPr>
+      <w:pBdr>
+        <w:top w:val="single" w:sz="4" w:space="12" w:color="7BA0CD" w:themeColor="accent1" w:themeTint="BF"/>
+        <w:left w:val="single" w:sz="4" w:space="15" w:color="7BA0CD" w:themeColor="accent1" w:themeTint="BF"/>
+        <w:bottom w:val="single" w:sz="12" w:space="10" w:color="365F91" w:themeColor="accent1" w:themeShade="BF"/>
+        <w:right w:val="single" w:sz="12" w:space="15" w:color="365F91" w:themeColor="accent1" w:themeShade="BF"/>
+        <w:between w:val="single" w:sz="4" w:space="12" w:color="7BA0CD" w:themeColor="accent1" w:themeTint="BF"/>
+        <w:bar w:val="single" w:sz="4" w:color="7BA0CD" w:themeColor="accent1" w:themeTint="BF"/>
+      </w:pBdr>
+      <w:spacing w:line="300" w:lineRule="auto"/>
+      <w:ind w:left="2506" w:right="432"/>
+    </w:pPr>
+    <w:rPr>
+      <w:rFonts w:asciiTheme="majorHAnsi" w:eastAsiaTheme="majorEastAsia" w:hAnsiTheme="majorHAnsi" w:cstheme="majorBidi"/>
+      <w:smallCaps/>
+      <w:color w:val="365F91" w:themeColor="accent1" w:themeShade="BF"/>
+    </w:rPr>
+  </w:style>
+  <w:style w:type="character" w:customStyle="1" w:styleId="IntensivesZitatZchn">
+    <w:name w:val="Intensives Zitat Zchn"/>
+    <w:basedOn w:val="Absatz-Standardschriftart"/>
+    <w:link w:val="IntensivesZitat"/>
+    <w:uiPriority w:val="30"/>
+    <w:rsid w:val="006A0917"/>
+    <w:rPr>
+      <w:rFonts w:asciiTheme="majorHAnsi" w:eastAsiaTheme="majorEastAsia" w:hAnsiTheme="majorHAnsi" w:cstheme="majorBidi"/>
+      <w:smallCaps/>
+      <w:color w:val="365F91" w:themeColor="accent1" w:themeShade="BF"/>
+      <w:sz w:val="20"/>
+      <w:szCs w:val="20"/>
+    </w:rPr>
+  </w:style>
+  <w:style w:type="character" w:styleId="SchwacheHervorhebung">
+    <w:name w:val="Subtle Emphasis"/>
+    <w:uiPriority w:val="19"/>
+    <w:qFormat/>
+    <w:rsid w:val="006A0917"/>
+    <w:rPr>
+      <w:smallCaps/>
+      <w:dstrike w:val="0"/>
+      <w:color w:val="5A5A5A" w:themeColor="text1" w:themeTint="A5"/>
+      <w:vertAlign w:val="baseline"/>
+    </w:rPr>
+  </w:style>
+  <w:style w:type="character" w:styleId="IntensiveHervorhebung">
+    <w:name w:val="Intense Emphasis"/>
+    <w:uiPriority w:val="21"/>
+    <w:qFormat/>
+    <w:rsid w:val="006A0917"/>
+    <w:rPr>
+      <w:b/>
+      <w:bCs/>
+      <w:smallCaps/>
+      <w:color w:val="4F81BD" w:themeColor="accent1"/>
+      <w:spacing w:val="40"/>
+    </w:rPr>
+  </w:style>
+  <w:style w:type="character" w:styleId="SchwacherVerweis">
+    <w:name w:val="Subtle Reference"/>
+    <w:uiPriority w:val="31"/>
+    <w:qFormat/>
+    <w:rsid w:val="006A0917"/>
+    <w:rPr>
+      <w:rFonts w:asciiTheme="majorHAnsi" w:eastAsiaTheme="majorEastAsia" w:hAnsiTheme="majorHAnsi" w:cstheme="majorBidi"/>
+      <w:i/>
+      <w:iCs/>
+      <w:smallCaps/>
+      <w:color w:val="5A5A5A" w:themeColor="text1" w:themeTint="A5"/>
+      <w:spacing w:val="20"/>
+    </w:rPr>
+  </w:style>
+  <w:style w:type="character" w:styleId="IntensiverVerweis">
+    <w:name w:val="Intense Reference"/>
+    <w:uiPriority w:val="32"/>
+    <w:qFormat/>
+    <w:rsid w:val="006A0917"/>
+    <w:rPr>
+      <w:rFonts w:asciiTheme="majorHAnsi" w:eastAsiaTheme="majorEastAsia" w:hAnsiTheme="majorHAnsi" w:cstheme="majorBidi"/>
+      <w:b/>
+      <w:bCs/>
+      <w:i/>
+      <w:iCs/>
+      <w:smallCaps/>
+      <w:color w:val="17365D" w:themeColor="text2" w:themeShade="BF"/>
+      <w:spacing w:val="20"/>
+    </w:rPr>
+  </w:style>
+  <w:style w:type="character" w:styleId="Buchtitel">
+    <w:name w:val="Book Title"/>
+    <w:uiPriority w:val="33"/>
+    <w:qFormat/>
+    <w:rsid w:val="006A0917"/>
+    <w:rPr>
+      <w:rFonts w:asciiTheme="majorHAnsi" w:eastAsiaTheme="majorEastAsia" w:hAnsiTheme="majorHAnsi" w:cstheme="majorBidi"/>
+      <w:b/>
+      <w:bCs/>
+      <w:smallCaps/>
+      <w:color w:val="17365D" w:themeColor="text2" w:themeShade="BF"/>
+      <w:spacing w:val="10"/>
+      <w:u w:val="single"/>
+    </w:rPr>
+  </w:style>
+  <w:style w:type="paragraph" w:styleId="Inhaltsverzeichnisberschrift">
+    <w:name w:val="TOC Heading"/>
+    <w:basedOn w:val="berschrift1"/>
+    <w:next w:val="Standard"/>
+    <w:uiPriority w:val="39"/>
+    <w:semiHidden/>
+    <w:unhideWhenUsed/>
+    <w:qFormat/>
+    <w:rsid w:val="006A0917"/>
+    <w:pPr>
+      <w:outlineLvl w:val="9"/>
+    </w:pPr>
+  </w:style>
+  <w:style w:type="character" w:customStyle="1" w:styleId="FuzeileZchn">
+    <w:name w:val="Fußzeile Zchn"/>
+    <w:basedOn w:val="Absatz-Standardschriftart"/>
+    <w:link w:val="Fuzeile"/>
+    <w:uiPriority w:val="99"/>
+    <w:rsid w:val="00F263C8"/>
+    <w:rPr>
+      <w:lang w:val="de-DE"/>
+    </w:rPr>
+  </w:style>
+  <w:style w:type="character" w:customStyle="1" w:styleId="TextkrperZchn">
+    <w:name w:val="Textkörper Zchn"/>
+    <w:basedOn w:val="Absatz-Standardschriftart"/>
+    <w:link w:val="Textkrper"/>
+    <w:rsid w:val="00F263C8"/>
+    <w:rPr>
+      <w:color w:val="000000" w:themeColor="text1"/>
+      <w:sz w:val="24"/>
+      <w:lang w:val="de-DE"/>
+    </w:rPr>
+  </w:style>
+  <w:style w:type="table" w:customStyle="1" w:styleId="MittlereSchattierung1-Akzent11">
+    <w:name w:val="Mittlere Schattierung 1 - Akzent 11"/>
+    <w:basedOn w:val="NormaleTabelle"/>
+    <w:uiPriority w:val="63"/>
+    <w:rsid w:val="00943960"/>
+    <w:pPr>
+      <w:spacing w:after="0" w:line="240" w:lineRule="auto"/>
+    </w:pPr>
+    <w:tblPr>
+      <w:tblStyleRowBandSize w:val="1"/>
+      <w:tblStyleColBandSize w:val="1"/>
+      <w:tblInd w:w="0" w:type="dxa"/>
+      <w:tblBorders>
+        <w:top w:val="single" w:sz="8" w:space="0" w:color="7BA0CD" w:themeColor="accent1" w:themeTint="BF"/>
+        <w:left w:val="single" w:sz="8" w:space="0" w:color="7BA0CD" w:themeColor="accent1" w:themeTint="BF"/>
+        <w:bottom w:val="single" w:sz="8" w:space="0" w:color="7BA0CD" w:themeColor="accent1" w:themeTint="BF"/>
+        <w:right w:val="single" w:sz="8" w:space="0" w:color="7BA0CD" w:themeColor="accent1" w:themeTint="BF"/>
+        <w:insideH w:val="single" w:sz="8" w:space="0" w:color="7BA0CD" w:themeColor="accent1" w:themeTint="BF"/>
+      </w:tblBorders>
+      <w:tblCellMar>
+        <w:top w:w="0" w:type="dxa"/>
+        <w:left w:w="108" w:type="dxa"/>
+        <w:bottom w:w="0" w:type="dxa"/>
+        <w:right w:w="108" w:type="dxa"/>
+      </w:tblCellMar>
+    </w:tblPr>
+    <w:tblStylePr w:type="firstRow">
+      <w:pPr>
+        <w:spacing w:before="0" w:after="0" w:line="240" w:lineRule="auto"/>
+      </w:pPr>
+      <w:rPr>
+        <w:b/>
+        <w:bCs/>
+        <w:color w:val="FFFFFF" w:themeColor="background1"/>
+      </w:rPr>
+      <w:tblPr/>
+      <w:tcPr>
+        <w:tcBorders>
+          <w:top w:val="single" w:sz="8" w:space="0" w:color="7BA0CD" w:themeColor="accent1" w:themeTint="BF"/>
+          <w:left w:val="single" w:sz="8" w:space="0" w:color="7BA0CD" w:themeColor="accent1" w:themeTint="BF"/>
+          <w:bottom w:val="single" w:sz="8" w:space="0" w:color="7BA0CD" w:themeColor="accent1" w:themeTint="BF"/>
+          <w:right w:val="single" w:sz="8" w:space="0" w:color="7BA0CD" w:themeColor="accent1" w:themeTint="BF"/>
+          <w:insideH w:val="nil"/>
+          <w:insideV w:val="nil"/>
+        </w:tcBorders>
+        <w:shd w:val="clear" w:color="auto" w:fill="4F81BD" w:themeFill="accent1"/>
+      </w:tcPr>
+    </w:tblStylePr>
+    <w:tblStylePr w:type="lastRow">
+      <w:pPr>
+        <w:spacing w:before="0" w:after="0" w:line="240" w:lineRule="auto"/>
+      </w:pPr>
+      <w:rPr>
+        <w:b/>
+        <w:bCs/>
+      </w:rPr>
+      <w:tblPr/>
+      <w:tcPr>
+        <w:tcBorders>
+          <w:top w:val="double" w:sz="6" w:space="0" w:color="7BA0CD" w:themeColor="accent1" w:themeTint="BF"/>
+          <w:left w:val="single" w:sz="8" w:space="0" w:color="7BA0CD" w:themeColor="accent1" w:themeTint="BF"/>
+          <w:bottom w:val="single" w:sz="8" w:space="0" w:color="7BA0CD" w:themeColor="accent1" w:themeTint="BF"/>
+          <w:right w:val="single" w:sz="8" w:space="0" w:color="7BA0CD" w:themeColor="accent1" w:themeTint="BF"/>
+          <w:insideH w:val="nil"/>
+          <w:insideV w:val="nil"/>
+        </w:tcBorders>
+      </w:tcPr>
+    </w:tblStylePr>
+    <w:tblStylePr w:type="firstCol">
+      <w:rPr>
+        <w:b/>
+        <w:bCs/>
+      </w:rPr>
+    </w:tblStylePr>
+    <w:tblStylePr w:type="lastCol">
+      <w:rPr>
+        <w:b/>
+        <w:bCs/>
+      </w:rPr>
+    </w:tblStylePr>
+    <w:tblStylePr w:type="band1Vert">
+      <w:tblPr/>
+      <w:tcPr>
+        <w:shd w:val="clear" w:color="auto" w:fill="D3DFEE" w:themeFill="accent1" w:themeFillTint="3F"/>
+      </w:tcPr>
+    </w:tblStylePr>
+    <w:tblStylePr w:type="band1Horz">
+      <w:tblPr/>
+      <w:tcPr>
+        <w:tcBorders>
+          <w:insideH w:val="nil"/>
+          <w:insideV w:val="nil"/>
+        </w:tcBorders>
+        <w:shd w:val="clear" w:color="auto" w:fill="D3DFEE" w:themeFill="accent1" w:themeFillTint="3F"/>
+      </w:tcPr>
+    </w:tblStylePr>
+    <w:tblStylePr w:type="band2Horz">
+      <w:tblPr/>
+      <w:tcPr>
+        <w:tcBorders>
+          <w:insideH w:val="nil"/>
+          <w:insideV w:val="nil"/>
+        </w:tcBorders>
+      </w:tcPr>
+    </w:tblStylePr>
+  </w:style>
+  <w:style w:type="paragraph" w:styleId="Verzeichnis1">
+    <w:name w:val="toc 1"/>
+    <w:basedOn w:val="Standard"/>
+    <w:next w:val="Standard"/>
+    <w:autoRedefine/>
+    <w:uiPriority w:val="39"/>
+    <w:rsid w:val="009D011E"/>
+    <w:pPr>
+      <w:tabs>
+        <w:tab w:val="left" w:pos="480"/>
+        <w:tab w:val="right" w:leader="dot" w:pos="9063"/>
+      </w:tabs>
+      <w:spacing w:before="60" w:after="60"/>
+    </w:pPr>
+    <w:rPr>
+      <w:b/>
+      <w:bCs/>
+      <w:caps/>
+      <w:sz w:val="20"/>
+    </w:rPr>
+  </w:style>
+  <w:style w:type="character" w:styleId="Hyperlink">
+    <w:name w:val="Hyperlink"/>
+    <w:basedOn w:val="Absatz-Standardschriftart"/>
+    <w:uiPriority w:val="99"/>
+    <w:unhideWhenUsed/>
+    <w:rsid w:val="00D74F5F"/>
+    <w:rPr>
+      <w:color w:val="0000FF" w:themeColor="hyperlink"/>
+      <w:u w:val="single"/>
+    </w:rPr>
+  </w:style>
+  <w:style w:type="paragraph" w:styleId="Verzeichnis2">
+    <w:name w:val="toc 2"/>
+    <w:basedOn w:val="Standard"/>
+    <w:next w:val="Standard"/>
+    <w:autoRedefine/>
+    <w:uiPriority w:val="39"/>
+    <w:rsid w:val="00FB1EF0"/>
+    <w:pPr>
+      <w:tabs>
+        <w:tab w:val="left" w:pos="993"/>
+        <w:tab w:val="right" w:leader="dot" w:pos="9063"/>
+      </w:tabs>
+      <w:spacing w:after="0"/>
+      <w:ind w:left="240"/>
+    </w:pPr>
+    <w:rPr>
+      <w:smallCaps/>
+      <w:sz w:val="20"/>
+    </w:rPr>
+  </w:style>
+  <w:style w:type="paragraph" w:styleId="Verzeichnis3">
+    <w:name w:val="toc 3"/>
+    <w:basedOn w:val="Standard"/>
+    <w:next w:val="Standard"/>
+    <w:autoRedefine/>
+    <w:uiPriority w:val="39"/>
+    <w:rsid w:val="00050836"/>
+    <w:pPr>
+      <w:spacing w:after="0"/>
+      <w:ind w:left="480"/>
+    </w:pPr>
+    <w:rPr>
+      <w:i/>
+      <w:iCs/>
+      <w:sz w:val="20"/>
+    </w:rPr>
+  </w:style>
+  <w:style w:type="paragraph" w:styleId="Funotentext">
+    <w:name w:val="footnote text"/>
+    <w:basedOn w:val="Standard"/>
+    <w:link w:val="FunotentextZchn"/>
+    <w:uiPriority w:val="99"/>
+    <w:rsid w:val="0025391C"/>
+    <w:pPr>
+      <w:spacing w:after="0"/>
+    </w:pPr>
+    <w:rPr>
+      <w:sz w:val="20"/>
+    </w:rPr>
+  </w:style>
+  <w:style w:type="character" w:customStyle="1" w:styleId="FunotentextZchn">
+    <w:name w:val="Fußnotentext Zchn"/>
+    <w:basedOn w:val="Absatz-Standardschriftart"/>
+    <w:link w:val="Funotentext"/>
+    <w:uiPriority w:val="99"/>
+    <w:rsid w:val="0025391C"/>
+    <w:rPr>
+      <w:lang w:val="de-DE"/>
+    </w:rPr>
+  </w:style>
+  <w:style w:type="character" w:styleId="Funotenzeichen">
+    <w:name w:val="footnote reference"/>
+    <w:basedOn w:val="Absatz-Standardschriftart"/>
+    <w:uiPriority w:val="99"/>
+    <w:rsid w:val="00F263C8"/>
+    <w:rPr>
+      <w:vertAlign w:val="superscript"/>
+    </w:rPr>
+  </w:style>
+  <w:style w:type="character" w:styleId="Kommentarzeichen">
+    <w:name w:val="annotation reference"/>
+    <w:basedOn w:val="Absatz-Standardschriftart"/>
+    <w:uiPriority w:val="99"/>
+    <w:rsid w:val="00A42CF5"/>
+    <w:rPr>
+      <w:sz w:val="16"/>
+      <w:szCs w:val="16"/>
+    </w:rPr>
+  </w:style>
+  <w:style w:type="paragraph" w:styleId="Kommentartext">
+    <w:name w:val="annotation text"/>
+    <w:basedOn w:val="Standard"/>
+    <w:link w:val="KommentartextZchn"/>
+    <w:uiPriority w:val="99"/>
+    <w:rsid w:val="00A42CF5"/>
+    <w:rPr>
+      <w:sz w:val="20"/>
+    </w:rPr>
+  </w:style>
+  <w:style w:type="character" w:customStyle="1" w:styleId="KommentartextZchn">
+    <w:name w:val="Kommentartext Zchn"/>
+    <w:basedOn w:val="Absatz-Standardschriftart"/>
+    <w:link w:val="Kommentartext"/>
+    <w:uiPriority w:val="99"/>
+    <w:rsid w:val="00A42CF5"/>
+    <w:rPr>
+      <w:lang w:val="de-DE"/>
+    </w:rPr>
+  </w:style>
+  <w:style w:type="paragraph" w:styleId="Kommentarthema">
+    <w:name w:val="annotation subject"/>
+    <w:basedOn w:val="Kommentartext"/>
+    <w:next w:val="Kommentartext"/>
+    <w:link w:val="KommentarthemaZchn"/>
+    <w:rsid w:val="00A42CF5"/>
+    <w:rPr>
+      <w:b/>
+      <w:bCs/>
+    </w:rPr>
+  </w:style>
+  <w:style w:type="character" w:customStyle="1" w:styleId="KommentarthemaZchn">
+    <w:name w:val="Kommentarthema Zchn"/>
+    <w:basedOn w:val="KommentartextZchn"/>
+    <w:link w:val="Kommentarthema"/>
+    <w:rsid w:val="00A42CF5"/>
+    <w:rPr>
+      <w:b/>
+      <w:bCs/>
+      <w:lang w:val="de-DE"/>
+    </w:rPr>
+  </w:style>
+  <w:style w:type="table" w:styleId="Tabellenraster">
+    <w:name w:val="Table Grid"/>
+    <w:basedOn w:val="NormaleTabelle"/>
+    <w:rsid w:val="004B1800"/>
+    <w:pPr>
+      <w:spacing w:after="0" w:line="240" w:lineRule="auto"/>
+    </w:pPr>
+    <w:tblPr>
+      <w:tblInd w:w="0" w:type="dxa"/>
+      <w:tblBorders>
+        <w:top w:val="single" w:sz="4" w:space="0" w:color="000000" w:themeColor="text1"/>
+        <w:left w:val="single" w:sz="4" w:space="0" w:color="000000" w:themeColor="text1"/>
+        <w:bottom w:val="single" w:sz="4" w:space="0" w:color="000000" w:themeColor="text1"/>
+        <w:right w:val="single" w:sz="4" w:space="0" w:color="000000" w:themeColor="text1"/>
+        <w:insideH w:val="single" w:sz="4" w:space="0" w:color="000000" w:themeColor="text1"/>
+        <w:insideV w:val="single" w:sz="4" w:space="0" w:color="000000" w:themeColor="text1"/>
+      </w:tblBorders>
+      <w:tblCellMar>
+        <w:top w:w="0" w:type="dxa"/>
+        <w:left w:w="108" w:type="dxa"/>
+        <w:bottom w:w="0" w:type="dxa"/>
+        <w:right w:w="108" w:type="dxa"/>
+      </w:tblCellMar>
+    </w:tblPr>
+  </w:style>
+  <w:style w:type="character" w:customStyle="1" w:styleId="addmd">
+    <w:name w:val="addmd"/>
+    <w:basedOn w:val="Absatz-Standardschriftart"/>
+    <w:rsid w:val="007923FF"/>
+  </w:style>
+  <w:style w:type="character" w:customStyle="1" w:styleId="stdtitle">
+    <w:name w:val="std_title"/>
+    <w:basedOn w:val="Absatz-Standardschriftart"/>
+    <w:rsid w:val="00171B1B"/>
+  </w:style>
+  <w:style w:type="paragraph" w:styleId="Abbildungsverzeichnis">
+    <w:name w:val="table of figures"/>
+    <w:basedOn w:val="Standard"/>
+    <w:next w:val="Standard"/>
+    <w:uiPriority w:val="99"/>
+    <w:rsid w:val="007C326F"/>
+    <w:pPr>
+      <w:spacing w:after="0"/>
+    </w:pPr>
+  </w:style>
+  <w:style w:type="table" w:styleId="HelleListe-Akzent6">
+    <w:name w:val="Light List Accent 6"/>
+    <w:basedOn w:val="NormaleTabelle"/>
+    <w:uiPriority w:val="61"/>
+    <w:rsid w:val="00387549"/>
+    <w:pPr>
+      <w:spacing w:after="0" w:line="240" w:lineRule="auto"/>
+      <w:ind w:left="0"/>
+    </w:pPr>
+    <w:rPr>
+      <w:rFonts w:eastAsiaTheme="minorHAnsi"/>
+      <w:sz w:val="22"/>
+      <w:szCs w:val="22"/>
+      <w:lang w:val="de-DE" w:bidi="ar-SA"/>
+    </w:rPr>
+    <w:tblPr>
+      <w:tblStyleRowBandSize w:val="1"/>
+      <w:tblStyleColBandSize w:val="1"/>
+      <w:tblInd w:w="0" w:type="dxa"/>
+      <w:tblBorders>
+        <w:top w:val="single" w:sz="8" w:space="0" w:color="F79646" w:themeColor="accent6"/>
+        <w:left w:val="single" w:sz="8" w:space="0" w:color="F79646" w:themeColor="accent6"/>
+        <w:bottom w:val="single" w:sz="8" w:space="0" w:color="F79646" w:themeColor="accent6"/>
+        <w:right w:val="single" w:sz="8" w:space="0" w:color="F79646" w:themeColor="accent6"/>
+      </w:tblBorders>
+      <w:tblCellMar>
+        <w:top w:w="0" w:type="dxa"/>
+        <w:left w:w="108" w:type="dxa"/>
+        <w:bottom w:w="0" w:type="dxa"/>
+        <w:right w:w="108" w:type="dxa"/>
+      </w:tblCellMar>
+    </w:tblPr>
+    <w:tblStylePr w:type="firstRow">
+      <w:pPr>
+        <w:spacing w:before="0" w:after="0" w:line="240" w:lineRule="auto"/>
+      </w:pPr>
+      <w:rPr>
+        <w:b/>
+        <w:bCs/>
+        <w:color w:val="FFFFFF" w:themeColor="background1"/>
+      </w:rPr>
+      <w:tblPr/>
+      <w:tcPr>
+        <w:shd w:val="clear" w:color="auto" w:fill="F79646" w:themeFill="accent6"/>
+      </w:tcPr>
+    </w:tblStylePr>
+    <w:tblStylePr w:type="lastRow">
+      <w:pPr>
+        <w:spacing w:before="0" w:after="0" w:line="240" w:lineRule="auto"/>
+      </w:pPr>
+      <w:rPr>
+        <w:b/>
+        <w:bCs/>
+      </w:rPr>
+      <w:tblPr/>
+      <w:tcPr>
+        <w:tcBorders>
+          <w:top w:val="double" w:sz="6" w:space="0" w:color="F79646" w:themeColor="accent6"/>
+          <w:left w:val="single" w:sz="8" w:space="0" w:color="F79646" w:themeColor="accent6"/>
+          <w:bottom w:val="single" w:sz="8" w:space="0" w:color="F79646" w:themeColor="accent6"/>
+          <w:right w:val="single" w:sz="8" w:space="0" w:color="F79646" w:themeColor="accent6"/>
+        </w:tcBorders>
+      </w:tcPr>
+    </w:tblStylePr>
+    <w:tblStylePr w:type="firstCol">
+      <w:rPr>
+        <w:b/>
+        <w:bCs/>
+      </w:rPr>
+    </w:tblStylePr>
+    <w:tblStylePr w:type="lastCol">
+      <w:rPr>
+        <w:b/>
+        <w:bCs/>
+      </w:rPr>
+    </w:tblStylePr>
+    <w:tblStylePr w:type="band1Vert">
+      <w:tblPr/>
+      <w:tcPr>
+        <w:tcBorders>
+          <w:top w:val="single" w:sz="8" w:space="0" w:color="F79646" w:themeColor="accent6"/>
+          <w:left w:val="single" w:sz="8" w:space="0" w:color="F79646" w:themeColor="accent6"/>
+          <w:bottom w:val="single" w:sz="8" w:space="0" w:color="F79646" w:themeColor="accent6"/>
+          <w:right w:val="single" w:sz="8" w:space="0" w:color="F79646" w:themeColor="accent6"/>
+        </w:tcBorders>
+      </w:tcPr>
+    </w:tblStylePr>
+    <w:tblStylePr w:type="band1Horz">
+      <w:tblPr/>
+      <w:tcPr>
+        <w:tcBorders>
+          <w:top w:val="single" w:sz="8" w:space="0" w:color="F79646" w:themeColor="accent6"/>
+          <w:left w:val="single" w:sz="8" w:space="0" w:color="F79646" w:themeColor="accent6"/>
+          <w:bottom w:val="single" w:sz="8" w:space="0" w:color="F79646" w:themeColor="accent6"/>
+          <w:right w:val="single" w:sz="8" w:space="0" w:color="F79646" w:themeColor="accent6"/>
+        </w:tcBorders>
+      </w:tcPr>
+    </w:tblStylePr>
+  </w:style>
+  <w:style w:type="table" w:customStyle="1" w:styleId="HelleListe-Akzent11">
+    <w:name w:val="Helle Liste - Akzent 11"/>
+    <w:basedOn w:val="NormaleTabelle"/>
+    <w:uiPriority w:val="61"/>
+    <w:rsid w:val="00387549"/>
+    <w:pPr>
+      <w:spacing w:after="0" w:line="240" w:lineRule="auto"/>
+    </w:pPr>
+    <w:tblPr>
+      <w:tblStyleRowBandSize w:val="1"/>
+      <w:tblStyleColBandSize w:val="1"/>
+      <w:tblInd w:w="0" w:type="dxa"/>
+      <w:tblBorders>
+        <w:top w:val="single" w:sz="8" w:space="0" w:color="4F81BD" w:themeColor="accent1"/>
+        <w:left w:val="single" w:sz="8" w:space="0" w:color="4F81BD" w:themeColor="accent1"/>
+        <w:bottom w:val="single" w:sz="8" w:space="0" w:color="4F81BD" w:themeColor="accent1"/>
+        <w:right w:val="single" w:sz="8" w:space="0" w:color="4F81BD" w:themeColor="accent1"/>
+      </w:tblBorders>
+      <w:tblCellMar>
+        <w:top w:w="0" w:type="dxa"/>
+        <w:left w:w="108" w:type="dxa"/>
+        <w:bottom w:w="0" w:type="dxa"/>
+        <w:right w:w="108" w:type="dxa"/>
+      </w:tblCellMar>
+    </w:tblPr>
+    <w:tblStylePr w:type="firstRow">
+      <w:pPr>
+        <w:spacing w:before="0" w:after="0" w:line="240" w:lineRule="auto"/>
+      </w:pPr>
+      <w:rPr>
+        <w:b/>
+        <w:bCs/>
+        <w:color w:val="FFFFFF" w:themeColor="background1"/>
+      </w:rPr>
+      <w:tblPr/>
+      <w:tcPr>
+        <w:shd w:val="clear" w:color="auto" w:fill="4F81BD" w:themeFill="accent1"/>
+      </w:tcPr>
+    </w:tblStylePr>
+    <w:tblStylePr w:type="lastRow">
+      <w:pPr>
+        <w:spacing w:before="0" w:after="0" w:line="240" w:lineRule="auto"/>
+      </w:pPr>
+      <w:rPr>
+        <w:b/>
+        <w:bCs/>
+      </w:rPr>
+      <w:tblPr/>
+      <w:tcPr>
+        <w:tcBorders>
+          <w:top w:val="double" w:sz="6" w:space="0" w:color="4F81BD" w:themeColor="accent1"/>
+          <w:left w:val="single" w:sz="8" w:space="0" w:color="4F81BD" w:themeColor="accent1"/>
+          <w:bottom w:val="single" w:sz="8" w:space="0" w:color="4F81BD" w:themeColor="accent1"/>
+          <w:right w:val="single" w:sz="8" w:space="0" w:color="4F81BD" w:themeColor="accent1"/>
+        </w:tcBorders>
+      </w:tcPr>
+    </w:tblStylePr>
+    <w:tblStylePr w:type="firstCol">
+      <w:rPr>
+        <w:b/>
+        <w:bCs/>
+      </w:rPr>
+    </w:tblStylePr>
+    <w:tblStylePr w:type="lastCol">
+      <w:rPr>
+        <w:b/>
+        <w:bCs/>
+      </w:rPr>
+    </w:tblStylePr>
+    <w:tblStylePr w:type="band1Vert">
+      <w:tblPr/>
+      <w:tcPr>
+        <w:tcBorders>
+          <w:top w:val="single" w:sz="8" w:space="0" w:color="4F81BD" w:themeColor="accent1"/>
+          <w:left w:val="single" w:sz="8" w:space="0" w:color="4F81BD" w:themeColor="accent1"/>
+          <w:bottom w:val="single" w:sz="8" w:space="0" w:color="4F81BD" w:themeColor="accent1"/>
+          <w:right w:val="single" w:sz="8" w:space="0" w:color="4F81BD" w:themeColor="accent1"/>
+        </w:tcBorders>
+      </w:tcPr>
+    </w:tblStylePr>
+    <w:tblStylePr w:type="band1Horz">
+      <w:tblPr/>
+      <w:tcPr>
+        <w:tcBorders>
+          <w:top w:val="single" w:sz="8" w:space="0" w:color="4F81BD" w:themeColor="accent1"/>
+          <w:left w:val="single" w:sz="8" w:space="0" w:color="4F81BD" w:themeColor="accent1"/>
+          <w:bottom w:val="single" w:sz="8" w:space="0" w:color="4F81BD" w:themeColor="accent1"/>
+          <w:right w:val="single" w:sz="8" w:space="0" w:color="4F81BD" w:themeColor="accent1"/>
+        </w:tcBorders>
+      </w:tcPr>
+    </w:tblStylePr>
+  </w:style>
+  <w:style w:type="paragraph" w:customStyle="1" w:styleId="Anhang1">
+    <w:name w:val="Anhang 1"/>
+    <w:basedOn w:val="berschrift1"/>
+    <w:next w:val="Textkrper"/>
+    <w:qFormat/>
+    <w:rsid w:val="00FC26CD"/>
+    <w:pPr>
+      <w:numPr>
+        <w:numId w:val="5"/>
+      </w:numPr>
+    </w:pPr>
+    <w:rPr>
+      <w:lang w:val="en-US"/>
+    </w:rPr>
+  </w:style>
+  <w:style w:type="paragraph" w:customStyle="1" w:styleId="Anhang2">
+    <w:name w:val="Anhang 2"/>
+    <w:basedOn w:val="berschrift2"/>
+    <w:next w:val="Textkrper"/>
+    <w:qFormat/>
+    <w:rsid w:val="00FC26CD"/>
+    <w:pPr>
+      <w:numPr>
+        <w:numId w:val="5"/>
+      </w:numPr>
+    </w:pPr>
+  </w:style>
+  <w:style w:type="paragraph" w:customStyle="1" w:styleId="Anhang3">
+    <w:name w:val="Anhang 3"/>
+    <w:basedOn w:val="berschrift3"/>
+    <w:next w:val="Textkrper"/>
+    <w:qFormat/>
+    <w:rsid w:val="00FC26CD"/>
+    <w:pPr>
+      <w:numPr>
+        <w:numId w:val="5"/>
+      </w:numPr>
+    </w:pPr>
+  </w:style>
+  <w:style w:type="numbering" w:customStyle="1" w:styleId="Anhangsliste">
+    <w:name w:val="Anhangsliste"/>
+    <w:uiPriority w:val="99"/>
+    <w:rsid w:val="00480CEA"/>
+    <w:pPr>
+      <w:numPr>
+        <w:numId w:val="4"/>
+      </w:numPr>
+    </w:pPr>
+  </w:style>
+  <w:style w:type="paragraph" w:styleId="Verzeichnis4">
+    <w:name w:val="toc 4"/>
+    <w:basedOn w:val="Standard"/>
+    <w:next w:val="Standard"/>
+    <w:autoRedefine/>
+    <w:rsid w:val="00AE69DA"/>
+    <w:pPr>
+      <w:spacing w:after="0"/>
+      <w:ind w:left="720"/>
+    </w:pPr>
+    <w:rPr>
+      <w:sz w:val="18"/>
+      <w:szCs w:val="18"/>
+    </w:rPr>
+  </w:style>
+  <w:style w:type="paragraph" w:styleId="Verzeichnis5">
+    <w:name w:val="toc 5"/>
+    <w:basedOn w:val="Standard"/>
+    <w:next w:val="Standard"/>
+    <w:autoRedefine/>
+    <w:rsid w:val="00AE69DA"/>
+    <w:pPr>
+      <w:spacing w:after="0"/>
+      <w:ind w:left="960"/>
+    </w:pPr>
+    <w:rPr>
+      <w:sz w:val="18"/>
+      <w:szCs w:val="18"/>
+    </w:rPr>
+  </w:style>
+  <w:style w:type="paragraph" w:styleId="Verzeichnis6">
+    <w:name w:val="toc 6"/>
+    <w:basedOn w:val="Standard"/>
+    <w:next w:val="Standard"/>
+    <w:autoRedefine/>
+    <w:rsid w:val="00AE69DA"/>
+    <w:pPr>
+      <w:spacing w:after="0"/>
+      <w:ind w:left="1200"/>
+    </w:pPr>
+    <w:rPr>
+      <w:sz w:val="18"/>
+      <w:szCs w:val="18"/>
+    </w:rPr>
+  </w:style>
+  <w:style w:type="paragraph" w:styleId="Verzeichnis7">
+    <w:name w:val="toc 7"/>
+    <w:basedOn w:val="Standard"/>
+    <w:next w:val="Standard"/>
+    <w:autoRedefine/>
+    <w:rsid w:val="00AE69DA"/>
+    <w:pPr>
+      <w:spacing w:after="0"/>
+      <w:ind w:left="1440"/>
+    </w:pPr>
+    <w:rPr>
+      <w:sz w:val="18"/>
+      <w:szCs w:val="18"/>
+    </w:rPr>
+  </w:style>
+  <w:style w:type="paragraph" w:styleId="Verzeichnis8">
+    <w:name w:val="toc 8"/>
+    <w:basedOn w:val="Standard"/>
+    <w:next w:val="Standard"/>
+    <w:autoRedefine/>
+    <w:rsid w:val="00AE69DA"/>
+    <w:pPr>
+      <w:spacing w:after="0"/>
+      <w:ind w:left="1680"/>
+    </w:pPr>
+    <w:rPr>
+      <w:sz w:val="18"/>
+      <w:szCs w:val="18"/>
+    </w:rPr>
+  </w:style>
+  <w:style w:type="paragraph" w:styleId="Verzeichnis9">
+    <w:name w:val="toc 9"/>
+    <w:basedOn w:val="Standard"/>
+    <w:next w:val="Standard"/>
+    <w:autoRedefine/>
+    <w:rsid w:val="00AE69DA"/>
+    <w:pPr>
+      <w:spacing w:after="0"/>
+      <w:ind w:left="1920"/>
+    </w:pPr>
+    <w:rPr>
+      <w:sz w:val="18"/>
+      <w:szCs w:val="18"/>
+    </w:rPr>
+  </w:style>
+  <w:style w:type="table" w:styleId="MittlereSchattierung1-Akzent6">
+    <w:name w:val="Medium Shading 1 Accent 6"/>
+    <w:basedOn w:val="NormaleTabelle"/>
+    <w:uiPriority w:val="63"/>
+    <w:rsid w:val="006A003C"/>
+    <w:pPr>
+      <w:spacing w:after="0" w:line="240" w:lineRule="auto"/>
+      <w:ind w:left="0"/>
+    </w:pPr>
+    <w:rPr>
+      <w:rFonts w:eastAsiaTheme="minorHAnsi"/>
+      <w:sz w:val="22"/>
+      <w:szCs w:val="22"/>
+      <w:lang w:val="de-DE" w:bidi="ar-SA"/>
+    </w:rPr>
+    <w:tblPr>
+      <w:tblStyleRowBandSize w:val="1"/>
+      <w:tblStyleColBandSize w:val="1"/>
+      <w:tblInd w:w="0" w:type="dxa"/>
+      <w:tblBorders>
+        <w:top w:val="single" w:sz="8" w:space="0" w:color="F9B074" w:themeColor="accent6" w:themeTint="BF"/>
+        <w:left w:val="single" w:sz="8" w:space="0" w:color="F9B074" w:themeColor="accent6" w:themeTint="BF"/>
+        <w:bottom w:val="single" w:sz="8" w:space="0" w:color="F9B074" w:themeColor="accent6" w:themeTint="BF"/>
+        <w:right w:val="single" w:sz="8" w:space="0" w:color="F9B074" w:themeColor="accent6" w:themeTint="BF"/>
+        <w:insideH w:val="single" w:sz="8" w:space="0" w:color="F9B074" w:themeColor="accent6" w:themeTint="BF"/>
+      </w:tblBorders>
+      <w:tblCellMar>
+        <w:top w:w="0" w:type="dxa"/>
+        <w:left w:w="108" w:type="dxa"/>
+        <w:bottom w:w="0" w:type="dxa"/>
+        <w:right w:w="108" w:type="dxa"/>
+      </w:tblCellMar>
+    </w:tblPr>
+    <w:tblStylePr w:type="firstRow">
+      <w:pPr>
+        <w:spacing w:before="0" w:after="0" w:line="240" w:lineRule="auto"/>
+      </w:pPr>
+      <w:rPr>
+        <w:b/>
+        <w:bCs/>
+        <w:color w:val="FFFFFF" w:themeColor="background1"/>
+      </w:rPr>
+      <w:tblPr/>
+      <w:tcPr>
+        <w:tcBorders>
+          <w:top w:val="single" w:sz="8" w:space="0" w:color="F9B074" w:themeColor="accent6" w:themeTint="BF"/>
+          <w:left w:val="single" w:sz="8" w:space="0" w:color="F9B074" w:themeColor="accent6" w:themeTint="BF"/>
+          <w:bottom w:val="single" w:sz="8" w:space="0" w:color="F9B074" w:themeColor="accent6" w:themeTint="BF"/>
+          <w:right w:val="single" w:sz="8" w:space="0" w:color="F9B074" w:themeColor="accent6" w:themeTint="BF"/>
+          <w:insideH w:val="nil"/>
+          <w:insideV w:val="nil"/>
+        </w:tcBorders>
+        <w:shd w:val="clear" w:color="auto" w:fill="F79646" w:themeFill="accent6"/>
+      </w:tcPr>
+    </w:tblStylePr>
+    <w:tblStylePr w:type="lastRow">
+      <w:pPr>
+        <w:spacing w:before="0" w:after="0" w:line="240" w:lineRule="auto"/>
+      </w:pPr>
+      <w:rPr>
+        <w:b/>
+        <w:bCs/>
+      </w:rPr>
+      <w:tblPr/>
+      <w:tcPr>
+        <w:tcBorders>
+          <w:top w:val="double" w:sz="6" w:space="0" w:color="F9B074" w:themeColor="accent6" w:themeTint="BF"/>
+          <w:left w:val="single" w:sz="8" w:space="0" w:color="F9B074" w:themeColor="accent6" w:themeTint="BF"/>
+          <w:bottom w:val="single" w:sz="8" w:space="0" w:color="F9B074" w:themeColor="accent6" w:themeTint="BF"/>
+          <w:right w:val="single" w:sz="8" w:space="0" w:color="F9B074" w:themeColor="accent6" w:themeTint="BF"/>
+          <w:insideH w:val="nil"/>
+          <w:insideV w:val="nil"/>
+        </w:tcBorders>
+      </w:tcPr>
+    </w:tblStylePr>
+    <w:tblStylePr w:type="firstCol">
+      <w:rPr>
+        <w:b/>
+        <w:bCs/>
+      </w:rPr>
+    </w:tblStylePr>
+    <w:tblStylePr w:type="lastCol">
+      <w:rPr>
+        <w:b/>
+        <w:bCs/>
+      </w:rPr>
+    </w:tblStylePr>
+    <w:tblStylePr w:type="band1Vert">
+      <w:tblPr/>
+      <w:tcPr>
+        <w:shd w:val="clear" w:color="auto" w:fill="FDE4D0" w:themeFill="accent6" w:themeFillTint="3F"/>
+      </w:tcPr>
+    </w:tblStylePr>
+    <w:tblStylePr w:type="band1Horz">
+      <w:tblPr/>
+      <w:tcPr>
+        <w:tcBorders>
+          <w:insideH w:val="nil"/>
+          <w:insideV w:val="nil"/>
+        </w:tcBorders>
+        <w:shd w:val="clear" w:color="auto" w:fill="FDE4D0" w:themeFill="accent6" w:themeFillTint="3F"/>
+      </w:tcPr>
+    </w:tblStylePr>
+    <w:tblStylePr w:type="band2Horz">
+      <w:tblPr/>
+      <w:tcPr>
+        <w:tcBorders>
+          <w:insideH w:val="nil"/>
+          <w:insideV w:val="nil"/>
+        </w:tcBorders>
+      </w:tcPr>
+    </w:tblStylePr>
+  </w:style>
+  <w:style w:type="paragraph" w:styleId="Literaturverzeichnis">
+    <w:name w:val="Bibliography"/>
+    <w:basedOn w:val="Standard"/>
+    <w:next w:val="Standard"/>
+    <w:uiPriority w:val="37"/>
+    <w:unhideWhenUsed/>
+    <w:rsid w:val="008219DE"/>
+    <w:rPr>
+      <w:rFonts w:eastAsiaTheme="minorHAnsi"/>
+    </w:rPr>
+  </w:style>
+  <w:style w:type="table" w:customStyle="1" w:styleId="MittlereSchattierung1-Akzent12">
+    <w:name w:val="Mittlere Schattierung 1 - Akzent 12"/>
+    <w:basedOn w:val="NormaleTabelle"/>
+    <w:uiPriority w:val="63"/>
+    <w:rsid w:val="00025522"/>
+    <w:pPr>
+      <w:spacing w:after="0" w:line="240" w:lineRule="auto"/>
+    </w:pPr>
+    <w:tblPr>
+      <w:tblStyleRowBandSize w:val="1"/>
+      <w:tblStyleColBandSize w:val="1"/>
+      <w:tblInd w:w="0" w:type="dxa"/>
+      <w:tblBorders>
+        <w:top w:val="single" w:sz="8" w:space="0" w:color="7BA0CD" w:themeColor="accent1" w:themeTint="BF"/>
+        <w:left w:val="single" w:sz="8" w:space="0" w:color="7BA0CD" w:themeColor="accent1" w:themeTint="BF"/>
+        <w:bottom w:val="single" w:sz="8" w:space="0" w:color="7BA0CD" w:themeColor="accent1" w:themeTint="BF"/>
+        <w:right w:val="single" w:sz="8" w:space="0" w:color="7BA0CD" w:themeColor="accent1" w:themeTint="BF"/>
+        <w:insideH w:val="single" w:sz="8" w:space="0" w:color="7BA0CD" w:themeColor="accent1" w:themeTint="BF"/>
+      </w:tblBorders>
+      <w:tblCellMar>
+        <w:top w:w="0" w:type="dxa"/>
+        <w:left w:w="108" w:type="dxa"/>
+        <w:bottom w:w="0" w:type="dxa"/>
+        <w:right w:w="108" w:type="dxa"/>
+      </w:tblCellMar>
+    </w:tblPr>
+    <w:tblStylePr w:type="firstRow">
+      <w:pPr>
+        <w:spacing w:before="0" w:after="0" w:line="240" w:lineRule="auto"/>
+      </w:pPr>
+      <w:rPr>
+        <w:b/>
+        <w:bCs/>
+        <w:color w:val="FFFFFF" w:themeColor="background1"/>
+      </w:rPr>
+      <w:tblPr/>
+      <w:tcPr>
+        <w:tcBorders>
+          <w:top w:val="single" w:sz="8" w:space="0" w:color="7BA0CD" w:themeColor="accent1" w:themeTint="BF"/>
+          <w:left w:val="single" w:sz="8" w:space="0" w:color="7BA0CD" w:themeColor="accent1" w:themeTint="BF"/>
+          <w:bottom w:val="single" w:sz="8" w:space="0" w:color="7BA0CD" w:themeColor="accent1" w:themeTint="BF"/>
+          <w:right w:val="single" w:sz="8" w:space="0" w:color="7BA0CD" w:themeColor="accent1" w:themeTint="BF"/>
+          <w:insideH w:val="nil"/>
+          <w:insideV w:val="nil"/>
+        </w:tcBorders>
+        <w:shd w:val="clear" w:color="auto" w:fill="4F81BD" w:themeFill="accent1"/>
+      </w:tcPr>
+    </w:tblStylePr>
+    <w:tblStylePr w:type="lastRow">
+      <w:pPr>
+        <w:spacing w:before="0" w:after="0" w:line="240" w:lineRule="auto"/>
+      </w:pPr>
+      <w:rPr>
+        <w:b/>
+        <w:bCs/>
+      </w:rPr>
+      <w:tblPr/>
+      <w:tcPr>
+        <w:tcBorders>
+          <w:top w:val="double" w:sz="6" w:space="0" w:color="7BA0CD" w:themeColor="accent1" w:themeTint="BF"/>
+          <w:left w:val="single" w:sz="8" w:space="0" w:color="7BA0CD" w:themeColor="accent1" w:themeTint="BF"/>
+          <w:bottom w:val="single" w:sz="8" w:space="0" w:color="7BA0CD" w:themeColor="accent1" w:themeTint="BF"/>
+          <w:right w:val="single" w:sz="8" w:space="0" w:color="7BA0CD" w:themeColor="accent1" w:themeTint="BF"/>
+          <w:insideH w:val="nil"/>
+          <w:insideV w:val="nil"/>
+        </w:tcBorders>
+      </w:tcPr>
+    </w:tblStylePr>
+    <w:tblStylePr w:type="firstCol">
+      <w:rPr>
+        <w:b/>
+        <w:bCs/>
+      </w:rPr>
+    </w:tblStylePr>
+    <w:tblStylePr w:type="lastCol">
+      <w:rPr>
+        <w:b/>
+        <w:bCs/>
+      </w:rPr>
+    </w:tblStylePr>
+    <w:tblStylePr w:type="band1Vert">
+      <w:tblPr/>
+      <w:tcPr>
+        <w:shd w:val="clear" w:color="auto" w:fill="D3DFEE" w:themeFill="accent1" w:themeFillTint="3F"/>
+      </w:tcPr>
+    </w:tblStylePr>
+    <w:tblStylePr w:type="band1Horz">
+      <w:tblPr/>
+      <w:tcPr>
+        <w:tcBorders>
+          <w:insideH w:val="nil"/>
+          <w:insideV w:val="nil"/>
+        </w:tcBorders>
+        <w:shd w:val="clear" w:color="auto" w:fill="D3DFEE" w:themeFill="accent1" w:themeFillTint="3F"/>
+      </w:tcPr>
+    </w:tblStylePr>
+    <w:tblStylePr w:type="band2Horz">
+      <w:tblPr/>
+      <w:tcPr>
+        <w:tcBorders>
+          <w:insideH w:val="nil"/>
+          <w:insideV w:val="nil"/>
+        </w:tcBorders>
+      </w:tcPr>
+    </w:tblStylePr>
+  </w:style>
+  <w:style w:type="paragraph" w:customStyle="1" w:styleId="Feldtext">
+    <w:name w:val="Feldtext"/>
+    <w:basedOn w:val="Standard"/>
+    <w:rsid w:val="00FE752B"/>
+    <w:pPr>
+      <w:spacing w:before="60" w:after="60" w:line="252" w:lineRule="auto"/>
+    </w:pPr>
+    <w:rPr>
+      <w:rFonts w:eastAsiaTheme="majorEastAsia" w:cstheme="majorBidi"/>
+      <w:lang w:bidi="de-DE"/>
+    </w:rPr>
+  </w:style>
+  <w:style w:type="paragraph" w:customStyle="1" w:styleId="Feldbeschriftung">
+    <w:name w:val="Feldbeschriftung"/>
+    <w:basedOn w:val="Standard"/>
+    <w:rsid w:val="00FE752B"/>
+    <w:pPr>
+      <w:spacing w:before="60" w:after="60" w:line="252" w:lineRule="auto"/>
+    </w:pPr>
+    <w:rPr>
+      <w:rFonts w:eastAsiaTheme="majorEastAsia" w:cstheme="majorBidi"/>
+      <w:b/>
+      <w:lang w:bidi="de-DE"/>
+    </w:rPr>
+  </w:style>
+  <w:style w:type="paragraph" w:customStyle="1" w:styleId="Besprechungsinformationen">
+    <w:name w:val="Besprechungsinformationen"/>
+    <w:basedOn w:val="Feldtext"/>
+    <w:rsid w:val="00FE752B"/>
+    <w:pPr>
+      <w:spacing w:before="0" w:after="0"/>
+      <w:ind w:left="990"/>
+      <w:jc w:val="right"/>
+    </w:pPr>
+    <w:rPr>
+      <w:b/>
+    </w:rPr>
+  </w:style>
+  <w:style w:type="paragraph" w:customStyle="1" w:styleId="Aufgaben">
+    <w:name w:val="Aufgaben"/>
+    <w:basedOn w:val="Standard"/>
+    <w:rsid w:val="00FE752B"/>
+    <w:pPr>
+      <w:tabs>
+        <w:tab w:val="num" w:pos="360"/>
+        <w:tab w:val="left" w:pos="5040"/>
+      </w:tabs>
+      <w:spacing w:before="60" w:after="60" w:line="252" w:lineRule="auto"/>
+      <w:ind w:left="360" w:hanging="360"/>
+    </w:pPr>
+    <w:rPr>
+      <w:rFonts w:eastAsiaTheme="majorEastAsia" w:cstheme="majorBidi"/>
+      <w:lang w:bidi="de-DE"/>
+    </w:rPr>
+  </w:style>
+  <w:style w:type="table" w:customStyle="1" w:styleId="NormaleTabelle1">
+    <w:name w:val="Normale Tabelle1"/>
+    <w:semiHidden/>
+    <w:rsid w:val="00FE752B"/>
+    <w:pPr>
+      <w:spacing w:after="200" w:line="252" w:lineRule="auto"/>
+      <w:ind w:left="0"/>
+    </w:pPr>
+    <w:rPr>
+      <w:rFonts w:asciiTheme="majorHAnsi" w:eastAsiaTheme="majorEastAsia" w:hAnsiTheme="majorHAnsi" w:cstheme="majorBidi"/>
+      <w:sz w:val="22"/>
+      <w:szCs w:val="22"/>
+      <w:lang w:val="de-DE" w:eastAsia="de-DE" w:bidi="de-DE"/>
+    </w:rPr>
+    <w:tblPr>
+      <w:tblCellMar>
+        <w:top w:w="0" w:type="dxa"/>
+        <w:left w:w="108" w:type="dxa"/>
+        <w:bottom w:w="0" w:type="dxa"/>
+        <w:right w:w="108" w:type="dxa"/>
+      </w:tblCellMar>
+    </w:tblPr>
+  </w:style>
+  <w:style w:type="character" w:customStyle="1" w:styleId="KopfzeileZchn">
+    <w:name w:val="Kopfzeile Zchn"/>
+    <w:basedOn w:val="Absatz-Standardschriftart"/>
+    <w:link w:val="Kopfzeile"/>
+    <w:rsid w:val="00FE752B"/>
+    <w:rPr>
+      <w:lang w:val="de-DE"/>
+    </w:rPr>
+  </w:style>
+  <w:style w:type="character" w:customStyle="1" w:styleId="Untertitel1">
+    <w:name w:val="Untertitel1"/>
+    <w:basedOn w:val="Absatz-Standardschriftart"/>
+    <w:rsid w:val="003F2782"/>
+  </w:style>
+  <w:style w:type="paragraph" w:styleId="Endnotentext">
+    <w:name w:val="endnote text"/>
+    <w:basedOn w:val="Standard"/>
+    <w:link w:val="EndnotentextZchn"/>
+    <w:rsid w:val="00B01DC1"/>
+    <w:pPr>
+      <w:spacing w:after="0"/>
+    </w:pPr>
+    <w:rPr>
+      <w:sz w:val="20"/>
+    </w:rPr>
+  </w:style>
+  <w:style w:type="character" w:customStyle="1" w:styleId="EndnotentextZchn">
+    <w:name w:val="Endnotentext Zchn"/>
+    <w:basedOn w:val="Absatz-Standardschriftart"/>
+    <w:link w:val="Endnotentext"/>
+    <w:rsid w:val="00B01DC1"/>
+    <w:rPr>
+      <w:lang w:val="de-DE"/>
+    </w:rPr>
+  </w:style>
+  <w:style w:type="character" w:styleId="Endnotenzeichen">
+    <w:name w:val="endnote reference"/>
+    <w:basedOn w:val="Absatz-Standardschriftart"/>
+    <w:rsid w:val="00B01DC1"/>
+    <w:rPr>
+      <w:vertAlign w:val="superscript"/>
+    </w:rPr>
+  </w:style>
+  <w:style w:type="paragraph" w:styleId="NurText">
+    <w:name w:val="Plain Text"/>
+    <w:basedOn w:val="Standard"/>
+    <w:link w:val="NurTextZchn"/>
+    <w:uiPriority w:val="99"/>
+    <w:unhideWhenUsed/>
+    <w:rsid w:val="00065A98"/>
+    <w:pPr>
+      <w:spacing w:after="0"/>
+    </w:pPr>
+    <w:rPr>
+      <w:rFonts w:ascii="Consolas" w:eastAsiaTheme="minorHAnsi" w:hAnsi="Consolas"/>
+      <w:sz w:val="21"/>
+      <w:szCs w:val="21"/>
+    </w:rPr>
+  </w:style>
+  <w:style w:type="character" w:customStyle="1" w:styleId="NurTextZchn">
+    <w:name w:val="Nur Text Zchn"/>
+    <w:basedOn w:val="Absatz-Standardschriftart"/>
+    <w:link w:val="NurText"/>
+    <w:uiPriority w:val="99"/>
+    <w:rsid w:val="00065A98"/>
+    <w:rPr>
+      <w:rFonts w:ascii="Consolas" w:eastAsiaTheme="minorHAnsi" w:hAnsi="Consolas"/>
+      <w:sz w:val="21"/>
+      <w:szCs w:val="21"/>
+      <w:lang w:val="de-DE" w:bidi="ar-SA"/>
+    </w:rPr>
+  </w:style>
+  <w:style w:type="paragraph" w:styleId="HTMLVorformatiert">
+    <w:name w:val="HTML Preformatted"/>
+    <w:basedOn w:val="Standard"/>
+    <w:link w:val="HTMLVorformatiertZchn"/>
+    <w:uiPriority w:val="99"/>
+    <w:unhideWhenUsed/>
+    <w:rsid w:val="00065A98"/>
+    <w:pPr>
+      <w:tabs>
+        <w:tab w:val="left" w:pos="916"/>
+        <w:tab w:val="left" w:pos="1832"/>
+        <w:tab w:val="left" w:pos="2748"/>
+        <w:tab w:val="left" w:pos="3664"/>
+        <w:tab w:val="left" w:pos="4580"/>
+        <w:tab w:val="left" w:pos="5496"/>
+        <w:tab w:val="left" w:pos="6412"/>
+        <w:tab w:val="left" w:pos="7328"/>
+        <w:tab w:val="left" w:pos="8244"/>
+        <w:tab w:val="left" w:pos="9160"/>
+        <w:tab w:val="left" w:pos="10076"/>
+        <w:tab w:val="left" w:pos="10992"/>
+        <w:tab w:val="left" w:pos="11908"/>
+        <w:tab w:val="left" w:pos="12824"/>
+        <w:tab w:val="left" w:pos="13740"/>
+        <w:tab w:val="left" w:pos="14656"/>
+      </w:tabs>
+      <w:spacing w:after="0"/>
+    </w:pPr>
+    <w:rPr>
+      <w:rFonts w:ascii="Courier New" w:eastAsiaTheme="minorHAnsi" w:hAnsi="Courier New" w:cs="Courier New"/>
+      <w:sz w:val="20"/>
+    </w:rPr>
+  </w:style>
+  <w:style w:type="character" w:customStyle="1" w:styleId="HTMLVorformatiertZchn">
+    <w:name w:val="HTML Vorformatiert Zchn"/>
+    <w:basedOn w:val="Absatz-Standardschriftart"/>
+    <w:link w:val="HTMLVorformatiert"/>
+    <w:uiPriority w:val="99"/>
+    <w:rsid w:val="00065A98"/>
+    <w:rPr>
+      <w:rFonts w:ascii="Courier New" w:eastAsiaTheme="minorHAnsi" w:hAnsi="Courier New" w:cs="Courier New"/>
+      <w:color w:val="000000"/>
+      <w:lang w:val="de-DE" w:eastAsia="de-DE" w:bidi="ar-SA"/>
+    </w:rPr>
+  </w:style>
+  <w:style w:type="character" w:customStyle="1" w:styleId="gi">
+    <w:name w:val="gi"/>
+    <w:basedOn w:val="Absatz-Standardschriftart"/>
+    <w:rsid w:val="00A47114"/>
+  </w:style>
+  <w:style w:type="table" w:styleId="HelleSchattierung">
+    <w:name w:val="Light Shading"/>
+    <w:basedOn w:val="NormaleTabelle"/>
+    <w:uiPriority w:val="60"/>
+    <w:rsid w:val="00D824E4"/>
+    <w:pPr>
+      <w:spacing w:after="0" w:line="240" w:lineRule="auto"/>
+      <w:ind w:left="0"/>
+    </w:pPr>
+    <w:rPr>
+      <w:rFonts w:eastAsiaTheme="minorHAnsi"/>
+      <w:color w:val="000000" w:themeColor="text1" w:themeShade="BF"/>
+      <w:sz w:val="22"/>
+      <w:szCs w:val="22"/>
+      <w:lang w:val="de-DE" w:bidi="ar-SA"/>
+    </w:rPr>
+    <w:tblPr>
+      <w:tblStyleRowBandSize w:val="1"/>
+      <w:tblStyleColBandSize w:val="1"/>
+      <w:tblInd w:w="0" w:type="dxa"/>
+      <w:tblBorders>
+        <w:top w:val="single" w:sz="8" w:space="0" w:color="000000" w:themeColor="text1"/>
+        <w:bottom w:val="single" w:sz="8" w:space="0" w:color="000000" w:themeColor="text1"/>
+      </w:tblBorders>
+      <w:tblCellMar>
+        <w:top w:w="0" w:type="dxa"/>
+        <w:left w:w="108" w:type="dxa"/>
+        <w:bottom w:w="0" w:type="dxa"/>
+        <w:right w:w="108" w:type="dxa"/>
+      </w:tblCellMar>
+    </w:tblPr>
+    <w:tblStylePr w:type="firstRow">
+      <w:pPr>
+        <w:spacing w:before="0" w:after="0" w:line="240" w:lineRule="auto"/>
+      </w:pPr>
+      <w:rPr>
+        <w:b/>
+        <w:bCs/>
+      </w:rPr>
+      <w:tblPr/>
+      <w:tcPr>
+        <w:tcBorders>
+          <w:top w:val="single" w:sz="8" w:space="0" w:color="000000" w:themeColor="text1"/>
+          <w:left w:val="nil"/>
+          <w:bottom w:val="single" w:sz="8" w:space="0" w:color="000000" w:themeColor="text1"/>
+          <w:right w:val="nil"/>
+          <w:insideH w:val="nil"/>
+          <w:insideV w:val="nil"/>
+        </w:tcBorders>
+      </w:tcPr>
+    </w:tblStylePr>
+    <w:tblStylePr w:type="lastRow">
+      <w:pPr>
+        <w:spacing w:before="0" w:after="0" w:line="240" w:lineRule="auto"/>
+      </w:pPr>
+      <w:rPr>
+        <w:b/>
+        <w:bCs/>
+      </w:rPr>
+      <w:tblPr/>
+      <w:tcPr>
+        <w:tcBorders>
+          <w:top w:val="single" w:sz="8" w:space="0" w:color="000000" w:themeColor="text1"/>
+          <w:left w:val="nil"/>
+          <w:bottom w:val="single" w:sz="8" w:space="0" w:color="000000" w:themeColor="text1"/>
+          <w:right w:val="nil"/>
+          <w:insideH w:val="nil"/>
+          <w:insideV w:val="nil"/>
+        </w:tcBorders>
+      </w:tcPr>
+    </w:tblStylePr>
+    <w:tblStylePr w:type="firstCol">
+      <w:rPr>
+        <w:b/>
+        <w:bCs/>
+      </w:rPr>
+    </w:tblStylePr>
+    <w:tblStylePr w:type="lastCol">
+      <w:rPr>
+        <w:b/>
+        <w:bCs/>
+      </w:rPr>
+    </w:tblStylePr>
+    <w:tblStylePr w:type="band1Vert">
+      <w:tblPr/>
+      <w:tcPr>
+        <w:tcBorders>
+          <w:left w:val="nil"/>
+          <w:right w:val="nil"/>
+          <w:insideH w:val="nil"/>
+          <w:insideV w:val="nil"/>
+        </w:tcBorders>
+        <w:shd w:val="clear" w:color="auto" w:fill="C0C0C0" w:themeFill="text1" w:themeFillTint="3F"/>
+      </w:tcPr>
+    </w:tblStylePr>
+    <w:tblStylePr w:type="band1Horz">
+      <w:tblPr/>
+      <w:tcPr>
+        <w:tcBorders>
+          <w:left w:val="nil"/>
+          <w:right w:val="nil"/>
+          <w:insideH w:val="nil"/>
+          <w:insideV w:val="nil"/>
+        </w:tcBorders>
+        <w:shd w:val="clear" w:color="auto" w:fill="C0C0C0" w:themeFill="text1" w:themeFillTint="3F"/>
+      </w:tcPr>
+    </w:tblStylePr>
+  </w:style>
+</w:styles>
+</file>
+
 <file path=word/theme/theme1.xml><?xml version="1.0" encoding="utf-8"?>
-<a:theme xmlns:a="http://schemas.openxmlformats.org/drawingml/2006/main" name="Larissa-Design">
+<a:theme xmlns:a="http://schemas.openxmlformats.org/drawingml/2006/main" name="Office Theme">
   <a:themeElements>
     <a:clrScheme name="Larissa">
       <a:dk1>
@@ -1263,7 +8786,7 @@
         <a:srgbClr val="800080"/>
       </a:folHlink>
     </a:clrScheme>
-    <a:fontScheme name="Larissa">
+    <a:fontScheme name="Office">
       <a:majorFont>
         <a:latin typeface="Cambria"/>
         <a:ea typeface=""/>
@@ -1333,7 +8856,7 @@
         <a:font script="Uigh" typeface="Microsoft Uighur"/>
       </a:minorFont>
     </a:fontScheme>
-    <a:fmtScheme name="Larissa">
+    <a:fmtScheme name="Office">
       <a:fillStyleLst>
         <a:solidFill>
           <a:schemeClr val="phClr"/>
@@ -1506,11 +9029,98 @@
 </file>
 
 <file path=customXml/item1.xml><?xml version="1.0" encoding="utf-8"?>
-<b:Sources xmlns:b="http://schemas.openxmlformats.org/officeDocument/2006/bibliography" xmlns="http://schemas.openxmlformats.org/officeDocument/2006/bibliography" SelectedStyle="\APA.XSL" StyleName="APA"/>
+<CoverPageProperties xmlns="http://schemas.microsoft.com/office/2006/coverPageProps">
+  <PublishDate>2009-03-26T00:00:00</PublishDate>
+  <Abstract/>
+  <CompanyAddress/>
+  <CompanyPhone/>
+  <CompanyFax/>
+  <CompanyEmail/>
+</CoverPageProperties>
+</file>
+
+<file path=customXml/item2.xml><?xml version="1.0" encoding="utf-8"?>
+<b:Sources xmlns:b="http://schemas.openxmlformats.org/officeDocument/2006/bibliography" xmlns="http://schemas.openxmlformats.org/officeDocument/2006/bibliography" SelectedStyle="\APA.XSL" StyleName="APA">
+  <b:Source>
+    <b:Tag>Jen01</b:Tag>
+    <b:SourceType>Book</b:SourceType>
+    <b:Guid>{2DA0DEEA-6946-4FA2-B0CF-3CEC244536D9}</b:Guid>
+    <b:Author>
+      <b:Author>
+        <b:NameList>
+          <b:Person>
+            <b:Last>Jenny</b:Last>
+            <b:First>Bruno</b:First>
+          </b:Person>
+        </b:NameList>
+      </b:Author>
+    </b:Author>
+    <b:Title>Projektmanagement in der Wirtschaftsinformatik, 5. Auflage</b:Title>
+    <b:Year>2001</b:Year>
+    <b:City>Zürich</b:City>
+    <b:Publisher>vdf Hochschulverlag AG an der ETH</b:Publisher>
+    <b:RefOrder>1</b:RefOrder>
+  </b:Source>
+  <b:Source>
+    <b:Tag>Fie01</b:Tag>
+    <b:SourceType>Book</b:SourceType>
+    <b:Guid>{6817D179-4B4B-432C-A89E-EC631E135FF8}</b:Guid>
+    <b:Author>
+      <b:Author>
+        <b:NameList>
+          <b:Person>
+            <b:Last>Fiedler</b:Last>
+            <b:First>Rudolf</b:First>
+          </b:Person>
+        </b:NameList>
+      </b:Author>
+    </b:Author>
+    <b:Title>Controlling von Projekten: Projektplanung, Projektsteuerung, Risikomanagement und Fallbeispiele.</b:Title>
+    <b:Year>2001</b:Year>
+    <b:Publisher>Vieweg</b:Publisher>
+    <b:RefOrder>2</b:RefOrder>
+  </b:Source>
+  <b:Source>
+    <b:Tag>Wol05</b:Tag>
+    <b:SourceType>Book</b:SourceType>
+    <b:Guid>{35E268C5-EF20-421A-8913-052C858808B4}</b:Guid>
+    <b:Author>
+      <b:Author>
+        <b:NameList>
+          <b:Person>
+            <b:Last>Wolf</b:Last>
+            <b:First>Henning</b:First>
+          </b:Person>
+          <b:Person>
+            <b:Last>Roock</b:Last>
+            <b:First>Stefan</b:First>
+          </b:Person>
+          <b:Person>
+            <b:Last>Lippert</b:Last>
+            <b:First>Martin</b:First>
+          </b:Person>
+        </b:NameList>
+      </b:Author>
+    </b:Author>
+    <b:Title>eXtreme Programming - Eine Einführung mit Emprehlungen aus der Praxis, 2. Auflage</b:Title>
+    <b:Year>2005</b:Year>
+    <b:City>Heidelberg</b:City>
+    <b:Publisher>dpunkt.verlag GmbH</b:Publisher>
+    <b:RefOrder>3</b:RefOrder>
+  </b:Source>
+</b:Sources>
 </file>
 
 <file path=customXml/itemProps1.xml><?xml version="1.0" encoding="utf-8"?>
-<ds:datastoreItem xmlns:ds="http://schemas.openxmlformats.org/officeDocument/2006/customXml" ds:itemID="{47AE4E7F-9281-4ED6-8F61-3E11727913C2}">
+<ds:datastoreItem xmlns:ds="http://schemas.openxmlformats.org/officeDocument/2006/customXml" ds:itemID="{55AF091B-3C7A-41E3-B477-F2FDAA23CFDA}">
+  <ds:schemaRefs>
+    <ds:schemaRef ds:uri="http://schemas.microsoft.com/office/2006/coverPageProps"/>
+  </ds:schemaRefs>
+</ds:datastoreItem>
+</file>
+
+<file path=customXml/itemProps2.xml><?xml version="1.0" encoding="utf-8"?>
+<ds:datastoreItem xmlns:ds="http://schemas.openxmlformats.org/officeDocument/2006/customXml" ds:itemID="{D1591623-B186-480A-ACCE-B961AC966A39}">
   <ds:schemaRefs>
     <ds:schemaRef ds:uri="http://schemas.openxmlformats.org/officeDocument/2006/bibliography"/>
   </ds:schemaRefs>

--- a/Dokumente/Wirtschaftlichkeitsbetrachtung.docx
+++ b/Dokumente/Wirtschaftlichkeitsbetrachtung.docx
@@ -1,6 +1,6 @@
 
 <file path=word/document.xml><?xml version="1.0" encoding="utf-8"?>
-<w:document xmlns:wpc="http://schemas.microsoft.com/office/word/2010/wordprocessingCanvas" xmlns:mc="http://schemas.openxmlformats.org/markup-compatibility/2006" xmlns:o="urn:schemas-microsoft-com:office:office" xmlns:r="http://schemas.openxmlformats.org/officeDocument/2006/relationships" xmlns:m="http://schemas.openxmlformats.org/officeDocument/2006/math" xmlns:v="urn:schemas-microsoft-com:vml" xmlns:wp14="http://schemas.microsoft.com/office/word/2010/wordprocessingDrawing" xmlns:wp="http://schemas.openxmlformats.org/drawingml/2006/wordprocessingDrawing" xmlns:w10="urn:schemas-microsoft-com:office:word" xmlns:w="http://schemas.openxmlformats.org/wordprocessingml/2006/main" xmlns:w14="http://schemas.microsoft.com/office/word/2010/wordml" xmlns:wpg="http://schemas.microsoft.com/office/word/2010/wordprocessingGroup" xmlns:wpi="http://schemas.microsoft.com/office/word/2010/wordprocessingInk" xmlns:wne="http://schemas.microsoft.com/office/word/2006/wordml" xmlns:wps="http://schemas.microsoft.com/office/word/2010/wordprocessingShape" mc:Ignorable="w14 wp14">
+<w:document xmlns:ve="http://schemas.openxmlformats.org/markup-compatibility/2006" xmlns:o="urn:schemas-microsoft-com:office:office" xmlns:r="http://schemas.openxmlformats.org/officeDocument/2006/relationships" xmlns:m="http://schemas.openxmlformats.org/officeDocument/2006/math" xmlns:v="urn:schemas-microsoft-com:vml" xmlns:wp="http://schemas.openxmlformats.org/drawingml/2006/wordprocessingDrawing" xmlns:w10="urn:schemas-microsoft-com:office:word" xmlns:w="http://schemas.openxmlformats.org/wordprocessingml/2006/main" xmlns:wne="http://schemas.microsoft.com/office/word/2006/wordml">
   <w:body>
     <w:p>
       <w:pPr>
@@ -14,36 +14,12 @@
     </w:p>
     <w:p>
       <w:r>
-        <w:t xml:space="preserve">Um eine innovative Plattform langfristig ausrichten zu können, ist es von Anfang an wichtig, sich über die Wirtschaftlichkeit des Geschäftsmodells bewusst zu sein. Zu diesem Zweck sollen unabhängig von der kurzfristigen Ausrichtung der Plattform nach Möglichkeit Geschäftsmodelle betrachtet werden, mit denen zur Wirtschaftlichkeit von </w:t>
-      </w:r>
-      <w:proofErr w:type="spellStart"/>
-      <w:r>
-        <w:t>Eventalizer</w:t>
-      </w:r>
-      <w:proofErr w:type="spellEnd"/>
-      <w:r>
-        <w:t xml:space="preserve"> beigetragen werden kann.</w:t>
+        <w:t>Um eine innovative Plattform langfristig ausrichten zu können, ist es von Anfang an wichtig, sich über die Wirtschaftlichkeit des Geschäftsmodells bewusst zu sein. Zu diesem Zweck sollen unabhängig von der kurzfristigen Ausrichtung der Plattform nach Möglichkeit Geschäftsmodelle betrachtet werden, mit denen zur Wirtschaftlichkeit von Eventalizer beigetragen werden kann.</w:t>
       </w:r>
     </w:p>
     <w:p>
       <w:r>
-        <w:t xml:space="preserve">Die Kostenbetrachtung soll über den gesamten Produktlebenszyklus durchgeführt werden. Dabei fallen lediglich bei der Entwicklung/Einführung sowie dem Betrieb des </w:t>
-      </w:r>
-      <w:proofErr w:type="spellStart"/>
-      <w:r>
-        <w:t>Eventalizers</w:t>
-      </w:r>
-      <w:proofErr w:type="spellEnd"/>
-      <w:r>
-        <w:t xml:space="preserve"> Kosten an. Das Ende des Produktes wird nicht dediziert betrachtet. Es wird davon ausgegangen, dass alle Aktivitäten des </w:t>
-      </w:r>
-      <w:proofErr w:type="spellStart"/>
-      <w:r>
-        <w:t>Eventalizers</w:t>
-      </w:r>
-      <w:proofErr w:type="spellEnd"/>
-      <w:r>
-        <w:t xml:space="preserve"> ohne entstehende Kosten eingestellt werden können. Die Betrachtung der Kosten erfolgt in Anlehnung an die Lebenszyklus-Kosten</w:t>
+        <w:t>Die Kostenbetrachtung soll über den gesamten Produktlebenszyklus durchgeführt werden. Dabei fallen lediglich bei der Entwicklung/Einführung sowie dem Betrieb des Eventalizers Kosten an. Das Ende des Produktes wird nicht dediziert betrachtet. Es wird davon ausgegangen, dass alle Aktivitäten des Eventalizers ohne entstehende Kosten eingestellt werden können. Die Betrachtung der Kosten erfolgt in Anlehnung an die Lebenszyklus-Kosten</w:t>
       </w:r>
       <w:r>
         <w:rPr>
@@ -76,7 +52,7 @@
       <w:tblPr>
         <w:tblStyle w:val="HelleSchattierung"/>
         <w:tblW w:w="0" w:type="auto"/>
-        <w:tblLook w:val="04A0" w:firstRow="1" w:lastRow="0" w:firstColumn="1" w:lastColumn="0" w:noHBand="0" w:noVBand="1"/>
+        <w:tblLook w:val="04A0"/>
       </w:tblPr>
       <w:tblGrid>
         <w:gridCol w:w="4606"/>
@@ -84,11 +60,11 @@
       </w:tblGrid>
       <w:tr>
         <w:trPr>
-          <w:cnfStyle w:val="100000000000" w:firstRow="1" w:lastRow="0" w:firstColumn="0" w:lastColumn="0" w:oddVBand="0" w:evenVBand="0" w:oddHBand="0" w:evenHBand="0" w:firstRowFirstColumn="0" w:firstRowLastColumn="0" w:lastRowFirstColumn="0" w:lastRowLastColumn="0"/>
+          <w:cnfStyle w:val="100000000000"/>
         </w:trPr>
         <w:tc>
           <w:tcPr>
-            <w:cnfStyle w:val="001000000000" w:firstRow="0" w:lastRow="0" w:firstColumn="1" w:lastColumn="0" w:oddVBand="0" w:evenVBand="0" w:oddHBand="0" w:evenHBand="0" w:firstRowFirstColumn="0" w:firstRowLastColumn="0" w:lastRowFirstColumn="0" w:lastRowLastColumn="0"/>
+            <w:cnfStyle w:val="001000000000"/>
             <w:tcW w:w="4606" w:type="dxa"/>
             <w:shd w:val="clear" w:color="auto" w:fill="D9D9D9" w:themeFill="background1" w:themeFillShade="D9"/>
           </w:tcPr>
@@ -105,7 +81,7 @@
           </w:tcPr>
           <w:p>
             <w:pPr>
-              <w:cnfStyle w:val="100000000000" w:firstRow="1" w:lastRow="0" w:firstColumn="0" w:lastColumn="0" w:oddVBand="0" w:evenVBand="0" w:oddHBand="0" w:evenHBand="0" w:firstRowFirstColumn="0" w:firstRowLastColumn="0" w:lastRowFirstColumn="0" w:lastRowLastColumn="0"/>
+              <w:cnfStyle w:val="100000000000"/>
             </w:pPr>
             <w:r>
               <w:t>Einnahmen</w:t>
@@ -115,11 +91,11 @@
       </w:tr>
       <w:tr>
         <w:trPr>
-          <w:cnfStyle w:val="000000100000" w:firstRow="0" w:lastRow="0" w:firstColumn="0" w:lastColumn="0" w:oddVBand="0" w:evenVBand="0" w:oddHBand="1" w:evenHBand="0" w:firstRowFirstColumn="0" w:firstRowLastColumn="0" w:lastRowFirstColumn="0" w:lastRowLastColumn="0"/>
+          <w:cnfStyle w:val="000000100000"/>
         </w:trPr>
         <w:tc>
           <w:tcPr>
-            <w:cnfStyle w:val="001000000000" w:firstRow="0" w:lastRow="0" w:firstColumn="1" w:lastColumn="0" w:oddVBand="0" w:evenVBand="0" w:oddHBand="0" w:evenHBand="0" w:firstRowFirstColumn="0" w:firstRowLastColumn="0" w:lastRowFirstColumn="0" w:lastRowLastColumn="0"/>
+            <w:cnfStyle w:val="001000000000"/>
             <w:tcW w:w="4606" w:type="dxa"/>
             <w:shd w:val="clear" w:color="auto" w:fill="FFFFFF" w:themeFill="background1"/>
           </w:tcPr>
@@ -361,7 +337,7 @@
                 <w:numId w:val="32"/>
               </w:numPr>
               <w:spacing w:after="0" w:line="240" w:lineRule="auto"/>
-              <w:cnfStyle w:val="000000100000" w:firstRow="0" w:lastRow="0" w:firstColumn="0" w:lastColumn="0" w:oddVBand="0" w:evenVBand="0" w:oddHBand="1" w:evenHBand="0" w:firstRowFirstColumn="0" w:firstRowLastColumn="0" w:lastRowFirstColumn="0" w:lastRowLastColumn="0"/>
+              <w:cnfStyle w:val="000000100000"/>
             </w:pPr>
             <w:r>
               <w:t>Risikokapital</w:t>
@@ -375,7 +351,7 @@
                 <w:numId w:val="32"/>
               </w:numPr>
               <w:spacing w:after="0" w:line="240" w:lineRule="auto"/>
-              <w:cnfStyle w:val="000000100000" w:firstRow="0" w:lastRow="0" w:firstColumn="0" w:lastColumn="0" w:oddVBand="0" w:evenVBand="0" w:oddHBand="1" w:evenHBand="0" w:firstRowFirstColumn="0" w:firstRowLastColumn="0" w:lastRowFirstColumn="0" w:lastRowLastColumn="0"/>
+              <w:cnfStyle w:val="000000100000"/>
             </w:pPr>
             <w:r>
               <w:t>Spenden</w:t>
@@ -389,7 +365,7 @@
                 <w:numId w:val="32"/>
               </w:numPr>
               <w:spacing w:after="0" w:line="240" w:lineRule="auto"/>
-              <w:cnfStyle w:val="000000100000" w:firstRow="0" w:lastRow="0" w:firstColumn="0" w:lastColumn="0" w:oddVBand="0" w:evenVBand="0" w:oddHBand="1" w:evenHBand="0" w:firstRowFirstColumn="0" w:firstRowLastColumn="0" w:lastRowFirstColumn="0" w:lastRowLastColumn="0"/>
+              <w:cnfStyle w:val="000000100000"/>
             </w:pPr>
             <w:r>
               <w:t>Werbeeinnahmen</w:t>
@@ -403,7 +379,7 @@
                 <w:numId w:val="32"/>
               </w:numPr>
               <w:spacing w:after="0" w:line="240" w:lineRule="auto"/>
-              <w:cnfStyle w:val="000000100000" w:firstRow="0" w:lastRow="0" w:firstColumn="0" w:lastColumn="0" w:oddVBand="0" w:evenVBand="0" w:oddHBand="1" w:evenHBand="0" w:firstRowFirstColumn="0" w:firstRowLastColumn="0" w:lastRowFirstColumn="0" w:lastRowLastColumn="0"/>
+              <w:cnfStyle w:val="000000100000"/>
             </w:pPr>
             <w:r>
               <w:t>Einmalige Benutzungsgebühren</w:t>
@@ -417,7 +393,7 @@
                 <w:numId w:val="32"/>
               </w:numPr>
               <w:spacing w:after="0" w:line="240" w:lineRule="auto"/>
-              <w:cnfStyle w:val="000000100000" w:firstRow="0" w:lastRow="0" w:firstColumn="0" w:lastColumn="0" w:oddVBand="0" w:evenVBand="0" w:oddHBand="1" w:evenHBand="0" w:firstRowFirstColumn="0" w:firstRowLastColumn="0" w:lastRowFirstColumn="0" w:lastRowLastColumn="0"/>
+              <w:cnfStyle w:val="000000100000"/>
             </w:pPr>
             <w:r>
               <w:t>Regelmäßige Benutzungsgebühren</w:t>
@@ -425,7 +401,7 @@
           </w:p>
           <w:p>
             <w:pPr>
-              <w:cnfStyle w:val="000000100000" w:firstRow="0" w:lastRow="0" w:firstColumn="0" w:lastColumn="0" w:oddVBand="0" w:evenVBand="0" w:oddHBand="1" w:evenHBand="0" w:firstRowFirstColumn="0" w:firstRowLastColumn="0" w:lastRowFirstColumn="0" w:lastRowLastColumn="0"/>
+              <w:cnfStyle w:val="000000100000"/>
             </w:pPr>
           </w:p>
         </w:tc>
@@ -434,15 +410,7 @@
     <w:p>
       <w:r>
         <w:br/>
-        <w:t xml:space="preserve">Da der </w:t>
-      </w:r>
-      <w:proofErr w:type="spellStart"/>
-      <w:r>
-        <w:t>Eventalizer</w:t>
-      </w:r>
-      <w:proofErr w:type="spellEnd"/>
-      <w:r>
-        <w:t xml:space="preserve"> im Rahmen eines Studienprojektes entwickelt wird, werden Personalaufwendu</w:t>
+        <w:t>Da der Eventalizer im Rahmen eines Studienprojektes entwickelt wird, werden Personalaufwendu</w:t>
       </w:r>
       <w:r>
         <w:t>n</w:t>
@@ -465,22 +433,14 @@
     <w:p>
       <w:r>
         <w:lastRenderedPageBreak/>
-        <w:t xml:space="preserve">Als Hardwarebasis soll ein professionelles Webhosting-Angebot in Anspruch genommen werden. Auf diese Weise werden hohe Anschaffungskosten vermieden und die laufenden Kosten lassen sich gut skalieren. Das beim </w:t>
+        <w:t xml:space="preserve">Als Hardwarebasis soll ein professionelles Webhosting-Angebot in Anspruch genommen werden. Auf diese Weise werden hohe Anschaffungskosten vermieden und die laufenden Kosten lassen sich gut skalieren. Das beim Eventalizer verwendete Spring-Framework schränkt die Auswahl verfügbarer Hosting-Anbieter bzw. Produkte ein: Neben einer Datenbank muss ein </w:t>
       </w:r>
       <w:proofErr w:type="spellStart"/>
       <w:r>
-        <w:t>Eventalizer</w:t>
+        <w:t>Tomcat</w:t>
       </w:r>
       <w:proofErr w:type="spellEnd"/>
       <w:r>
-        <w:t xml:space="preserve"> verwendete Spring-Framework schränkt die Auswahl verfügbarer Hosting-Anbieter bzw. Produkte ein: Neben einer Datenbank muss ein </w:t>
-      </w:r>
-      <w:proofErr w:type="spellStart"/>
-      <w:r>
-        <w:t>Tomcat</w:t>
-      </w:r>
-      <w:proofErr w:type="spellEnd"/>
-      <w:r>
         <w:t>-Webserver enthalten sein. Einfache Hosting-Produkte sind aber für etwa 10€ pro Monat am Markt verfügbar. Es wird d</w:t>
       </w:r>
       <w:r>
@@ -499,48 +459,62 @@
         <w:t>Betragen in diesem Fall</w:t>
       </w:r>
       <w:r>
-        <w:t xml:space="preserve"> 0,1cent. Bei größerer Akzeptanz des </w:t>
-      </w:r>
-      <w:proofErr w:type="spellStart"/>
-      <w:r>
-        <w:t>Eventalizers</w:t>
-      </w:r>
-      <w:proofErr w:type="spellEnd"/>
-      <w:r>
-        <w:t xml:space="preserve"> kann auf ein größeres Hosting-Produkt umgestiegen werden.</w:t>
+        <w:t xml:space="preserve"> 0,1cent. Bei größerer Akzeptanz des Eventalizers kann auf ein größeres Hosting-Produkt umgestiegen werden.</w:t>
+      </w:r>
+      <w:r>
+        <w:t xml:space="preserve"> Einnahmen durch Spenden werden nur in höhe der Gründungskosten fest einkalkuliert. Darüber hinaus muss die Arbeitskraft der Projekt-Mitarbeiter bis zur Erreichung des Break-Even-Points gespendet werden.</w:t>
       </w:r>
     </w:p>
     <w:p>
       <w:r>
-        <w:t xml:space="preserve">Da zu Beginn der Plattform nicht davon ausgegangen werden kann, dass Benutzer für den vom </w:t>
+        <w:t>Z</w:t>
+      </w:r>
+      <w:r>
+        <w:t xml:space="preserve">u Beginn der Plattform </w:t>
+      </w:r>
+      <w:r>
+        <w:t xml:space="preserve">kann </w:t>
+      </w:r>
+      <w:r>
+        <w:t>nicht davon ausgegangen werden, dass Benutzer für den vom Evental</w:t>
+      </w:r>
+      <w:r>
+        <w:t>i</w:t>
+      </w:r>
+      <w:r>
+        <w:t>zer gebotenen Service Geld bezahlen</w:t>
+      </w:r>
+      <w:r>
+        <w:t>.</w:t>
+      </w:r>
+      <w:r>
+        <w:t xml:space="preserve"> </w:t>
+      </w:r>
+      <w:r>
+        <w:t>D</w:t>
+      </w:r>
+      <w:r>
+        <w:t>ie Einnahmen zunächst ausschließlich über Werbung gen</w:t>
+      </w:r>
+      <w:r>
+        <w:t>e</w:t>
+      </w:r>
+      <w:r>
+        <w:t xml:space="preserve">riert werden. Pro betrachteten Werbebanner wird können 0,3 bis 1 </w:t>
       </w:r>
       <w:proofErr w:type="spellStart"/>
       <w:r>
-        <w:t>Eve</w:t>
-      </w:r>
-      <w:r>
-        <w:t>n</w:t>
-      </w:r>
-      <w:r>
-        <w:t>talizer</w:t>
+        <w:t>cent</w:t>
       </w:r>
       <w:proofErr w:type="spellEnd"/>
       <w:r>
-        <w:t xml:space="preserve"> gebotenen Service Geld bezahlen, sollen die Einnahmen zunächst ausschließlich über We</w:t>
-      </w:r>
-      <w:r>
-        <w:t>r</w:t>
-      </w:r>
-      <w:r>
-        <w:t xml:space="preserve">bung generiert werden. Pro betrachteten Werbebanner wird können 0,3 bis 1 </w:t>
-      </w:r>
-      <w:proofErr w:type="spellStart"/>
-      <w:r>
-        <w:t>cent</w:t>
-      </w:r>
-      <w:proofErr w:type="spellEnd"/>
-      <w:r>
-        <w:t xml:space="preserve"> eingenommen werden, pro Klick auf einen Werbebanner 2 bis 15 </w:t>
+        <w:t xml:space="preserve"> eingeno</w:t>
+      </w:r>
+      <w:r>
+        <w:t>m</w:t>
+      </w:r>
+      <w:r>
+        <w:t xml:space="preserve">men werden, pro Klick auf einen Werbebanner 2 bis 15 </w:t>
       </w:r>
       <w:proofErr w:type="spellStart"/>
       <w:r>
@@ -557,13 +531,16 @@
         <w:footnoteReference w:id="3"/>
       </w:r>
       <w:r>
-        <w:t xml:space="preserve"> Wenn jeder 50te Besucher einer Seite einen Werbebanner klickt, lassen sich die Einnahmen pro Besucher auf 0,3c+2c/50 bis 1c+15c/50 also 0,34 bis 2,3cent pro Besucher beziffern. Zur Risikovermeidung wird von geringen Einnahmen ausgega</w:t>
+        <w:t xml:space="preserve"> Wenn jeder 50te Besucher einer Seite einen Werbeba</w:t>
       </w:r>
       <w:r>
         <w:t>n</w:t>
       </w:r>
       <w:r>
-        <w:t xml:space="preserve">gen, also 0,34cent pro Seitenbesucher. </w:t>
+        <w:t>ner klickt, lassen sich die Einnahmen pro Besucher auf 0,3c+2c/50 bis 1c+15c/50 also 0,34 bis 2,3cent pro Besucher beziffern. Zur Risikovermeidung wird von geringen Einnahmen ausgegangen, al</w:t>
+      </w:r>
+      <w:r>
+        <w:t>so 0,34cent pro Seitenbesucher. Werbung für die Plattform soll in Form einer kostensparenden viralen Marketing-Kampagne gemacht werden. Eine solche Kampagne kann während der Projektarbeit durch die Mitarbeiter initiiert werden und ist im Vergleich zu klassischer Werbung effektiver.</w:t>
       </w:r>
     </w:p>
     <w:p>
@@ -731,21 +708,13 @@
         </m:r>
       </m:oMath>
       <w:r>
-        <w:t xml:space="preserve">. Für die </w:t>
-      </w:r>
-      <w:proofErr w:type="spellStart"/>
-      <w:r>
-        <w:t>Eventalize</w:t>
-      </w:r>
-      <w:r>
-        <w:t>r</w:t>
-      </w:r>
-      <w:r>
-        <w:t>Plattform</w:t>
-      </w:r>
-      <w:proofErr w:type="spellEnd"/>
-      <w:r>
-        <w:t xml:space="preserve"> gilt folgende vereinfachte Gleichung:</w:t>
+        <w:t>. Für die Eventalizer</w:t>
+      </w:r>
+      <w:r>
+        <w:t>-</w:t>
+      </w:r>
+      <w:r>
+        <w:t>Plattform gilt folgende vereinfachte Gleichung:</w:t>
       </w:r>
       <m:oMath>
         <m:r>
@@ -1018,8 +987,8 @@
     </w:p>
     <w:p/>
     <w:sectPr>
-      <w:headerReference w:type="default" r:id="rId10"/>
-      <w:footerReference w:type="default" r:id="rId11"/>
+      <w:headerReference w:type="default" r:id="rId9"/>
+      <w:footerReference w:type="default" r:id="rId10"/>
       <w:pgSz w:w="11907" w:h="16839" w:code="9"/>
       <w:pgMar w:top="1560" w:right="1417" w:bottom="1134" w:left="1417" w:header="568" w:footer="567" w:gutter="0"/>
       <w:cols w:space="720"/>
@@ -1030,7 +999,7 @@
 </file>
 
 <file path=word/endnotes.xml><?xml version="1.0" encoding="utf-8"?>
-<w:endnotes xmlns:wpc="http://schemas.microsoft.com/office/word/2010/wordprocessingCanvas" xmlns:mc="http://schemas.openxmlformats.org/markup-compatibility/2006" xmlns:o="urn:schemas-microsoft-com:office:office" xmlns:r="http://schemas.openxmlformats.org/officeDocument/2006/relationships" xmlns:m="http://schemas.openxmlformats.org/officeDocument/2006/math" xmlns:v="urn:schemas-microsoft-com:vml" xmlns:wp14="http://schemas.microsoft.com/office/word/2010/wordprocessingDrawing" xmlns:wp="http://schemas.openxmlformats.org/drawingml/2006/wordprocessingDrawing" xmlns:w10="urn:schemas-microsoft-com:office:word" xmlns:w="http://schemas.openxmlformats.org/wordprocessingml/2006/main" xmlns:w14="http://schemas.microsoft.com/office/word/2010/wordml" xmlns:wpg="http://schemas.microsoft.com/office/word/2010/wordprocessingGroup" xmlns:wpi="http://schemas.microsoft.com/office/word/2010/wordprocessingInk" xmlns:wne="http://schemas.microsoft.com/office/word/2006/wordml" xmlns:wps="http://schemas.microsoft.com/office/word/2010/wordprocessingShape" mc:Ignorable="w14 wp14">
+<w:endnotes xmlns:ve="http://schemas.openxmlformats.org/markup-compatibility/2006" xmlns:o="urn:schemas-microsoft-com:office:office" xmlns:r="http://schemas.openxmlformats.org/officeDocument/2006/relationships" xmlns:m="http://schemas.openxmlformats.org/officeDocument/2006/math" xmlns:v="urn:schemas-microsoft-com:vml" xmlns:wp="http://schemas.openxmlformats.org/drawingml/2006/wordprocessingDrawing" xmlns:w10="urn:schemas-microsoft-com:office:word" xmlns:w="http://schemas.openxmlformats.org/wordprocessingml/2006/main" xmlns:wne="http://schemas.microsoft.com/office/word/2006/wordml">
   <w:endnote w:type="separator" w:id="-1">
     <w:p>
       <w:r>
@@ -1049,7 +1018,7 @@
 </file>
 
 <file path=word/footer1.xml><?xml version="1.0" encoding="utf-8"?>
-<w:ftr xmlns:wpc="http://schemas.microsoft.com/office/word/2010/wordprocessingCanvas" xmlns:mc="http://schemas.openxmlformats.org/markup-compatibility/2006" xmlns:o="urn:schemas-microsoft-com:office:office" xmlns:r="http://schemas.openxmlformats.org/officeDocument/2006/relationships" xmlns:m="http://schemas.openxmlformats.org/officeDocument/2006/math" xmlns:v="urn:schemas-microsoft-com:vml" xmlns:wp14="http://schemas.microsoft.com/office/word/2010/wordprocessingDrawing" xmlns:wp="http://schemas.openxmlformats.org/drawingml/2006/wordprocessingDrawing" xmlns:w10="urn:schemas-microsoft-com:office:word" xmlns:w="http://schemas.openxmlformats.org/wordprocessingml/2006/main" xmlns:w14="http://schemas.microsoft.com/office/word/2010/wordml" xmlns:wpg="http://schemas.microsoft.com/office/word/2010/wordprocessingGroup" xmlns:wpi="http://schemas.microsoft.com/office/word/2010/wordprocessingInk" xmlns:wne="http://schemas.microsoft.com/office/word/2006/wordml" xmlns:wps="http://schemas.microsoft.com/office/word/2010/wordprocessingShape" mc:Ignorable="w14 wp14">
+<w:ftr xmlns:ve="http://schemas.openxmlformats.org/markup-compatibility/2006" xmlns:o="urn:schemas-microsoft-com:office:office" xmlns:r="http://schemas.openxmlformats.org/officeDocument/2006/relationships" xmlns:m="http://schemas.openxmlformats.org/officeDocument/2006/math" xmlns:v="urn:schemas-microsoft-com:vml" xmlns:wp="http://schemas.openxmlformats.org/drawingml/2006/wordprocessingDrawing" xmlns:w10="urn:schemas-microsoft-com:office:word" xmlns:w="http://schemas.openxmlformats.org/wordprocessingml/2006/main" xmlns:wne="http://schemas.microsoft.com/office/word/2006/wordml">
   <w:p>
     <w:pPr>
       <w:pStyle w:val="Fuzeile"/>
@@ -1065,257 +1034,25 @@
       <w:rPr>
         <w:noProof/>
       </w:rPr>
-      <mc:AlternateContent>
-        <mc:Choice Requires="wps">
-          <w:drawing>
-            <wp:anchor distT="0" distB="0" distL="114300" distR="114300" simplePos="0" relativeHeight="251673600" behindDoc="1" locked="0" layoutInCell="1" allowOverlap="1" wp14:anchorId="4F196E45" wp14:editId="1DA828B5">
-              <wp:simplePos x="0" y="0"/>
-              <wp:positionH relativeFrom="column">
-                <wp:posOffset>5606415</wp:posOffset>
-              </wp:positionH>
-              <wp:positionV relativeFrom="paragraph">
-                <wp:posOffset>-26035</wp:posOffset>
-              </wp:positionV>
-              <wp:extent cx="605790" cy="999490"/>
-              <wp:effectExtent l="5715" t="12065" r="7620" b="7620"/>
-              <wp:wrapNone/>
-              <wp:docPr id="72" name="AutoShape 33"/>
-              <wp:cNvGraphicFramePr>
-                <a:graphicFrameLocks xmlns:a="http://schemas.openxmlformats.org/drawingml/2006/main"/>
-              </wp:cNvGraphicFramePr>
-              <a:graphic xmlns:a="http://schemas.openxmlformats.org/drawingml/2006/main">
-                <a:graphicData uri="http://schemas.microsoft.com/office/word/2010/wordprocessingShape">
-                  <wps:wsp>
-                    <wps:cNvCnPr>
-                      <a:cxnSpLocks noChangeShapeType="1"/>
-                    </wps:cNvCnPr>
-                    <wps:spPr bwMode="auto">
-                      <a:xfrm flipH="1" flipV="1">
-                        <a:off x="0" y="0"/>
-                        <a:ext cx="605790" cy="999490"/>
-                      </a:xfrm>
-                      <a:prstGeom prst="straightConnector1">
-                        <a:avLst/>
-                      </a:prstGeom>
-                      <a:noFill/>
-                      <a:ln w="9525">
-                        <a:solidFill>
-                          <a:schemeClr val="accent1">
-                            <a:lumMod val="50000"/>
-                            <a:lumOff val="50000"/>
-                          </a:schemeClr>
-                        </a:solidFill>
-                        <a:round/>
-                        <a:headEnd/>
-                        <a:tailEnd/>
-                      </a:ln>
-                      <a:extLst>
-                        <a:ext uri="{909E8E84-426E-40DD-AFC4-6F175D3DCCD1}">
-                          <a14:hiddenFill xmlns:a14="http://schemas.microsoft.com/office/drawing/2010/main">
-                            <a:noFill/>
-                          </a14:hiddenFill>
-                        </a:ext>
-                      </a:extLst>
-                    </wps:spPr>
-                    <wps:bodyPr/>
-                  </wps:wsp>
-                </a:graphicData>
-              </a:graphic>
-              <wp14:sizeRelH relativeFrom="page">
-                <wp14:pctWidth>0</wp14:pctWidth>
-              </wp14:sizeRelH>
-              <wp14:sizeRelV relativeFrom="page">
-                <wp14:pctHeight>0</wp14:pctHeight>
-              </wp14:sizeRelV>
-            </wp:anchor>
-          </w:drawing>
-        </mc:Choice>
-        <mc:Fallback>
-          <w:pict>
-            <v:shapetype id="_x0000_t32" coordsize="21600,21600" o:spt="32" o:oned="t" path="m,l21600,21600e" filled="f">
-              <v:path arrowok="t" fillok="f" o:connecttype="none"/>
-              <o:lock v:ext="edit" shapetype="t"/>
-            </v:shapetype>
-            <v:shape id="AutoShape 33" o:spid="_x0000_s1026" type="#_x0000_t32" style="position:absolute;margin-left:441.45pt;margin-top:-2.05pt;width:47.7pt;height:78.7pt;flip:x y;z-index:-251642880;visibility:visible;mso-wrap-style:square;mso-width-percent:0;mso-height-percent:0;mso-wrap-distance-left:9pt;mso-wrap-distance-top:0;mso-wrap-distance-right:9pt;mso-wrap-distance-bottom:0;mso-position-horizontal:absolute;mso-position-horizontal-relative:text;mso-position-vertical:absolute;mso-position-vertical-relative:text;mso-width-percent:0;mso-height-percent:0;mso-width-relative:page;mso-height-relative:page" o:gfxdata="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" strokecolor="#a7bfde [1620]"/>
-          </w:pict>
-        </mc:Fallback>
-      </mc:AlternateContent>
+      <w:pict>
+        <v:shapetype id="_x0000_t32" coordsize="21600,21600" o:spt="32" o:oned="t" path="m,l21600,21600e" filled="f">
+          <v:path arrowok="t" fillok="f" o:connecttype="none"/>
+          <o:lock v:ext="edit" shapetype="t"/>
+        </v:shapetype>
+        <v:shape id="AutoShape 33" o:spid="_x0000_s6149" type="#_x0000_t32" style="position:absolute;margin-left:441.45pt;margin-top:-2.05pt;width:47.7pt;height:78.7pt;flip:x y;z-index:-251642880;visibility:visible" o:gfxdata="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" strokecolor="#a7bfde [1620]"/>
+      </w:pict>
     </w:r>
     <w:r>
       <w:rPr>
         <w:noProof/>
       </w:rPr>
-      <mc:AlternateContent>
-        <mc:Choice Requires="wpg">
-          <w:drawing>
-            <wp:anchor distT="0" distB="0" distL="114300" distR="114300" simplePos="0" relativeHeight="251674624" behindDoc="1" locked="0" layoutInCell="1" allowOverlap="1" wp14:anchorId="572E60D9" wp14:editId="29464E68">
-              <wp:simplePos x="0" y="0"/>
-              <wp:positionH relativeFrom="column">
-                <wp:posOffset>5111750</wp:posOffset>
-              </wp:positionH>
-              <wp:positionV relativeFrom="paragraph">
-                <wp:posOffset>-127635</wp:posOffset>
-              </wp:positionV>
-              <wp:extent cx="565150" cy="585470"/>
-              <wp:effectExtent l="6350" t="5715" r="0" b="8890"/>
-              <wp:wrapNone/>
-              <wp:docPr id="40" name="Group 34"/>
-              <wp:cNvGraphicFramePr>
-                <a:graphicFrameLocks xmlns:a="http://schemas.openxmlformats.org/drawingml/2006/main"/>
-              </wp:cNvGraphicFramePr>
-              <a:graphic xmlns:a="http://schemas.openxmlformats.org/drawingml/2006/main">
-                <a:graphicData uri="http://schemas.microsoft.com/office/word/2010/wordprocessingGroup">
-                  <wpg:wgp>
-                    <wpg:cNvGrpSpPr>
-                      <a:grpSpLocks/>
-                    </wpg:cNvGrpSpPr>
-                    <wpg:grpSpPr bwMode="auto">
-                      <a:xfrm rot="10800000">
-                        <a:off x="0" y="0"/>
-                        <a:ext cx="565150" cy="585470"/>
-                        <a:chOff x="7907" y="4350"/>
-                        <a:chExt cx="2216" cy="2216"/>
-                      </a:xfrm>
-                    </wpg:grpSpPr>
-                    <wps:wsp>
-                      <wps:cNvPr id="44" name="Oval 35"/>
-                      <wps:cNvSpPr>
-                        <a:spLocks noChangeArrowheads="1"/>
-                      </wps:cNvSpPr>
-                      <wps:spPr bwMode="auto">
-                        <a:xfrm>
-                          <a:off x="7907" y="4350"/>
-                          <a:ext cx="2216" cy="2216"/>
-                        </a:xfrm>
-                        <a:prstGeom prst="ellipse">
-                          <a:avLst/>
-                        </a:prstGeom>
-                        <a:solidFill>
-                          <a:schemeClr val="accent1">
-                            <a:lumMod val="50000"/>
-                            <a:lumOff val="50000"/>
-                          </a:schemeClr>
-                        </a:solidFill>
-                        <a:ln>
-                          <a:noFill/>
-                        </a:ln>
-                        <a:extLst>
-                          <a:ext uri="{91240B29-F687-4F45-9708-019B960494DF}">
-                            <a14:hiddenLine xmlns:a14="http://schemas.microsoft.com/office/drawing/2010/main" w="9525">
-                              <a:solidFill>
-                                <a:srgbClr val="000000"/>
-                              </a:solidFill>
-                              <a:round/>
-                              <a:headEnd/>
-                              <a:tailEnd/>
-                            </a14:hiddenLine>
-                          </a:ext>
-                        </a:extLst>
-                      </wps:spPr>
-                      <wps:bodyPr rot="0" vert="horz" wrap="square" lIns="91440" tIns="45720" rIns="91440" bIns="45720" anchor="t" anchorCtr="0" upright="1">
-                        <a:noAutofit/>
-                      </wps:bodyPr>
-                    </wps:wsp>
-                    <wps:wsp>
-                      <wps:cNvPr id="59" name="Oval 36"/>
-                      <wps:cNvSpPr>
-                        <a:spLocks noChangeArrowheads="1"/>
-                      </wps:cNvSpPr>
-                      <wps:spPr bwMode="auto">
-                        <a:xfrm>
-                          <a:off x="7961" y="4684"/>
-                          <a:ext cx="1813" cy="1813"/>
-                        </a:xfrm>
-                        <a:prstGeom prst="ellipse">
-                          <a:avLst/>
-                        </a:prstGeom>
-                        <a:solidFill>
-                          <a:schemeClr val="accent1">
-                            <a:lumMod val="25000"/>
-                            <a:lumOff val="75000"/>
-                          </a:schemeClr>
-                        </a:solidFill>
-                        <a:ln>
-                          <a:noFill/>
-                        </a:ln>
-                        <a:extLst>
-                          <a:ext uri="{91240B29-F687-4F45-9708-019B960494DF}">
-                            <a14:hiddenLine xmlns:a14="http://schemas.microsoft.com/office/drawing/2010/main" w="9525">
-                              <a:solidFill>
-                                <a:srgbClr val="000000"/>
-                              </a:solidFill>
-                              <a:round/>
-                              <a:headEnd/>
-                              <a:tailEnd/>
-                            </a14:hiddenLine>
-                          </a:ext>
-                        </a:extLst>
-                      </wps:spPr>
-                      <wps:bodyPr rot="0" vert="horz" wrap="square" lIns="91440" tIns="45720" rIns="91440" bIns="45720" anchor="t" anchorCtr="0" upright="1">
-                        <a:noAutofit/>
-                      </wps:bodyPr>
-                    </wps:wsp>
-                    <wps:wsp>
-                      <wps:cNvPr id="63" name="Oval 37"/>
-                      <wps:cNvSpPr>
-                        <a:spLocks noChangeArrowheads="1"/>
-                      </wps:cNvSpPr>
-                      <wps:spPr bwMode="auto">
-                        <a:xfrm>
-                          <a:off x="8006" y="5027"/>
-                          <a:ext cx="1375" cy="1375"/>
-                        </a:xfrm>
-                        <a:prstGeom prst="ellipse">
-                          <a:avLst/>
-                        </a:prstGeom>
-                        <a:solidFill>
-                          <a:schemeClr val="accent1">
-                            <a:lumMod val="75000"/>
-                            <a:lumOff val="25000"/>
-                          </a:schemeClr>
-                        </a:solidFill>
-                        <a:ln>
-                          <a:noFill/>
-                        </a:ln>
-                        <a:extLst>
-                          <a:ext uri="{91240B29-F687-4F45-9708-019B960494DF}">
-                            <a14:hiddenLine xmlns:a14="http://schemas.microsoft.com/office/drawing/2010/main" w="9525">
-                              <a:solidFill>
-                                <a:srgbClr val="000000"/>
-                              </a:solidFill>
-                              <a:round/>
-                              <a:headEnd/>
-                              <a:tailEnd/>
-                            </a14:hiddenLine>
-                          </a:ext>
-                        </a:extLst>
-                      </wps:spPr>
-                      <wps:bodyPr rot="0" vert="horz" wrap="square" lIns="91440" tIns="45720" rIns="91440" bIns="45720" anchor="t" anchorCtr="0" upright="1">
-                        <a:noAutofit/>
-                      </wps:bodyPr>
-                    </wps:wsp>
-                  </wpg:wgp>
-                </a:graphicData>
-              </a:graphic>
-              <wp14:sizeRelH relativeFrom="page">
-                <wp14:pctWidth>0</wp14:pctWidth>
-              </wp14:sizeRelH>
-              <wp14:sizeRelV relativeFrom="page">
-                <wp14:pctHeight>0</wp14:pctHeight>
-              </wp14:sizeRelV>
-            </wp:anchor>
-          </w:drawing>
-        </mc:Choice>
-        <mc:Fallback>
-          <w:pict>
-            <v:group id="Group 34" o:spid="_x0000_s1026" style="position:absolute;margin-left:402.5pt;margin-top:-10.05pt;width:44.5pt;height:46.1pt;rotation:180;z-index:-251641856" coordorigin="7907,4350" coordsize="2216,2216" o:gfxdata="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">
-              <v:oval id="Oval 35" o:spid="_x0000_s1027" style="position:absolute;left:7907;top:4350;width:2216;height:2216;visibility:visible;mso-wrap-style:square;v-text-anchor:top" o:gfxdata="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" fillcolor="#a7bfde [1620]" stroked="f"/>
-              <v:oval id="Oval 36" o:spid="_x0000_s1028" style="position:absolute;left:7961;top:4684;width:1813;height:1813;visibility:visible;mso-wrap-style:square;v-text-anchor:top" o:gfxdata="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" fillcolor="#d3dfee [820]" stroked="f"/>
-              <v:oval id="Oval 37" o:spid="_x0000_s1029" style="position:absolute;left:8006;top:5027;width:1375;height:1375;visibility:visible;mso-wrap-style:square;v-text-anchor:top" o:gfxdata="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" fillcolor="#7ba0cd [2420]" stroked="f"/>
-            </v:group>
-          </w:pict>
-        </mc:Fallback>
-      </mc:AlternateContent>
+      <w:pict>
+        <v:group id="Group 34" o:spid="_x0000_s6145" style="position:absolute;margin-left:402.5pt;margin-top:-10.05pt;width:44.5pt;height:46.1pt;rotation:180;z-index:-251641856" coordorigin="7907,4350" coordsize="2216,2216" o:gfxdata="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">
+          <v:oval id="Oval 35" o:spid="_x0000_s6148" style="position:absolute;left:7907;top:4350;width:2216;height:2216;visibility:visible" o:gfxdata="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" fillcolor="#a7bfde [1620]" stroked="f"/>
+          <v:oval id="Oval 36" o:spid="_x0000_s6147" style="position:absolute;left:7961;top:4684;width:1813;height:1813;visibility:visible" o:gfxdata="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" fillcolor="#d3dfee [820]" stroked="f"/>
+          <v:oval id="Oval 37" o:spid="_x0000_s6146" style="position:absolute;left:8006;top:5027;width:1375;height:1375;visibility:visible" o:gfxdata="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" fillcolor="#7ba0cd [2420]" stroked="f"/>
+        </v:group>
+      </w:pict>
     </w:r>
     <w:r>
       <w:t>Wirtschaftlichkeitsbetrachtung</w:t>
@@ -1336,7 +1073,7 @@
       <w:rPr>
         <w:noProof/>
       </w:rPr>
-      <w:t>30.04.2012</w:t>
+      <w:t>25.05.2012</w:t>
     </w:r>
     <w:r>
       <w:fldChar w:fldCharType="end"/>
@@ -1385,7 +1122,7 @@
 </file>
 
 <file path=word/footnotes.xml><?xml version="1.0" encoding="utf-8"?>
-<w:footnotes xmlns:wpc="http://schemas.microsoft.com/office/word/2010/wordprocessingCanvas" xmlns:mc="http://schemas.openxmlformats.org/markup-compatibility/2006" xmlns:o="urn:schemas-microsoft-com:office:office" xmlns:r="http://schemas.openxmlformats.org/officeDocument/2006/relationships" xmlns:m="http://schemas.openxmlformats.org/officeDocument/2006/math" xmlns:v="urn:schemas-microsoft-com:vml" xmlns:wp14="http://schemas.microsoft.com/office/word/2010/wordprocessingDrawing" xmlns:wp="http://schemas.openxmlformats.org/drawingml/2006/wordprocessingDrawing" xmlns:w10="urn:schemas-microsoft-com:office:word" xmlns:w="http://schemas.openxmlformats.org/wordprocessingml/2006/main" xmlns:w14="http://schemas.microsoft.com/office/word/2010/wordml" xmlns:wpg="http://schemas.microsoft.com/office/word/2010/wordprocessingGroup" xmlns:wpi="http://schemas.microsoft.com/office/word/2010/wordprocessingInk" xmlns:wne="http://schemas.microsoft.com/office/word/2006/wordml" xmlns:wps="http://schemas.microsoft.com/office/word/2010/wordprocessingShape" mc:Ignorable="w14 wp14">
+<w:footnotes xmlns:ve="http://schemas.openxmlformats.org/markup-compatibility/2006" xmlns:o="urn:schemas-microsoft-com:office:office" xmlns:r="http://schemas.openxmlformats.org/officeDocument/2006/relationships" xmlns:m="http://schemas.openxmlformats.org/officeDocument/2006/math" xmlns:v="urn:schemas-microsoft-com:vml" xmlns:wp="http://schemas.openxmlformats.org/drawingml/2006/wordprocessingDrawing" xmlns:w10="urn:schemas-microsoft-com:office:word" xmlns:w="http://schemas.openxmlformats.org/wordprocessingml/2006/main" xmlns:wne="http://schemas.microsoft.com/office/word/2006/wordml">
   <w:footnote w:type="separator" w:id="-1">
     <w:p>
       <w:pPr>
@@ -1478,7 +1215,7 @@
 </file>
 
 <file path=word/header1.xml><?xml version="1.0" encoding="utf-8"?>
-<w:hdr xmlns:wpc="http://schemas.microsoft.com/office/word/2010/wordprocessingCanvas" xmlns:mc="http://schemas.openxmlformats.org/markup-compatibility/2006" xmlns:o="urn:schemas-microsoft-com:office:office" xmlns:r="http://schemas.openxmlformats.org/officeDocument/2006/relationships" xmlns:m="http://schemas.openxmlformats.org/officeDocument/2006/math" xmlns:v="urn:schemas-microsoft-com:vml" xmlns:wp14="http://schemas.microsoft.com/office/word/2010/wordprocessingDrawing" xmlns:wp="http://schemas.openxmlformats.org/drawingml/2006/wordprocessingDrawing" xmlns:w10="urn:schemas-microsoft-com:office:word" xmlns:w="http://schemas.openxmlformats.org/wordprocessingml/2006/main" xmlns:w14="http://schemas.microsoft.com/office/word/2010/wordml" xmlns:wpg="http://schemas.microsoft.com/office/word/2010/wordprocessingGroup" xmlns:wpi="http://schemas.microsoft.com/office/word/2010/wordprocessingInk" xmlns:wne="http://schemas.microsoft.com/office/word/2006/wordml" xmlns:wps="http://schemas.microsoft.com/office/word/2010/wordprocessingShape" mc:Ignorable="w14 wp14">
+<w:hdr xmlns:ve="http://schemas.openxmlformats.org/markup-compatibility/2006" xmlns:o="urn:schemas-microsoft-com:office:office" xmlns:r="http://schemas.openxmlformats.org/officeDocument/2006/relationships" xmlns:m="http://schemas.openxmlformats.org/officeDocument/2006/math" xmlns:v="urn:schemas-microsoft-com:vml" xmlns:wp="http://schemas.openxmlformats.org/drawingml/2006/wordprocessingDrawing" xmlns:w10="urn:schemas-microsoft-com:office:word" xmlns:w="http://schemas.openxmlformats.org/wordprocessingml/2006/main" xmlns:wne="http://schemas.microsoft.com/office/word/2006/wordml">
   <w:p>
     <w:pPr>
       <w:pStyle w:val="Kopfzeile"/>
@@ -1489,7 +1226,7 @@
         <w:noProof/>
       </w:rPr>
       <w:drawing>
-        <wp:anchor distT="0" distB="0" distL="114300" distR="114300" simplePos="0" relativeHeight="251677696" behindDoc="0" locked="0" layoutInCell="1" allowOverlap="1" wp14:anchorId="6CB2069E" wp14:editId="04B4D3D0">
+        <wp:anchor distT="0" distB="0" distL="114300" distR="114300" simplePos="0" relativeHeight="251677696" behindDoc="0" locked="0" layoutInCell="1" allowOverlap="1">
           <wp:simplePos x="0" y="0"/>
           <wp:positionH relativeFrom="column">
             <wp:posOffset>-128270</wp:posOffset>
@@ -1515,7 +1252,7 @@
                   <a:blip r:embed="rId1">
                     <a:extLst>
                       <a:ext uri="{28A0092B-C50C-407E-A947-70E740481C1C}">
-                        <a14:useLocalDpi xmlns:a14="http://schemas.microsoft.com/office/drawing/2010/main" val="0"/>
+                        <a14:useLocalDpi xmlns:a14="http://schemas.microsoft.com/office/drawing/2010/main" xmlns:wps="http://schemas.microsoft.com/office/word/2010/wordprocessingShape" xmlns:wpi="http://schemas.microsoft.com/office/word/2010/wordprocessingInk" xmlns:wpg="http://schemas.microsoft.com/office/word/2010/wordprocessingGroup" xmlns:w14="http://schemas.microsoft.com/office/word/2010/wordml" xmlns:w="http://schemas.openxmlformats.org/wordprocessingml/2006/main" xmlns:w10="urn:schemas-microsoft-com:office:word" xmlns:wp14="http://schemas.microsoft.com/office/word/2010/wordprocessingDrawing" xmlns:v="urn:schemas-microsoft-com:vml" xmlns:o="urn:schemas-microsoft-com:office:office" xmlns:mc="http://schemas.openxmlformats.org/markup-compatibility/2006" xmlns:wpc="http://schemas.microsoft.com/office/word/2010/wordprocessingCanvas" xmlns="" val="0"/>
                       </a:ext>
                     </a:extLst>
                   </a:blip>
@@ -1543,95 +1280,19 @@
         <w:noProof/>
         <w:sz w:val="340"/>
       </w:rPr>
-      <mc:AlternateContent>
-        <mc:Choice Requires="wps">
-          <w:drawing>
-            <wp:anchor distT="0" distB="0" distL="114300" distR="114300" simplePos="0" relativeHeight="251676672" behindDoc="0" locked="0" layoutInCell="1" allowOverlap="1" wp14:anchorId="282E8225" wp14:editId="1B438608">
-              <wp:simplePos x="0" y="0"/>
-              <wp:positionH relativeFrom="column">
-                <wp:posOffset>-267335</wp:posOffset>
-              </wp:positionH>
-              <wp:positionV relativeFrom="paragraph">
-                <wp:posOffset>297180</wp:posOffset>
-              </wp:positionV>
-              <wp:extent cx="6283960" cy="243840"/>
-              <wp:effectExtent l="0" t="0" r="21590" b="22860"/>
-              <wp:wrapNone/>
-              <wp:docPr id="1" name="Gerade Verbindung mit Pfeil 1"/>
-              <wp:cNvGraphicFramePr>
-                <a:graphicFrameLocks xmlns:a="http://schemas.openxmlformats.org/drawingml/2006/main"/>
-              </wp:cNvGraphicFramePr>
-              <a:graphic xmlns:a="http://schemas.openxmlformats.org/drawingml/2006/main">
-                <a:graphicData uri="http://schemas.microsoft.com/office/word/2010/wordprocessingShape">
-                  <wps:wsp>
-                    <wps:cNvCnPr>
-                      <a:cxnSpLocks noChangeShapeType="1"/>
-                    </wps:cNvCnPr>
-                    <wps:spPr bwMode="auto">
-                      <a:xfrm flipV="1">
-                        <a:off x="0" y="0"/>
-                        <a:ext cx="6283960" cy="243840"/>
-                      </a:xfrm>
-                      <a:prstGeom prst="straightConnector1">
-                        <a:avLst/>
-                      </a:prstGeom>
-                      <a:noFill/>
-                      <a:ln w="9525">
-                        <a:solidFill>
-                          <a:schemeClr val="accent1">
-                            <a:lumMod val="50000"/>
-                            <a:lumOff val="50000"/>
-                          </a:schemeClr>
-                        </a:solidFill>
-                        <a:round/>
-                        <a:headEnd/>
-                        <a:tailEnd/>
-                      </a:ln>
-                      <a:extLst>
-                        <a:ext uri="{909E8E84-426E-40DD-AFC4-6F175D3DCCD1}">
-                          <a14:hiddenFill xmlns:a14="http://schemas.microsoft.com/office/drawing/2010/main">
-                            <a:noFill/>
-                          </a14:hiddenFill>
-                        </a:ext>
-                      </a:extLst>
-                    </wps:spPr>
-                    <wps:bodyPr/>
-                  </wps:wsp>
-                </a:graphicData>
-              </a:graphic>
-              <wp14:sizeRelH relativeFrom="page">
-                <wp14:pctWidth>0</wp14:pctWidth>
-              </wp14:sizeRelH>
-              <wp14:sizeRelV relativeFrom="page">
-                <wp14:pctHeight>0</wp14:pctHeight>
-              </wp14:sizeRelV>
-            </wp:anchor>
-          </w:drawing>
-        </mc:Choice>
-        <mc:Fallback>
-          <w:pict>
-            <v:shapetype id="_x0000_t32" coordsize="21600,21600" o:spt="32" o:oned="t" path="m,l21600,21600e" filled="f">
-              <v:path arrowok="t" fillok="f" o:connecttype="none"/>
-              <o:lock v:ext="edit" shapetype="t"/>
-            </v:shapetype>
-            <v:shape id="Gerade Verbindung mit Pfeil 1" o:spid="_x0000_s1026" type="#_x0000_t32" style="position:absolute;margin-left:-21.05pt;margin-top:23.4pt;width:494.8pt;height:19.2pt;flip:y;z-index:251676672;visibility:visible;mso-wrap-style:square;mso-width-percent:0;mso-height-percent:0;mso-wrap-distance-left:9pt;mso-wrap-distance-top:0;mso-wrap-distance-right:9pt;mso-wrap-distance-bottom:0;mso-position-horizontal:absolute;mso-position-horizontal-relative:text;mso-position-vertical:absolute;mso-position-vertical-relative:text;mso-width-percent:0;mso-height-percent:0;mso-width-relative:page;mso-height-relative:page" o:gfxdata="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" strokecolor="#a7bfde [1620]"/>
-          </w:pict>
-        </mc:Fallback>
-      </mc:AlternateContent>
+      <w:pict>
+        <v:shapetype id="_x0000_t32" coordsize="21600,21600" o:spt="32" o:oned="t" path="m,l21600,21600e" filled="f">
+          <v:path arrowok="t" fillok="f" o:connecttype="none"/>
+          <o:lock v:ext="edit" shapetype="t"/>
+        </v:shapetype>
+        <v:shape id="Gerade Verbindung mit Pfeil 1" o:spid="_x0000_s6150" type="#_x0000_t32" style="position:absolute;left:0;text-align:left;margin-left:-21.05pt;margin-top:23.4pt;width:494.8pt;height:19.2pt;flip:y;z-index:251676672;visibility:visible;mso-position-horizontal-relative:text;mso-position-vertical-relative:text" o:gfxdata="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" strokecolor="#a7bfde [1620]"/>
+      </w:pict>
     </w:r>
     <w:r>
       <w:t xml:space="preserve">FST </w:t>
     </w:r>
     <w:r>
-      <w:t>Projekt "</w:t>
-    </w:r>
-    <w:proofErr w:type="spellStart"/>
-    <w:r>
-      <w:t>Eventalizer</w:t>
-    </w:r>
-    <w:proofErr w:type="spellEnd"/>
-    <w:r>
-      <w:t>" (SS 2012) Team 5</w:t>
+      <w:t>Projekt "Eventalizer" (SS 2012) Team 5</w:t>
     </w:r>
     <w:r>
       <w:t xml:space="preserve">           </w:t>
@@ -1658,7 +1319,7 @@
 </file>
 
 <file path=word/numbering.xml><?xml version="1.0" encoding="utf-8"?>
-<w:numbering xmlns:wpc="http://schemas.microsoft.com/office/word/2010/wordprocessingCanvas" xmlns:mc="http://schemas.openxmlformats.org/markup-compatibility/2006" xmlns:o="urn:schemas-microsoft-com:office:office" xmlns:r="http://schemas.openxmlformats.org/officeDocument/2006/relationships" xmlns:m="http://schemas.openxmlformats.org/officeDocument/2006/math" xmlns:v="urn:schemas-microsoft-com:vml" xmlns:wp14="http://schemas.microsoft.com/office/word/2010/wordprocessingDrawing" xmlns:wp="http://schemas.openxmlformats.org/drawingml/2006/wordprocessingDrawing" xmlns:w10="urn:schemas-microsoft-com:office:word" xmlns:w="http://schemas.openxmlformats.org/wordprocessingml/2006/main" xmlns:w14="http://schemas.microsoft.com/office/word/2010/wordml" xmlns:wpg="http://schemas.microsoft.com/office/word/2010/wordprocessingGroup" xmlns:wpi="http://schemas.microsoft.com/office/word/2010/wordprocessingInk" xmlns:wne="http://schemas.microsoft.com/office/word/2006/wordml" xmlns:wps="http://schemas.microsoft.com/office/word/2010/wordprocessingShape" mc:Ignorable="w14 wp14">
+<w:numbering xmlns:ve="http://schemas.openxmlformats.org/markup-compatibility/2006" xmlns:o="urn:schemas-microsoft-com:office:office" xmlns:r="http://schemas.openxmlformats.org/officeDocument/2006/relationships" xmlns:m="http://schemas.openxmlformats.org/officeDocument/2006/math" xmlns:v="urn:schemas-microsoft-com:vml" xmlns:wp="http://schemas.openxmlformats.org/drawingml/2006/wordprocessingDrawing" xmlns:w10="urn:schemas-microsoft-com:office:word" xmlns:w="http://schemas.openxmlformats.org/wordprocessingml/2006/main" xmlns:wne="http://schemas.microsoft.com/office/word/2006/wordml">
   <w:abstractNum w:abstractNumId="0">
     <w:nsid w:val="FFFFFF7C"/>
     <w:multiLevelType w:val="singleLevel"/>
@@ -2438,14 +2099,6 @@
         <w:u w:val="none"/>
         <w:vertAlign w:val="baseline"/>
         <w:em w:val="none"/>
-        <w14:shadow w14:blurRad="0" w14:dist="0" w14:dir="0" w14:sx="0" w14:sy="0" w14:kx="0" w14:ky="0" w14:algn="none">
-          <w14:srgbClr w14:val="000000"/>
-        </w14:shadow>
-        <w14:textOutline w14:w="0" w14:cap="rnd" w14:cmpd="sng" w14:algn="ctr">
-          <w14:noFill/>
-          <w14:prstDash w14:val="solid"/>
-          <w14:bevel/>
-        </w14:textOutline>
       </w:rPr>
     </w:lvl>
     <w:lvl w:ilvl="2">
@@ -4370,7 +4023,7 @@
 </file>
 
 <file path=word/styles.xml><?xml version="1.0" encoding="utf-8"?>
-<w:styles xmlns:mc="http://schemas.openxmlformats.org/markup-compatibility/2006" xmlns:r="http://schemas.openxmlformats.org/officeDocument/2006/relationships" xmlns:w="http://schemas.openxmlformats.org/wordprocessingml/2006/main" xmlns:w14="http://schemas.microsoft.com/office/word/2010/wordml" mc:Ignorable="w14">
+<w:styles xmlns:r="http://schemas.openxmlformats.org/officeDocument/2006/relationships" xmlns:w="http://schemas.openxmlformats.org/wordprocessingml/2006/main">
   <w:docDefaults>
     <w:rPrDefault>
       <w:rPr>
@@ -4813,6 +4466,7 @@
     <w:uiPriority w:val="99"/>
     <w:semiHidden/>
     <w:unhideWhenUsed/>
+    <w:qFormat/>
     <w:tblPr>
       <w:tblInd w:w="0" w:type="dxa"/>
       <w:tblCellMar>
@@ -5211,11 +4865,11 @@
       <w:contextualSpacing/>
     </w:pPr>
   </w:style>
-  <w:style w:type="paragraph" w:styleId="Zitat">
+  <w:style w:type="paragraph" w:styleId="Anfhrungszeichen">
     <w:name w:val="Quote"/>
     <w:basedOn w:val="Standard"/>
     <w:next w:val="Standard"/>
-    <w:link w:val="ZitatZchn"/>
+    <w:link w:val="AnfhrungszeichenZchn"/>
     <w:uiPriority w:val="29"/>
     <w:qFormat/>
     <w:rsid w:val="006A0917"/>
@@ -5224,10 +4878,10 @@
       <w:iCs/>
     </w:rPr>
   </w:style>
-  <w:style w:type="character" w:customStyle="1" w:styleId="ZitatZchn">
-    <w:name w:val="Zitat Zchn"/>
+  <w:style w:type="character" w:customStyle="1" w:styleId="AnfhrungszeichenZchn">
+    <w:name w:val="Anführungszeichen Zchn"/>
     <w:basedOn w:val="Absatz-Standardschriftart"/>
-    <w:link w:val="Zitat"/>
+    <w:link w:val="Anfhrungszeichen"/>
     <w:uiPriority w:val="29"/>
     <w:rsid w:val="006A0917"/>
     <w:rPr>
@@ -5238,11 +4892,11 @@
       <w:szCs w:val="20"/>
     </w:rPr>
   </w:style>
-  <w:style w:type="paragraph" w:styleId="IntensivesZitat">
+  <w:style w:type="paragraph" w:styleId="IntensivesAnfhrungszeichen">
     <w:name w:val="Intense Quote"/>
     <w:basedOn w:val="Standard"/>
     <w:next w:val="Standard"/>
-    <w:link w:val="IntensivesZitatZchn"/>
+    <w:link w:val="IntensivesAnfhrungszeichenZchn"/>
     <w:uiPriority w:val="30"/>
     <w:qFormat/>
     <w:rsid w:val="006A0917"/>
@@ -5264,10 +4918,10 @@
       <w:color w:val="365F91" w:themeColor="accent1" w:themeShade="BF"/>
     </w:rPr>
   </w:style>
-  <w:style w:type="character" w:customStyle="1" w:styleId="IntensivesZitatZchn">
-    <w:name w:val="Intensives Zitat Zchn"/>
+  <w:style w:type="character" w:customStyle="1" w:styleId="IntensivesAnfhrungszeichenZchn">
+    <w:name w:val="Intensives Anführungszeichen Zchn"/>
     <w:basedOn w:val="Absatz-Standardschriftart"/>
-    <w:link w:val="IntensivesZitat"/>
+    <w:link w:val="IntensivesAnfhrungszeichen"/>
     <w:uiPriority w:val="30"/>
     <w:rsid w:val="006A0917"/>
     <w:rPr>
@@ -5641,7 +5295,7 @@
       <w:lang w:val="de-DE"/>
     </w:rPr>
   </w:style>
-  <w:style w:type="table" w:styleId="Tabellenraster">
+  <w:style w:type="table" w:styleId="Tabellengitternetz">
     <w:name w:val="Table Grid"/>
     <w:basedOn w:val="NormaleTabelle"/>
     <w:rsid w:val="004B1800"/>
@@ -9120,7 +8774,7 @@
 </file>
 
 <file path=customXml/itemProps2.xml><?xml version="1.0" encoding="utf-8"?>
-<ds:datastoreItem xmlns:ds="http://schemas.openxmlformats.org/officeDocument/2006/customXml" ds:itemID="{D1591623-B186-480A-ACCE-B961AC966A39}">
+<ds:datastoreItem xmlns:ds="http://schemas.openxmlformats.org/officeDocument/2006/customXml" ds:itemID="{BC7481F6-EE71-41D7-ADCB-15BD0393AED7}">
   <ds:schemaRefs>
     <ds:schemaRef ds:uri="http://schemas.openxmlformats.org/officeDocument/2006/bibliography"/>
   </ds:schemaRefs>
